--- a/01 Documentacion/IEEE830_Proyecto.docx
+++ b/01 Documentacion/IEEE830_Proyecto.docx
@@ -1,6 +1,6 @@
 
 <file path=word/document.xml><?xml version="1.0" encoding="utf-8"?>
-<w:document xmlns:wpc="http://schemas.microsoft.com/office/word/2010/wordprocessingCanvas" xmlns:cx="http://schemas.microsoft.com/office/drawing/2014/chartex" xmlns:cx1="http://schemas.microsoft.com/office/drawing/2015/9/8/chartex" xmlns:cx2="http://schemas.microsoft.com/office/drawing/2015/10/21/chartex" xmlns:cx3="http://schemas.microsoft.com/office/drawing/2016/5/9/chartex" xmlns:cx4="http://schemas.microsoft.com/office/drawing/2016/5/10/chartex" xmlns:cx5="http://schemas.microsoft.com/office/drawing/2016/5/11/chartex" xmlns:cx6="http://schemas.microsoft.com/office/drawing/2016/5/12/chartex" xmlns:cx7="http://schemas.microsoft.com/office/drawing/2016/5/13/chartex" xmlns:cx8="http://schemas.microsoft.com/office/drawing/2016/5/14/chartex" xmlns:mc="http://schemas.openxmlformats.org/markup-compatibility/2006" xmlns:aink="http://schemas.microsoft.com/office/drawing/2016/ink" xmlns:am3d="http://schemas.microsoft.com/office/drawing/2017/model3d" xmlns:o="urn:schemas-microsoft-com:office:office" xmlns:r="http://schemas.openxmlformats.org/officeDocument/2006/relationships" xmlns:m="http://schemas.openxmlformats.org/officeDocument/2006/math" xmlns:v="urn:schemas-microsoft-com:vml" xmlns:wp14="http://schemas.microsoft.com/office/word/2010/wordprocessingDrawing" xmlns:wp="http://schemas.openxmlformats.org/drawingml/2006/wordprocessingDrawing" xmlns:w10="urn:schemas-microsoft-com:office:word" xmlns:w="http://schemas.openxmlformats.org/wordprocessingml/2006/main" xmlns:w14="http://schemas.microsoft.com/office/word/2010/wordml" xmlns:w15="http://schemas.microsoft.com/office/word/2012/wordml" xmlns:w16cid="http://schemas.microsoft.com/office/word/2016/wordml/cid" xmlns:w16se="http://schemas.microsoft.com/office/word/2015/wordml/symex" xmlns:wpg="http://schemas.microsoft.com/office/word/2010/wordprocessingGroup" xmlns:wpi="http://schemas.microsoft.com/office/word/2010/wordprocessingInk" xmlns:wne="http://schemas.microsoft.com/office/word/2006/wordml" xmlns:wps="http://schemas.microsoft.com/office/word/2010/wordprocessingShape" mc:Ignorable="w14 w15 w16se w16cid wp14">
+<w:document xmlns:wpc="http://schemas.microsoft.com/office/word/2010/wordprocessingCanvas" xmlns:cx="http://schemas.microsoft.com/office/drawing/2014/chartex" xmlns:cx1="http://schemas.microsoft.com/office/drawing/2015/9/8/chartex" xmlns:mc="http://schemas.openxmlformats.org/markup-compatibility/2006" xmlns:o="urn:schemas-microsoft-com:office:office" xmlns:r="http://schemas.openxmlformats.org/officeDocument/2006/relationships" xmlns:m="http://schemas.openxmlformats.org/officeDocument/2006/math" xmlns:v="urn:schemas-microsoft-com:vml" xmlns:wp14="http://schemas.microsoft.com/office/word/2010/wordprocessingDrawing" xmlns:wp="http://schemas.openxmlformats.org/drawingml/2006/wordprocessingDrawing" xmlns:w10="urn:schemas-microsoft-com:office:word" xmlns:w="http://schemas.openxmlformats.org/wordprocessingml/2006/main" xmlns:w14="http://schemas.microsoft.com/office/word/2010/wordml" xmlns:w15="http://schemas.microsoft.com/office/word/2012/wordml" xmlns:w16se="http://schemas.microsoft.com/office/word/2015/wordml/symex" xmlns:wpg="http://schemas.microsoft.com/office/word/2010/wordprocessingGroup" xmlns:wpi="http://schemas.microsoft.com/office/word/2010/wordprocessingInk" xmlns:wne="http://schemas.microsoft.com/office/word/2006/wordml" xmlns:wps="http://schemas.microsoft.com/office/word/2010/wordprocessingShape" mc:Ignorable="w14 w15 w16se wp14">
   <w:body>
     <w:p>
       <w:pPr>
@@ -567,6 +567,7 @@
           <w:docPartUnique/>
         </w:docPartObj>
       </w:sdtPr>
+      <w:sdtEndPr/>
       <w:sdtContent>
         <w:p>
           <w:pPr>
@@ -3053,25 +3054,7 @@
           <w:sz w:val="24"/>
           <w:szCs w:val="24"/>
         </w:rPr>
-        <w:t xml:space="preserve">El producto software permitirá gestionar los procesos de venta de boletos de avión, tanto para personas naturales como para empresas, a través de servicios alojados en la web, además proporcionará información acerca del tiempo de vuelo estimado, </w:t>
-      </w:r>
-      <w:proofErr w:type="gramStart"/>
-      <w:r>
-        <w:rPr>
-          <w:rFonts w:ascii="Cambria" w:eastAsia="Cambria" w:hAnsi="Cambria" w:cs="Cambria"/>
-          <w:sz w:val="24"/>
-          <w:szCs w:val="24"/>
-        </w:rPr>
-        <w:t>de acuerdo al</w:t>
-      </w:r>
-      <w:proofErr w:type="gramEnd"/>
-      <w:r>
-        <w:rPr>
-          <w:rFonts w:ascii="Cambria" w:eastAsia="Cambria" w:hAnsi="Cambria" w:cs="Cambria"/>
-          <w:sz w:val="24"/>
-          <w:szCs w:val="24"/>
-        </w:rPr>
-        <w:t xml:space="preserve"> día y hora del vuelo en cuestión lo que ayudará en la toma de decisiones de compra.</w:t>
+        <w:t>El producto software permitirá gestionar los procesos de venta de boletos de avión, tanto para personas naturales como para empresas, a través de servicios alojados en la web, además proporcionará información acerca del tiempo de vuelo estimado, de acuerdo al día y hora del vuelo en cuestión lo que ayudará en la toma de decisiones de compra.</w:t>
       </w:r>
     </w:p>
     <w:p>
@@ -3830,7 +3813,25 @@
           <w:sz w:val="24"/>
           <w:szCs w:val="24"/>
         </w:rPr>
-        <w:t>La base de datos se desarrollará sobre el gestor MySQL/</w:t>
+        <w:t xml:space="preserve">La base de datos se desarrollará sobre el gestor </w:t>
+      </w:r>
+      <w:proofErr w:type="spellStart"/>
+      <w:r>
+        <w:rPr>
+          <w:rFonts w:ascii="Cambria" w:eastAsia="Cambria" w:hAnsi="Cambria" w:cs="Cambria"/>
+          <w:sz w:val="24"/>
+          <w:szCs w:val="24"/>
+        </w:rPr>
+        <w:t>MySQL</w:t>
+      </w:r>
+      <w:proofErr w:type="spellEnd"/>
+      <w:r>
+        <w:rPr>
+          <w:rFonts w:ascii="Cambria" w:eastAsia="Cambria" w:hAnsi="Cambria" w:cs="Cambria"/>
+          <w:sz w:val="24"/>
+          <w:szCs w:val="24"/>
+        </w:rPr>
+        <w:t>/</w:t>
       </w:r>
       <w:proofErr w:type="spellStart"/>
       <w:r>
@@ -4781,7 +4782,6 @@
                 <w:szCs w:val="24"/>
               </w:rPr>
             </w:pPr>
-            <w:proofErr w:type="gramStart"/>
             <w:r>
               <w:rPr>
                 <w:rFonts w:ascii="Cambria" w:eastAsia="Cambria" w:hAnsi="Cambria" w:cs="Cambria"/>
@@ -4791,7 +4791,6 @@
               </w:rPr>
               <w:t>Pre condiciones</w:t>
             </w:r>
-            <w:proofErr w:type="gramEnd"/>
           </w:p>
         </w:tc>
         <w:tc>
@@ -5121,25 +5120,7 @@
                 <w:sz w:val="24"/>
                 <w:szCs w:val="24"/>
               </w:rPr>
-              <w:t xml:space="preserve">2.  El sistema despliega las opciones para la gestión de los </w:t>
-            </w:r>
-            <w:proofErr w:type="gramStart"/>
-            <w:r>
-              <w:rPr>
-                <w:rFonts w:ascii="Cambria" w:eastAsia="Cambria" w:hAnsi="Cambria" w:cs="Cambria"/>
-                <w:sz w:val="24"/>
-                <w:szCs w:val="24"/>
-              </w:rPr>
-              <w:t>mismos(</w:t>
-            </w:r>
-            <w:proofErr w:type="gramEnd"/>
-            <w:r>
-              <w:rPr>
-                <w:rFonts w:ascii="Cambria" w:eastAsia="Cambria" w:hAnsi="Cambria" w:cs="Cambria"/>
-                <w:sz w:val="24"/>
-                <w:szCs w:val="24"/>
-              </w:rPr>
-              <w:t>añadir, eliminar, consultar, actualizar).</w:t>
+              <w:t>2.  El sistema despliega las opciones para la gestión de los mismos(añadir, eliminar, consultar, actualizar).</w:t>
             </w:r>
           </w:p>
         </w:tc>
@@ -6350,7 +6331,6 @@
                 <w:szCs w:val="24"/>
               </w:rPr>
             </w:pPr>
-            <w:proofErr w:type="gramStart"/>
             <w:r>
               <w:rPr>
                 <w:rFonts w:ascii="Cambria" w:eastAsia="Cambria" w:hAnsi="Cambria" w:cs="Cambria"/>
@@ -6360,7 +6340,6 @@
               </w:rPr>
               <w:t>Pre condiciones</w:t>
             </w:r>
-            <w:proofErr w:type="gramEnd"/>
           </w:p>
         </w:tc>
         <w:tc>
@@ -6690,25 +6669,7 @@
                 <w:sz w:val="24"/>
                 <w:szCs w:val="24"/>
               </w:rPr>
-              <w:t xml:space="preserve">2.  El sistema despliega las opciones para la gestión de los </w:t>
-            </w:r>
-            <w:proofErr w:type="gramStart"/>
-            <w:r>
-              <w:rPr>
-                <w:rFonts w:ascii="Cambria" w:eastAsia="Cambria" w:hAnsi="Cambria" w:cs="Cambria"/>
-                <w:sz w:val="24"/>
-                <w:szCs w:val="24"/>
-              </w:rPr>
-              <w:t>mismos(</w:t>
-            </w:r>
-            <w:proofErr w:type="gramEnd"/>
-            <w:r>
-              <w:rPr>
-                <w:rFonts w:ascii="Cambria" w:eastAsia="Cambria" w:hAnsi="Cambria" w:cs="Cambria"/>
-                <w:sz w:val="24"/>
-                <w:szCs w:val="24"/>
-              </w:rPr>
-              <w:t>añadir, eliminar, consultar, actualizar).</w:t>
+              <w:t>2.  El sistema despliega las opciones para la gestión de los mismos(añadir, eliminar, consultar, actualizar).</w:t>
             </w:r>
           </w:p>
         </w:tc>
@@ -7920,7 +7881,6 @@
                 <w:szCs w:val="24"/>
               </w:rPr>
             </w:pPr>
-            <w:proofErr w:type="gramStart"/>
             <w:r>
               <w:rPr>
                 <w:rFonts w:ascii="Cambria" w:eastAsia="Cambria" w:hAnsi="Cambria" w:cs="Cambria"/>
@@ -7930,7 +7890,6 @@
               </w:rPr>
               <w:t>Pre condiciones</w:t>
             </w:r>
-            <w:proofErr w:type="gramEnd"/>
           </w:p>
         </w:tc>
         <w:tc>
@@ -9214,7 +9173,6 @@
                 <w:szCs w:val="24"/>
               </w:rPr>
             </w:pPr>
-            <w:proofErr w:type="gramStart"/>
             <w:r>
               <w:rPr>
                 <w:rFonts w:ascii="Cambria" w:eastAsia="Cambria" w:hAnsi="Cambria" w:cs="Cambria"/>
@@ -9224,7 +9182,6 @@
               </w:rPr>
               <w:t>Pre condiciones</w:t>
             </w:r>
-            <w:proofErr w:type="gramEnd"/>
           </w:p>
         </w:tc>
         <w:tc>
@@ -9817,7 +9774,7 @@
         </w:tc>
         <w:tc>
           <w:tcPr>
-            <w:tcW w:w="7334" w:type="dxa"/>
+            <w:tcW w:w="7336" w:type="dxa"/>
             <w:gridSpan w:val="4"/>
             <w:tcBorders>
               <w:top w:val="single" w:sz="8" w:space="0" w:color="BFBFBF"/>
@@ -9897,7 +9854,7 @@
         </w:tc>
         <w:tc>
           <w:tcPr>
-            <w:tcW w:w="7334" w:type="dxa"/>
+            <w:tcW w:w="7336" w:type="dxa"/>
             <w:gridSpan w:val="4"/>
             <w:tcBorders>
               <w:top w:val="nil"/>
@@ -9977,7 +9934,7 @@
         </w:tc>
         <w:tc>
           <w:tcPr>
-            <w:tcW w:w="7334" w:type="dxa"/>
+            <w:tcW w:w="7336" w:type="dxa"/>
             <w:gridSpan w:val="4"/>
             <w:tcBorders>
               <w:top w:val="nil"/>
@@ -10075,7 +10032,7 @@
         </w:tc>
         <w:tc>
           <w:tcPr>
-            <w:tcW w:w="7334" w:type="dxa"/>
+            <w:tcW w:w="7336" w:type="dxa"/>
             <w:gridSpan w:val="4"/>
             <w:tcBorders>
               <w:top w:val="nil"/>
@@ -10155,7 +10112,7 @@
         </w:tc>
         <w:tc>
           <w:tcPr>
-            <w:tcW w:w="4453" w:type="dxa"/>
+            <w:tcW w:w="4454" w:type="dxa"/>
             <w:gridSpan w:val="2"/>
             <w:tcBorders>
               <w:top w:val="nil"/>
@@ -10192,7 +10149,7 @@
         </w:tc>
         <w:tc>
           <w:tcPr>
-            <w:tcW w:w="2318" w:type="dxa"/>
+            <w:tcW w:w="2319" w:type="dxa"/>
             <w:tcBorders>
               <w:top w:val="nil"/>
               <w:left w:val="nil"/>
@@ -10311,7 +10268,7 @@
         </w:tc>
         <w:tc>
           <w:tcPr>
-            <w:tcW w:w="7334" w:type="dxa"/>
+            <w:tcW w:w="7336" w:type="dxa"/>
             <w:gridSpan w:val="4"/>
             <w:tcBorders>
               <w:top w:val="nil"/>
@@ -10391,7 +10348,7 @@
         </w:tc>
         <w:tc>
           <w:tcPr>
-            <w:tcW w:w="4453" w:type="dxa"/>
+            <w:tcW w:w="4454" w:type="dxa"/>
             <w:gridSpan w:val="2"/>
             <w:tcBorders>
               <w:top w:val="nil"/>
@@ -10428,7 +10385,7 @@
         </w:tc>
         <w:tc>
           <w:tcPr>
-            <w:tcW w:w="2318" w:type="dxa"/>
+            <w:tcW w:w="2319" w:type="dxa"/>
             <w:tcBorders>
               <w:top w:val="nil"/>
               <w:left w:val="nil"/>
@@ -10534,7 +10491,6 @@
                 <w:szCs w:val="24"/>
               </w:rPr>
             </w:pPr>
-            <w:proofErr w:type="gramStart"/>
             <w:r>
               <w:rPr>
                 <w:rFonts w:ascii="Cambria" w:eastAsia="Cambria" w:hAnsi="Cambria" w:cs="Cambria"/>
@@ -10544,12 +10500,11 @@
               </w:rPr>
               <w:t>Pre condiciones</w:t>
             </w:r>
-            <w:proofErr w:type="gramEnd"/>
-          </w:p>
-        </w:tc>
-        <w:tc>
-          <w:tcPr>
-            <w:tcW w:w="7334" w:type="dxa"/>
+          </w:p>
+        </w:tc>
+        <w:tc>
+          <w:tcPr>
+            <w:tcW w:w="7336" w:type="dxa"/>
             <w:gridSpan w:val="4"/>
             <w:tcBorders>
               <w:top w:val="nil"/>
@@ -10655,7 +10610,7 @@
         </w:tc>
         <w:tc>
           <w:tcPr>
-            <w:tcW w:w="7334" w:type="dxa"/>
+            <w:tcW w:w="7336" w:type="dxa"/>
             <w:gridSpan w:val="4"/>
             <w:tcBorders>
               <w:top w:val="nil"/>
@@ -10701,7 +10656,7 @@
         </w:trPr>
         <w:tc>
           <w:tcPr>
-            <w:tcW w:w="9029" w:type="dxa"/>
+            <w:tcW w:w="9031" w:type="dxa"/>
             <w:gridSpan w:val="5"/>
             <w:tcBorders>
               <w:top w:val="nil"/>
@@ -10785,7 +10740,7 @@
         </w:tc>
         <w:tc>
           <w:tcPr>
-            <w:tcW w:w="6554" w:type="dxa"/>
+            <w:tcW w:w="6556" w:type="dxa"/>
             <w:gridSpan w:val="3"/>
             <w:tcBorders>
               <w:top w:val="nil"/>
@@ -10871,7 +10826,7 @@
         </w:tc>
         <w:tc>
           <w:tcPr>
-            <w:tcW w:w="6554" w:type="dxa"/>
+            <w:tcW w:w="6556" w:type="dxa"/>
             <w:gridSpan w:val="3"/>
             <w:tcBorders>
               <w:top w:val="nil"/>
@@ -10949,7 +10904,7 @@
         </w:tc>
         <w:tc>
           <w:tcPr>
-            <w:tcW w:w="6554" w:type="dxa"/>
+            <w:tcW w:w="6556" w:type="dxa"/>
             <w:gridSpan w:val="3"/>
             <w:tcBorders>
               <w:top w:val="nil"/>
@@ -10990,7 +10945,7 @@
         </w:trPr>
         <w:tc>
           <w:tcPr>
-            <w:tcW w:w="9029" w:type="dxa"/>
+            <w:tcW w:w="9031" w:type="dxa"/>
             <w:gridSpan w:val="5"/>
             <w:tcBorders>
               <w:top w:val="nil"/>
@@ -11043,7 +10998,7 @@
         </w:trPr>
         <w:tc>
           <w:tcPr>
-            <w:tcW w:w="9029" w:type="dxa"/>
+            <w:tcW w:w="9031" w:type="dxa"/>
             <w:gridSpan w:val="5"/>
             <w:tcBorders>
               <w:top w:val="nil"/>
@@ -11130,7 +11085,7 @@
         </w:trPr>
         <w:tc>
           <w:tcPr>
-            <w:tcW w:w="9029" w:type="dxa"/>
+            <w:tcW w:w="9031" w:type="dxa"/>
             <w:gridSpan w:val="5"/>
             <w:tcBorders>
               <w:top w:val="nil"/>
@@ -11171,20 +11126,1318 @@
     </w:tbl>
     <w:p>
       <w:pPr>
-        <w:pStyle w:val="Ttulo2"/>
+        <w:jc w:val="both"/>
+        <w:rPr>
+          <w:rFonts w:ascii="Cambria" w:eastAsia="Cambria" w:hAnsi="Cambria" w:cs="Cambria"/>
+          <w:sz w:val="24"/>
+          <w:szCs w:val="24"/>
+        </w:rPr>
       </w:pPr>
       <w:bookmarkStart w:id="19" w:name="_7aelxem989y8" w:colFirst="0" w:colLast="0"/>
       <w:bookmarkEnd w:id="19"/>
-      <w:r>
-        <w:t>3.2. Requisitos de Interfaz Externa</w:t>
-      </w:r>
     </w:p>
     <w:p>
       <w:pPr>
+        <w:pStyle w:val="Prrafodelista"/>
+        <w:numPr>
+          <w:ilvl w:val="0"/>
+          <w:numId w:val="23"/>
+        </w:numPr>
+        <w:jc w:val="both"/>
+        <w:rPr>
+          <w:rFonts w:ascii="Cambria" w:eastAsia="Cambria" w:hAnsi="Cambria" w:cs="Cambria"/>
+          <w:b/>
+          <w:sz w:val="24"/>
+          <w:szCs w:val="24"/>
+        </w:rPr>
+      </w:pPr>
+      <w:r>
+        <w:rPr>
+          <w:rFonts w:ascii="Cambria" w:eastAsia="Cambria" w:hAnsi="Cambria" w:cs="Cambria"/>
+          <w:b/>
+          <w:sz w:val="24"/>
+          <w:szCs w:val="24"/>
+        </w:rPr>
+        <w:t>RF06 el usuario podrá autenticarse en el sistema.</w:t>
+      </w:r>
+    </w:p>
+    <w:tbl>
+      <w:tblPr>
+        <w:tblStyle w:val="a6"/>
+        <w:tblW w:w="9031" w:type="dxa"/>
+        <w:tblInd w:w="0" w:type="dxa"/>
+        <w:tblBorders>
+          <w:top w:val="nil"/>
+          <w:left w:val="nil"/>
+          <w:bottom w:val="nil"/>
+          <w:right w:val="nil"/>
+          <w:insideH w:val="nil"/>
+          <w:insideV w:val="nil"/>
+        </w:tblBorders>
+        <w:tblLayout w:type="fixed"/>
+        <w:tblLook w:val="0600" w:firstRow="0" w:lastRow="0" w:firstColumn="0" w:lastColumn="0" w:noHBand="1" w:noVBand="1"/>
+      </w:tblPr>
+      <w:tblGrid>
+        <w:gridCol w:w="1695"/>
+        <w:gridCol w:w="780"/>
+        <w:gridCol w:w="3674"/>
+        <w:gridCol w:w="2319"/>
+        <w:gridCol w:w="563"/>
+      </w:tblGrid>
+      <w:tr>
+        <w:trPr>
+          <w:trHeight w:val="760"/>
+        </w:trPr>
+        <w:tc>
+          <w:tcPr>
+            <w:tcW w:w="1695" w:type="dxa"/>
+            <w:tcBorders>
+              <w:top w:val="single" w:sz="8" w:space="0" w:color="BFBFBF"/>
+              <w:left w:val="single" w:sz="8" w:space="0" w:color="BFBFBF"/>
+              <w:bottom w:val="single" w:sz="8" w:space="0" w:color="BFBFBF"/>
+              <w:right w:val="single" w:sz="8" w:space="0" w:color="BFBFBF"/>
+            </w:tcBorders>
+            <w:shd w:val="clear" w:color="auto" w:fill="F2F2F2"/>
+            <w:tcMar>
+              <w:top w:w="100" w:type="dxa"/>
+              <w:left w:w="100" w:type="dxa"/>
+              <w:bottom w:w="100" w:type="dxa"/>
+              <w:right w:w="100" w:type="dxa"/>
+            </w:tcMar>
+          </w:tcPr>
+          <w:p>
+            <w:pPr>
+              <w:jc w:val="both"/>
+              <w:rPr>
+                <w:rFonts w:ascii="Cambria" w:eastAsia="Cambria" w:hAnsi="Cambria" w:cs="Cambria"/>
+                <w:b/>
+                <w:sz w:val="24"/>
+                <w:szCs w:val="24"/>
+              </w:rPr>
+            </w:pPr>
+            <w:r>
+              <w:rPr>
+                <w:rFonts w:ascii="Cambria" w:eastAsia="Cambria" w:hAnsi="Cambria" w:cs="Cambria"/>
+                <w:b/>
+                <w:sz w:val="24"/>
+                <w:szCs w:val="24"/>
+              </w:rPr>
+              <w:t>Nombre de Requisito:</w:t>
+            </w:r>
+          </w:p>
+        </w:tc>
+        <w:tc>
+          <w:tcPr>
+            <w:tcW w:w="7336" w:type="dxa"/>
+            <w:gridSpan w:val="4"/>
+            <w:tcBorders>
+              <w:top w:val="single" w:sz="8" w:space="0" w:color="BFBFBF"/>
+              <w:left w:val="nil"/>
+              <w:bottom w:val="single" w:sz="8" w:space="0" w:color="BFBFBF"/>
+              <w:right w:val="single" w:sz="8" w:space="0" w:color="BFBFBF"/>
+            </w:tcBorders>
+            <w:shd w:val="clear" w:color="auto" w:fill="F2F2F2"/>
+            <w:tcMar>
+              <w:top w:w="100" w:type="dxa"/>
+              <w:left w:w="100" w:type="dxa"/>
+              <w:bottom w:w="100" w:type="dxa"/>
+              <w:right w:w="100" w:type="dxa"/>
+            </w:tcMar>
+          </w:tcPr>
+          <w:p>
+            <w:pPr>
+              <w:jc w:val="both"/>
+              <w:rPr>
+                <w:rFonts w:ascii="Cambria" w:eastAsia="Cambria" w:hAnsi="Cambria" w:cs="Cambria"/>
+                <w:sz w:val="24"/>
+                <w:szCs w:val="24"/>
+              </w:rPr>
+            </w:pPr>
+            <w:r>
+              <w:rPr>
+                <w:rFonts w:ascii="Cambria" w:eastAsia="Cambria" w:hAnsi="Cambria" w:cs="Cambria"/>
+                <w:sz w:val="24"/>
+                <w:szCs w:val="24"/>
+              </w:rPr>
+              <w:t>Autenticación</w:t>
+            </w:r>
+          </w:p>
+        </w:tc>
+      </w:tr>
+      <w:tr>
+        <w:trPr>
+          <w:trHeight w:val="480"/>
+        </w:trPr>
+        <w:tc>
+          <w:tcPr>
+            <w:tcW w:w="1695" w:type="dxa"/>
+            <w:tcBorders>
+              <w:top w:val="nil"/>
+              <w:left w:val="single" w:sz="8" w:space="0" w:color="BFBFBF"/>
+              <w:bottom w:val="single" w:sz="8" w:space="0" w:color="BFBFBF"/>
+              <w:right w:val="single" w:sz="8" w:space="0" w:color="BFBFBF"/>
+            </w:tcBorders>
+            <w:shd w:val="clear" w:color="auto" w:fill="F2F2F2"/>
+            <w:tcMar>
+              <w:top w:w="100" w:type="dxa"/>
+              <w:left w:w="100" w:type="dxa"/>
+              <w:bottom w:w="100" w:type="dxa"/>
+              <w:right w:w="100" w:type="dxa"/>
+            </w:tcMar>
+          </w:tcPr>
+          <w:p>
+            <w:pPr>
+              <w:jc w:val="both"/>
+              <w:rPr>
+                <w:rFonts w:ascii="Cambria" w:eastAsia="Cambria" w:hAnsi="Cambria" w:cs="Cambria"/>
+                <w:b/>
+                <w:sz w:val="24"/>
+                <w:szCs w:val="24"/>
+              </w:rPr>
+            </w:pPr>
+            <w:r>
+              <w:rPr>
+                <w:rFonts w:ascii="Cambria" w:eastAsia="Cambria" w:hAnsi="Cambria" w:cs="Cambria"/>
+                <w:b/>
+                <w:sz w:val="24"/>
+                <w:szCs w:val="24"/>
+              </w:rPr>
+              <w:t>Identificador</w:t>
+            </w:r>
+          </w:p>
+        </w:tc>
+        <w:tc>
+          <w:tcPr>
+            <w:tcW w:w="7336" w:type="dxa"/>
+            <w:gridSpan w:val="4"/>
+            <w:tcBorders>
+              <w:top w:val="nil"/>
+              <w:left w:val="nil"/>
+              <w:bottom w:val="single" w:sz="8" w:space="0" w:color="BFBFBF"/>
+              <w:right w:val="single" w:sz="8" w:space="0" w:color="BFBFBF"/>
+            </w:tcBorders>
+            <w:shd w:val="clear" w:color="auto" w:fill="auto"/>
+            <w:tcMar>
+              <w:top w:w="100" w:type="dxa"/>
+              <w:left w:w="100" w:type="dxa"/>
+              <w:bottom w:w="100" w:type="dxa"/>
+              <w:right w:w="100" w:type="dxa"/>
+            </w:tcMar>
+          </w:tcPr>
+          <w:p>
+            <w:pPr>
+              <w:jc w:val="both"/>
+              <w:rPr>
+                <w:rFonts w:ascii="Cambria" w:eastAsia="Cambria" w:hAnsi="Cambria" w:cs="Cambria"/>
+                <w:sz w:val="24"/>
+                <w:szCs w:val="24"/>
+              </w:rPr>
+            </w:pPr>
+            <w:r>
+              <w:rPr>
+                <w:rFonts w:ascii="Cambria" w:eastAsia="Cambria" w:hAnsi="Cambria" w:cs="Cambria"/>
+                <w:sz w:val="24"/>
+                <w:szCs w:val="24"/>
+              </w:rPr>
+              <w:t>RF06</w:t>
+            </w:r>
+          </w:p>
+        </w:tc>
+      </w:tr>
+      <w:tr>
+        <w:trPr>
+          <w:trHeight w:val="760"/>
+        </w:trPr>
+        <w:tc>
+          <w:tcPr>
+            <w:tcW w:w="1695" w:type="dxa"/>
+            <w:tcBorders>
+              <w:top w:val="nil"/>
+              <w:left w:val="single" w:sz="8" w:space="0" w:color="BFBFBF"/>
+              <w:bottom w:val="single" w:sz="8" w:space="0" w:color="BFBFBF"/>
+              <w:right w:val="single" w:sz="8" w:space="0" w:color="BFBFBF"/>
+            </w:tcBorders>
+            <w:shd w:val="clear" w:color="auto" w:fill="F2F2F2"/>
+            <w:tcMar>
+              <w:top w:w="100" w:type="dxa"/>
+              <w:left w:w="100" w:type="dxa"/>
+              <w:bottom w:w="100" w:type="dxa"/>
+              <w:right w:w="100" w:type="dxa"/>
+            </w:tcMar>
+          </w:tcPr>
+          <w:p>
+            <w:pPr>
+              <w:jc w:val="both"/>
+              <w:rPr>
+                <w:rFonts w:ascii="Cambria" w:eastAsia="Cambria" w:hAnsi="Cambria" w:cs="Cambria"/>
+                <w:b/>
+                <w:sz w:val="24"/>
+                <w:szCs w:val="24"/>
+              </w:rPr>
+            </w:pPr>
+            <w:r>
+              <w:rPr>
+                <w:rFonts w:ascii="Cambria" w:eastAsia="Cambria" w:hAnsi="Cambria" w:cs="Cambria"/>
+                <w:b/>
+                <w:sz w:val="24"/>
+                <w:szCs w:val="24"/>
+              </w:rPr>
+              <w:t>Descripción</w:t>
+            </w:r>
+          </w:p>
+        </w:tc>
+        <w:tc>
+          <w:tcPr>
+            <w:tcW w:w="7336" w:type="dxa"/>
+            <w:gridSpan w:val="4"/>
+            <w:tcBorders>
+              <w:top w:val="nil"/>
+              <w:left w:val="nil"/>
+              <w:bottom w:val="single" w:sz="8" w:space="0" w:color="BFBFBF"/>
+              <w:right w:val="single" w:sz="8" w:space="0" w:color="BFBFBF"/>
+            </w:tcBorders>
+            <w:shd w:val="clear" w:color="auto" w:fill="F2F2F2"/>
+            <w:tcMar>
+              <w:top w:w="100" w:type="dxa"/>
+              <w:left w:w="100" w:type="dxa"/>
+              <w:bottom w:w="100" w:type="dxa"/>
+              <w:right w:w="100" w:type="dxa"/>
+            </w:tcMar>
+          </w:tcPr>
+          <w:p>
+            <w:pPr>
+              <w:jc w:val="both"/>
+              <w:rPr>
+                <w:rFonts w:ascii="Cambria" w:eastAsia="Cambria" w:hAnsi="Cambria" w:cs="Cambria"/>
+                <w:sz w:val="24"/>
+                <w:szCs w:val="24"/>
+              </w:rPr>
+            </w:pPr>
+            <w:r>
+              <w:rPr>
+                <w:rFonts w:ascii="Cambria" w:eastAsia="Cambria" w:hAnsi="Cambria" w:cs="Cambria"/>
+                <w:sz w:val="24"/>
+                <w:szCs w:val="24"/>
+              </w:rPr>
+              <w:t>Permite al usuario autenticarse</w:t>
+            </w:r>
+          </w:p>
+        </w:tc>
+      </w:tr>
+      <w:tr>
+        <w:trPr>
+          <w:trHeight w:val="760"/>
+        </w:trPr>
+        <w:tc>
+          <w:tcPr>
+            <w:tcW w:w="1695" w:type="dxa"/>
+            <w:tcBorders>
+              <w:top w:val="nil"/>
+              <w:left w:val="single" w:sz="8" w:space="0" w:color="BFBFBF"/>
+              <w:bottom w:val="single" w:sz="8" w:space="0" w:color="BFBFBF"/>
+              <w:right w:val="single" w:sz="8" w:space="0" w:color="BFBFBF"/>
+            </w:tcBorders>
+            <w:shd w:val="clear" w:color="auto" w:fill="F2F2F2"/>
+            <w:tcMar>
+              <w:top w:w="100" w:type="dxa"/>
+              <w:left w:w="100" w:type="dxa"/>
+              <w:bottom w:w="100" w:type="dxa"/>
+              <w:right w:w="100" w:type="dxa"/>
+            </w:tcMar>
+          </w:tcPr>
+          <w:p>
+            <w:pPr>
+              <w:jc w:val="both"/>
+              <w:rPr>
+                <w:rFonts w:ascii="Cambria" w:eastAsia="Cambria" w:hAnsi="Cambria" w:cs="Cambria"/>
+                <w:b/>
+                <w:sz w:val="24"/>
+                <w:szCs w:val="24"/>
+              </w:rPr>
+            </w:pPr>
+            <w:r>
+              <w:rPr>
+                <w:rFonts w:ascii="Cambria" w:eastAsia="Cambria" w:hAnsi="Cambria" w:cs="Cambria"/>
+                <w:b/>
+                <w:sz w:val="24"/>
+                <w:szCs w:val="24"/>
+              </w:rPr>
+              <w:t>Meta</w:t>
+            </w:r>
+          </w:p>
+        </w:tc>
+        <w:tc>
+          <w:tcPr>
+            <w:tcW w:w="7336" w:type="dxa"/>
+            <w:gridSpan w:val="4"/>
+            <w:tcBorders>
+              <w:top w:val="nil"/>
+              <w:left w:val="nil"/>
+              <w:bottom w:val="single" w:sz="8" w:space="0" w:color="BFBFBF"/>
+              <w:right w:val="single" w:sz="8" w:space="0" w:color="BFBFBF"/>
+            </w:tcBorders>
+            <w:shd w:val="clear" w:color="auto" w:fill="auto"/>
+            <w:tcMar>
+              <w:top w:w="100" w:type="dxa"/>
+              <w:left w:w="100" w:type="dxa"/>
+              <w:bottom w:w="100" w:type="dxa"/>
+              <w:right w:w="100" w:type="dxa"/>
+            </w:tcMar>
+          </w:tcPr>
+          <w:p>
+            <w:pPr>
+              <w:jc w:val="both"/>
+              <w:rPr>
+                <w:rFonts w:ascii="Cambria" w:eastAsia="Cambria" w:hAnsi="Cambria" w:cs="Cambria"/>
+                <w:sz w:val="24"/>
+                <w:szCs w:val="24"/>
+              </w:rPr>
+            </w:pPr>
+            <w:r>
+              <w:rPr>
+                <w:rFonts w:ascii="Cambria" w:eastAsia="Cambria" w:hAnsi="Cambria" w:cs="Cambria"/>
+                <w:sz w:val="24"/>
+                <w:szCs w:val="24"/>
+              </w:rPr>
+              <w:t>Permite al autenticarse.</w:t>
+            </w:r>
+          </w:p>
+        </w:tc>
+      </w:tr>
+      <w:tr>
+        <w:trPr>
+          <w:trHeight w:val="480"/>
+        </w:trPr>
+        <w:tc>
+          <w:tcPr>
+            <w:tcW w:w="1695" w:type="dxa"/>
+            <w:tcBorders>
+              <w:top w:val="nil"/>
+              <w:left w:val="single" w:sz="8" w:space="0" w:color="BFBFBF"/>
+              <w:bottom w:val="single" w:sz="8" w:space="0" w:color="BFBFBF"/>
+              <w:right w:val="single" w:sz="8" w:space="0" w:color="BFBFBF"/>
+            </w:tcBorders>
+            <w:shd w:val="clear" w:color="auto" w:fill="F2F2F2"/>
+            <w:tcMar>
+              <w:top w:w="100" w:type="dxa"/>
+              <w:left w:w="100" w:type="dxa"/>
+              <w:bottom w:w="100" w:type="dxa"/>
+              <w:right w:w="100" w:type="dxa"/>
+            </w:tcMar>
+          </w:tcPr>
+          <w:p>
+            <w:pPr>
+              <w:jc w:val="both"/>
+              <w:rPr>
+                <w:rFonts w:ascii="Cambria" w:eastAsia="Cambria" w:hAnsi="Cambria" w:cs="Cambria"/>
+                <w:b/>
+                <w:sz w:val="24"/>
+                <w:szCs w:val="24"/>
+              </w:rPr>
+            </w:pPr>
+            <w:r>
+              <w:rPr>
+                <w:rFonts w:ascii="Cambria" w:eastAsia="Cambria" w:hAnsi="Cambria" w:cs="Cambria"/>
+                <w:b/>
+                <w:sz w:val="24"/>
+                <w:szCs w:val="24"/>
+              </w:rPr>
+              <w:t>Estado:</w:t>
+            </w:r>
+          </w:p>
+        </w:tc>
+        <w:tc>
+          <w:tcPr>
+            <w:tcW w:w="4454" w:type="dxa"/>
+            <w:gridSpan w:val="2"/>
+            <w:tcBorders>
+              <w:top w:val="nil"/>
+              <w:left w:val="nil"/>
+              <w:bottom w:val="single" w:sz="8" w:space="0" w:color="BFBFBF"/>
+              <w:right w:val="single" w:sz="8" w:space="0" w:color="BFBFBF"/>
+            </w:tcBorders>
+            <w:shd w:val="clear" w:color="auto" w:fill="F2F2F2"/>
+            <w:tcMar>
+              <w:top w:w="100" w:type="dxa"/>
+              <w:left w:w="100" w:type="dxa"/>
+              <w:bottom w:w="100" w:type="dxa"/>
+              <w:right w:w="100" w:type="dxa"/>
+            </w:tcMar>
+          </w:tcPr>
+          <w:p>
+            <w:pPr>
+              <w:jc w:val="both"/>
+              <w:rPr>
+                <w:rFonts w:ascii="Cambria" w:eastAsia="Cambria" w:hAnsi="Cambria" w:cs="Cambria"/>
+                <w:sz w:val="24"/>
+                <w:szCs w:val="24"/>
+              </w:rPr>
+            </w:pPr>
+            <w:r>
+              <w:rPr>
+                <w:rFonts w:ascii="Cambria" w:eastAsia="Cambria" w:hAnsi="Cambria" w:cs="Cambria"/>
+                <w:sz w:val="24"/>
+                <w:szCs w:val="24"/>
+              </w:rPr>
+              <w:t>Activo</w:t>
+            </w:r>
+          </w:p>
+        </w:tc>
+        <w:tc>
+          <w:tcPr>
+            <w:tcW w:w="2319" w:type="dxa"/>
+            <w:tcBorders>
+              <w:top w:val="nil"/>
+              <w:left w:val="nil"/>
+              <w:bottom w:val="single" w:sz="8" w:space="0" w:color="BFBFBF"/>
+              <w:right w:val="single" w:sz="8" w:space="0" w:color="BFBFBF"/>
+            </w:tcBorders>
+            <w:shd w:val="clear" w:color="auto" w:fill="F2F2F2"/>
+            <w:tcMar>
+              <w:top w:w="100" w:type="dxa"/>
+              <w:left w:w="100" w:type="dxa"/>
+              <w:bottom w:w="100" w:type="dxa"/>
+              <w:right w:w="100" w:type="dxa"/>
+            </w:tcMar>
+          </w:tcPr>
+          <w:p>
+            <w:pPr>
+              <w:jc w:val="both"/>
+              <w:rPr>
+                <w:rFonts w:ascii="Cambria" w:eastAsia="Cambria" w:hAnsi="Cambria" w:cs="Cambria"/>
+                <w:b/>
+                <w:sz w:val="24"/>
+                <w:szCs w:val="24"/>
+              </w:rPr>
+            </w:pPr>
+            <w:r>
+              <w:rPr>
+                <w:rFonts w:ascii="Cambria" w:eastAsia="Cambria" w:hAnsi="Cambria" w:cs="Cambria"/>
+                <w:b/>
+                <w:sz w:val="24"/>
+                <w:szCs w:val="24"/>
+              </w:rPr>
+              <w:t>Versión:</w:t>
+            </w:r>
+          </w:p>
+        </w:tc>
+        <w:tc>
+          <w:tcPr>
+            <w:tcW w:w="563" w:type="dxa"/>
+            <w:tcBorders>
+              <w:top w:val="nil"/>
+              <w:left w:val="nil"/>
+              <w:bottom w:val="single" w:sz="8" w:space="0" w:color="BFBFBF"/>
+              <w:right w:val="single" w:sz="8" w:space="0" w:color="BFBFBF"/>
+            </w:tcBorders>
+            <w:shd w:val="clear" w:color="auto" w:fill="F2F2F2"/>
+            <w:tcMar>
+              <w:top w:w="100" w:type="dxa"/>
+              <w:left w:w="100" w:type="dxa"/>
+              <w:bottom w:w="100" w:type="dxa"/>
+              <w:right w:w="100" w:type="dxa"/>
+            </w:tcMar>
+          </w:tcPr>
+          <w:p>
+            <w:pPr>
+              <w:jc w:val="both"/>
+              <w:rPr>
+                <w:rFonts w:ascii="Cambria" w:eastAsia="Cambria" w:hAnsi="Cambria" w:cs="Cambria"/>
+                <w:b/>
+                <w:sz w:val="24"/>
+                <w:szCs w:val="24"/>
+              </w:rPr>
+            </w:pPr>
+            <w:r>
+              <w:rPr>
+                <w:rFonts w:ascii="Cambria" w:eastAsia="Cambria" w:hAnsi="Cambria" w:cs="Cambria"/>
+                <w:b/>
+                <w:sz w:val="24"/>
+                <w:szCs w:val="24"/>
+              </w:rPr>
+              <w:t>1.0</w:t>
+            </w:r>
+          </w:p>
+        </w:tc>
+      </w:tr>
+      <w:tr>
+        <w:trPr>
+          <w:trHeight w:val="480"/>
+        </w:trPr>
+        <w:tc>
+          <w:tcPr>
+            <w:tcW w:w="1695" w:type="dxa"/>
+            <w:tcBorders>
+              <w:top w:val="nil"/>
+              <w:left w:val="single" w:sz="8" w:space="0" w:color="BFBFBF"/>
+              <w:bottom w:val="single" w:sz="8" w:space="0" w:color="BFBFBF"/>
+              <w:right w:val="single" w:sz="8" w:space="0" w:color="BFBFBF"/>
+            </w:tcBorders>
+            <w:shd w:val="clear" w:color="auto" w:fill="F2F2F2"/>
+            <w:tcMar>
+              <w:top w:w="100" w:type="dxa"/>
+              <w:left w:w="100" w:type="dxa"/>
+              <w:bottom w:w="100" w:type="dxa"/>
+              <w:right w:w="100" w:type="dxa"/>
+            </w:tcMar>
+          </w:tcPr>
+          <w:p>
+            <w:pPr>
+              <w:jc w:val="both"/>
+              <w:rPr>
+                <w:rFonts w:ascii="Cambria" w:eastAsia="Cambria" w:hAnsi="Cambria" w:cs="Cambria"/>
+                <w:b/>
+                <w:sz w:val="24"/>
+                <w:szCs w:val="24"/>
+              </w:rPr>
+            </w:pPr>
+            <w:r>
+              <w:rPr>
+                <w:rFonts w:ascii="Cambria" w:eastAsia="Cambria" w:hAnsi="Cambria" w:cs="Cambria"/>
+                <w:b/>
+                <w:sz w:val="24"/>
+                <w:szCs w:val="24"/>
+              </w:rPr>
+              <w:t>Autor:</w:t>
+            </w:r>
+          </w:p>
+        </w:tc>
+        <w:tc>
+          <w:tcPr>
+            <w:tcW w:w="7336" w:type="dxa"/>
+            <w:gridSpan w:val="4"/>
+            <w:tcBorders>
+              <w:top w:val="nil"/>
+              <w:left w:val="nil"/>
+              <w:bottom w:val="single" w:sz="8" w:space="0" w:color="BFBFBF"/>
+              <w:right w:val="single" w:sz="8" w:space="0" w:color="BFBFBF"/>
+            </w:tcBorders>
+            <w:shd w:val="clear" w:color="auto" w:fill="auto"/>
+            <w:tcMar>
+              <w:top w:w="100" w:type="dxa"/>
+              <w:left w:w="100" w:type="dxa"/>
+              <w:bottom w:w="100" w:type="dxa"/>
+              <w:right w:w="100" w:type="dxa"/>
+            </w:tcMar>
+          </w:tcPr>
+          <w:p>
+            <w:pPr>
+              <w:jc w:val="both"/>
+              <w:rPr>
+                <w:rFonts w:ascii="Cambria" w:eastAsia="Cambria" w:hAnsi="Cambria" w:cs="Cambria"/>
+                <w:sz w:val="24"/>
+                <w:szCs w:val="24"/>
+              </w:rPr>
+            </w:pPr>
+            <w:r>
+              <w:rPr>
+                <w:rFonts w:ascii="Cambria" w:eastAsia="Cambria" w:hAnsi="Cambria" w:cs="Cambria"/>
+                <w:sz w:val="24"/>
+                <w:szCs w:val="24"/>
+              </w:rPr>
+              <w:t>Fernando Yánez</w:t>
+            </w:r>
+          </w:p>
+        </w:tc>
+      </w:tr>
+      <w:tr>
+        <w:trPr>
+          <w:trHeight w:val="480"/>
+        </w:trPr>
+        <w:tc>
+          <w:tcPr>
+            <w:tcW w:w="1695" w:type="dxa"/>
+            <w:tcBorders>
+              <w:top w:val="nil"/>
+              <w:left w:val="single" w:sz="8" w:space="0" w:color="BFBFBF"/>
+              <w:bottom w:val="single" w:sz="8" w:space="0" w:color="BFBFBF"/>
+              <w:right w:val="single" w:sz="8" w:space="0" w:color="BFBFBF"/>
+            </w:tcBorders>
+            <w:shd w:val="clear" w:color="auto" w:fill="F2F2F2"/>
+            <w:tcMar>
+              <w:top w:w="100" w:type="dxa"/>
+              <w:left w:w="100" w:type="dxa"/>
+              <w:bottom w:w="100" w:type="dxa"/>
+              <w:right w:w="100" w:type="dxa"/>
+            </w:tcMar>
+          </w:tcPr>
+          <w:p>
+            <w:pPr>
+              <w:jc w:val="both"/>
+              <w:rPr>
+                <w:rFonts w:ascii="Cambria" w:eastAsia="Cambria" w:hAnsi="Cambria" w:cs="Cambria"/>
+                <w:b/>
+                <w:sz w:val="24"/>
+                <w:szCs w:val="24"/>
+              </w:rPr>
+            </w:pPr>
+            <w:r>
+              <w:rPr>
+                <w:rFonts w:ascii="Cambria" w:eastAsia="Cambria" w:hAnsi="Cambria" w:cs="Cambria"/>
+                <w:b/>
+                <w:sz w:val="24"/>
+                <w:szCs w:val="24"/>
+              </w:rPr>
+              <w:t>Fecha creación</w:t>
+            </w:r>
+          </w:p>
+        </w:tc>
+        <w:tc>
+          <w:tcPr>
+            <w:tcW w:w="4454" w:type="dxa"/>
+            <w:gridSpan w:val="2"/>
+            <w:tcBorders>
+              <w:top w:val="nil"/>
+              <w:left w:val="nil"/>
+              <w:bottom w:val="single" w:sz="8" w:space="0" w:color="BFBFBF"/>
+              <w:right w:val="single" w:sz="8" w:space="0" w:color="BFBFBF"/>
+            </w:tcBorders>
+            <w:shd w:val="clear" w:color="auto" w:fill="F2F2F2"/>
+            <w:tcMar>
+              <w:top w:w="100" w:type="dxa"/>
+              <w:left w:w="100" w:type="dxa"/>
+              <w:bottom w:w="100" w:type="dxa"/>
+              <w:right w:w="100" w:type="dxa"/>
+            </w:tcMar>
+          </w:tcPr>
+          <w:p>
+            <w:pPr>
+              <w:jc w:val="both"/>
+              <w:rPr>
+                <w:rFonts w:ascii="Cambria" w:eastAsia="Cambria" w:hAnsi="Cambria" w:cs="Cambria"/>
+                <w:sz w:val="24"/>
+                <w:szCs w:val="24"/>
+              </w:rPr>
+            </w:pPr>
+            <w:r>
+              <w:rPr>
+                <w:rFonts w:ascii="Cambria" w:eastAsia="Cambria" w:hAnsi="Cambria" w:cs="Cambria"/>
+                <w:sz w:val="24"/>
+                <w:szCs w:val="24"/>
+              </w:rPr>
+              <w:t>16/04/2019</w:t>
+            </w:r>
+          </w:p>
+        </w:tc>
+        <w:tc>
+          <w:tcPr>
+            <w:tcW w:w="2319" w:type="dxa"/>
+            <w:tcBorders>
+              <w:top w:val="nil"/>
+              <w:left w:val="nil"/>
+              <w:bottom w:val="single" w:sz="8" w:space="0" w:color="BFBFBF"/>
+              <w:right w:val="single" w:sz="8" w:space="0" w:color="BFBFBF"/>
+            </w:tcBorders>
+            <w:shd w:val="clear" w:color="auto" w:fill="F2F2F2"/>
+            <w:tcMar>
+              <w:top w:w="100" w:type="dxa"/>
+              <w:left w:w="100" w:type="dxa"/>
+              <w:bottom w:w="100" w:type="dxa"/>
+              <w:right w:w="100" w:type="dxa"/>
+            </w:tcMar>
+          </w:tcPr>
+          <w:p>
+            <w:pPr>
+              <w:jc w:val="both"/>
+              <w:rPr>
+                <w:rFonts w:ascii="Cambria" w:eastAsia="Cambria" w:hAnsi="Cambria" w:cs="Cambria"/>
+                <w:b/>
+                <w:sz w:val="24"/>
+                <w:szCs w:val="24"/>
+              </w:rPr>
+            </w:pPr>
+            <w:r>
+              <w:rPr>
+                <w:rFonts w:ascii="Cambria" w:eastAsia="Cambria" w:hAnsi="Cambria" w:cs="Cambria"/>
+                <w:b/>
+                <w:sz w:val="24"/>
+                <w:szCs w:val="24"/>
+              </w:rPr>
+              <w:t>Fecha modificación</w:t>
+            </w:r>
+          </w:p>
+        </w:tc>
+        <w:tc>
+          <w:tcPr>
+            <w:tcW w:w="563" w:type="dxa"/>
+            <w:tcBorders>
+              <w:top w:val="nil"/>
+              <w:left w:val="nil"/>
+              <w:bottom w:val="single" w:sz="8" w:space="0" w:color="BFBFBF"/>
+              <w:right w:val="single" w:sz="8" w:space="0" w:color="BFBFBF"/>
+            </w:tcBorders>
+            <w:shd w:val="clear" w:color="auto" w:fill="F2F2F2"/>
+            <w:tcMar>
+              <w:top w:w="100" w:type="dxa"/>
+              <w:left w:w="100" w:type="dxa"/>
+              <w:bottom w:w="100" w:type="dxa"/>
+              <w:right w:w="100" w:type="dxa"/>
+            </w:tcMar>
+          </w:tcPr>
+          <w:p>
+            <w:pPr>
+              <w:jc w:val="both"/>
+              <w:rPr>
+                <w:rFonts w:ascii="Cambria" w:eastAsia="Cambria" w:hAnsi="Cambria" w:cs="Cambria"/>
+                <w:b/>
+                <w:sz w:val="24"/>
+                <w:szCs w:val="24"/>
+              </w:rPr>
+            </w:pPr>
+            <w:r>
+              <w:rPr>
+                <w:rFonts w:ascii="Cambria" w:eastAsia="Cambria" w:hAnsi="Cambria" w:cs="Cambria"/>
+                <w:b/>
+                <w:sz w:val="24"/>
+                <w:szCs w:val="24"/>
+              </w:rPr>
+              <w:t xml:space="preserve"> </w:t>
+            </w:r>
+          </w:p>
+        </w:tc>
+      </w:tr>
+      <w:tr>
+        <w:trPr>
+          <w:trHeight w:val="1020"/>
+        </w:trPr>
+        <w:tc>
+          <w:tcPr>
+            <w:tcW w:w="1695" w:type="dxa"/>
+            <w:tcBorders>
+              <w:top w:val="nil"/>
+              <w:left w:val="single" w:sz="8" w:space="0" w:color="BFBFBF"/>
+              <w:bottom w:val="single" w:sz="8" w:space="0" w:color="BFBFBF"/>
+              <w:right w:val="single" w:sz="8" w:space="0" w:color="BFBFBF"/>
+            </w:tcBorders>
+            <w:shd w:val="clear" w:color="auto" w:fill="F2F2F2"/>
+            <w:tcMar>
+              <w:top w:w="100" w:type="dxa"/>
+              <w:left w:w="100" w:type="dxa"/>
+              <w:bottom w:w="100" w:type="dxa"/>
+              <w:right w:w="100" w:type="dxa"/>
+            </w:tcMar>
+          </w:tcPr>
+          <w:p>
+            <w:pPr>
+              <w:jc w:val="both"/>
+              <w:rPr>
+                <w:rFonts w:ascii="Cambria" w:eastAsia="Cambria" w:hAnsi="Cambria" w:cs="Cambria"/>
+                <w:b/>
+                <w:sz w:val="24"/>
+                <w:szCs w:val="24"/>
+              </w:rPr>
+            </w:pPr>
+            <w:r>
+              <w:rPr>
+                <w:rFonts w:ascii="Cambria" w:eastAsia="Cambria" w:hAnsi="Cambria" w:cs="Cambria"/>
+                <w:b/>
+                <w:sz w:val="24"/>
+                <w:szCs w:val="24"/>
+              </w:rPr>
+              <w:lastRenderedPageBreak/>
+              <w:t>Pre condiciones</w:t>
+            </w:r>
+          </w:p>
+        </w:tc>
+        <w:tc>
+          <w:tcPr>
+            <w:tcW w:w="7336" w:type="dxa"/>
+            <w:gridSpan w:val="4"/>
+            <w:tcBorders>
+              <w:top w:val="nil"/>
+              <w:left w:val="nil"/>
+              <w:bottom w:val="single" w:sz="8" w:space="0" w:color="BFBFBF"/>
+              <w:right w:val="single" w:sz="8" w:space="0" w:color="BFBFBF"/>
+            </w:tcBorders>
+            <w:shd w:val="clear" w:color="auto" w:fill="auto"/>
+            <w:tcMar>
+              <w:top w:w="100" w:type="dxa"/>
+              <w:left w:w="100" w:type="dxa"/>
+              <w:bottom w:w="100" w:type="dxa"/>
+              <w:right w:w="100" w:type="dxa"/>
+            </w:tcMar>
+          </w:tcPr>
+          <w:p>
+            <w:pPr>
+              <w:numPr>
+                <w:ilvl w:val="0"/>
+                <w:numId w:val="7"/>
+              </w:numPr>
+              <w:jc w:val="both"/>
+              <w:rPr>
+                <w:rFonts w:ascii="Cambria" w:eastAsia="Cambria" w:hAnsi="Cambria" w:cs="Cambria"/>
+                <w:sz w:val="24"/>
+                <w:szCs w:val="24"/>
+              </w:rPr>
+            </w:pPr>
+            <w:r>
+              <w:rPr>
+                <w:rFonts w:ascii="Cambria" w:eastAsia="Cambria" w:hAnsi="Cambria" w:cs="Cambria"/>
+                <w:sz w:val="24"/>
+                <w:szCs w:val="24"/>
+              </w:rPr>
+              <w:t>Ingresar al sistema.</w:t>
+            </w:r>
+          </w:p>
+        </w:tc>
+      </w:tr>
+      <w:tr>
+        <w:trPr>
+          <w:trHeight w:val="760"/>
+        </w:trPr>
+        <w:tc>
+          <w:tcPr>
+            <w:tcW w:w="1695" w:type="dxa"/>
+            <w:tcBorders>
+              <w:top w:val="nil"/>
+              <w:left w:val="single" w:sz="8" w:space="0" w:color="BFBFBF"/>
+              <w:bottom w:val="single" w:sz="8" w:space="0" w:color="BFBFBF"/>
+              <w:right w:val="single" w:sz="8" w:space="0" w:color="BFBFBF"/>
+            </w:tcBorders>
+            <w:shd w:val="clear" w:color="auto" w:fill="F2F2F2"/>
+            <w:tcMar>
+              <w:top w:w="100" w:type="dxa"/>
+              <w:left w:w="100" w:type="dxa"/>
+              <w:bottom w:w="100" w:type="dxa"/>
+              <w:right w:w="100" w:type="dxa"/>
+            </w:tcMar>
+          </w:tcPr>
+          <w:p>
+            <w:pPr>
+              <w:jc w:val="both"/>
+              <w:rPr>
+                <w:rFonts w:ascii="Cambria" w:eastAsia="Cambria" w:hAnsi="Cambria" w:cs="Cambria"/>
+                <w:b/>
+                <w:sz w:val="24"/>
+                <w:szCs w:val="24"/>
+              </w:rPr>
+            </w:pPr>
+            <w:r>
+              <w:rPr>
+                <w:rFonts w:ascii="Cambria" w:eastAsia="Cambria" w:hAnsi="Cambria" w:cs="Cambria"/>
+                <w:b/>
+                <w:sz w:val="24"/>
+                <w:szCs w:val="24"/>
+              </w:rPr>
+              <w:t>Post condiciones</w:t>
+            </w:r>
+          </w:p>
+        </w:tc>
+        <w:tc>
+          <w:tcPr>
+            <w:tcW w:w="7336" w:type="dxa"/>
+            <w:gridSpan w:val="4"/>
+            <w:tcBorders>
+              <w:top w:val="nil"/>
+              <w:left w:val="nil"/>
+              <w:bottom w:val="single" w:sz="8" w:space="0" w:color="BFBFBF"/>
+              <w:right w:val="single" w:sz="8" w:space="0" w:color="BFBFBF"/>
+            </w:tcBorders>
+            <w:shd w:val="clear" w:color="auto" w:fill="F2F2F2"/>
+            <w:tcMar>
+              <w:top w:w="100" w:type="dxa"/>
+              <w:left w:w="100" w:type="dxa"/>
+              <w:bottom w:w="100" w:type="dxa"/>
+              <w:right w:w="100" w:type="dxa"/>
+            </w:tcMar>
+          </w:tcPr>
+          <w:p>
+            <w:pPr>
+              <w:numPr>
+                <w:ilvl w:val="0"/>
+                <w:numId w:val="8"/>
+              </w:numPr>
+              <w:jc w:val="both"/>
+              <w:rPr>
+                <w:rFonts w:ascii="Cambria" w:eastAsia="Cambria" w:hAnsi="Cambria" w:cs="Cambria"/>
+                <w:sz w:val="24"/>
+                <w:szCs w:val="24"/>
+              </w:rPr>
+            </w:pPr>
+            <w:r>
+              <w:rPr>
+                <w:rFonts w:ascii="Cambria" w:eastAsia="Cambria" w:hAnsi="Cambria" w:cs="Cambria"/>
+                <w:sz w:val="24"/>
+                <w:szCs w:val="24"/>
+              </w:rPr>
+              <w:t>Se autenticara el usuario.</w:t>
+            </w:r>
+          </w:p>
+        </w:tc>
+      </w:tr>
+      <w:tr>
+        <w:trPr>
+          <w:trHeight w:val="480"/>
+        </w:trPr>
+        <w:tc>
+          <w:tcPr>
+            <w:tcW w:w="9031" w:type="dxa"/>
+            <w:gridSpan w:val="5"/>
+            <w:tcBorders>
+              <w:top w:val="nil"/>
+              <w:left w:val="single" w:sz="8" w:space="0" w:color="BFBFBF"/>
+              <w:bottom w:val="single" w:sz="8" w:space="0" w:color="BFBFBF"/>
+              <w:right w:val="single" w:sz="8" w:space="0" w:color="BFBFBF"/>
+            </w:tcBorders>
+            <w:shd w:val="clear" w:color="auto" w:fill="F2F2F2"/>
+            <w:tcMar>
+              <w:top w:w="100" w:type="dxa"/>
+              <w:left w:w="100" w:type="dxa"/>
+              <w:bottom w:w="100" w:type="dxa"/>
+              <w:right w:w="100" w:type="dxa"/>
+            </w:tcMar>
+          </w:tcPr>
+          <w:p>
+            <w:pPr>
+              <w:jc w:val="both"/>
+              <w:rPr>
+                <w:rFonts w:ascii="Cambria" w:eastAsia="Cambria" w:hAnsi="Cambria" w:cs="Cambria"/>
+                <w:b/>
+                <w:sz w:val="24"/>
+                <w:szCs w:val="24"/>
+              </w:rPr>
+            </w:pPr>
+            <w:r>
+              <w:rPr>
+                <w:rFonts w:ascii="Cambria" w:eastAsia="Cambria" w:hAnsi="Cambria" w:cs="Cambria"/>
+                <w:b/>
+                <w:sz w:val="24"/>
+                <w:szCs w:val="24"/>
+              </w:rPr>
+              <w:t>Flujo básico                                                           Cuando es verdadero</w:t>
+            </w:r>
+          </w:p>
+        </w:tc>
+      </w:tr>
+      <w:tr>
+        <w:trPr>
+          <w:trHeight w:val="480"/>
+        </w:trPr>
+        <w:tc>
+          <w:tcPr>
+            <w:tcW w:w="2475" w:type="dxa"/>
+            <w:gridSpan w:val="2"/>
+            <w:tcBorders>
+              <w:top w:val="nil"/>
+              <w:left w:val="single" w:sz="8" w:space="0" w:color="BFBFBF"/>
+              <w:bottom w:val="single" w:sz="8" w:space="0" w:color="BFBFBF"/>
+              <w:right w:val="single" w:sz="8" w:space="0" w:color="BFBFBF"/>
+            </w:tcBorders>
+            <w:shd w:val="clear" w:color="auto" w:fill="F2F2F2"/>
+            <w:tcMar>
+              <w:top w:w="100" w:type="dxa"/>
+              <w:left w:w="100" w:type="dxa"/>
+              <w:bottom w:w="100" w:type="dxa"/>
+              <w:right w:w="100" w:type="dxa"/>
+            </w:tcMar>
+          </w:tcPr>
+          <w:p>
+            <w:pPr>
+              <w:jc w:val="center"/>
+              <w:rPr>
+                <w:rFonts w:ascii="Cambria" w:eastAsia="Cambria" w:hAnsi="Cambria" w:cs="Cambria"/>
+                <w:b/>
+                <w:sz w:val="24"/>
+                <w:szCs w:val="24"/>
+              </w:rPr>
+            </w:pPr>
+            <w:r>
+              <w:rPr>
+                <w:rFonts w:ascii="Cambria" w:eastAsia="Cambria" w:hAnsi="Cambria" w:cs="Cambria"/>
+                <w:b/>
+                <w:sz w:val="24"/>
+                <w:szCs w:val="24"/>
+              </w:rPr>
+              <w:t>Actor</w:t>
+            </w:r>
+          </w:p>
+        </w:tc>
+        <w:tc>
+          <w:tcPr>
+            <w:tcW w:w="6556" w:type="dxa"/>
+            <w:gridSpan w:val="3"/>
+            <w:tcBorders>
+              <w:top w:val="nil"/>
+              <w:left w:val="nil"/>
+              <w:bottom w:val="single" w:sz="8" w:space="0" w:color="BFBFBF"/>
+              <w:right w:val="single" w:sz="8" w:space="0" w:color="BFBFBF"/>
+            </w:tcBorders>
+            <w:shd w:val="clear" w:color="auto" w:fill="auto"/>
+            <w:tcMar>
+              <w:top w:w="100" w:type="dxa"/>
+              <w:left w:w="100" w:type="dxa"/>
+              <w:bottom w:w="100" w:type="dxa"/>
+              <w:right w:w="100" w:type="dxa"/>
+            </w:tcMar>
+          </w:tcPr>
+          <w:p>
+            <w:pPr>
+              <w:jc w:val="center"/>
+              <w:rPr>
+                <w:rFonts w:ascii="Cambria" w:eastAsia="Cambria" w:hAnsi="Cambria" w:cs="Cambria"/>
+                <w:b/>
+                <w:sz w:val="24"/>
+                <w:szCs w:val="24"/>
+              </w:rPr>
+            </w:pPr>
+            <w:r>
+              <w:rPr>
+                <w:rFonts w:ascii="Cambria" w:eastAsia="Cambria" w:hAnsi="Cambria" w:cs="Cambria"/>
+                <w:b/>
+                <w:sz w:val="24"/>
+                <w:szCs w:val="24"/>
+              </w:rPr>
+              <w:t>Sistema</w:t>
+            </w:r>
+          </w:p>
+        </w:tc>
+      </w:tr>
+      <w:tr>
+        <w:trPr>
+          <w:trHeight w:val="1020"/>
+        </w:trPr>
+        <w:tc>
+          <w:tcPr>
+            <w:tcW w:w="2475" w:type="dxa"/>
+            <w:gridSpan w:val="2"/>
+            <w:tcBorders>
+              <w:top w:val="nil"/>
+              <w:left w:val="single" w:sz="8" w:space="0" w:color="BFBFBF"/>
+              <w:bottom w:val="single" w:sz="8" w:space="0" w:color="BFBFBF"/>
+              <w:right w:val="single" w:sz="8" w:space="0" w:color="BFBFBF"/>
+            </w:tcBorders>
+            <w:shd w:val="clear" w:color="auto" w:fill="F2F2F2"/>
+            <w:tcMar>
+              <w:top w:w="100" w:type="dxa"/>
+              <w:left w:w="100" w:type="dxa"/>
+              <w:bottom w:w="100" w:type="dxa"/>
+              <w:right w:w="100" w:type="dxa"/>
+            </w:tcMar>
+          </w:tcPr>
+          <w:p>
+            <w:pPr>
+              <w:numPr>
+                <w:ilvl w:val="0"/>
+                <w:numId w:val="17"/>
+              </w:numPr>
+              <w:ind w:left="141" w:hanging="141"/>
+              <w:jc w:val="both"/>
+              <w:rPr>
+                <w:rFonts w:ascii="Cambria" w:eastAsia="Cambria" w:hAnsi="Cambria" w:cs="Cambria"/>
+                <w:sz w:val="24"/>
+                <w:szCs w:val="24"/>
+              </w:rPr>
+            </w:pPr>
+            <w:r>
+              <w:rPr>
+                <w:rFonts w:ascii="Cambria" w:eastAsia="Cambria" w:hAnsi="Cambria" w:cs="Cambria"/>
+                <w:sz w:val="24"/>
+                <w:szCs w:val="24"/>
+              </w:rPr>
+              <w:t>El usuario ingresas sus credenciales.</w:t>
+            </w:r>
+          </w:p>
+        </w:tc>
+        <w:tc>
+          <w:tcPr>
+            <w:tcW w:w="6556" w:type="dxa"/>
+            <w:gridSpan w:val="3"/>
+            <w:tcBorders>
+              <w:top w:val="nil"/>
+              <w:left w:val="nil"/>
+              <w:bottom w:val="single" w:sz="8" w:space="0" w:color="BFBFBF"/>
+              <w:right w:val="single" w:sz="8" w:space="0" w:color="BFBFBF"/>
+            </w:tcBorders>
+            <w:shd w:val="clear" w:color="auto" w:fill="F2F2F2"/>
+            <w:tcMar>
+              <w:top w:w="100" w:type="dxa"/>
+              <w:left w:w="100" w:type="dxa"/>
+              <w:bottom w:w="100" w:type="dxa"/>
+              <w:right w:w="100" w:type="dxa"/>
+            </w:tcMar>
+          </w:tcPr>
+          <w:p>
+            <w:pPr>
+              <w:jc w:val="both"/>
+              <w:rPr>
+                <w:rFonts w:ascii="Cambria" w:eastAsia="Cambria" w:hAnsi="Cambria" w:cs="Cambria"/>
+                <w:sz w:val="24"/>
+                <w:szCs w:val="24"/>
+              </w:rPr>
+            </w:pPr>
+            <w:r>
+              <w:rPr>
+                <w:rFonts w:ascii="Cambria" w:eastAsia="Cambria" w:hAnsi="Cambria" w:cs="Cambria"/>
+                <w:sz w:val="24"/>
+                <w:szCs w:val="24"/>
+              </w:rPr>
+              <w:t>2. El sistema permite ingresar al usuario.</w:t>
+            </w:r>
+          </w:p>
+        </w:tc>
+      </w:tr>
+      <w:tr>
+        <w:trPr>
+          <w:trHeight w:val="480"/>
+        </w:trPr>
+        <w:tc>
+          <w:tcPr>
+            <w:tcW w:w="9031" w:type="dxa"/>
+            <w:gridSpan w:val="5"/>
+            <w:tcBorders>
+              <w:top w:val="nil"/>
+              <w:left w:val="single" w:sz="8" w:space="0" w:color="BFBFBF"/>
+              <w:bottom w:val="single" w:sz="8" w:space="0" w:color="BFBFBF"/>
+              <w:right w:val="single" w:sz="8" w:space="0" w:color="BFBFBF"/>
+            </w:tcBorders>
+            <w:shd w:val="clear" w:color="auto" w:fill="F2F2F2"/>
+            <w:tcMar>
+              <w:top w:w="100" w:type="dxa"/>
+              <w:left w:w="100" w:type="dxa"/>
+              <w:bottom w:w="100" w:type="dxa"/>
+              <w:right w:w="100" w:type="dxa"/>
+            </w:tcMar>
+          </w:tcPr>
+          <w:p>
+            <w:pPr>
+              <w:jc w:val="both"/>
+              <w:rPr>
+                <w:rFonts w:ascii="Cambria" w:eastAsia="Cambria" w:hAnsi="Cambria" w:cs="Cambria"/>
+                <w:b/>
+                <w:sz w:val="24"/>
+                <w:szCs w:val="24"/>
+              </w:rPr>
+            </w:pPr>
+            <w:r>
+              <w:rPr>
+                <w:rFonts w:ascii="Cambria" w:eastAsia="Cambria" w:hAnsi="Cambria" w:cs="Cambria"/>
+                <w:b/>
+                <w:sz w:val="24"/>
+                <w:szCs w:val="24"/>
+              </w:rPr>
+              <w:t xml:space="preserve">Flujo Alternativo                                  </w:t>
+            </w:r>
+            <w:r>
+              <w:rPr>
+                <w:rFonts w:ascii="Cambria" w:eastAsia="Cambria" w:hAnsi="Cambria" w:cs="Cambria"/>
+                <w:b/>
+                <w:sz w:val="24"/>
+                <w:szCs w:val="24"/>
+              </w:rPr>
+              <w:tab/>
+            </w:r>
+          </w:p>
+        </w:tc>
+      </w:tr>
+      <w:tr>
+        <w:trPr>
+          <w:trHeight w:val="1020"/>
+        </w:trPr>
+        <w:tc>
+          <w:tcPr>
+            <w:tcW w:w="9031" w:type="dxa"/>
+            <w:gridSpan w:val="5"/>
+            <w:tcBorders>
+              <w:top w:val="nil"/>
+              <w:left w:val="single" w:sz="8" w:space="0" w:color="BFBFBF"/>
+              <w:bottom w:val="single" w:sz="8" w:space="0" w:color="BFBFBF"/>
+              <w:right w:val="single" w:sz="8" w:space="0" w:color="BFBFBF"/>
+            </w:tcBorders>
+            <w:shd w:val="clear" w:color="auto" w:fill="F2F2F2"/>
+            <w:tcMar>
+              <w:top w:w="100" w:type="dxa"/>
+              <w:left w:w="100" w:type="dxa"/>
+              <w:bottom w:w="100" w:type="dxa"/>
+              <w:right w:w="100" w:type="dxa"/>
+            </w:tcMar>
+          </w:tcPr>
+          <w:p>
+            <w:pPr>
+              <w:pStyle w:val="Prrafodelista"/>
+              <w:numPr>
+                <w:ilvl w:val="3"/>
+                <w:numId w:val="17"/>
+              </w:numPr>
+              <w:spacing w:after="240"/>
+              <w:jc w:val="both"/>
+              <w:rPr>
+                <w:rFonts w:ascii="Cambria" w:eastAsia="Cambria" w:hAnsi="Cambria" w:cs="Cambria"/>
+                <w:sz w:val="24"/>
+                <w:szCs w:val="24"/>
+              </w:rPr>
+            </w:pPr>
+            <w:r>
+              <w:rPr>
+                <w:rFonts w:ascii="Cambria" w:eastAsia="Cambria" w:hAnsi="Cambria" w:cs="Cambria"/>
+                <w:sz w:val="24"/>
+                <w:szCs w:val="24"/>
+              </w:rPr>
+              <w:t>Las credenciales son incorrectas.</w:t>
+            </w:r>
+          </w:p>
+        </w:tc>
+      </w:tr>
+      <w:tr>
+        <w:trPr>
+          <w:trHeight w:val="480"/>
+        </w:trPr>
+        <w:tc>
+          <w:tcPr>
+            <w:tcW w:w="9031" w:type="dxa"/>
+            <w:gridSpan w:val="5"/>
+            <w:tcBorders>
+              <w:top w:val="nil"/>
+              <w:left w:val="single" w:sz="8" w:space="0" w:color="BFBFBF"/>
+              <w:bottom w:val="single" w:sz="8" w:space="0" w:color="BFBFBF"/>
+              <w:right w:val="single" w:sz="8" w:space="0" w:color="BFBFBF"/>
+            </w:tcBorders>
+            <w:shd w:val="clear" w:color="auto" w:fill="F2F2F2"/>
+            <w:tcMar>
+              <w:top w:w="100" w:type="dxa"/>
+              <w:left w:w="100" w:type="dxa"/>
+              <w:bottom w:w="100" w:type="dxa"/>
+              <w:right w:w="100" w:type="dxa"/>
+            </w:tcMar>
+          </w:tcPr>
+          <w:p>
+            <w:pPr>
+              <w:jc w:val="both"/>
+              <w:rPr>
+                <w:rFonts w:ascii="Cambria" w:eastAsia="Cambria" w:hAnsi="Cambria" w:cs="Cambria"/>
+                <w:b/>
+                <w:sz w:val="24"/>
+                <w:szCs w:val="24"/>
+              </w:rPr>
+            </w:pPr>
+            <w:r>
+              <w:rPr>
+                <w:rFonts w:ascii="Cambria" w:eastAsia="Cambria" w:hAnsi="Cambria" w:cs="Cambria"/>
+                <w:b/>
+                <w:sz w:val="24"/>
+                <w:szCs w:val="24"/>
+              </w:rPr>
+              <w:t>Requisitos Funcionales incluidos: RF06</w:t>
+            </w:r>
+          </w:p>
+        </w:tc>
+      </w:tr>
+    </w:tbl>
+    <w:p>
+      <w:pPr>
+        <w:pStyle w:val="Ttulo2"/>
+      </w:pPr>
+      <w:bookmarkStart w:id="20" w:name="_GoBack"/>
+      <w:bookmarkEnd w:id="20"/>
+      <w:r>
+        <w:t>3.2. Requisitos de Interfaz Externa</w:t>
+      </w:r>
+    </w:p>
+    <w:p>
+      <w:pPr>
         <w:pStyle w:val="Ttulo3"/>
       </w:pPr>
-      <w:bookmarkStart w:id="20" w:name="_r9qi3pcpagit" w:colFirst="0" w:colLast="0"/>
-      <w:bookmarkEnd w:id="20"/>
+      <w:bookmarkStart w:id="21" w:name="_r9qi3pcpagit" w:colFirst="0" w:colLast="0"/>
+      <w:bookmarkEnd w:id="21"/>
       <w:r>
         <w:t>3.2.1. Interfaz de Usuario</w:t>
       </w:r>
@@ -11363,8 +12616,8 @@
       <w:pPr>
         <w:pStyle w:val="Ttulo3"/>
       </w:pPr>
-      <w:bookmarkStart w:id="21" w:name="_l3cy1iglpamz" w:colFirst="0" w:colLast="0"/>
-      <w:bookmarkEnd w:id="21"/>
+      <w:bookmarkStart w:id="22" w:name="_l3cy1iglpamz" w:colFirst="0" w:colLast="0"/>
+      <w:bookmarkEnd w:id="22"/>
       <w:r>
         <w:t>3.2.2. Interfaz de hardware</w:t>
       </w:r>
@@ -11438,8 +12691,8 @@
       <w:pPr>
         <w:pStyle w:val="Ttulo3"/>
       </w:pPr>
-      <w:bookmarkStart w:id="22" w:name="_roodbtesksbv" w:colFirst="0" w:colLast="0"/>
-      <w:bookmarkEnd w:id="22"/>
+      <w:bookmarkStart w:id="23" w:name="_roodbtesksbv" w:colFirst="0" w:colLast="0"/>
+      <w:bookmarkEnd w:id="23"/>
       <w:r>
         <w:lastRenderedPageBreak/>
         <w:t>3.2.3. Interfaz de Software</w:t>
@@ -11503,8 +12756,8 @@
       <w:pPr>
         <w:pStyle w:val="Ttulo3"/>
       </w:pPr>
-      <w:bookmarkStart w:id="23" w:name="_gl19576l2nwg" w:colFirst="0" w:colLast="0"/>
-      <w:bookmarkEnd w:id="23"/>
+      <w:bookmarkStart w:id="24" w:name="_gl19576l2nwg" w:colFirst="0" w:colLast="0"/>
+      <w:bookmarkEnd w:id="24"/>
       <w:r>
         <w:t>3.2.4. Interfaz de Comunicación</w:t>
       </w:r>
@@ -11541,8 +12794,8 @@
       <w:pPr>
         <w:pStyle w:val="Ttulo2"/>
       </w:pPr>
-      <w:bookmarkStart w:id="24" w:name="_fuoqgzwp0vis" w:colFirst="0" w:colLast="0"/>
-      <w:bookmarkEnd w:id="24"/>
+      <w:bookmarkStart w:id="25" w:name="_fuoqgzwp0vis" w:colFirst="0" w:colLast="0"/>
+      <w:bookmarkEnd w:id="25"/>
       <w:r>
         <w:t>3.3. Otros Requisitos</w:t>
       </w:r>
@@ -11551,8 +12804,8 @@
       <w:pPr>
         <w:pStyle w:val="Ttulo3"/>
       </w:pPr>
-      <w:bookmarkStart w:id="25" w:name="_4sj6zcix4rik" w:colFirst="0" w:colLast="0"/>
-      <w:bookmarkEnd w:id="25"/>
+      <w:bookmarkStart w:id="26" w:name="_4sj6zcix4rik" w:colFirst="0" w:colLast="0"/>
+      <w:bookmarkEnd w:id="26"/>
       <w:r>
         <w:t>3.3.1. Restricciones del Diseño</w:t>
       </w:r>
@@ -11582,8 +12835,6 @@
         </w:rPr>
         <w:t>Java</w:t>
       </w:r>
-      <w:bookmarkStart w:id="26" w:name="_GoBack"/>
-      <w:bookmarkEnd w:id="26"/>
       <w:r>
         <w:rPr>
           <w:rFonts w:ascii="Cambria" w:eastAsia="Cambria" w:hAnsi="Cambria" w:cs="Cambria"/>
@@ -11632,23 +12883,13 @@
           <w:rFonts w:ascii="Cambria" w:eastAsia="Cambria" w:hAnsi="Cambria" w:cs="Cambria"/>
         </w:rPr>
       </w:pPr>
-      <w:proofErr w:type="gramStart"/>
-      <w:r>
-        <w:rPr>
-          <w:rFonts w:ascii="Cambria" w:eastAsia="Cambria" w:hAnsi="Cambria" w:cs="Cambria"/>
-          <w:sz w:val="24"/>
-          <w:szCs w:val="24"/>
-        </w:rPr>
-        <w:t>El estándar a seguir</w:t>
-      </w:r>
-      <w:proofErr w:type="gramEnd"/>
-      <w:r>
-        <w:rPr>
-          <w:rFonts w:ascii="Cambria" w:eastAsia="Cambria" w:hAnsi="Cambria" w:cs="Cambria"/>
-          <w:sz w:val="24"/>
-          <w:szCs w:val="24"/>
-        </w:rPr>
-        <w:t xml:space="preserve"> en el diseño e implementación del software estará basado en el estándar IEEE 830.</w:t>
+      <w:r>
+        <w:rPr>
+          <w:rFonts w:ascii="Cambria" w:eastAsia="Cambria" w:hAnsi="Cambria" w:cs="Cambria"/>
+          <w:sz w:val="24"/>
+          <w:szCs w:val="24"/>
+        </w:rPr>
+        <w:t>El estándar a seguir en el diseño e implementación del software estará basado en el estándar IEEE 830.</w:t>
       </w:r>
     </w:p>
     <w:p>
@@ -11971,25 +13212,7 @@
           <w:sz w:val="24"/>
           <w:szCs w:val="24"/>
         </w:rPr>
-        <w:t xml:space="preserve">Cumpliendo con la norma ISO 25010 que define al término seguridad como la capacidad de protección de la información y los datos para que personas o sistemas no autorizados no tengan acceso a ello ni modificarlos y en base a las características de confidencialidad, integridad, responsabilidad y autenticidad. El software proporcionará información únicamente a los usuarios del sistema, de tal manera que sólo dichas personas tendrán acceso al mismo, podrán manipular y modificar la información </w:t>
-      </w:r>
-      <w:proofErr w:type="gramStart"/>
-      <w:r>
-        <w:rPr>
-          <w:rFonts w:ascii="Cambria" w:eastAsia="Cambria" w:hAnsi="Cambria" w:cs="Cambria"/>
-          <w:sz w:val="24"/>
-          <w:szCs w:val="24"/>
-        </w:rPr>
-        <w:t>de acuerdo a</w:t>
-      </w:r>
-      <w:proofErr w:type="gramEnd"/>
-      <w:r>
-        <w:rPr>
-          <w:rFonts w:ascii="Cambria" w:eastAsia="Cambria" w:hAnsi="Cambria" w:cs="Cambria"/>
-          <w:sz w:val="24"/>
-          <w:szCs w:val="24"/>
-        </w:rPr>
-        <w:t xml:space="preserve"> sus necesidades.</w:t>
+        <w:t>Cumpliendo con la norma ISO 25010 que define al término seguridad como la capacidad de protección de la información y los datos para que personas o sistemas no autorizados no tengan acceso a ello ni modificarlos y en base a las características de confidencialidad, integridad, responsabilidad y autenticidad. El software proporcionará información únicamente a los usuarios del sistema, de tal manera que sólo dichas personas tendrán acceso al mismo, podrán manipular y modificar la información de acuerdo a sus necesidades.</w:t>
       </w:r>
     </w:p>
     <w:p>
@@ -12058,7 +13281,7 @@
 </file>
 
 <file path=word/numbering.xml><?xml version="1.0" encoding="utf-8"?>
-<w:numbering xmlns:wpc="http://schemas.microsoft.com/office/word/2010/wordprocessingCanvas" xmlns:cx="http://schemas.microsoft.com/office/drawing/2014/chartex" xmlns:cx1="http://schemas.microsoft.com/office/drawing/2015/9/8/chartex" xmlns:cx2="http://schemas.microsoft.com/office/drawing/2015/10/21/chartex" xmlns:cx3="http://schemas.microsoft.com/office/drawing/2016/5/9/chartex" xmlns:cx4="http://schemas.microsoft.com/office/drawing/2016/5/10/chartex" xmlns:cx5="http://schemas.microsoft.com/office/drawing/2016/5/11/chartex" xmlns:cx6="http://schemas.microsoft.com/office/drawing/2016/5/12/chartex" xmlns:cx7="http://schemas.microsoft.com/office/drawing/2016/5/13/chartex" xmlns:cx8="http://schemas.microsoft.com/office/drawing/2016/5/14/chartex" xmlns:mc="http://schemas.openxmlformats.org/markup-compatibility/2006" xmlns:aink="http://schemas.microsoft.com/office/drawing/2016/ink" xmlns:am3d="http://schemas.microsoft.com/office/drawing/2017/model3d" xmlns:o="urn:schemas-microsoft-com:office:office" xmlns:r="http://schemas.openxmlformats.org/officeDocument/2006/relationships" xmlns:m="http://schemas.openxmlformats.org/officeDocument/2006/math" xmlns:v="urn:schemas-microsoft-com:vml" xmlns:wp14="http://schemas.microsoft.com/office/word/2010/wordprocessingDrawing" xmlns:wp="http://schemas.openxmlformats.org/drawingml/2006/wordprocessingDrawing" xmlns:w10="urn:schemas-microsoft-com:office:word" xmlns:w="http://schemas.openxmlformats.org/wordprocessingml/2006/main" xmlns:w14="http://schemas.microsoft.com/office/word/2010/wordml" xmlns:w15="http://schemas.microsoft.com/office/word/2012/wordml" xmlns:w16cid="http://schemas.microsoft.com/office/word/2016/wordml/cid" xmlns:w16se="http://schemas.microsoft.com/office/word/2015/wordml/symex" xmlns:wpg="http://schemas.microsoft.com/office/word/2010/wordprocessingGroup" xmlns:wpi="http://schemas.microsoft.com/office/word/2010/wordprocessingInk" xmlns:wne="http://schemas.microsoft.com/office/word/2006/wordml" xmlns:wps="http://schemas.microsoft.com/office/word/2010/wordprocessingShape" mc:Ignorable="w14 w15 w16se w16cid wp14">
+<w:numbering xmlns:wpc="http://schemas.microsoft.com/office/word/2010/wordprocessingCanvas" xmlns:cx="http://schemas.microsoft.com/office/drawing/2014/chartex" xmlns:cx1="http://schemas.microsoft.com/office/drawing/2015/9/8/chartex" xmlns:mc="http://schemas.openxmlformats.org/markup-compatibility/2006" xmlns:o="urn:schemas-microsoft-com:office:office" xmlns:r="http://schemas.openxmlformats.org/officeDocument/2006/relationships" xmlns:m="http://schemas.openxmlformats.org/officeDocument/2006/math" xmlns:v="urn:schemas-microsoft-com:vml" xmlns:wp14="http://schemas.microsoft.com/office/word/2010/wordprocessingDrawing" xmlns:wp="http://schemas.openxmlformats.org/drawingml/2006/wordprocessingDrawing" xmlns:w10="urn:schemas-microsoft-com:office:word" xmlns:w="http://schemas.openxmlformats.org/wordprocessingml/2006/main" xmlns:w14="http://schemas.microsoft.com/office/word/2010/wordml" xmlns:w15="http://schemas.microsoft.com/office/word/2012/wordml" xmlns:w16se="http://schemas.microsoft.com/office/word/2015/wordml/symex" xmlns:wpg="http://schemas.microsoft.com/office/word/2010/wordprocessingGroup" xmlns:wpi="http://schemas.microsoft.com/office/word/2010/wordprocessingInk" xmlns:wne="http://schemas.microsoft.com/office/word/2006/wordml" xmlns:wps="http://schemas.microsoft.com/office/word/2010/wordprocessingShape" mc:Ignorable="w14 w15 w16se wp14">
   <w:abstractNum w:abstractNumId="0" w15:restartNumberingAfterBreak="0">
     <w:nsid w:val="08183C09"/>
     <w:multiLevelType w:val="multilevel"/>
@@ -13416,6 +14639,119 @@
     </w:lvl>
   </w:abstractNum>
   <w:abstractNum w:abstractNumId="12" w15:restartNumberingAfterBreak="0">
+    <w:nsid w:val="558756B5"/>
+    <w:multiLevelType w:val="hybridMultilevel"/>
+    <w:tmpl w:val="413AAA30"/>
+    <w:lvl w:ilvl="0" w:tplc="A54262D0">
+      <w:start w:val="2"/>
+      <w:numFmt w:val="bullet"/>
+      <w:lvlText w:val=""/>
+      <w:lvlJc w:val="left"/>
+      <w:pPr>
+        <w:ind w:left="720" w:hanging="360"/>
+      </w:pPr>
+      <w:rPr>
+        <w:rFonts w:ascii="Symbol" w:eastAsia="Cambria" w:hAnsi="Symbol" w:cs="Cambria" w:hint="default"/>
+      </w:rPr>
+    </w:lvl>
+    <w:lvl w:ilvl="1" w:tplc="0C0A0003" w:tentative="1">
+      <w:start w:val="1"/>
+      <w:numFmt w:val="bullet"/>
+      <w:lvlText w:val="o"/>
+      <w:lvlJc w:val="left"/>
+      <w:pPr>
+        <w:ind w:left="1440" w:hanging="360"/>
+      </w:pPr>
+      <w:rPr>
+        <w:rFonts w:ascii="Courier New" w:hAnsi="Courier New" w:cs="Courier New" w:hint="default"/>
+      </w:rPr>
+    </w:lvl>
+    <w:lvl w:ilvl="2" w:tplc="0C0A0005" w:tentative="1">
+      <w:start w:val="1"/>
+      <w:numFmt w:val="bullet"/>
+      <w:lvlText w:val=""/>
+      <w:lvlJc w:val="left"/>
+      <w:pPr>
+        <w:ind w:left="2160" w:hanging="360"/>
+      </w:pPr>
+      <w:rPr>
+        <w:rFonts w:ascii="Wingdings" w:hAnsi="Wingdings" w:hint="default"/>
+      </w:rPr>
+    </w:lvl>
+    <w:lvl w:ilvl="3" w:tplc="0C0A0001" w:tentative="1">
+      <w:start w:val="1"/>
+      <w:numFmt w:val="bullet"/>
+      <w:lvlText w:val=""/>
+      <w:lvlJc w:val="left"/>
+      <w:pPr>
+        <w:ind w:left="2880" w:hanging="360"/>
+      </w:pPr>
+      <w:rPr>
+        <w:rFonts w:ascii="Symbol" w:hAnsi="Symbol" w:hint="default"/>
+      </w:rPr>
+    </w:lvl>
+    <w:lvl w:ilvl="4" w:tplc="0C0A0003" w:tentative="1">
+      <w:start w:val="1"/>
+      <w:numFmt w:val="bullet"/>
+      <w:lvlText w:val="o"/>
+      <w:lvlJc w:val="left"/>
+      <w:pPr>
+        <w:ind w:left="3600" w:hanging="360"/>
+      </w:pPr>
+      <w:rPr>
+        <w:rFonts w:ascii="Courier New" w:hAnsi="Courier New" w:cs="Courier New" w:hint="default"/>
+      </w:rPr>
+    </w:lvl>
+    <w:lvl w:ilvl="5" w:tplc="0C0A0005" w:tentative="1">
+      <w:start w:val="1"/>
+      <w:numFmt w:val="bullet"/>
+      <w:lvlText w:val=""/>
+      <w:lvlJc w:val="left"/>
+      <w:pPr>
+        <w:ind w:left="4320" w:hanging="360"/>
+      </w:pPr>
+      <w:rPr>
+        <w:rFonts w:ascii="Wingdings" w:hAnsi="Wingdings" w:hint="default"/>
+      </w:rPr>
+    </w:lvl>
+    <w:lvl w:ilvl="6" w:tplc="0C0A0001" w:tentative="1">
+      <w:start w:val="1"/>
+      <w:numFmt w:val="bullet"/>
+      <w:lvlText w:val=""/>
+      <w:lvlJc w:val="left"/>
+      <w:pPr>
+        <w:ind w:left="5040" w:hanging="360"/>
+      </w:pPr>
+      <w:rPr>
+        <w:rFonts w:ascii="Symbol" w:hAnsi="Symbol" w:hint="default"/>
+      </w:rPr>
+    </w:lvl>
+    <w:lvl w:ilvl="7" w:tplc="0C0A0003" w:tentative="1">
+      <w:start w:val="1"/>
+      <w:numFmt w:val="bullet"/>
+      <w:lvlText w:val="o"/>
+      <w:lvlJc w:val="left"/>
+      <w:pPr>
+        <w:ind w:left="5760" w:hanging="360"/>
+      </w:pPr>
+      <w:rPr>
+        <w:rFonts w:ascii="Courier New" w:hAnsi="Courier New" w:cs="Courier New" w:hint="default"/>
+      </w:rPr>
+    </w:lvl>
+    <w:lvl w:ilvl="8" w:tplc="0C0A0005" w:tentative="1">
+      <w:start w:val="1"/>
+      <w:numFmt w:val="bullet"/>
+      <w:lvlText w:val=""/>
+      <w:lvlJc w:val="left"/>
+      <w:pPr>
+        <w:ind w:left="6480" w:hanging="360"/>
+      </w:pPr>
+      <w:rPr>
+        <w:rFonts w:ascii="Wingdings" w:hAnsi="Wingdings" w:hint="default"/>
+      </w:rPr>
+    </w:lvl>
+  </w:abstractNum>
+  <w:abstractNum w:abstractNumId="13" w15:restartNumberingAfterBreak="0">
     <w:nsid w:val="58946EFC"/>
     <w:multiLevelType w:val="multilevel"/>
     <w:tmpl w:val="01D0CE70"/>
@@ -13528,7 +14864,7 @@
       </w:rPr>
     </w:lvl>
   </w:abstractNum>
-  <w:abstractNum w:abstractNumId="13" w15:restartNumberingAfterBreak="0">
+  <w:abstractNum w:abstractNumId="14" w15:restartNumberingAfterBreak="0">
     <w:nsid w:val="610665B4"/>
     <w:multiLevelType w:val="multilevel"/>
     <w:tmpl w:val="E8AEECFE"/>
@@ -13641,7 +14977,7 @@
       </w:rPr>
     </w:lvl>
   </w:abstractNum>
-  <w:abstractNum w:abstractNumId="14" w15:restartNumberingAfterBreak="0">
+  <w:abstractNum w:abstractNumId="15" w15:restartNumberingAfterBreak="0">
     <w:nsid w:val="61680FD2"/>
     <w:multiLevelType w:val="multilevel"/>
     <w:tmpl w:val="35D6D986"/>
@@ -13754,7 +15090,7 @@
       </w:rPr>
     </w:lvl>
   </w:abstractNum>
-  <w:abstractNum w:abstractNumId="15" w15:restartNumberingAfterBreak="0">
+  <w:abstractNum w:abstractNumId="16" w15:restartNumberingAfterBreak="0">
     <w:nsid w:val="649F04C4"/>
     <w:multiLevelType w:val="multilevel"/>
     <w:tmpl w:val="14BE37A0"/>
@@ -13867,7 +15203,7 @@
       </w:rPr>
     </w:lvl>
   </w:abstractNum>
-  <w:abstractNum w:abstractNumId="16" w15:restartNumberingAfterBreak="0">
+  <w:abstractNum w:abstractNumId="17" w15:restartNumberingAfterBreak="0">
     <w:nsid w:val="671616E5"/>
     <w:multiLevelType w:val="multilevel"/>
     <w:tmpl w:val="0786019A"/>
@@ -13980,7 +15316,7 @@
       </w:rPr>
     </w:lvl>
   </w:abstractNum>
-  <w:abstractNum w:abstractNumId="17" w15:restartNumberingAfterBreak="0">
+  <w:abstractNum w:abstractNumId="18" w15:restartNumberingAfterBreak="0">
     <w:nsid w:val="6A45174A"/>
     <w:multiLevelType w:val="multilevel"/>
     <w:tmpl w:val="5DBA3304"/>
@@ -14093,7 +15429,7 @@
       </w:rPr>
     </w:lvl>
   </w:abstractNum>
-  <w:abstractNum w:abstractNumId="18" w15:restartNumberingAfterBreak="0">
+  <w:abstractNum w:abstractNumId="19" w15:restartNumberingAfterBreak="0">
     <w:nsid w:val="73276D4F"/>
     <w:multiLevelType w:val="multilevel"/>
     <w:tmpl w:val="9FFACFD6"/>
@@ -14206,7 +15542,7 @@
       </w:rPr>
     </w:lvl>
   </w:abstractNum>
-  <w:abstractNum w:abstractNumId="19" w15:restartNumberingAfterBreak="0">
+  <w:abstractNum w:abstractNumId="20" w15:restartNumberingAfterBreak="0">
     <w:nsid w:val="74984CB2"/>
     <w:multiLevelType w:val="multilevel"/>
     <w:tmpl w:val="09847572"/>
@@ -14319,7 +15655,7 @@
       </w:rPr>
     </w:lvl>
   </w:abstractNum>
-  <w:abstractNum w:abstractNumId="20" w15:restartNumberingAfterBreak="0">
+  <w:abstractNum w:abstractNumId="21" w15:restartNumberingAfterBreak="0">
     <w:nsid w:val="7A9B581A"/>
     <w:multiLevelType w:val="multilevel"/>
     <w:tmpl w:val="596C00E4"/>
@@ -14432,7 +15768,7 @@
       </w:rPr>
     </w:lvl>
   </w:abstractNum>
-  <w:abstractNum w:abstractNumId="21" w15:restartNumberingAfterBreak="0">
+  <w:abstractNum w:abstractNumId="22" w15:restartNumberingAfterBreak="0">
     <w:nsid w:val="7F00666B"/>
     <w:multiLevelType w:val="multilevel"/>
     <w:tmpl w:val="E2EE7C76"/>
@@ -14546,13 +15882,13 @@
     </w:lvl>
   </w:abstractNum>
   <w:num w:numId="1">
-    <w:abstractNumId w:val="20"/>
+    <w:abstractNumId w:val="21"/>
   </w:num>
   <w:num w:numId="2">
     <w:abstractNumId w:val="9"/>
   </w:num>
   <w:num w:numId="3">
-    <w:abstractNumId w:val="12"/>
+    <w:abstractNumId w:val="13"/>
   </w:num>
   <w:num w:numId="4">
     <w:abstractNumId w:val="5"/>
@@ -14561,7 +15897,7 @@
     <w:abstractNumId w:val="2"/>
   </w:num>
   <w:num w:numId="6">
-    <w:abstractNumId w:val="15"/>
+    <w:abstractNumId w:val="16"/>
   </w:num>
   <w:num w:numId="7">
     <w:abstractNumId w:val="4"/>
@@ -14573,7 +15909,7 @@
     <w:abstractNumId w:val="10"/>
   </w:num>
   <w:num w:numId="10">
-    <w:abstractNumId w:val="21"/>
+    <w:abstractNumId w:val="22"/>
   </w:num>
   <w:num w:numId="11">
     <w:abstractNumId w:val="6"/>
@@ -14582,25 +15918,25 @@
     <w:abstractNumId w:val="8"/>
   </w:num>
   <w:num w:numId="13">
-    <w:abstractNumId w:val="16"/>
+    <w:abstractNumId w:val="17"/>
   </w:num>
   <w:num w:numId="14">
-    <w:abstractNumId w:val="18"/>
+    <w:abstractNumId w:val="19"/>
   </w:num>
   <w:num w:numId="15">
-    <w:abstractNumId w:val="19"/>
+    <w:abstractNumId w:val="20"/>
   </w:num>
   <w:num w:numId="16">
     <w:abstractNumId w:val="1"/>
   </w:num>
   <w:num w:numId="17">
-    <w:abstractNumId w:val="13"/>
+    <w:abstractNumId w:val="14"/>
   </w:num>
   <w:num w:numId="18">
     <w:abstractNumId w:val="7"/>
   </w:num>
   <w:num w:numId="19">
-    <w:abstractNumId w:val="17"/>
+    <w:abstractNumId w:val="18"/>
   </w:num>
   <w:num w:numId="20">
     <w:abstractNumId w:val="11"/>
@@ -14609,13 +15945,16 @@
     <w:abstractNumId w:val="3"/>
   </w:num>
   <w:num w:numId="22">
-    <w:abstractNumId w:val="14"/>
+    <w:abstractNumId w:val="15"/>
+  </w:num>
+  <w:num w:numId="23">
+    <w:abstractNumId w:val="12"/>
   </w:num>
 </w:numbering>
 </file>
 
 <file path=word/styles.xml><?xml version="1.0" encoding="utf-8"?>
-<w:styles xmlns:mc="http://schemas.openxmlformats.org/markup-compatibility/2006" xmlns:r="http://schemas.openxmlformats.org/officeDocument/2006/relationships" xmlns:w="http://schemas.openxmlformats.org/wordprocessingml/2006/main" xmlns:w14="http://schemas.microsoft.com/office/word/2010/wordml" xmlns:w15="http://schemas.microsoft.com/office/word/2012/wordml" xmlns:w16cid="http://schemas.microsoft.com/office/word/2016/wordml/cid" xmlns:w16se="http://schemas.microsoft.com/office/word/2015/wordml/symex" mc:Ignorable="w14 w15 w16se w16cid">
+<w:styles xmlns:mc="http://schemas.openxmlformats.org/markup-compatibility/2006" xmlns:r="http://schemas.openxmlformats.org/officeDocument/2006/relationships" xmlns:w="http://schemas.openxmlformats.org/wordprocessingml/2006/main" xmlns:w14="http://schemas.microsoft.com/office/word/2010/wordml" xmlns:w15="http://schemas.microsoft.com/office/word/2012/wordml" xmlns:w16se="http://schemas.microsoft.com/office/word/2015/wordml/symex" mc:Ignorable="w14 w15 w16se">
   <w:docDefaults>
     <w:rPrDefault>
       <w:rPr>
@@ -14631,7 +15970,7 @@
       </w:pPr>
     </w:pPrDefault>
   </w:docDefaults>
-  <w:latentStyles w:defLockedState="0" w:defUIPriority="99" w:defSemiHidden="0" w:defUnhideWhenUsed="0" w:defQFormat="0" w:count="376">
+  <w:latentStyles w:defLockedState="0" w:defUIPriority="99" w:defSemiHidden="0" w:defUnhideWhenUsed="0" w:defQFormat="0" w:count="371">
     <w:lsdException w:name="Normal" w:uiPriority="0" w:qFormat="1"/>
     <w:lsdException w:name="heading 1" w:uiPriority="9" w:qFormat="1"/>
     <w:lsdException w:name="heading 2" w:semiHidden="1" w:uiPriority="9" w:unhideWhenUsed="1" w:qFormat="1"/>
@@ -14737,6 +16076,7 @@
     <w:lsdException w:name="HTML Sample" w:semiHidden="1" w:unhideWhenUsed="1"/>
     <w:lsdException w:name="HTML Typewriter" w:semiHidden="1" w:unhideWhenUsed="1"/>
     <w:lsdException w:name="HTML Variable" w:semiHidden="1" w:unhideWhenUsed="1"/>
+    <w:lsdException w:name="Normal Table" w:semiHidden="1" w:unhideWhenUsed="1"/>
     <w:lsdException w:name="annotation subject" w:semiHidden="1" w:unhideWhenUsed="1"/>
     <w:lsdException w:name="No List" w:semiHidden="1" w:unhideWhenUsed="1"/>
     <w:lsdException w:name="Outline List 1" w:semiHidden="1" w:unhideWhenUsed="1"/>
@@ -14779,8 +16119,11 @@
     <w:lsdException w:name="Table Contemporary" w:semiHidden="1" w:unhideWhenUsed="1"/>
     <w:lsdException w:name="Table Elegant" w:semiHidden="1" w:unhideWhenUsed="1"/>
     <w:lsdException w:name="Table Professional" w:semiHidden="1" w:unhideWhenUsed="1"/>
+    <w:lsdException w:name="Table Subtle 1" w:semiHidden="1" w:unhideWhenUsed="1"/>
     <w:lsdException w:name="Table Subtle 2" w:semiHidden="1" w:unhideWhenUsed="1"/>
     <w:lsdException w:name="Table Web 1" w:semiHidden="1" w:unhideWhenUsed="1"/>
+    <w:lsdException w:name="Table Web 2" w:semiHidden="1" w:unhideWhenUsed="1"/>
+    <w:lsdException w:name="Table Web 3" w:semiHidden="1" w:unhideWhenUsed="1"/>
     <w:lsdException w:name="Balloon Text" w:semiHidden="1" w:unhideWhenUsed="1"/>
     <w:lsdException w:name="Table Grid" w:uiPriority="39"/>
     <w:lsdException w:name="Table Theme" w:semiHidden="1" w:unhideWhenUsed="1"/>
@@ -14999,11 +16342,6 @@
     <w:lsdException w:name="List Table 5 Dark Accent 6" w:uiPriority="50"/>
     <w:lsdException w:name="List Table 6 Colorful Accent 6" w:uiPriority="51"/>
     <w:lsdException w:name="List Table 7 Colorful Accent 6" w:uiPriority="52"/>
-    <w:lsdException w:name="Mention" w:semiHidden="1" w:unhideWhenUsed="1"/>
-    <w:lsdException w:name="Smart Hyperlink" w:semiHidden="1" w:unhideWhenUsed="1"/>
-    <w:lsdException w:name="Hashtag" w:semiHidden="1" w:unhideWhenUsed="1"/>
-    <w:lsdException w:name="Unresolved Mention" w:semiHidden="1" w:unhideWhenUsed="1"/>
-    <w:lsdException w:name="Smart Link" w:semiHidden="1" w:unhideWhenUsed="1"/>
   </w:latentStyles>
   <w:style w:type="paragraph" w:default="1" w:styleId="Normal">
     <w:name w:val="Normal"/>

--- a/01 Documentacion/IEEE830_Proyecto.docx
+++ b/01 Documentacion/IEEE830_Proyecto.docx
@@ -1,6 +1,6 @@
 
 <file path=word/document.xml><?xml version="1.0" encoding="utf-8"?>
-<w:document xmlns:wpc="http://schemas.microsoft.com/office/word/2010/wordprocessingCanvas" xmlns:cx="http://schemas.microsoft.com/office/drawing/2014/chartex" xmlns:cx1="http://schemas.microsoft.com/office/drawing/2015/9/8/chartex" xmlns:mc="http://schemas.openxmlformats.org/markup-compatibility/2006" xmlns:o="urn:schemas-microsoft-com:office:office" xmlns:r="http://schemas.openxmlformats.org/officeDocument/2006/relationships" xmlns:m="http://schemas.openxmlformats.org/officeDocument/2006/math" xmlns:v="urn:schemas-microsoft-com:vml" xmlns:wp14="http://schemas.microsoft.com/office/word/2010/wordprocessingDrawing" xmlns:wp="http://schemas.openxmlformats.org/drawingml/2006/wordprocessingDrawing" xmlns:w10="urn:schemas-microsoft-com:office:word" xmlns:w="http://schemas.openxmlformats.org/wordprocessingml/2006/main" xmlns:w14="http://schemas.microsoft.com/office/word/2010/wordml" xmlns:w15="http://schemas.microsoft.com/office/word/2012/wordml" xmlns:w16se="http://schemas.microsoft.com/office/word/2015/wordml/symex" xmlns:wpg="http://schemas.microsoft.com/office/word/2010/wordprocessingGroup" xmlns:wpi="http://schemas.microsoft.com/office/word/2010/wordprocessingInk" xmlns:wne="http://schemas.microsoft.com/office/word/2006/wordml" xmlns:wps="http://schemas.microsoft.com/office/word/2010/wordprocessingShape" mc:Ignorable="w14 w15 w16se wp14">
+<w:document xmlns:wpc="http://schemas.microsoft.com/office/word/2010/wordprocessingCanvas" xmlns:cx="http://schemas.microsoft.com/office/drawing/2014/chartex" xmlns:cx1="http://schemas.microsoft.com/office/drawing/2015/9/8/chartex" xmlns:cx2="http://schemas.microsoft.com/office/drawing/2015/10/21/chartex" xmlns:cx3="http://schemas.microsoft.com/office/drawing/2016/5/9/chartex" xmlns:cx4="http://schemas.microsoft.com/office/drawing/2016/5/10/chartex" xmlns:cx5="http://schemas.microsoft.com/office/drawing/2016/5/11/chartex" xmlns:cx6="http://schemas.microsoft.com/office/drawing/2016/5/12/chartex" xmlns:cx7="http://schemas.microsoft.com/office/drawing/2016/5/13/chartex" xmlns:cx8="http://schemas.microsoft.com/office/drawing/2016/5/14/chartex" xmlns:mc="http://schemas.openxmlformats.org/markup-compatibility/2006" xmlns:aink="http://schemas.microsoft.com/office/drawing/2016/ink" xmlns:am3d="http://schemas.microsoft.com/office/drawing/2017/model3d" xmlns:o="urn:schemas-microsoft-com:office:office" xmlns:r="http://schemas.openxmlformats.org/officeDocument/2006/relationships" xmlns:m="http://schemas.openxmlformats.org/officeDocument/2006/math" xmlns:v="urn:schemas-microsoft-com:vml" xmlns:wp14="http://schemas.microsoft.com/office/word/2010/wordprocessingDrawing" xmlns:wp="http://schemas.openxmlformats.org/drawingml/2006/wordprocessingDrawing" xmlns:w10="urn:schemas-microsoft-com:office:word" xmlns:w="http://schemas.openxmlformats.org/wordprocessingml/2006/main" xmlns:w14="http://schemas.microsoft.com/office/word/2010/wordml" xmlns:w15="http://schemas.microsoft.com/office/word/2012/wordml" xmlns:w16cid="http://schemas.microsoft.com/office/word/2016/wordml/cid" xmlns:w16se="http://schemas.microsoft.com/office/word/2015/wordml/symex" xmlns:wpg="http://schemas.microsoft.com/office/word/2010/wordprocessingGroup" xmlns:wpi="http://schemas.microsoft.com/office/word/2010/wordprocessingInk" xmlns:wne="http://schemas.microsoft.com/office/word/2006/wordml" xmlns:wps="http://schemas.microsoft.com/office/word/2010/wordprocessingShape" mc:Ignorable="w14 w15 w16se w16cid wp14">
   <w:body>
     <w:p>
       <w:pPr>
@@ -567,7 +567,6 @@
           <w:docPartUnique/>
         </w:docPartObj>
       </w:sdtPr>
-      <w:sdtEndPr/>
       <w:sdtContent>
         <w:p>
           <w:pPr>
@@ -2216,18 +2215,8 @@
           <w:sz w:val="24"/>
           <w:szCs w:val="24"/>
         </w:rPr>
-        <w:t xml:space="preserve">, esta información se encuentra guardada en una base de datos, que en este caso será </w:t>
+        <w:t>, esta información se encuentra guardada en una base de datos, que en este caso será mariaDB</w:t>
       </w:r>
-      <w:proofErr w:type="spellStart"/>
-      <w:r>
-        <w:rPr>
-          <w:rFonts w:ascii="Cambria" w:eastAsia="Cambria" w:hAnsi="Cambria" w:cs="Cambria"/>
-          <w:sz w:val="24"/>
-          <w:szCs w:val="24"/>
-        </w:rPr>
-        <w:t>mariaDB</w:t>
-      </w:r>
-      <w:proofErr w:type="spellEnd"/>
       <w:r>
         <w:rPr>
           <w:rFonts w:ascii="Cambria" w:eastAsia="Cambria" w:hAnsi="Cambria" w:cs="Cambria"/>
@@ -2804,36 +2793,8 @@
                 <w:sz w:val="24"/>
                 <w:szCs w:val="24"/>
               </w:rPr>
-              <w:t xml:space="preserve">Especificación de Requerimientos de Software/Software </w:t>
-            </w:r>
-            <w:proofErr w:type="spellStart"/>
-            <w:r>
-              <w:rPr>
-                <w:rFonts w:ascii="Cambria" w:eastAsia="Cambria" w:hAnsi="Cambria" w:cs="Cambria"/>
-                <w:sz w:val="24"/>
-                <w:szCs w:val="24"/>
-              </w:rPr>
-              <w:t>Requirements</w:t>
-            </w:r>
-            <w:proofErr w:type="spellEnd"/>
-            <w:r>
-              <w:rPr>
-                <w:rFonts w:ascii="Cambria" w:eastAsia="Cambria" w:hAnsi="Cambria" w:cs="Cambria"/>
-                <w:sz w:val="24"/>
-                <w:szCs w:val="24"/>
-              </w:rPr>
-              <w:t xml:space="preserve"> </w:t>
-            </w:r>
-            <w:proofErr w:type="spellStart"/>
-            <w:r>
-              <w:rPr>
-                <w:rFonts w:ascii="Cambria" w:eastAsia="Cambria" w:hAnsi="Cambria" w:cs="Cambria"/>
-                <w:sz w:val="24"/>
-                <w:szCs w:val="24"/>
-              </w:rPr>
-              <w:t>Specification</w:t>
-            </w:r>
-            <w:proofErr w:type="spellEnd"/>
+              <w:t>Especificación de Requerimientos de Software/Software Requirements Specification</w:t>
+            </w:r>
           </w:p>
         </w:tc>
       </w:tr>
@@ -3813,43 +3774,7 @@
           <w:sz w:val="24"/>
           <w:szCs w:val="24"/>
         </w:rPr>
-        <w:t xml:space="preserve">La base de datos se desarrollará sobre el gestor </w:t>
-      </w:r>
-      <w:proofErr w:type="spellStart"/>
-      <w:r>
-        <w:rPr>
-          <w:rFonts w:ascii="Cambria" w:eastAsia="Cambria" w:hAnsi="Cambria" w:cs="Cambria"/>
-          <w:sz w:val="24"/>
-          <w:szCs w:val="24"/>
-        </w:rPr>
-        <w:t>MySQL</w:t>
-      </w:r>
-      <w:proofErr w:type="spellEnd"/>
-      <w:r>
-        <w:rPr>
-          <w:rFonts w:ascii="Cambria" w:eastAsia="Cambria" w:hAnsi="Cambria" w:cs="Cambria"/>
-          <w:sz w:val="24"/>
-          <w:szCs w:val="24"/>
-        </w:rPr>
-        <w:t>/</w:t>
-      </w:r>
-      <w:proofErr w:type="spellStart"/>
-      <w:r>
-        <w:rPr>
-          <w:rFonts w:ascii="Cambria" w:eastAsia="Cambria" w:hAnsi="Cambria" w:cs="Cambria"/>
-          <w:sz w:val="24"/>
-          <w:szCs w:val="24"/>
-        </w:rPr>
-        <w:t>MariaDB</w:t>
-      </w:r>
-      <w:proofErr w:type="spellEnd"/>
-      <w:r>
-        <w:rPr>
-          <w:rFonts w:ascii="Cambria" w:eastAsia="Cambria" w:hAnsi="Cambria" w:cs="Cambria"/>
-          <w:sz w:val="24"/>
-          <w:szCs w:val="24"/>
-        </w:rPr>
-        <w:t>.</w:t>
+        <w:t>La base de datos se desarrollará sobre el gestor MySQL/MariaDB.</w:t>
       </w:r>
     </w:p>
     <w:p>
@@ -3917,25 +3842,7 @@
           <w:sz w:val="24"/>
           <w:szCs w:val="24"/>
         </w:rPr>
-        <w:t xml:space="preserve">Respecto de funcionalidades como la información acerca del tiempo de vuelo estimado, el sistema mantendrá total dependencia del proveedor del servicio, en este caso Google, desarrollador de Google </w:t>
-      </w:r>
-      <w:proofErr w:type="spellStart"/>
-      <w:r>
-        <w:rPr>
-          <w:rFonts w:ascii="Cambria" w:eastAsia="Cambria" w:hAnsi="Cambria" w:cs="Cambria"/>
-          <w:sz w:val="24"/>
-          <w:szCs w:val="24"/>
-        </w:rPr>
-        <w:t>Maps</w:t>
-      </w:r>
-      <w:proofErr w:type="spellEnd"/>
-      <w:r>
-        <w:rPr>
-          <w:rFonts w:ascii="Cambria" w:eastAsia="Cambria" w:hAnsi="Cambria" w:cs="Cambria"/>
-          <w:sz w:val="24"/>
-          <w:szCs w:val="24"/>
-        </w:rPr>
-        <w:t xml:space="preserve"> API.</w:t>
+        <w:t>Respecto de funcionalidades como la información acerca del tiempo de vuelo estimado, el sistema mantendrá total dependencia del proveedor del servicio, en este caso Google, desarrollador de Google Maps API.</w:t>
       </w:r>
     </w:p>
     <w:p>
@@ -3978,6 +3885,1299 @@
     </w:p>
     <w:p>
       <w:pPr>
+        <w:pStyle w:val="Prrafodelista"/>
+        <w:numPr>
+          <w:ilvl w:val="0"/>
+          <w:numId w:val="23"/>
+        </w:numPr>
+        <w:jc w:val="both"/>
+        <w:rPr>
+          <w:rFonts w:ascii="Cambria" w:eastAsia="Cambria" w:hAnsi="Cambria" w:cs="Cambria"/>
+          <w:b/>
+          <w:sz w:val="24"/>
+          <w:szCs w:val="24"/>
+        </w:rPr>
+      </w:pPr>
+      <w:r>
+        <w:rPr>
+          <w:rFonts w:ascii="Cambria" w:eastAsia="Cambria" w:hAnsi="Cambria" w:cs="Cambria"/>
+          <w:b/>
+          <w:sz w:val="24"/>
+          <w:szCs w:val="24"/>
+        </w:rPr>
+        <w:t>RF0</w:t>
+      </w:r>
+      <w:r>
+        <w:rPr>
+          <w:rFonts w:ascii="Cambria" w:eastAsia="Cambria" w:hAnsi="Cambria" w:cs="Cambria"/>
+          <w:b/>
+          <w:sz w:val="24"/>
+          <w:szCs w:val="24"/>
+        </w:rPr>
+        <w:t>1</w:t>
+      </w:r>
+      <w:r>
+        <w:rPr>
+          <w:rFonts w:ascii="Cambria" w:eastAsia="Cambria" w:hAnsi="Cambria" w:cs="Cambria"/>
+          <w:b/>
+          <w:sz w:val="24"/>
+          <w:szCs w:val="24"/>
+        </w:rPr>
+        <w:t xml:space="preserve"> </w:t>
+      </w:r>
+      <w:r>
+        <w:rPr>
+          <w:rFonts w:ascii="Cambria" w:eastAsia="Cambria" w:hAnsi="Cambria" w:cs="Cambria"/>
+          <w:sz w:val="24"/>
+          <w:szCs w:val="24"/>
+        </w:rPr>
+        <w:t>E</w:t>
+      </w:r>
+      <w:r>
+        <w:rPr>
+          <w:rFonts w:ascii="Cambria" w:eastAsia="Cambria" w:hAnsi="Cambria" w:cs="Cambria"/>
+          <w:sz w:val="24"/>
+          <w:szCs w:val="24"/>
+        </w:rPr>
+        <w:t>l usuario podrá autenticarse en el sistema.</w:t>
+      </w:r>
+    </w:p>
+    <w:tbl>
+      <w:tblPr>
+        <w:tblStyle w:val="a6"/>
+        <w:tblW w:w="9031" w:type="dxa"/>
+        <w:tblInd w:w="0" w:type="dxa"/>
+        <w:tblBorders>
+          <w:top w:val="nil"/>
+          <w:left w:val="nil"/>
+          <w:bottom w:val="nil"/>
+          <w:right w:val="nil"/>
+          <w:insideH w:val="nil"/>
+          <w:insideV w:val="nil"/>
+        </w:tblBorders>
+        <w:tblLayout w:type="fixed"/>
+        <w:tblLook w:val="0600" w:firstRow="0" w:lastRow="0" w:firstColumn="0" w:lastColumn="0" w:noHBand="1" w:noVBand="1"/>
+      </w:tblPr>
+      <w:tblGrid>
+        <w:gridCol w:w="1695"/>
+        <w:gridCol w:w="780"/>
+        <w:gridCol w:w="3674"/>
+        <w:gridCol w:w="2319"/>
+        <w:gridCol w:w="563"/>
+      </w:tblGrid>
+      <w:tr>
+        <w:trPr>
+          <w:trHeight w:val="760"/>
+        </w:trPr>
+        <w:tc>
+          <w:tcPr>
+            <w:tcW w:w="1695" w:type="dxa"/>
+            <w:tcBorders>
+              <w:top w:val="single" w:sz="8" w:space="0" w:color="BFBFBF"/>
+              <w:left w:val="single" w:sz="8" w:space="0" w:color="BFBFBF"/>
+              <w:bottom w:val="single" w:sz="8" w:space="0" w:color="BFBFBF"/>
+              <w:right w:val="single" w:sz="8" w:space="0" w:color="BFBFBF"/>
+            </w:tcBorders>
+            <w:shd w:val="clear" w:color="auto" w:fill="F2F2F2"/>
+            <w:tcMar>
+              <w:top w:w="100" w:type="dxa"/>
+              <w:left w:w="100" w:type="dxa"/>
+              <w:bottom w:w="100" w:type="dxa"/>
+              <w:right w:w="100" w:type="dxa"/>
+            </w:tcMar>
+          </w:tcPr>
+          <w:p>
+            <w:pPr>
+              <w:jc w:val="both"/>
+              <w:rPr>
+                <w:rFonts w:ascii="Cambria" w:eastAsia="Cambria" w:hAnsi="Cambria" w:cs="Cambria"/>
+                <w:b/>
+                <w:sz w:val="24"/>
+                <w:szCs w:val="24"/>
+              </w:rPr>
+            </w:pPr>
+            <w:r>
+              <w:rPr>
+                <w:rFonts w:ascii="Cambria" w:eastAsia="Cambria" w:hAnsi="Cambria" w:cs="Cambria"/>
+                <w:b/>
+                <w:sz w:val="24"/>
+                <w:szCs w:val="24"/>
+              </w:rPr>
+              <w:t>Nombre de Requisito:</w:t>
+            </w:r>
+          </w:p>
+        </w:tc>
+        <w:tc>
+          <w:tcPr>
+            <w:tcW w:w="7336" w:type="dxa"/>
+            <w:gridSpan w:val="4"/>
+            <w:tcBorders>
+              <w:top w:val="single" w:sz="8" w:space="0" w:color="BFBFBF"/>
+              <w:left w:val="nil"/>
+              <w:bottom w:val="single" w:sz="8" w:space="0" w:color="BFBFBF"/>
+              <w:right w:val="single" w:sz="8" w:space="0" w:color="BFBFBF"/>
+            </w:tcBorders>
+            <w:shd w:val="clear" w:color="auto" w:fill="F2F2F2"/>
+            <w:tcMar>
+              <w:top w:w="100" w:type="dxa"/>
+              <w:left w:w="100" w:type="dxa"/>
+              <w:bottom w:w="100" w:type="dxa"/>
+              <w:right w:w="100" w:type="dxa"/>
+            </w:tcMar>
+          </w:tcPr>
+          <w:p>
+            <w:pPr>
+              <w:jc w:val="both"/>
+              <w:rPr>
+                <w:rFonts w:ascii="Cambria" w:eastAsia="Cambria" w:hAnsi="Cambria" w:cs="Cambria"/>
+                <w:sz w:val="24"/>
+                <w:szCs w:val="24"/>
+              </w:rPr>
+            </w:pPr>
+            <w:r>
+              <w:rPr>
+                <w:rFonts w:ascii="Cambria" w:eastAsia="Cambria" w:hAnsi="Cambria" w:cs="Cambria"/>
+                <w:sz w:val="24"/>
+                <w:szCs w:val="24"/>
+              </w:rPr>
+              <w:t>Autenticación (</w:t>
+            </w:r>
+            <w:r>
+              <w:rPr>
+                <w:rFonts w:ascii="Cambria" w:eastAsia="Cambria" w:hAnsi="Cambria" w:cs="Cambria"/>
+                <w:sz w:val="24"/>
+                <w:szCs w:val="24"/>
+              </w:rPr>
+              <w:t>login</w:t>
+            </w:r>
+            <w:r>
+              <w:rPr>
+                <w:rFonts w:ascii="Cambria" w:eastAsia="Cambria" w:hAnsi="Cambria" w:cs="Cambria"/>
+                <w:sz w:val="24"/>
+                <w:szCs w:val="24"/>
+              </w:rPr>
+              <w:t>)</w:t>
+            </w:r>
+          </w:p>
+        </w:tc>
+      </w:tr>
+      <w:tr>
+        <w:trPr>
+          <w:trHeight w:val="480"/>
+        </w:trPr>
+        <w:tc>
+          <w:tcPr>
+            <w:tcW w:w="1695" w:type="dxa"/>
+            <w:tcBorders>
+              <w:top w:val="nil"/>
+              <w:left w:val="single" w:sz="8" w:space="0" w:color="BFBFBF"/>
+              <w:bottom w:val="single" w:sz="8" w:space="0" w:color="BFBFBF"/>
+              <w:right w:val="single" w:sz="8" w:space="0" w:color="BFBFBF"/>
+            </w:tcBorders>
+            <w:shd w:val="clear" w:color="auto" w:fill="F2F2F2"/>
+            <w:tcMar>
+              <w:top w:w="100" w:type="dxa"/>
+              <w:left w:w="100" w:type="dxa"/>
+              <w:bottom w:w="100" w:type="dxa"/>
+              <w:right w:w="100" w:type="dxa"/>
+            </w:tcMar>
+          </w:tcPr>
+          <w:p>
+            <w:pPr>
+              <w:jc w:val="both"/>
+              <w:rPr>
+                <w:rFonts w:ascii="Cambria" w:eastAsia="Cambria" w:hAnsi="Cambria" w:cs="Cambria"/>
+                <w:b/>
+                <w:sz w:val="24"/>
+                <w:szCs w:val="24"/>
+              </w:rPr>
+            </w:pPr>
+            <w:r>
+              <w:rPr>
+                <w:rFonts w:ascii="Cambria" w:eastAsia="Cambria" w:hAnsi="Cambria" w:cs="Cambria"/>
+                <w:b/>
+                <w:sz w:val="24"/>
+                <w:szCs w:val="24"/>
+              </w:rPr>
+              <w:t>Identificador</w:t>
+            </w:r>
+          </w:p>
+        </w:tc>
+        <w:tc>
+          <w:tcPr>
+            <w:tcW w:w="7336" w:type="dxa"/>
+            <w:gridSpan w:val="4"/>
+            <w:tcBorders>
+              <w:top w:val="nil"/>
+              <w:left w:val="nil"/>
+              <w:bottom w:val="single" w:sz="8" w:space="0" w:color="BFBFBF"/>
+              <w:right w:val="single" w:sz="8" w:space="0" w:color="BFBFBF"/>
+            </w:tcBorders>
+            <w:shd w:val="clear" w:color="auto" w:fill="auto"/>
+            <w:tcMar>
+              <w:top w:w="100" w:type="dxa"/>
+              <w:left w:w="100" w:type="dxa"/>
+              <w:bottom w:w="100" w:type="dxa"/>
+              <w:right w:w="100" w:type="dxa"/>
+            </w:tcMar>
+          </w:tcPr>
+          <w:p>
+            <w:pPr>
+              <w:jc w:val="both"/>
+              <w:rPr>
+                <w:rFonts w:ascii="Cambria" w:eastAsia="Cambria" w:hAnsi="Cambria" w:cs="Cambria"/>
+                <w:sz w:val="24"/>
+                <w:szCs w:val="24"/>
+              </w:rPr>
+            </w:pPr>
+            <w:r>
+              <w:rPr>
+                <w:rFonts w:ascii="Cambria" w:eastAsia="Cambria" w:hAnsi="Cambria" w:cs="Cambria"/>
+                <w:sz w:val="24"/>
+                <w:szCs w:val="24"/>
+              </w:rPr>
+              <w:t>RF06</w:t>
+            </w:r>
+          </w:p>
+        </w:tc>
+      </w:tr>
+      <w:tr>
+        <w:trPr>
+          <w:trHeight w:val="760"/>
+        </w:trPr>
+        <w:tc>
+          <w:tcPr>
+            <w:tcW w:w="1695" w:type="dxa"/>
+            <w:tcBorders>
+              <w:top w:val="nil"/>
+              <w:left w:val="single" w:sz="8" w:space="0" w:color="BFBFBF"/>
+              <w:bottom w:val="single" w:sz="8" w:space="0" w:color="BFBFBF"/>
+              <w:right w:val="single" w:sz="8" w:space="0" w:color="BFBFBF"/>
+            </w:tcBorders>
+            <w:shd w:val="clear" w:color="auto" w:fill="F2F2F2"/>
+            <w:tcMar>
+              <w:top w:w="100" w:type="dxa"/>
+              <w:left w:w="100" w:type="dxa"/>
+              <w:bottom w:w="100" w:type="dxa"/>
+              <w:right w:w="100" w:type="dxa"/>
+            </w:tcMar>
+          </w:tcPr>
+          <w:p>
+            <w:pPr>
+              <w:jc w:val="both"/>
+              <w:rPr>
+                <w:rFonts w:ascii="Cambria" w:eastAsia="Cambria" w:hAnsi="Cambria" w:cs="Cambria"/>
+                <w:b/>
+                <w:sz w:val="24"/>
+                <w:szCs w:val="24"/>
+              </w:rPr>
+            </w:pPr>
+            <w:r>
+              <w:rPr>
+                <w:rFonts w:ascii="Cambria" w:eastAsia="Cambria" w:hAnsi="Cambria" w:cs="Cambria"/>
+                <w:b/>
+                <w:sz w:val="24"/>
+                <w:szCs w:val="24"/>
+              </w:rPr>
+              <w:t>Descripción</w:t>
+            </w:r>
+          </w:p>
+        </w:tc>
+        <w:tc>
+          <w:tcPr>
+            <w:tcW w:w="7336" w:type="dxa"/>
+            <w:gridSpan w:val="4"/>
+            <w:tcBorders>
+              <w:top w:val="nil"/>
+              <w:left w:val="nil"/>
+              <w:bottom w:val="single" w:sz="8" w:space="0" w:color="BFBFBF"/>
+              <w:right w:val="single" w:sz="8" w:space="0" w:color="BFBFBF"/>
+            </w:tcBorders>
+            <w:shd w:val="clear" w:color="auto" w:fill="F2F2F2"/>
+            <w:tcMar>
+              <w:top w:w="100" w:type="dxa"/>
+              <w:left w:w="100" w:type="dxa"/>
+              <w:bottom w:w="100" w:type="dxa"/>
+              <w:right w:w="100" w:type="dxa"/>
+            </w:tcMar>
+          </w:tcPr>
+          <w:p>
+            <w:pPr>
+              <w:jc w:val="both"/>
+              <w:rPr>
+                <w:rFonts w:ascii="Cambria" w:eastAsia="Cambria" w:hAnsi="Cambria" w:cs="Cambria"/>
+                <w:sz w:val="24"/>
+                <w:szCs w:val="24"/>
+              </w:rPr>
+            </w:pPr>
+            <w:r>
+              <w:rPr>
+                <w:rFonts w:ascii="Cambria" w:eastAsia="Cambria" w:hAnsi="Cambria" w:cs="Cambria"/>
+                <w:sz w:val="24"/>
+                <w:szCs w:val="24"/>
+              </w:rPr>
+              <w:t>Permite al usuario autenticarse</w:t>
+            </w:r>
+          </w:p>
+        </w:tc>
+      </w:tr>
+      <w:tr>
+        <w:trPr>
+          <w:trHeight w:val="760"/>
+        </w:trPr>
+        <w:tc>
+          <w:tcPr>
+            <w:tcW w:w="1695" w:type="dxa"/>
+            <w:tcBorders>
+              <w:top w:val="nil"/>
+              <w:left w:val="single" w:sz="8" w:space="0" w:color="BFBFBF"/>
+              <w:bottom w:val="single" w:sz="8" w:space="0" w:color="BFBFBF"/>
+              <w:right w:val="single" w:sz="8" w:space="0" w:color="BFBFBF"/>
+            </w:tcBorders>
+            <w:shd w:val="clear" w:color="auto" w:fill="F2F2F2"/>
+            <w:tcMar>
+              <w:top w:w="100" w:type="dxa"/>
+              <w:left w:w="100" w:type="dxa"/>
+              <w:bottom w:w="100" w:type="dxa"/>
+              <w:right w:w="100" w:type="dxa"/>
+            </w:tcMar>
+          </w:tcPr>
+          <w:p>
+            <w:pPr>
+              <w:jc w:val="both"/>
+              <w:rPr>
+                <w:rFonts w:ascii="Cambria" w:eastAsia="Cambria" w:hAnsi="Cambria" w:cs="Cambria"/>
+                <w:b/>
+                <w:sz w:val="24"/>
+                <w:szCs w:val="24"/>
+              </w:rPr>
+            </w:pPr>
+            <w:r>
+              <w:rPr>
+                <w:rFonts w:ascii="Cambria" w:eastAsia="Cambria" w:hAnsi="Cambria" w:cs="Cambria"/>
+                <w:b/>
+                <w:sz w:val="24"/>
+                <w:szCs w:val="24"/>
+              </w:rPr>
+              <w:t>Meta</w:t>
+            </w:r>
+          </w:p>
+        </w:tc>
+        <w:tc>
+          <w:tcPr>
+            <w:tcW w:w="7336" w:type="dxa"/>
+            <w:gridSpan w:val="4"/>
+            <w:tcBorders>
+              <w:top w:val="nil"/>
+              <w:left w:val="nil"/>
+              <w:bottom w:val="single" w:sz="8" w:space="0" w:color="BFBFBF"/>
+              <w:right w:val="single" w:sz="8" w:space="0" w:color="BFBFBF"/>
+            </w:tcBorders>
+            <w:shd w:val="clear" w:color="auto" w:fill="auto"/>
+            <w:tcMar>
+              <w:top w:w="100" w:type="dxa"/>
+              <w:left w:w="100" w:type="dxa"/>
+              <w:bottom w:w="100" w:type="dxa"/>
+              <w:right w:w="100" w:type="dxa"/>
+            </w:tcMar>
+          </w:tcPr>
+          <w:p>
+            <w:pPr>
+              <w:jc w:val="both"/>
+              <w:rPr>
+                <w:rFonts w:ascii="Cambria" w:eastAsia="Cambria" w:hAnsi="Cambria" w:cs="Cambria"/>
+                <w:sz w:val="24"/>
+                <w:szCs w:val="24"/>
+              </w:rPr>
+            </w:pPr>
+            <w:r>
+              <w:rPr>
+                <w:rFonts w:ascii="Cambria" w:eastAsia="Cambria" w:hAnsi="Cambria" w:cs="Cambria"/>
+                <w:sz w:val="24"/>
+                <w:szCs w:val="24"/>
+              </w:rPr>
+              <w:t>Permite al autenticarse.</w:t>
+            </w:r>
+          </w:p>
+        </w:tc>
+      </w:tr>
+      <w:tr>
+        <w:trPr>
+          <w:trHeight w:val="480"/>
+        </w:trPr>
+        <w:tc>
+          <w:tcPr>
+            <w:tcW w:w="1695" w:type="dxa"/>
+            <w:tcBorders>
+              <w:top w:val="nil"/>
+              <w:left w:val="single" w:sz="8" w:space="0" w:color="BFBFBF"/>
+              <w:bottom w:val="single" w:sz="8" w:space="0" w:color="BFBFBF"/>
+              <w:right w:val="single" w:sz="8" w:space="0" w:color="BFBFBF"/>
+            </w:tcBorders>
+            <w:shd w:val="clear" w:color="auto" w:fill="F2F2F2"/>
+            <w:tcMar>
+              <w:top w:w="100" w:type="dxa"/>
+              <w:left w:w="100" w:type="dxa"/>
+              <w:bottom w:w="100" w:type="dxa"/>
+              <w:right w:w="100" w:type="dxa"/>
+            </w:tcMar>
+          </w:tcPr>
+          <w:p>
+            <w:pPr>
+              <w:jc w:val="both"/>
+              <w:rPr>
+                <w:rFonts w:ascii="Cambria" w:eastAsia="Cambria" w:hAnsi="Cambria" w:cs="Cambria"/>
+                <w:b/>
+                <w:sz w:val="24"/>
+                <w:szCs w:val="24"/>
+              </w:rPr>
+            </w:pPr>
+            <w:r>
+              <w:rPr>
+                <w:rFonts w:ascii="Cambria" w:eastAsia="Cambria" w:hAnsi="Cambria" w:cs="Cambria"/>
+                <w:b/>
+                <w:sz w:val="24"/>
+                <w:szCs w:val="24"/>
+              </w:rPr>
+              <w:t>Estado:</w:t>
+            </w:r>
+          </w:p>
+        </w:tc>
+        <w:tc>
+          <w:tcPr>
+            <w:tcW w:w="4454" w:type="dxa"/>
+            <w:gridSpan w:val="2"/>
+            <w:tcBorders>
+              <w:top w:val="nil"/>
+              <w:left w:val="nil"/>
+              <w:bottom w:val="single" w:sz="8" w:space="0" w:color="BFBFBF"/>
+              <w:right w:val="single" w:sz="8" w:space="0" w:color="BFBFBF"/>
+            </w:tcBorders>
+            <w:shd w:val="clear" w:color="auto" w:fill="F2F2F2"/>
+            <w:tcMar>
+              <w:top w:w="100" w:type="dxa"/>
+              <w:left w:w="100" w:type="dxa"/>
+              <w:bottom w:w="100" w:type="dxa"/>
+              <w:right w:w="100" w:type="dxa"/>
+            </w:tcMar>
+          </w:tcPr>
+          <w:p>
+            <w:pPr>
+              <w:jc w:val="both"/>
+              <w:rPr>
+                <w:rFonts w:ascii="Cambria" w:eastAsia="Cambria" w:hAnsi="Cambria" w:cs="Cambria"/>
+                <w:sz w:val="24"/>
+                <w:szCs w:val="24"/>
+              </w:rPr>
+            </w:pPr>
+            <w:r>
+              <w:rPr>
+                <w:rFonts w:ascii="Cambria" w:eastAsia="Cambria" w:hAnsi="Cambria" w:cs="Cambria"/>
+                <w:sz w:val="24"/>
+                <w:szCs w:val="24"/>
+              </w:rPr>
+              <w:t>Activo</w:t>
+            </w:r>
+          </w:p>
+        </w:tc>
+        <w:tc>
+          <w:tcPr>
+            <w:tcW w:w="2319" w:type="dxa"/>
+            <w:tcBorders>
+              <w:top w:val="nil"/>
+              <w:left w:val="nil"/>
+              <w:bottom w:val="single" w:sz="8" w:space="0" w:color="BFBFBF"/>
+              <w:right w:val="single" w:sz="8" w:space="0" w:color="BFBFBF"/>
+            </w:tcBorders>
+            <w:shd w:val="clear" w:color="auto" w:fill="F2F2F2"/>
+            <w:tcMar>
+              <w:top w:w="100" w:type="dxa"/>
+              <w:left w:w="100" w:type="dxa"/>
+              <w:bottom w:w="100" w:type="dxa"/>
+              <w:right w:w="100" w:type="dxa"/>
+            </w:tcMar>
+          </w:tcPr>
+          <w:p>
+            <w:pPr>
+              <w:jc w:val="both"/>
+              <w:rPr>
+                <w:rFonts w:ascii="Cambria" w:eastAsia="Cambria" w:hAnsi="Cambria" w:cs="Cambria"/>
+                <w:b/>
+                <w:sz w:val="24"/>
+                <w:szCs w:val="24"/>
+              </w:rPr>
+            </w:pPr>
+            <w:r>
+              <w:rPr>
+                <w:rFonts w:ascii="Cambria" w:eastAsia="Cambria" w:hAnsi="Cambria" w:cs="Cambria"/>
+                <w:b/>
+                <w:sz w:val="24"/>
+                <w:szCs w:val="24"/>
+              </w:rPr>
+              <w:t>Versión:</w:t>
+            </w:r>
+          </w:p>
+        </w:tc>
+        <w:tc>
+          <w:tcPr>
+            <w:tcW w:w="563" w:type="dxa"/>
+            <w:tcBorders>
+              <w:top w:val="nil"/>
+              <w:left w:val="nil"/>
+              <w:bottom w:val="single" w:sz="8" w:space="0" w:color="BFBFBF"/>
+              <w:right w:val="single" w:sz="8" w:space="0" w:color="BFBFBF"/>
+            </w:tcBorders>
+            <w:shd w:val="clear" w:color="auto" w:fill="F2F2F2"/>
+            <w:tcMar>
+              <w:top w:w="100" w:type="dxa"/>
+              <w:left w:w="100" w:type="dxa"/>
+              <w:bottom w:w="100" w:type="dxa"/>
+              <w:right w:w="100" w:type="dxa"/>
+            </w:tcMar>
+          </w:tcPr>
+          <w:p>
+            <w:pPr>
+              <w:jc w:val="both"/>
+              <w:rPr>
+                <w:rFonts w:ascii="Cambria" w:eastAsia="Cambria" w:hAnsi="Cambria" w:cs="Cambria"/>
+                <w:b/>
+                <w:sz w:val="24"/>
+                <w:szCs w:val="24"/>
+              </w:rPr>
+            </w:pPr>
+            <w:r>
+              <w:rPr>
+                <w:rFonts w:ascii="Cambria" w:eastAsia="Cambria" w:hAnsi="Cambria" w:cs="Cambria"/>
+                <w:b/>
+                <w:sz w:val="24"/>
+                <w:szCs w:val="24"/>
+              </w:rPr>
+              <w:t>1.0</w:t>
+            </w:r>
+          </w:p>
+        </w:tc>
+      </w:tr>
+      <w:tr>
+        <w:trPr>
+          <w:trHeight w:val="480"/>
+        </w:trPr>
+        <w:tc>
+          <w:tcPr>
+            <w:tcW w:w="1695" w:type="dxa"/>
+            <w:tcBorders>
+              <w:top w:val="nil"/>
+              <w:left w:val="single" w:sz="8" w:space="0" w:color="BFBFBF"/>
+              <w:bottom w:val="single" w:sz="8" w:space="0" w:color="BFBFBF"/>
+              <w:right w:val="single" w:sz="8" w:space="0" w:color="BFBFBF"/>
+            </w:tcBorders>
+            <w:shd w:val="clear" w:color="auto" w:fill="F2F2F2"/>
+            <w:tcMar>
+              <w:top w:w="100" w:type="dxa"/>
+              <w:left w:w="100" w:type="dxa"/>
+              <w:bottom w:w="100" w:type="dxa"/>
+              <w:right w:w="100" w:type="dxa"/>
+            </w:tcMar>
+          </w:tcPr>
+          <w:p>
+            <w:pPr>
+              <w:jc w:val="both"/>
+              <w:rPr>
+                <w:rFonts w:ascii="Cambria" w:eastAsia="Cambria" w:hAnsi="Cambria" w:cs="Cambria"/>
+                <w:b/>
+                <w:sz w:val="24"/>
+                <w:szCs w:val="24"/>
+              </w:rPr>
+            </w:pPr>
+            <w:r>
+              <w:rPr>
+                <w:rFonts w:ascii="Cambria" w:eastAsia="Cambria" w:hAnsi="Cambria" w:cs="Cambria"/>
+                <w:b/>
+                <w:sz w:val="24"/>
+                <w:szCs w:val="24"/>
+              </w:rPr>
+              <w:t>Autor:</w:t>
+            </w:r>
+          </w:p>
+        </w:tc>
+        <w:tc>
+          <w:tcPr>
+            <w:tcW w:w="7336" w:type="dxa"/>
+            <w:gridSpan w:val="4"/>
+            <w:tcBorders>
+              <w:top w:val="nil"/>
+              <w:left w:val="nil"/>
+              <w:bottom w:val="single" w:sz="8" w:space="0" w:color="BFBFBF"/>
+              <w:right w:val="single" w:sz="8" w:space="0" w:color="BFBFBF"/>
+            </w:tcBorders>
+            <w:shd w:val="clear" w:color="auto" w:fill="auto"/>
+            <w:tcMar>
+              <w:top w:w="100" w:type="dxa"/>
+              <w:left w:w="100" w:type="dxa"/>
+              <w:bottom w:w="100" w:type="dxa"/>
+              <w:right w:w="100" w:type="dxa"/>
+            </w:tcMar>
+          </w:tcPr>
+          <w:p>
+            <w:pPr>
+              <w:jc w:val="both"/>
+              <w:rPr>
+                <w:rFonts w:ascii="Cambria" w:eastAsia="Cambria" w:hAnsi="Cambria" w:cs="Cambria"/>
+                <w:sz w:val="24"/>
+                <w:szCs w:val="24"/>
+              </w:rPr>
+            </w:pPr>
+            <w:r>
+              <w:rPr>
+                <w:rFonts w:ascii="Cambria" w:eastAsia="Cambria" w:hAnsi="Cambria" w:cs="Cambria"/>
+                <w:sz w:val="24"/>
+                <w:szCs w:val="24"/>
+              </w:rPr>
+              <w:t>Fernando Yánez</w:t>
+            </w:r>
+          </w:p>
+        </w:tc>
+      </w:tr>
+      <w:tr>
+        <w:trPr>
+          <w:trHeight w:val="480"/>
+        </w:trPr>
+        <w:tc>
+          <w:tcPr>
+            <w:tcW w:w="1695" w:type="dxa"/>
+            <w:tcBorders>
+              <w:top w:val="nil"/>
+              <w:left w:val="single" w:sz="8" w:space="0" w:color="BFBFBF"/>
+              <w:bottom w:val="single" w:sz="8" w:space="0" w:color="BFBFBF"/>
+              <w:right w:val="single" w:sz="8" w:space="0" w:color="BFBFBF"/>
+            </w:tcBorders>
+            <w:shd w:val="clear" w:color="auto" w:fill="F2F2F2"/>
+            <w:tcMar>
+              <w:top w:w="100" w:type="dxa"/>
+              <w:left w:w="100" w:type="dxa"/>
+              <w:bottom w:w="100" w:type="dxa"/>
+              <w:right w:w="100" w:type="dxa"/>
+            </w:tcMar>
+          </w:tcPr>
+          <w:p>
+            <w:pPr>
+              <w:jc w:val="both"/>
+              <w:rPr>
+                <w:rFonts w:ascii="Cambria" w:eastAsia="Cambria" w:hAnsi="Cambria" w:cs="Cambria"/>
+                <w:b/>
+                <w:sz w:val="24"/>
+                <w:szCs w:val="24"/>
+              </w:rPr>
+            </w:pPr>
+            <w:r>
+              <w:rPr>
+                <w:rFonts w:ascii="Cambria" w:eastAsia="Cambria" w:hAnsi="Cambria" w:cs="Cambria"/>
+                <w:b/>
+                <w:sz w:val="24"/>
+                <w:szCs w:val="24"/>
+              </w:rPr>
+              <w:lastRenderedPageBreak/>
+              <w:t>Fecha creación</w:t>
+            </w:r>
+          </w:p>
+        </w:tc>
+        <w:tc>
+          <w:tcPr>
+            <w:tcW w:w="4454" w:type="dxa"/>
+            <w:gridSpan w:val="2"/>
+            <w:tcBorders>
+              <w:top w:val="nil"/>
+              <w:left w:val="nil"/>
+              <w:bottom w:val="single" w:sz="8" w:space="0" w:color="BFBFBF"/>
+              <w:right w:val="single" w:sz="8" w:space="0" w:color="BFBFBF"/>
+            </w:tcBorders>
+            <w:shd w:val="clear" w:color="auto" w:fill="F2F2F2"/>
+            <w:tcMar>
+              <w:top w:w="100" w:type="dxa"/>
+              <w:left w:w="100" w:type="dxa"/>
+              <w:bottom w:w="100" w:type="dxa"/>
+              <w:right w:w="100" w:type="dxa"/>
+            </w:tcMar>
+          </w:tcPr>
+          <w:p>
+            <w:pPr>
+              <w:jc w:val="both"/>
+              <w:rPr>
+                <w:rFonts w:ascii="Cambria" w:eastAsia="Cambria" w:hAnsi="Cambria" w:cs="Cambria"/>
+                <w:sz w:val="24"/>
+                <w:szCs w:val="24"/>
+              </w:rPr>
+            </w:pPr>
+            <w:r>
+              <w:rPr>
+                <w:rFonts w:ascii="Cambria" w:eastAsia="Cambria" w:hAnsi="Cambria" w:cs="Cambria"/>
+                <w:sz w:val="24"/>
+                <w:szCs w:val="24"/>
+              </w:rPr>
+              <w:t>16/04/2019</w:t>
+            </w:r>
+          </w:p>
+        </w:tc>
+        <w:tc>
+          <w:tcPr>
+            <w:tcW w:w="2319" w:type="dxa"/>
+            <w:tcBorders>
+              <w:top w:val="nil"/>
+              <w:left w:val="nil"/>
+              <w:bottom w:val="single" w:sz="8" w:space="0" w:color="BFBFBF"/>
+              <w:right w:val="single" w:sz="8" w:space="0" w:color="BFBFBF"/>
+            </w:tcBorders>
+            <w:shd w:val="clear" w:color="auto" w:fill="F2F2F2"/>
+            <w:tcMar>
+              <w:top w:w="100" w:type="dxa"/>
+              <w:left w:w="100" w:type="dxa"/>
+              <w:bottom w:w="100" w:type="dxa"/>
+              <w:right w:w="100" w:type="dxa"/>
+            </w:tcMar>
+          </w:tcPr>
+          <w:p>
+            <w:pPr>
+              <w:jc w:val="both"/>
+              <w:rPr>
+                <w:rFonts w:ascii="Cambria" w:eastAsia="Cambria" w:hAnsi="Cambria" w:cs="Cambria"/>
+                <w:b/>
+                <w:sz w:val="24"/>
+                <w:szCs w:val="24"/>
+              </w:rPr>
+            </w:pPr>
+            <w:r>
+              <w:rPr>
+                <w:rFonts w:ascii="Cambria" w:eastAsia="Cambria" w:hAnsi="Cambria" w:cs="Cambria"/>
+                <w:b/>
+                <w:sz w:val="24"/>
+                <w:szCs w:val="24"/>
+              </w:rPr>
+              <w:t>Fecha modificación</w:t>
+            </w:r>
+          </w:p>
+        </w:tc>
+        <w:tc>
+          <w:tcPr>
+            <w:tcW w:w="563" w:type="dxa"/>
+            <w:tcBorders>
+              <w:top w:val="nil"/>
+              <w:left w:val="nil"/>
+              <w:bottom w:val="single" w:sz="8" w:space="0" w:color="BFBFBF"/>
+              <w:right w:val="single" w:sz="8" w:space="0" w:color="BFBFBF"/>
+            </w:tcBorders>
+            <w:shd w:val="clear" w:color="auto" w:fill="F2F2F2"/>
+            <w:tcMar>
+              <w:top w:w="100" w:type="dxa"/>
+              <w:left w:w="100" w:type="dxa"/>
+              <w:bottom w:w="100" w:type="dxa"/>
+              <w:right w:w="100" w:type="dxa"/>
+            </w:tcMar>
+          </w:tcPr>
+          <w:p>
+            <w:pPr>
+              <w:jc w:val="both"/>
+              <w:rPr>
+                <w:rFonts w:ascii="Cambria" w:eastAsia="Cambria" w:hAnsi="Cambria" w:cs="Cambria"/>
+                <w:b/>
+                <w:sz w:val="24"/>
+                <w:szCs w:val="24"/>
+              </w:rPr>
+            </w:pPr>
+            <w:r>
+              <w:rPr>
+                <w:rFonts w:ascii="Cambria" w:eastAsia="Cambria" w:hAnsi="Cambria" w:cs="Cambria"/>
+                <w:b/>
+                <w:sz w:val="24"/>
+                <w:szCs w:val="24"/>
+              </w:rPr>
+              <w:t xml:space="preserve"> </w:t>
+            </w:r>
+          </w:p>
+        </w:tc>
+      </w:tr>
+      <w:tr>
+        <w:trPr>
+          <w:trHeight w:val="1020"/>
+        </w:trPr>
+        <w:tc>
+          <w:tcPr>
+            <w:tcW w:w="1695" w:type="dxa"/>
+            <w:tcBorders>
+              <w:top w:val="nil"/>
+              <w:left w:val="single" w:sz="8" w:space="0" w:color="BFBFBF"/>
+              <w:bottom w:val="single" w:sz="8" w:space="0" w:color="BFBFBF"/>
+              <w:right w:val="single" w:sz="8" w:space="0" w:color="BFBFBF"/>
+            </w:tcBorders>
+            <w:shd w:val="clear" w:color="auto" w:fill="F2F2F2"/>
+            <w:tcMar>
+              <w:top w:w="100" w:type="dxa"/>
+              <w:left w:w="100" w:type="dxa"/>
+              <w:bottom w:w="100" w:type="dxa"/>
+              <w:right w:w="100" w:type="dxa"/>
+            </w:tcMar>
+          </w:tcPr>
+          <w:p>
+            <w:pPr>
+              <w:jc w:val="both"/>
+              <w:rPr>
+                <w:rFonts w:ascii="Cambria" w:eastAsia="Cambria" w:hAnsi="Cambria" w:cs="Cambria"/>
+                <w:b/>
+                <w:sz w:val="24"/>
+                <w:szCs w:val="24"/>
+              </w:rPr>
+            </w:pPr>
+            <w:r>
+              <w:rPr>
+                <w:rFonts w:ascii="Cambria" w:eastAsia="Cambria" w:hAnsi="Cambria" w:cs="Cambria"/>
+                <w:b/>
+                <w:sz w:val="24"/>
+                <w:szCs w:val="24"/>
+              </w:rPr>
+              <w:t>Pre condiciones</w:t>
+            </w:r>
+          </w:p>
+        </w:tc>
+        <w:tc>
+          <w:tcPr>
+            <w:tcW w:w="7336" w:type="dxa"/>
+            <w:gridSpan w:val="4"/>
+            <w:tcBorders>
+              <w:top w:val="nil"/>
+              <w:left w:val="nil"/>
+              <w:bottom w:val="single" w:sz="8" w:space="0" w:color="BFBFBF"/>
+              <w:right w:val="single" w:sz="8" w:space="0" w:color="BFBFBF"/>
+            </w:tcBorders>
+            <w:shd w:val="clear" w:color="auto" w:fill="auto"/>
+            <w:tcMar>
+              <w:top w:w="100" w:type="dxa"/>
+              <w:left w:w="100" w:type="dxa"/>
+              <w:bottom w:w="100" w:type="dxa"/>
+              <w:right w:w="100" w:type="dxa"/>
+            </w:tcMar>
+          </w:tcPr>
+          <w:p>
+            <w:pPr>
+              <w:numPr>
+                <w:ilvl w:val="0"/>
+                <w:numId w:val="7"/>
+              </w:numPr>
+              <w:jc w:val="both"/>
+              <w:rPr>
+                <w:rFonts w:ascii="Cambria" w:eastAsia="Cambria" w:hAnsi="Cambria" w:cs="Cambria"/>
+                <w:sz w:val="24"/>
+                <w:szCs w:val="24"/>
+              </w:rPr>
+            </w:pPr>
+            <w:r>
+              <w:rPr>
+                <w:rFonts w:ascii="Cambria" w:eastAsia="Cambria" w:hAnsi="Cambria" w:cs="Cambria"/>
+                <w:sz w:val="24"/>
+                <w:szCs w:val="24"/>
+              </w:rPr>
+              <w:t>Ingresar al sistema.</w:t>
+            </w:r>
+          </w:p>
+        </w:tc>
+      </w:tr>
+      <w:tr>
+        <w:trPr>
+          <w:trHeight w:val="760"/>
+        </w:trPr>
+        <w:tc>
+          <w:tcPr>
+            <w:tcW w:w="1695" w:type="dxa"/>
+            <w:tcBorders>
+              <w:top w:val="nil"/>
+              <w:left w:val="single" w:sz="8" w:space="0" w:color="BFBFBF"/>
+              <w:bottom w:val="single" w:sz="8" w:space="0" w:color="BFBFBF"/>
+              <w:right w:val="single" w:sz="8" w:space="0" w:color="BFBFBF"/>
+            </w:tcBorders>
+            <w:shd w:val="clear" w:color="auto" w:fill="F2F2F2"/>
+            <w:tcMar>
+              <w:top w:w="100" w:type="dxa"/>
+              <w:left w:w="100" w:type="dxa"/>
+              <w:bottom w:w="100" w:type="dxa"/>
+              <w:right w:w="100" w:type="dxa"/>
+            </w:tcMar>
+          </w:tcPr>
+          <w:p>
+            <w:pPr>
+              <w:jc w:val="both"/>
+              <w:rPr>
+                <w:rFonts w:ascii="Cambria" w:eastAsia="Cambria" w:hAnsi="Cambria" w:cs="Cambria"/>
+                <w:b/>
+                <w:sz w:val="24"/>
+                <w:szCs w:val="24"/>
+              </w:rPr>
+            </w:pPr>
+            <w:r>
+              <w:rPr>
+                <w:rFonts w:ascii="Cambria" w:eastAsia="Cambria" w:hAnsi="Cambria" w:cs="Cambria"/>
+                <w:b/>
+                <w:sz w:val="24"/>
+                <w:szCs w:val="24"/>
+              </w:rPr>
+              <w:t>Post condiciones</w:t>
+            </w:r>
+          </w:p>
+        </w:tc>
+        <w:tc>
+          <w:tcPr>
+            <w:tcW w:w="7336" w:type="dxa"/>
+            <w:gridSpan w:val="4"/>
+            <w:tcBorders>
+              <w:top w:val="nil"/>
+              <w:left w:val="nil"/>
+              <w:bottom w:val="single" w:sz="8" w:space="0" w:color="BFBFBF"/>
+              <w:right w:val="single" w:sz="8" w:space="0" w:color="BFBFBF"/>
+            </w:tcBorders>
+            <w:shd w:val="clear" w:color="auto" w:fill="F2F2F2"/>
+            <w:tcMar>
+              <w:top w:w="100" w:type="dxa"/>
+              <w:left w:w="100" w:type="dxa"/>
+              <w:bottom w:w="100" w:type="dxa"/>
+              <w:right w:w="100" w:type="dxa"/>
+            </w:tcMar>
+          </w:tcPr>
+          <w:p>
+            <w:pPr>
+              <w:numPr>
+                <w:ilvl w:val="0"/>
+                <w:numId w:val="8"/>
+              </w:numPr>
+              <w:jc w:val="both"/>
+              <w:rPr>
+                <w:rFonts w:ascii="Cambria" w:eastAsia="Cambria" w:hAnsi="Cambria" w:cs="Cambria"/>
+                <w:sz w:val="24"/>
+                <w:szCs w:val="24"/>
+              </w:rPr>
+            </w:pPr>
+            <w:r>
+              <w:rPr>
+                <w:rFonts w:ascii="Cambria" w:eastAsia="Cambria" w:hAnsi="Cambria" w:cs="Cambria"/>
+                <w:sz w:val="24"/>
+                <w:szCs w:val="24"/>
+              </w:rPr>
+              <w:t>Se autenticara el usuario.</w:t>
+            </w:r>
+          </w:p>
+        </w:tc>
+      </w:tr>
+      <w:tr>
+        <w:trPr>
+          <w:trHeight w:val="480"/>
+        </w:trPr>
+        <w:tc>
+          <w:tcPr>
+            <w:tcW w:w="9031" w:type="dxa"/>
+            <w:gridSpan w:val="5"/>
+            <w:tcBorders>
+              <w:top w:val="nil"/>
+              <w:left w:val="single" w:sz="8" w:space="0" w:color="BFBFBF"/>
+              <w:bottom w:val="single" w:sz="8" w:space="0" w:color="BFBFBF"/>
+              <w:right w:val="single" w:sz="8" w:space="0" w:color="BFBFBF"/>
+            </w:tcBorders>
+            <w:shd w:val="clear" w:color="auto" w:fill="F2F2F2"/>
+            <w:tcMar>
+              <w:top w:w="100" w:type="dxa"/>
+              <w:left w:w="100" w:type="dxa"/>
+              <w:bottom w:w="100" w:type="dxa"/>
+              <w:right w:w="100" w:type="dxa"/>
+            </w:tcMar>
+          </w:tcPr>
+          <w:p>
+            <w:pPr>
+              <w:jc w:val="both"/>
+              <w:rPr>
+                <w:rFonts w:ascii="Cambria" w:eastAsia="Cambria" w:hAnsi="Cambria" w:cs="Cambria"/>
+                <w:b/>
+                <w:sz w:val="24"/>
+                <w:szCs w:val="24"/>
+              </w:rPr>
+            </w:pPr>
+            <w:r>
+              <w:rPr>
+                <w:rFonts w:ascii="Cambria" w:eastAsia="Cambria" w:hAnsi="Cambria" w:cs="Cambria"/>
+                <w:b/>
+                <w:sz w:val="24"/>
+                <w:szCs w:val="24"/>
+              </w:rPr>
+              <w:t>Flujo básico                                                           Cuando es verdadero</w:t>
+            </w:r>
+          </w:p>
+        </w:tc>
+      </w:tr>
+      <w:tr>
+        <w:trPr>
+          <w:trHeight w:val="480"/>
+        </w:trPr>
+        <w:tc>
+          <w:tcPr>
+            <w:tcW w:w="2475" w:type="dxa"/>
+            <w:gridSpan w:val="2"/>
+            <w:tcBorders>
+              <w:top w:val="nil"/>
+              <w:left w:val="single" w:sz="8" w:space="0" w:color="BFBFBF"/>
+              <w:bottom w:val="single" w:sz="8" w:space="0" w:color="BFBFBF"/>
+              <w:right w:val="single" w:sz="8" w:space="0" w:color="BFBFBF"/>
+            </w:tcBorders>
+            <w:shd w:val="clear" w:color="auto" w:fill="F2F2F2"/>
+            <w:tcMar>
+              <w:top w:w="100" w:type="dxa"/>
+              <w:left w:w="100" w:type="dxa"/>
+              <w:bottom w:w="100" w:type="dxa"/>
+              <w:right w:w="100" w:type="dxa"/>
+            </w:tcMar>
+          </w:tcPr>
+          <w:p>
+            <w:pPr>
+              <w:jc w:val="center"/>
+              <w:rPr>
+                <w:rFonts w:ascii="Cambria" w:eastAsia="Cambria" w:hAnsi="Cambria" w:cs="Cambria"/>
+                <w:b/>
+                <w:sz w:val="24"/>
+                <w:szCs w:val="24"/>
+              </w:rPr>
+            </w:pPr>
+            <w:r>
+              <w:rPr>
+                <w:rFonts w:ascii="Cambria" w:eastAsia="Cambria" w:hAnsi="Cambria" w:cs="Cambria"/>
+                <w:b/>
+                <w:sz w:val="24"/>
+                <w:szCs w:val="24"/>
+              </w:rPr>
+              <w:t>Actor</w:t>
+            </w:r>
+          </w:p>
+        </w:tc>
+        <w:tc>
+          <w:tcPr>
+            <w:tcW w:w="6556" w:type="dxa"/>
+            <w:gridSpan w:val="3"/>
+            <w:tcBorders>
+              <w:top w:val="nil"/>
+              <w:left w:val="nil"/>
+              <w:bottom w:val="single" w:sz="8" w:space="0" w:color="BFBFBF"/>
+              <w:right w:val="single" w:sz="8" w:space="0" w:color="BFBFBF"/>
+            </w:tcBorders>
+            <w:shd w:val="clear" w:color="auto" w:fill="auto"/>
+            <w:tcMar>
+              <w:top w:w="100" w:type="dxa"/>
+              <w:left w:w="100" w:type="dxa"/>
+              <w:bottom w:w="100" w:type="dxa"/>
+              <w:right w:w="100" w:type="dxa"/>
+            </w:tcMar>
+          </w:tcPr>
+          <w:p>
+            <w:pPr>
+              <w:jc w:val="center"/>
+              <w:rPr>
+                <w:rFonts w:ascii="Cambria" w:eastAsia="Cambria" w:hAnsi="Cambria" w:cs="Cambria"/>
+                <w:b/>
+                <w:sz w:val="24"/>
+                <w:szCs w:val="24"/>
+              </w:rPr>
+            </w:pPr>
+            <w:r>
+              <w:rPr>
+                <w:rFonts w:ascii="Cambria" w:eastAsia="Cambria" w:hAnsi="Cambria" w:cs="Cambria"/>
+                <w:b/>
+                <w:sz w:val="24"/>
+                <w:szCs w:val="24"/>
+              </w:rPr>
+              <w:t>Sistema</w:t>
+            </w:r>
+          </w:p>
+        </w:tc>
+      </w:tr>
+      <w:tr>
+        <w:trPr>
+          <w:trHeight w:val="1020"/>
+        </w:trPr>
+        <w:tc>
+          <w:tcPr>
+            <w:tcW w:w="2475" w:type="dxa"/>
+            <w:gridSpan w:val="2"/>
+            <w:tcBorders>
+              <w:top w:val="nil"/>
+              <w:left w:val="single" w:sz="8" w:space="0" w:color="BFBFBF"/>
+              <w:bottom w:val="single" w:sz="8" w:space="0" w:color="BFBFBF"/>
+              <w:right w:val="single" w:sz="8" w:space="0" w:color="BFBFBF"/>
+            </w:tcBorders>
+            <w:shd w:val="clear" w:color="auto" w:fill="F2F2F2"/>
+            <w:tcMar>
+              <w:top w:w="100" w:type="dxa"/>
+              <w:left w:w="100" w:type="dxa"/>
+              <w:bottom w:w="100" w:type="dxa"/>
+              <w:right w:w="100" w:type="dxa"/>
+            </w:tcMar>
+          </w:tcPr>
+          <w:p>
+            <w:pPr>
+              <w:numPr>
+                <w:ilvl w:val="0"/>
+                <w:numId w:val="17"/>
+              </w:numPr>
+              <w:ind w:left="141" w:hanging="141"/>
+              <w:jc w:val="both"/>
+              <w:rPr>
+                <w:rFonts w:ascii="Cambria" w:eastAsia="Cambria" w:hAnsi="Cambria" w:cs="Cambria"/>
+                <w:sz w:val="24"/>
+                <w:szCs w:val="24"/>
+              </w:rPr>
+            </w:pPr>
+            <w:r>
+              <w:rPr>
+                <w:rFonts w:ascii="Cambria" w:eastAsia="Cambria" w:hAnsi="Cambria" w:cs="Cambria"/>
+                <w:sz w:val="24"/>
+                <w:szCs w:val="24"/>
+              </w:rPr>
+              <w:t>El usuario ingresas sus credenciales.</w:t>
+            </w:r>
+          </w:p>
+        </w:tc>
+        <w:tc>
+          <w:tcPr>
+            <w:tcW w:w="6556" w:type="dxa"/>
+            <w:gridSpan w:val="3"/>
+            <w:tcBorders>
+              <w:top w:val="nil"/>
+              <w:left w:val="nil"/>
+              <w:bottom w:val="single" w:sz="8" w:space="0" w:color="BFBFBF"/>
+              <w:right w:val="single" w:sz="8" w:space="0" w:color="BFBFBF"/>
+            </w:tcBorders>
+            <w:shd w:val="clear" w:color="auto" w:fill="F2F2F2"/>
+            <w:tcMar>
+              <w:top w:w="100" w:type="dxa"/>
+              <w:left w:w="100" w:type="dxa"/>
+              <w:bottom w:w="100" w:type="dxa"/>
+              <w:right w:w="100" w:type="dxa"/>
+            </w:tcMar>
+          </w:tcPr>
+          <w:p>
+            <w:pPr>
+              <w:jc w:val="both"/>
+              <w:rPr>
+                <w:rFonts w:ascii="Cambria" w:eastAsia="Cambria" w:hAnsi="Cambria" w:cs="Cambria"/>
+                <w:sz w:val="24"/>
+                <w:szCs w:val="24"/>
+              </w:rPr>
+            </w:pPr>
+            <w:r>
+              <w:rPr>
+                <w:rFonts w:ascii="Cambria" w:eastAsia="Cambria" w:hAnsi="Cambria" w:cs="Cambria"/>
+                <w:sz w:val="24"/>
+                <w:szCs w:val="24"/>
+              </w:rPr>
+              <w:t>2. El sistema permite ingresar al usuario.</w:t>
+            </w:r>
+          </w:p>
+        </w:tc>
+      </w:tr>
+      <w:tr>
+        <w:trPr>
+          <w:trHeight w:val="480"/>
+        </w:trPr>
+        <w:tc>
+          <w:tcPr>
+            <w:tcW w:w="9031" w:type="dxa"/>
+            <w:gridSpan w:val="5"/>
+            <w:tcBorders>
+              <w:top w:val="nil"/>
+              <w:left w:val="single" w:sz="8" w:space="0" w:color="BFBFBF"/>
+              <w:bottom w:val="single" w:sz="8" w:space="0" w:color="BFBFBF"/>
+              <w:right w:val="single" w:sz="8" w:space="0" w:color="BFBFBF"/>
+            </w:tcBorders>
+            <w:shd w:val="clear" w:color="auto" w:fill="F2F2F2"/>
+            <w:tcMar>
+              <w:top w:w="100" w:type="dxa"/>
+              <w:left w:w="100" w:type="dxa"/>
+              <w:bottom w:w="100" w:type="dxa"/>
+              <w:right w:w="100" w:type="dxa"/>
+            </w:tcMar>
+          </w:tcPr>
+          <w:p>
+            <w:pPr>
+              <w:jc w:val="both"/>
+              <w:rPr>
+                <w:rFonts w:ascii="Cambria" w:eastAsia="Cambria" w:hAnsi="Cambria" w:cs="Cambria"/>
+                <w:b/>
+                <w:sz w:val="24"/>
+                <w:szCs w:val="24"/>
+              </w:rPr>
+            </w:pPr>
+            <w:r>
+              <w:rPr>
+                <w:rFonts w:ascii="Cambria" w:eastAsia="Cambria" w:hAnsi="Cambria" w:cs="Cambria"/>
+                <w:b/>
+                <w:sz w:val="24"/>
+                <w:szCs w:val="24"/>
+              </w:rPr>
+              <w:t xml:space="preserve">Flujo Alternativo                                  </w:t>
+            </w:r>
+            <w:r>
+              <w:rPr>
+                <w:rFonts w:ascii="Cambria" w:eastAsia="Cambria" w:hAnsi="Cambria" w:cs="Cambria"/>
+                <w:b/>
+                <w:sz w:val="24"/>
+                <w:szCs w:val="24"/>
+              </w:rPr>
+              <w:tab/>
+            </w:r>
+          </w:p>
+        </w:tc>
+      </w:tr>
+      <w:tr>
+        <w:trPr>
+          <w:trHeight w:val="1020"/>
+        </w:trPr>
+        <w:tc>
+          <w:tcPr>
+            <w:tcW w:w="9031" w:type="dxa"/>
+            <w:gridSpan w:val="5"/>
+            <w:tcBorders>
+              <w:top w:val="nil"/>
+              <w:left w:val="single" w:sz="8" w:space="0" w:color="BFBFBF"/>
+              <w:bottom w:val="single" w:sz="8" w:space="0" w:color="BFBFBF"/>
+              <w:right w:val="single" w:sz="8" w:space="0" w:color="BFBFBF"/>
+            </w:tcBorders>
+            <w:shd w:val="clear" w:color="auto" w:fill="F2F2F2"/>
+            <w:tcMar>
+              <w:top w:w="100" w:type="dxa"/>
+              <w:left w:w="100" w:type="dxa"/>
+              <w:bottom w:w="100" w:type="dxa"/>
+              <w:right w:w="100" w:type="dxa"/>
+            </w:tcMar>
+          </w:tcPr>
+          <w:p>
+            <w:pPr>
+              <w:pStyle w:val="Prrafodelista"/>
+              <w:numPr>
+                <w:ilvl w:val="3"/>
+                <w:numId w:val="17"/>
+              </w:numPr>
+              <w:spacing w:after="240"/>
+              <w:jc w:val="both"/>
+              <w:rPr>
+                <w:rFonts w:ascii="Cambria" w:eastAsia="Cambria" w:hAnsi="Cambria" w:cs="Cambria"/>
+                <w:sz w:val="24"/>
+                <w:szCs w:val="24"/>
+              </w:rPr>
+            </w:pPr>
+            <w:r>
+              <w:rPr>
+                <w:rFonts w:ascii="Cambria" w:eastAsia="Cambria" w:hAnsi="Cambria" w:cs="Cambria"/>
+                <w:sz w:val="24"/>
+                <w:szCs w:val="24"/>
+              </w:rPr>
+              <w:t>Las credenciales son incorrectas.</w:t>
+            </w:r>
+          </w:p>
+        </w:tc>
+      </w:tr>
+    </w:tbl>
+    <w:p/>
+    <w:p>
+      <w:pPr>
         <w:numPr>
           <w:ilvl w:val="0"/>
           <w:numId w:val="2"/>
@@ -3994,7 +5194,25 @@
           <w:sz w:val="24"/>
           <w:szCs w:val="24"/>
         </w:rPr>
-        <w:t>RF01:</w:t>
+        <w:t>RF0</w:t>
+      </w:r>
+      <w:r>
+        <w:rPr>
+          <w:rFonts w:ascii="Cambria" w:eastAsia="Cambria" w:hAnsi="Cambria" w:cs="Cambria"/>
+          <w:b/>
+          <w:sz w:val="24"/>
+          <w:szCs w:val="24"/>
+        </w:rPr>
+        <w:t>2</w:t>
+      </w:r>
+      <w:r>
+        <w:rPr>
+          <w:rFonts w:ascii="Cambria" w:eastAsia="Cambria" w:hAnsi="Cambria" w:cs="Cambria"/>
+          <w:b/>
+          <w:sz w:val="24"/>
+          <w:szCs w:val="24"/>
+        </w:rPr>
+        <w:t>:</w:t>
       </w:r>
       <w:r>
         <w:rPr>
@@ -4105,15 +5323,125 @@
                 <w:rFonts w:ascii="Cambria" w:eastAsia="Cambria" w:hAnsi="Cambria" w:cs="Cambria"/>
                 <w:sz w:val="24"/>
                 <w:szCs w:val="24"/>
-              </w:rPr>
-            </w:pPr>
-            <w:r>
-              <w:rPr>
-                <w:rFonts w:ascii="Cambria" w:eastAsia="Cambria" w:hAnsi="Cambria" w:cs="Cambria"/>
-                <w:sz w:val="24"/>
-                <w:szCs w:val="24"/>
-              </w:rPr>
-              <w:t>Gestionar Boletos</w:t>
+                <w:lang w:val="en-US"/>
+              </w:rPr>
+            </w:pPr>
+            <w:r>
+              <w:rPr>
+                <w:rFonts w:ascii="Cambria" w:eastAsia="Cambria" w:hAnsi="Cambria" w:cs="Cambria"/>
+                <w:sz w:val="24"/>
+                <w:szCs w:val="24"/>
+                <w:lang w:val="en-US"/>
+              </w:rPr>
+              <w:t>Gestionar</w:t>
+            </w:r>
+            <w:r>
+              <w:rPr>
+                <w:rFonts w:ascii="Cambria" w:eastAsia="Cambria" w:hAnsi="Cambria" w:cs="Cambria"/>
+                <w:sz w:val="24"/>
+                <w:szCs w:val="24"/>
+                <w:lang w:val="en-US"/>
+              </w:rPr>
+              <w:t xml:space="preserve"> </w:t>
+            </w:r>
+            <w:r>
+              <w:rPr>
+                <w:rFonts w:ascii="Cambria" w:eastAsia="Cambria" w:hAnsi="Cambria" w:cs="Cambria"/>
+                <w:sz w:val="24"/>
+                <w:szCs w:val="24"/>
+                <w:lang w:val="en-US"/>
+              </w:rPr>
+              <w:t>Boletos</w:t>
+            </w:r>
+            <w:r>
+              <w:rPr>
+                <w:rFonts w:ascii="Cambria" w:eastAsia="Cambria" w:hAnsi="Cambria" w:cs="Cambria"/>
+                <w:sz w:val="24"/>
+                <w:szCs w:val="24"/>
+                <w:lang w:val="en-US"/>
+              </w:rPr>
+              <w:t xml:space="preserve"> </w:t>
+            </w:r>
+            <w:r>
+              <w:rPr>
+                <w:rFonts w:ascii="Cambria" w:eastAsia="Cambria" w:hAnsi="Cambria" w:cs="Cambria"/>
+                <w:sz w:val="24"/>
+                <w:szCs w:val="24"/>
+                <w:lang w:val="en-US"/>
+              </w:rPr>
+              <w:t>(</w:t>
+            </w:r>
+            <w:r>
+              <w:rPr>
+                <w:rFonts w:ascii="Cambria" w:eastAsia="Cambria" w:hAnsi="Cambria" w:cs="Cambria"/>
+                <w:sz w:val="24"/>
+                <w:szCs w:val="24"/>
+                <w:lang w:val="en-US"/>
+              </w:rPr>
+              <w:t>selectTicket</w:t>
+            </w:r>
+            <w:r>
+              <w:rPr>
+                <w:rFonts w:ascii="Cambria" w:eastAsia="Cambria" w:hAnsi="Cambria" w:cs="Cambria"/>
+                <w:sz w:val="24"/>
+                <w:szCs w:val="24"/>
+                <w:lang w:val="en-US"/>
+              </w:rPr>
+              <w:t xml:space="preserve">, </w:t>
+            </w:r>
+            <w:r>
+              <w:rPr>
+                <w:rFonts w:ascii="Cambria" w:eastAsia="Cambria" w:hAnsi="Cambria" w:cs="Cambria"/>
+                <w:sz w:val="24"/>
+                <w:szCs w:val="24"/>
+                <w:lang w:val="en-US"/>
+              </w:rPr>
+              <w:t>insertTicket</w:t>
+            </w:r>
+            <w:r>
+              <w:rPr>
+                <w:rFonts w:ascii="Cambria" w:eastAsia="Cambria" w:hAnsi="Cambria" w:cs="Cambria"/>
+                <w:sz w:val="24"/>
+                <w:szCs w:val="24"/>
+                <w:lang w:val="en-US"/>
+              </w:rPr>
+              <w:t xml:space="preserve">, </w:t>
+            </w:r>
+            <w:r>
+              <w:rPr>
+                <w:rFonts w:ascii="Cambria" w:eastAsia="Cambria" w:hAnsi="Cambria" w:cs="Cambria"/>
+                <w:sz w:val="24"/>
+                <w:szCs w:val="24"/>
+                <w:lang w:val="en-US"/>
+              </w:rPr>
+              <w:t>deleteTicket</w:t>
+            </w:r>
+            <w:r>
+              <w:rPr>
+                <w:rFonts w:ascii="Cambria" w:eastAsia="Cambria" w:hAnsi="Cambria" w:cs="Cambria"/>
+                <w:sz w:val="24"/>
+                <w:szCs w:val="24"/>
+                <w:lang w:val="en-US"/>
+              </w:rPr>
+              <w:t xml:space="preserve">, </w:t>
+            </w:r>
+            <w:r>
+              <w:rPr>
+                <w:rFonts w:ascii="Cambria" w:eastAsia="Cambria" w:hAnsi="Cambria" w:cs="Cambria"/>
+                <w:sz w:val="24"/>
+                <w:szCs w:val="24"/>
+                <w:lang w:val="en-US"/>
+              </w:rPr>
+              <w:t>updateTicket</w:t>
+            </w:r>
+            <w:r>
+              <w:rPr>
+                <w:rFonts w:ascii="Cambria" w:eastAsia="Cambria" w:hAnsi="Cambria" w:cs="Cambria"/>
+                <w:sz w:val="24"/>
+                <w:szCs w:val="24"/>
+                <w:lang w:val="en-US"/>
+              </w:rPr>
+              <w:t>)</w:t>
             </w:r>
           </w:p>
         </w:tc>
@@ -4193,7 +5521,15 @@
                 <w:sz w:val="24"/>
                 <w:szCs w:val="24"/>
               </w:rPr>
-              <w:t>RF01</w:t>
+              <w:t>RF0</w:t>
+            </w:r>
+            <w:r>
+              <w:rPr>
+                <w:rFonts w:ascii="Cambria" w:eastAsia="Cambria" w:hAnsi="Cambria" w:cs="Cambria"/>
+                <w:sz w:val="24"/>
+                <w:szCs w:val="24"/>
+              </w:rPr>
+              <w:t>2</w:t>
             </w:r>
           </w:p>
         </w:tc>
@@ -4552,7 +5888,6 @@
                 <w:sz w:val="24"/>
                 <w:szCs w:val="24"/>
               </w:rPr>
-              <w:lastRenderedPageBreak/>
               <w:t>Autor:</w:t>
             </w:r>
           </w:p>
@@ -4633,6 +5968,7 @@
                 <w:sz w:val="24"/>
                 <w:szCs w:val="24"/>
               </w:rPr>
+              <w:lastRenderedPageBreak/>
               <w:t>Fecha creación</w:t>
             </w:r>
           </w:p>
@@ -5527,6 +6863,76 @@
     </w:p>
     <w:p>
       <w:pPr>
+        <w:jc w:val="both"/>
+        <w:rPr>
+          <w:rFonts w:ascii="Cambria" w:eastAsia="Cambria" w:hAnsi="Cambria" w:cs="Cambria"/>
+          <w:sz w:val="24"/>
+          <w:szCs w:val="24"/>
+        </w:rPr>
+      </w:pPr>
+    </w:p>
+    <w:p>
+      <w:pPr>
+        <w:jc w:val="both"/>
+        <w:rPr>
+          <w:rFonts w:ascii="Cambria" w:eastAsia="Cambria" w:hAnsi="Cambria" w:cs="Cambria"/>
+          <w:sz w:val="24"/>
+          <w:szCs w:val="24"/>
+        </w:rPr>
+      </w:pPr>
+    </w:p>
+    <w:p>
+      <w:pPr>
+        <w:jc w:val="both"/>
+        <w:rPr>
+          <w:rFonts w:ascii="Cambria" w:eastAsia="Cambria" w:hAnsi="Cambria" w:cs="Cambria"/>
+          <w:sz w:val="24"/>
+          <w:szCs w:val="24"/>
+        </w:rPr>
+      </w:pPr>
+    </w:p>
+    <w:p>
+      <w:pPr>
+        <w:jc w:val="both"/>
+        <w:rPr>
+          <w:rFonts w:ascii="Cambria" w:eastAsia="Cambria" w:hAnsi="Cambria" w:cs="Cambria"/>
+          <w:sz w:val="24"/>
+          <w:szCs w:val="24"/>
+        </w:rPr>
+      </w:pPr>
+    </w:p>
+    <w:p>
+      <w:pPr>
+        <w:jc w:val="both"/>
+        <w:rPr>
+          <w:rFonts w:ascii="Cambria" w:eastAsia="Cambria" w:hAnsi="Cambria" w:cs="Cambria"/>
+          <w:sz w:val="24"/>
+          <w:szCs w:val="24"/>
+        </w:rPr>
+      </w:pPr>
+    </w:p>
+    <w:p>
+      <w:pPr>
+        <w:jc w:val="both"/>
+        <w:rPr>
+          <w:rFonts w:ascii="Cambria" w:eastAsia="Cambria" w:hAnsi="Cambria" w:cs="Cambria"/>
+          <w:sz w:val="24"/>
+          <w:szCs w:val="24"/>
+        </w:rPr>
+      </w:pPr>
+    </w:p>
+    <w:p>
+      <w:pPr>
+        <w:jc w:val="both"/>
+        <w:rPr>
+          <w:rFonts w:ascii="Cambria" w:eastAsia="Cambria" w:hAnsi="Cambria" w:cs="Cambria"/>
+          <w:sz w:val="24"/>
+          <w:szCs w:val="24"/>
+        </w:rPr>
+      </w:pPr>
+    </w:p>
+    <w:p>
+      <w:pPr>
         <w:numPr>
           <w:ilvl w:val="0"/>
           <w:numId w:val="2"/>
@@ -5543,15 +6949,50 @@
           <w:sz w:val="24"/>
           <w:szCs w:val="24"/>
         </w:rPr>
-        <w:t>RF02:</w:t>
+        <w:lastRenderedPageBreak/>
+        <w:t>RF0</w:t>
       </w:r>
       <w:r>
         <w:rPr>
           <w:rFonts w:ascii="Cambria" w:eastAsia="Cambria" w:hAnsi="Cambria" w:cs="Cambria"/>
+          <w:b/>
           <w:sz w:val="24"/>
           <w:szCs w:val="24"/>
         </w:rPr>
-        <w:t xml:space="preserve"> El sistema permitirá gestionar usuarios.</w:t>
+        <w:t>3</w:t>
+      </w:r>
+      <w:r>
+        <w:rPr>
+          <w:rFonts w:ascii="Cambria" w:eastAsia="Cambria" w:hAnsi="Cambria" w:cs="Cambria"/>
+          <w:b/>
+          <w:sz w:val="24"/>
+          <w:szCs w:val="24"/>
+        </w:rPr>
+        <w:t>:</w:t>
+      </w:r>
+      <w:r>
+        <w:rPr>
+          <w:rFonts w:ascii="Cambria" w:eastAsia="Cambria" w:hAnsi="Cambria" w:cs="Cambria"/>
+          <w:sz w:val="24"/>
+          <w:szCs w:val="24"/>
+        </w:rPr>
+        <w:t xml:space="preserve"> El sistema permitirá gestionar </w:t>
+      </w:r>
+      <w:r>
+        <w:rPr>
+          <w:rFonts w:ascii="Cambria" w:eastAsia="Cambria" w:hAnsi="Cambria" w:cs="Cambria"/>
+          <w:sz w:val="24"/>
+          <w:szCs w:val="24"/>
+        </w:rPr>
+        <w:t>vendedores</w:t>
+      </w:r>
+      <w:r>
+        <w:rPr>
+          <w:rFonts w:ascii="Cambria" w:eastAsia="Cambria" w:hAnsi="Cambria" w:cs="Cambria"/>
+          <w:sz w:val="24"/>
+          <w:szCs w:val="24"/>
+        </w:rPr>
+        <w:t>.</w:t>
       </w:r>
     </w:p>
     <w:p>
@@ -5625,7 +7066,6 @@
                 <w:sz w:val="24"/>
                 <w:szCs w:val="24"/>
               </w:rPr>
-              <w:lastRenderedPageBreak/>
               <w:t>Nombre de Requisito:</w:t>
             </w:r>
           </w:p>
@@ -5655,15 +7095,44 @@
                 <w:rFonts w:ascii="Cambria" w:eastAsia="Cambria" w:hAnsi="Cambria" w:cs="Cambria"/>
                 <w:sz w:val="24"/>
                 <w:szCs w:val="24"/>
-              </w:rPr>
-            </w:pPr>
-            <w:r>
-              <w:rPr>
-                <w:rFonts w:ascii="Cambria" w:eastAsia="Cambria" w:hAnsi="Cambria" w:cs="Cambria"/>
-                <w:sz w:val="24"/>
-                <w:szCs w:val="24"/>
-              </w:rPr>
-              <w:t>Gestionar usuarios</w:t>
+                <w:lang w:val="en-US"/>
+              </w:rPr>
+            </w:pPr>
+            <w:r>
+              <w:rPr>
+                <w:rFonts w:ascii="Cambria" w:eastAsia="Cambria" w:hAnsi="Cambria" w:cs="Cambria"/>
+                <w:sz w:val="24"/>
+                <w:szCs w:val="24"/>
+                <w:lang w:val="en-US"/>
+              </w:rPr>
+              <w:t xml:space="preserve">Gestionar </w:t>
+            </w:r>
+            <w:r>
+              <w:rPr>
+                <w:rFonts w:ascii="Cambria" w:eastAsia="Cambria" w:hAnsi="Cambria" w:cs="Cambria"/>
+                <w:sz w:val="24"/>
+                <w:szCs w:val="24"/>
+                <w:lang w:val="en-US"/>
+              </w:rPr>
+              <w:t>vendedores</w:t>
+            </w:r>
+            <w:r>
+              <w:rPr>
+                <w:rFonts w:ascii="Cambria" w:eastAsia="Cambria" w:hAnsi="Cambria" w:cs="Cambria"/>
+                <w:sz w:val="24"/>
+                <w:szCs w:val="24"/>
+                <w:lang w:val="en-US"/>
+              </w:rPr>
+              <w:t xml:space="preserve"> </w:t>
+            </w:r>
+            <w:r>
+              <w:rPr>
+                <w:rFonts w:ascii="Cambria" w:eastAsia="Cambria" w:hAnsi="Cambria" w:cs="Cambria"/>
+                <w:sz w:val="24"/>
+                <w:szCs w:val="24"/>
+                <w:lang w:val="en-US"/>
+              </w:rPr>
+              <w:t>(insertSeller, deleteSeller, updateSeller, selectSeller)</w:t>
             </w:r>
           </w:p>
         </w:tc>
@@ -5743,7 +7212,15 @@
                 <w:sz w:val="24"/>
                 <w:szCs w:val="24"/>
               </w:rPr>
-              <w:t>RF02</w:t>
+              <w:t>RF0</w:t>
+            </w:r>
+            <w:r>
+              <w:rPr>
+                <w:rFonts w:ascii="Cambria" w:eastAsia="Cambria" w:hAnsi="Cambria" w:cs="Cambria"/>
+                <w:sz w:val="24"/>
+                <w:szCs w:val="24"/>
+              </w:rPr>
+              <w:t>3</w:t>
             </w:r>
           </w:p>
         </w:tc>
@@ -6936,7 +8413,6 @@
                 <w:sz w:val="24"/>
                 <w:szCs w:val="24"/>
               </w:rPr>
-              <w:lastRenderedPageBreak/>
               <w:t xml:space="preserve">Flujo Alternativo                                  </w:t>
             </w:r>
             <w:r>
@@ -7059,7 +8535,1441 @@
                 <w:sz w:val="24"/>
                 <w:szCs w:val="24"/>
               </w:rPr>
-              <w:t>Requisitos Funcionales incluidos: RF02</w:t>
+              <w:t>Requisitos Funcionales incluidos: RF0</w:t>
+            </w:r>
+            <w:r>
+              <w:rPr>
+                <w:rFonts w:ascii="Cambria" w:eastAsia="Cambria" w:hAnsi="Cambria" w:cs="Cambria"/>
+                <w:b/>
+                <w:sz w:val="24"/>
+                <w:szCs w:val="24"/>
+              </w:rPr>
+              <w:t>1</w:t>
+            </w:r>
+          </w:p>
+        </w:tc>
+      </w:tr>
+    </w:tbl>
+    <w:p>
+      <w:pPr>
+        <w:jc w:val="both"/>
+        <w:rPr>
+          <w:rFonts w:ascii="Cambria" w:eastAsia="Cambria" w:hAnsi="Cambria" w:cs="Cambria"/>
+          <w:b/>
+          <w:sz w:val="24"/>
+          <w:szCs w:val="24"/>
+        </w:rPr>
+      </w:pPr>
+    </w:p>
+    <w:p>
+      <w:pPr>
+        <w:pStyle w:val="Prrafodelista"/>
+        <w:numPr>
+          <w:ilvl w:val="0"/>
+          <w:numId w:val="23"/>
+        </w:numPr>
+        <w:jc w:val="both"/>
+        <w:rPr>
+          <w:rFonts w:ascii="Cambria" w:eastAsia="Cambria" w:hAnsi="Cambria" w:cs="Cambria"/>
+          <w:b/>
+          <w:sz w:val="24"/>
+          <w:szCs w:val="24"/>
+        </w:rPr>
+      </w:pPr>
+      <w:r>
+        <w:rPr>
+          <w:rFonts w:ascii="Cambria" w:eastAsia="Cambria" w:hAnsi="Cambria" w:cs="Cambria"/>
+          <w:b/>
+          <w:sz w:val="24"/>
+          <w:szCs w:val="24"/>
+        </w:rPr>
+        <w:t>RF0</w:t>
+      </w:r>
+      <w:r>
+        <w:rPr>
+          <w:rFonts w:ascii="Cambria" w:eastAsia="Cambria" w:hAnsi="Cambria" w:cs="Cambria"/>
+          <w:b/>
+          <w:sz w:val="24"/>
+          <w:szCs w:val="24"/>
+        </w:rPr>
+        <w:t>4</w:t>
+      </w:r>
+      <w:r>
+        <w:rPr>
+          <w:rFonts w:ascii="Cambria" w:eastAsia="Cambria" w:hAnsi="Cambria" w:cs="Cambria"/>
+          <w:b/>
+          <w:sz w:val="24"/>
+          <w:szCs w:val="24"/>
+        </w:rPr>
+        <w:t xml:space="preserve"> </w:t>
+      </w:r>
+      <w:r>
+        <w:rPr>
+          <w:rFonts w:ascii="Cambria" w:eastAsia="Cambria" w:hAnsi="Cambria" w:cs="Cambria"/>
+          <w:sz w:val="24"/>
+          <w:szCs w:val="24"/>
+        </w:rPr>
+        <w:t>El usuario podrá comprar un Ticket</w:t>
+      </w:r>
+    </w:p>
+    <w:tbl>
+      <w:tblPr>
+        <w:tblStyle w:val="a6"/>
+        <w:tblW w:w="9031" w:type="dxa"/>
+        <w:tblInd w:w="0" w:type="dxa"/>
+        <w:tblBorders>
+          <w:top w:val="nil"/>
+          <w:left w:val="nil"/>
+          <w:bottom w:val="nil"/>
+          <w:right w:val="nil"/>
+          <w:insideH w:val="nil"/>
+          <w:insideV w:val="nil"/>
+        </w:tblBorders>
+        <w:tblLayout w:type="fixed"/>
+        <w:tblLook w:val="0600" w:firstRow="0" w:lastRow="0" w:firstColumn="0" w:lastColumn="0" w:noHBand="1" w:noVBand="1"/>
+      </w:tblPr>
+      <w:tblGrid>
+        <w:gridCol w:w="1695"/>
+        <w:gridCol w:w="780"/>
+        <w:gridCol w:w="3674"/>
+        <w:gridCol w:w="2319"/>
+        <w:gridCol w:w="563"/>
+      </w:tblGrid>
+      <w:tr>
+        <w:trPr>
+          <w:trHeight w:val="760"/>
+        </w:trPr>
+        <w:tc>
+          <w:tcPr>
+            <w:tcW w:w="1695" w:type="dxa"/>
+            <w:tcBorders>
+              <w:top w:val="single" w:sz="8" w:space="0" w:color="BFBFBF"/>
+              <w:left w:val="single" w:sz="8" w:space="0" w:color="BFBFBF"/>
+              <w:bottom w:val="single" w:sz="8" w:space="0" w:color="BFBFBF"/>
+              <w:right w:val="single" w:sz="8" w:space="0" w:color="BFBFBF"/>
+            </w:tcBorders>
+            <w:shd w:val="clear" w:color="auto" w:fill="F2F2F2"/>
+            <w:tcMar>
+              <w:top w:w="100" w:type="dxa"/>
+              <w:left w:w="100" w:type="dxa"/>
+              <w:bottom w:w="100" w:type="dxa"/>
+              <w:right w:w="100" w:type="dxa"/>
+            </w:tcMar>
+          </w:tcPr>
+          <w:p>
+            <w:pPr>
+              <w:jc w:val="both"/>
+              <w:rPr>
+                <w:rFonts w:ascii="Cambria" w:eastAsia="Cambria" w:hAnsi="Cambria" w:cs="Cambria"/>
+                <w:b/>
+                <w:sz w:val="24"/>
+                <w:szCs w:val="24"/>
+              </w:rPr>
+            </w:pPr>
+            <w:r>
+              <w:rPr>
+                <w:rFonts w:ascii="Cambria" w:eastAsia="Cambria" w:hAnsi="Cambria" w:cs="Cambria"/>
+                <w:b/>
+                <w:sz w:val="24"/>
+                <w:szCs w:val="24"/>
+              </w:rPr>
+              <w:t>Nombre de Requisito:</w:t>
+            </w:r>
+          </w:p>
+        </w:tc>
+        <w:tc>
+          <w:tcPr>
+            <w:tcW w:w="7336" w:type="dxa"/>
+            <w:gridSpan w:val="4"/>
+            <w:tcBorders>
+              <w:top w:val="single" w:sz="8" w:space="0" w:color="BFBFBF"/>
+              <w:left w:val="nil"/>
+              <w:bottom w:val="single" w:sz="8" w:space="0" w:color="BFBFBF"/>
+              <w:right w:val="single" w:sz="8" w:space="0" w:color="BFBFBF"/>
+            </w:tcBorders>
+            <w:shd w:val="clear" w:color="auto" w:fill="F2F2F2"/>
+            <w:tcMar>
+              <w:top w:w="100" w:type="dxa"/>
+              <w:left w:w="100" w:type="dxa"/>
+              <w:bottom w:w="100" w:type="dxa"/>
+              <w:right w:w="100" w:type="dxa"/>
+            </w:tcMar>
+          </w:tcPr>
+          <w:p>
+            <w:pPr>
+              <w:jc w:val="both"/>
+              <w:rPr>
+                <w:rFonts w:ascii="Cambria" w:eastAsia="Cambria" w:hAnsi="Cambria" w:cs="Cambria"/>
+                <w:sz w:val="24"/>
+                <w:szCs w:val="24"/>
+              </w:rPr>
+            </w:pPr>
+            <w:r>
+              <w:rPr>
+                <w:rFonts w:ascii="Cambria" w:eastAsia="Cambria" w:hAnsi="Cambria" w:cs="Cambria"/>
+                <w:sz w:val="24"/>
+                <w:szCs w:val="24"/>
+              </w:rPr>
+              <w:t>Comprar Ticket</w:t>
+            </w:r>
+          </w:p>
+        </w:tc>
+      </w:tr>
+      <w:tr>
+        <w:trPr>
+          <w:trHeight w:val="480"/>
+        </w:trPr>
+        <w:tc>
+          <w:tcPr>
+            <w:tcW w:w="1695" w:type="dxa"/>
+            <w:tcBorders>
+              <w:top w:val="nil"/>
+              <w:left w:val="single" w:sz="8" w:space="0" w:color="BFBFBF"/>
+              <w:bottom w:val="single" w:sz="8" w:space="0" w:color="BFBFBF"/>
+              <w:right w:val="single" w:sz="8" w:space="0" w:color="BFBFBF"/>
+            </w:tcBorders>
+            <w:shd w:val="clear" w:color="auto" w:fill="F2F2F2"/>
+            <w:tcMar>
+              <w:top w:w="100" w:type="dxa"/>
+              <w:left w:w="100" w:type="dxa"/>
+              <w:bottom w:w="100" w:type="dxa"/>
+              <w:right w:w="100" w:type="dxa"/>
+            </w:tcMar>
+          </w:tcPr>
+          <w:p>
+            <w:pPr>
+              <w:jc w:val="both"/>
+              <w:rPr>
+                <w:rFonts w:ascii="Cambria" w:eastAsia="Cambria" w:hAnsi="Cambria" w:cs="Cambria"/>
+                <w:b/>
+                <w:sz w:val="24"/>
+                <w:szCs w:val="24"/>
+              </w:rPr>
+            </w:pPr>
+            <w:r>
+              <w:rPr>
+                <w:rFonts w:ascii="Cambria" w:eastAsia="Cambria" w:hAnsi="Cambria" w:cs="Cambria"/>
+                <w:b/>
+                <w:sz w:val="24"/>
+                <w:szCs w:val="24"/>
+              </w:rPr>
+              <w:t>Identificador</w:t>
+            </w:r>
+          </w:p>
+        </w:tc>
+        <w:tc>
+          <w:tcPr>
+            <w:tcW w:w="7336" w:type="dxa"/>
+            <w:gridSpan w:val="4"/>
+            <w:tcBorders>
+              <w:top w:val="nil"/>
+              <w:left w:val="nil"/>
+              <w:bottom w:val="single" w:sz="8" w:space="0" w:color="BFBFBF"/>
+              <w:right w:val="single" w:sz="8" w:space="0" w:color="BFBFBF"/>
+            </w:tcBorders>
+            <w:shd w:val="clear" w:color="auto" w:fill="auto"/>
+            <w:tcMar>
+              <w:top w:w="100" w:type="dxa"/>
+              <w:left w:w="100" w:type="dxa"/>
+              <w:bottom w:w="100" w:type="dxa"/>
+              <w:right w:w="100" w:type="dxa"/>
+            </w:tcMar>
+          </w:tcPr>
+          <w:p>
+            <w:pPr>
+              <w:jc w:val="both"/>
+              <w:rPr>
+                <w:rFonts w:ascii="Cambria" w:eastAsia="Cambria" w:hAnsi="Cambria" w:cs="Cambria"/>
+                <w:sz w:val="24"/>
+                <w:szCs w:val="24"/>
+              </w:rPr>
+            </w:pPr>
+            <w:r>
+              <w:rPr>
+                <w:rFonts w:ascii="Cambria" w:eastAsia="Cambria" w:hAnsi="Cambria" w:cs="Cambria"/>
+                <w:sz w:val="24"/>
+                <w:szCs w:val="24"/>
+              </w:rPr>
+              <w:t>RF04</w:t>
+            </w:r>
+          </w:p>
+        </w:tc>
+      </w:tr>
+      <w:tr>
+        <w:trPr>
+          <w:trHeight w:val="760"/>
+        </w:trPr>
+        <w:tc>
+          <w:tcPr>
+            <w:tcW w:w="1695" w:type="dxa"/>
+            <w:tcBorders>
+              <w:top w:val="nil"/>
+              <w:left w:val="single" w:sz="8" w:space="0" w:color="BFBFBF"/>
+              <w:bottom w:val="single" w:sz="8" w:space="0" w:color="BFBFBF"/>
+              <w:right w:val="single" w:sz="8" w:space="0" w:color="BFBFBF"/>
+            </w:tcBorders>
+            <w:shd w:val="clear" w:color="auto" w:fill="F2F2F2"/>
+            <w:tcMar>
+              <w:top w:w="100" w:type="dxa"/>
+              <w:left w:w="100" w:type="dxa"/>
+              <w:bottom w:w="100" w:type="dxa"/>
+              <w:right w:w="100" w:type="dxa"/>
+            </w:tcMar>
+          </w:tcPr>
+          <w:p>
+            <w:pPr>
+              <w:jc w:val="both"/>
+              <w:rPr>
+                <w:rFonts w:ascii="Cambria" w:eastAsia="Cambria" w:hAnsi="Cambria" w:cs="Cambria"/>
+                <w:b/>
+                <w:sz w:val="24"/>
+                <w:szCs w:val="24"/>
+              </w:rPr>
+            </w:pPr>
+            <w:r>
+              <w:rPr>
+                <w:rFonts w:ascii="Cambria" w:eastAsia="Cambria" w:hAnsi="Cambria" w:cs="Cambria"/>
+                <w:b/>
+                <w:sz w:val="24"/>
+                <w:szCs w:val="24"/>
+              </w:rPr>
+              <w:t>Descripción</w:t>
+            </w:r>
+          </w:p>
+        </w:tc>
+        <w:tc>
+          <w:tcPr>
+            <w:tcW w:w="7336" w:type="dxa"/>
+            <w:gridSpan w:val="4"/>
+            <w:tcBorders>
+              <w:top w:val="nil"/>
+              <w:left w:val="nil"/>
+              <w:bottom w:val="single" w:sz="8" w:space="0" w:color="BFBFBF"/>
+              <w:right w:val="single" w:sz="8" w:space="0" w:color="BFBFBF"/>
+            </w:tcBorders>
+            <w:shd w:val="clear" w:color="auto" w:fill="F2F2F2"/>
+            <w:tcMar>
+              <w:top w:w="100" w:type="dxa"/>
+              <w:left w:w="100" w:type="dxa"/>
+              <w:bottom w:w="100" w:type="dxa"/>
+              <w:right w:w="100" w:type="dxa"/>
+            </w:tcMar>
+          </w:tcPr>
+          <w:p>
+            <w:pPr>
+              <w:jc w:val="both"/>
+              <w:rPr>
+                <w:rFonts w:ascii="Cambria" w:eastAsia="Cambria" w:hAnsi="Cambria" w:cs="Cambria"/>
+                <w:sz w:val="24"/>
+                <w:szCs w:val="24"/>
+              </w:rPr>
+            </w:pPr>
+            <w:r>
+              <w:rPr>
+                <w:rFonts w:ascii="Cambria" w:eastAsia="Cambria" w:hAnsi="Cambria" w:cs="Cambria"/>
+                <w:sz w:val="24"/>
+                <w:szCs w:val="24"/>
+              </w:rPr>
+              <w:t xml:space="preserve">Permite al usuario </w:t>
+            </w:r>
+            <w:r>
+              <w:rPr>
+                <w:rFonts w:ascii="Cambria" w:eastAsia="Cambria" w:hAnsi="Cambria" w:cs="Cambria"/>
+                <w:sz w:val="24"/>
+                <w:szCs w:val="24"/>
+              </w:rPr>
+              <w:t>comprar un Ticket a través de un vendedor</w:t>
+            </w:r>
+          </w:p>
+        </w:tc>
+      </w:tr>
+      <w:tr>
+        <w:trPr>
+          <w:trHeight w:val="760"/>
+        </w:trPr>
+        <w:tc>
+          <w:tcPr>
+            <w:tcW w:w="1695" w:type="dxa"/>
+            <w:tcBorders>
+              <w:top w:val="nil"/>
+              <w:left w:val="single" w:sz="8" w:space="0" w:color="BFBFBF"/>
+              <w:bottom w:val="single" w:sz="8" w:space="0" w:color="BFBFBF"/>
+              <w:right w:val="single" w:sz="8" w:space="0" w:color="BFBFBF"/>
+            </w:tcBorders>
+            <w:shd w:val="clear" w:color="auto" w:fill="F2F2F2"/>
+            <w:tcMar>
+              <w:top w:w="100" w:type="dxa"/>
+              <w:left w:w="100" w:type="dxa"/>
+              <w:bottom w:w="100" w:type="dxa"/>
+              <w:right w:w="100" w:type="dxa"/>
+            </w:tcMar>
+          </w:tcPr>
+          <w:p>
+            <w:pPr>
+              <w:jc w:val="both"/>
+              <w:rPr>
+                <w:rFonts w:ascii="Cambria" w:eastAsia="Cambria" w:hAnsi="Cambria" w:cs="Cambria"/>
+                <w:b/>
+                <w:sz w:val="24"/>
+                <w:szCs w:val="24"/>
+              </w:rPr>
+            </w:pPr>
+            <w:r>
+              <w:rPr>
+                <w:rFonts w:ascii="Cambria" w:eastAsia="Cambria" w:hAnsi="Cambria" w:cs="Cambria"/>
+                <w:b/>
+                <w:sz w:val="24"/>
+                <w:szCs w:val="24"/>
+              </w:rPr>
+              <w:t>Meta</w:t>
+            </w:r>
+          </w:p>
+        </w:tc>
+        <w:tc>
+          <w:tcPr>
+            <w:tcW w:w="7336" w:type="dxa"/>
+            <w:gridSpan w:val="4"/>
+            <w:tcBorders>
+              <w:top w:val="nil"/>
+              <w:left w:val="nil"/>
+              <w:bottom w:val="single" w:sz="8" w:space="0" w:color="BFBFBF"/>
+              <w:right w:val="single" w:sz="8" w:space="0" w:color="BFBFBF"/>
+            </w:tcBorders>
+            <w:shd w:val="clear" w:color="auto" w:fill="auto"/>
+            <w:tcMar>
+              <w:top w:w="100" w:type="dxa"/>
+              <w:left w:w="100" w:type="dxa"/>
+              <w:bottom w:w="100" w:type="dxa"/>
+              <w:right w:w="100" w:type="dxa"/>
+            </w:tcMar>
+          </w:tcPr>
+          <w:p>
+            <w:pPr>
+              <w:jc w:val="both"/>
+              <w:rPr>
+                <w:rFonts w:ascii="Cambria" w:eastAsia="Cambria" w:hAnsi="Cambria" w:cs="Cambria"/>
+                <w:sz w:val="24"/>
+                <w:szCs w:val="24"/>
+              </w:rPr>
+            </w:pPr>
+            <w:r>
+              <w:rPr>
+                <w:rFonts w:ascii="Cambria" w:eastAsia="Cambria" w:hAnsi="Cambria" w:cs="Cambria"/>
+                <w:sz w:val="24"/>
+                <w:szCs w:val="24"/>
+              </w:rPr>
+              <w:t xml:space="preserve">Permite al usuario </w:t>
+            </w:r>
+            <w:r>
+              <w:rPr>
+                <w:rFonts w:ascii="Cambria" w:eastAsia="Cambria" w:hAnsi="Cambria" w:cs="Cambria"/>
+                <w:sz w:val="24"/>
+                <w:szCs w:val="24"/>
+              </w:rPr>
+              <w:t>comprar un Ticket que esta en stock.</w:t>
+            </w:r>
+          </w:p>
+        </w:tc>
+      </w:tr>
+      <w:tr>
+        <w:trPr>
+          <w:trHeight w:val="480"/>
+        </w:trPr>
+        <w:tc>
+          <w:tcPr>
+            <w:tcW w:w="1695" w:type="dxa"/>
+            <w:tcBorders>
+              <w:top w:val="nil"/>
+              <w:left w:val="single" w:sz="8" w:space="0" w:color="BFBFBF"/>
+              <w:bottom w:val="single" w:sz="8" w:space="0" w:color="BFBFBF"/>
+              <w:right w:val="single" w:sz="8" w:space="0" w:color="BFBFBF"/>
+            </w:tcBorders>
+            <w:shd w:val="clear" w:color="auto" w:fill="F2F2F2"/>
+            <w:tcMar>
+              <w:top w:w="100" w:type="dxa"/>
+              <w:left w:w="100" w:type="dxa"/>
+              <w:bottom w:w="100" w:type="dxa"/>
+              <w:right w:w="100" w:type="dxa"/>
+            </w:tcMar>
+          </w:tcPr>
+          <w:p>
+            <w:pPr>
+              <w:jc w:val="both"/>
+              <w:rPr>
+                <w:rFonts w:ascii="Cambria" w:eastAsia="Cambria" w:hAnsi="Cambria" w:cs="Cambria"/>
+                <w:b/>
+                <w:sz w:val="24"/>
+                <w:szCs w:val="24"/>
+              </w:rPr>
+            </w:pPr>
+            <w:r>
+              <w:rPr>
+                <w:rFonts w:ascii="Cambria" w:eastAsia="Cambria" w:hAnsi="Cambria" w:cs="Cambria"/>
+                <w:b/>
+                <w:sz w:val="24"/>
+                <w:szCs w:val="24"/>
+              </w:rPr>
+              <w:t>Estado:</w:t>
+            </w:r>
+          </w:p>
+        </w:tc>
+        <w:tc>
+          <w:tcPr>
+            <w:tcW w:w="4454" w:type="dxa"/>
+            <w:gridSpan w:val="2"/>
+            <w:tcBorders>
+              <w:top w:val="nil"/>
+              <w:left w:val="nil"/>
+              <w:bottom w:val="single" w:sz="8" w:space="0" w:color="BFBFBF"/>
+              <w:right w:val="single" w:sz="8" w:space="0" w:color="BFBFBF"/>
+            </w:tcBorders>
+            <w:shd w:val="clear" w:color="auto" w:fill="F2F2F2"/>
+            <w:tcMar>
+              <w:top w:w="100" w:type="dxa"/>
+              <w:left w:w="100" w:type="dxa"/>
+              <w:bottom w:w="100" w:type="dxa"/>
+              <w:right w:w="100" w:type="dxa"/>
+            </w:tcMar>
+          </w:tcPr>
+          <w:p>
+            <w:pPr>
+              <w:jc w:val="both"/>
+              <w:rPr>
+                <w:rFonts w:ascii="Cambria" w:eastAsia="Cambria" w:hAnsi="Cambria" w:cs="Cambria"/>
+                <w:sz w:val="24"/>
+                <w:szCs w:val="24"/>
+              </w:rPr>
+            </w:pPr>
+            <w:r>
+              <w:rPr>
+                <w:rFonts w:ascii="Cambria" w:eastAsia="Cambria" w:hAnsi="Cambria" w:cs="Cambria"/>
+                <w:sz w:val="24"/>
+                <w:szCs w:val="24"/>
+              </w:rPr>
+              <w:t>Activo</w:t>
+            </w:r>
+          </w:p>
+        </w:tc>
+        <w:tc>
+          <w:tcPr>
+            <w:tcW w:w="2319" w:type="dxa"/>
+            <w:tcBorders>
+              <w:top w:val="nil"/>
+              <w:left w:val="nil"/>
+              <w:bottom w:val="single" w:sz="8" w:space="0" w:color="BFBFBF"/>
+              <w:right w:val="single" w:sz="8" w:space="0" w:color="BFBFBF"/>
+            </w:tcBorders>
+            <w:shd w:val="clear" w:color="auto" w:fill="F2F2F2"/>
+            <w:tcMar>
+              <w:top w:w="100" w:type="dxa"/>
+              <w:left w:w="100" w:type="dxa"/>
+              <w:bottom w:w="100" w:type="dxa"/>
+              <w:right w:w="100" w:type="dxa"/>
+            </w:tcMar>
+          </w:tcPr>
+          <w:p>
+            <w:pPr>
+              <w:jc w:val="both"/>
+              <w:rPr>
+                <w:rFonts w:ascii="Cambria" w:eastAsia="Cambria" w:hAnsi="Cambria" w:cs="Cambria"/>
+                <w:b/>
+                <w:sz w:val="24"/>
+                <w:szCs w:val="24"/>
+              </w:rPr>
+            </w:pPr>
+            <w:r>
+              <w:rPr>
+                <w:rFonts w:ascii="Cambria" w:eastAsia="Cambria" w:hAnsi="Cambria" w:cs="Cambria"/>
+                <w:b/>
+                <w:sz w:val="24"/>
+                <w:szCs w:val="24"/>
+              </w:rPr>
+              <w:t>Versión:</w:t>
+            </w:r>
+          </w:p>
+        </w:tc>
+        <w:tc>
+          <w:tcPr>
+            <w:tcW w:w="563" w:type="dxa"/>
+            <w:tcBorders>
+              <w:top w:val="nil"/>
+              <w:left w:val="nil"/>
+              <w:bottom w:val="single" w:sz="8" w:space="0" w:color="BFBFBF"/>
+              <w:right w:val="single" w:sz="8" w:space="0" w:color="BFBFBF"/>
+            </w:tcBorders>
+            <w:shd w:val="clear" w:color="auto" w:fill="F2F2F2"/>
+            <w:tcMar>
+              <w:top w:w="100" w:type="dxa"/>
+              <w:left w:w="100" w:type="dxa"/>
+              <w:bottom w:w="100" w:type="dxa"/>
+              <w:right w:w="100" w:type="dxa"/>
+            </w:tcMar>
+          </w:tcPr>
+          <w:p>
+            <w:pPr>
+              <w:jc w:val="both"/>
+              <w:rPr>
+                <w:rFonts w:ascii="Cambria" w:eastAsia="Cambria" w:hAnsi="Cambria" w:cs="Cambria"/>
+                <w:b/>
+                <w:sz w:val="24"/>
+                <w:szCs w:val="24"/>
+              </w:rPr>
+            </w:pPr>
+            <w:r>
+              <w:rPr>
+                <w:rFonts w:ascii="Cambria" w:eastAsia="Cambria" w:hAnsi="Cambria" w:cs="Cambria"/>
+                <w:b/>
+                <w:sz w:val="24"/>
+                <w:szCs w:val="24"/>
+              </w:rPr>
+              <w:t>1.0</w:t>
+            </w:r>
+          </w:p>
+        </w:tc>
+      </w:tr>
+      <w:tr>
+        <w:trPr>
+          <w:trHeight w:val="480"/>
+        </w:trPr>
+        <w:tc>
+          <w:tcPr>
+            <w:tcW w:w="1695" w:type="dxa"/>
+            <w:tcBorders>
+              <w:top w:val="nil"/>
+              <w:left w:val="single" w:sz="8" w:space="0" w:color="BFBFBF"/>
+              <w:bottom w:val="single" w:sz="8" w:space="0" w:color="BFBFBF"/>
+              <w:right w:val="single" w:sz="8" w:space="0" w:color="BFBFBF"/>
+            </w:tcBorders>
+            <w:shd w:val="clear" w:color="auto" w:fill="F2F2F2"/>
+            <w:tcMar>
+              <w:top w:w="100" w:type="dxa"/>
+              <w:left w:w="100" w:type="dxa"/>
+              <w:bottom w:w="100" w:type="dxa"/>
+              <w:right w:w="100" w:type="dxa"/>
+            </w:tcMar>
+          </w:tcPr>
+          <w:p>
+            <w:pPr>
+              <w:jc w:val="both"/>
+              <w:rPr>
+                <w:rFonts w:ascii="Cambria" w:eastAsia="Cambria" w:hAnsi="Cambria" w:cs="Cambria"/>
+                <w:b/>
+                <w:sz w:val="24"/>
+                <w:szCs w:val="24"/>
+              </w:rPr>
+            </w:pPr>
+            <w:r>
+              <w:rPr>
+                <w:rFonts w:ascii="Cambria" w:eastAsia="Cambria" w:hAnsi="Cambria" w:cs="Cambria"/>
+                <w:b/>
+                <w:sz w:val="24"/>
+                <w:szCs w:val="24"/>
+              </w:rPr>
+              <w:t>Autor:</w:t>
+            </w:r>
+          </w:p>
+        </w:tc>
+        <w:tc>
+          <w:tcPr>
+            <w:tcW w:w="7336" w:type="dxa"/>
+            <w:gridSpan w:val="4"/>
+            <w:tcBorders>
+              <w:top w:val="nil"/>
+              <w:left w:val="nil"/>
+              <w:bottom w:val="single" w:sz="8" w:space="0" w:color="BFBFBF"/>
+              <w:right w:val="single" w:sz="8" w:space="0" w:color="BFBFBF"/>
+            </w:tcBorders>
+            <w:shd w:val="clear" w:color="auto" w:fill="auto"/>
+            <w:tcMar>
+              <w:top w:w="100" w:type="dxa"/>
+              <w:left w:w="100" w:type="dxa"/>
+              <w:bottom w:w="100" w:type="dxa"/>
+              <w:right w:w="100" w:type="dxa"/>
+            </w:tcMar>
+          </w:tcPr>
+          <w:p>
+            <w:pPr>
+              <w:jc w:val="both"/>
+              <w:rPr>
+                <w:rFonts w:ascii="Cambria" w:eastAsia="Cambria" w:hAnsi="Cambria" w:cs="Cambria"/>
+                <w:sz w:val="24"/>
+                <w:szCs w:val="24"/>
+              </w:rPr>
+            </w:pPr>
+            <w:r>
+              <w:rPr>
+                <w:rFonts w:ascii="Cambria" w:eastAsia="Cambria" w:hAnsi="Cambria" w:cs="Cambria"/>
+                <w:sz w:val="24"/>
+                <w:szCs w:val="24"/>
+              </w:rPr>
+              <w:t>Fernando Yánez</w:t>
+            </w:r>
+          </w:p>
+        </w:tc>
+      </w:tr>
+      <w:tr>
+        <w:trPr>
+          <w:trHeight w:val="480"/>
+        </w:trPr>
+        <w:tc>
+          <w:tcPr>
+            <w:tcW w:w="1695" w:type="dxa"/>
+            <w:tcBorders>
+              <w:top w:val="nil"/>
+              <w:left w:val="single" w:sz="8" w:space="0" w:color="BFBFBF"/>
+              <w:bottom w:val="single" w:sz="8" w:space="0" w:color="BFBFBF"/>
+              <w:right w:val="single" w:sz="8" w:space="0" w:color="BFBFBF"/>
+            </w:tcBorders>
+            <w:shd w:val="clear" w:color="auto" w:fill="F2F2F2"/>
+            <w:tcMar>
+              <w:top w:w="100" w:type="dxa"/>
+              <w:left w:w="100" w:type="dxa"/>
+              <w:bottom w:w="100" w:type="dxa"/>
+              <w:right w:w="100" w:type="dxa"/>
+            </w:tcMar>
+          </w:tcPr>
+          <w:p>
+            <w:pPr>
+              <w:jc w:val="both"/>
+              <w:rPr>
+                <w:rFonts w:ascii="Cambria" w:eastAsia="Cambria" w:hAnsi="Cambria" w:cs="Cambria"/>
+                <w:b/>
+                <w:sz w:val="24"/>
+                <w:szCs w:val="24"/>
+              </w:rPr>
+            </w:pPr>
+            <w:r>
+              <w:rPr>
+                <w:rFonts w:ascii="Cambria" w:eastAsia="Cambria" w:hAnsi="Cambria" w:cs="Cambria"/>
+                <w:b/>
+                <w:sz w:val="24"/>
+                <w:szCs w:val="24"/>
+              </w:rPr>
+              <w:t>Fecha creación</w:t>
+            </w:r>
+          </w:p>
+        </w:tc>
+        <w:tc>
+          <w:tcPr>
+            <w:tcW w:w="4454" w:type="dxa"/>
+            <w:gridSpan w:val="2"/>
+            <w:tcBorders>
+              <w:top w:val="nil"/>
+              <w:left w:val="nil"/>
+              <w:bottom w:val="single" w:sz="8" w:space="0" w:color="BFBFBF"/>
+              <w:right w:val="single" w:sz="8" w:space="0" w:color="BFBFBF"/>
+            </w:tcBorders>
+            <w:shd w:val="clear" w:color="auto" w:fill="F2F2F2"/>
+            <w:tcMar>
+              <w:top w:w="100" w:type="dxa"/>
+              <w:left w:w="100" w:type="dxa"/>
+              <w:bottom w:w="100" w:type="dxa"/>
+              <w:right w:w="100" w:type="dxa"/>
+            </w:tcMar>
+          </w:tcPr>
+          <w:p>
+            <w:pPr>
+              <w:jc w:val="both"/>
+              <w:rPr>
+                <w:rFonts w:ascii="Cambria" w:eastAsia="Cambria" w:hAnsi="Cambria" w:cs="Cambria"/>
+                <w:sz w:val="24"/>
+                <w:szCs w:val="24"/>
+              </w:rPr>
+            </w:pPr>
+            <w:r>
+              <w:rPr>
+                <w:rFonts w:ascii="Cambria" w:eastAsia="Cambria" w:hAnsi="Cambria" w:cs="Cambria"/>
+                <w:sz w:val="24"/>
+                <w:szCs w:val="24"/>
+              </w:rPr>
+              <w:t>16/04/2019</w:t>
+            </w:r>
+          </w:p>
+        </w:tc>
+        <w:tc>
+          <w:tcPr>
+            <w:tcW w:w="2319" w:type="dxa"/>
+            <w:tcBorders>
+              <w:top w:val="nil"/>
+              <w:left w:val="nil"/>
+              <w:bottom w:val="single" w:sz="8" w:space="0" w:color="BFBFBF"/>
+              <w:right w:val="single" w:sz="8" w:space="0" w:color="BFBFBF"/>
+            </w:tcBorders>
+            <w:shd w:val="clear" w:color="auto" w:fill="F2F2F2"/>
+            <w:tcMar>
+              <w:top w:w="100" w:type="dxa"/>
+              <w:left w:w="100" w:type="dxa"/>
+              <w:bottom w:w="100" w:type="dxa"/>
+              <w:right w:w="100" w:type="dxa"/>
+            </w:tcMar>
+          </w:tcPr>
+          <w:p>
+            <w:pPr>
+              <w:jc w:val="both"/>
+              <w:rPr>
+                <w:rFonts w:ascii="Cambria" w:eastAsia="Cambria" w:hAnsi="Cambria" w:cs="Cambria"/>
+                <w:b/>
+                <w:sz w:val="24"/>
+                <w:szCs w:val="24"/>
+              </w:rPr>
+            </w:pPr>
+            <w:r>
+              <w:rPr>
+                <w:rFonts w:ascii="Cambria" w:eastAsia="Cambria" w:hAnsi="Cambria" w:cs="Cambria"/>
+                <w:b/>
+                <w:sz w:val="24"/>
+                <w:szCs w:val="24"/>
+              </w:rPr>
+              <w:t>Fecha modificación</w:t>
+            </w:r>
+          </w:p>
+        </w:tc>
+        <w:tc>
+          <w:tcPr>
+            <w:tcW w:w="563" w:type="dxa"/>
+            <w:tcBorders>
+              <w:top w:val="nil"/>
+              <w:left w:val="nil"/>
+              <w:bottom w:val="single" w:sz="8" w:space="0" w:color="BFBFBF"/>
+              <w:right w:val="single" w:sz="8" w:space="0" w:color="BFBFBF"/>
+            </w:tcBorders>
+            <w:shd w:val="clear" w:color="auto" w:fill="F2F2F2"/>
+            <w:tcMar>
+              <w:top w:w="100" w:type="dxa"/>
+              <w:left w:w="100" w:type="dxa"/>
+              <w:bottom w:w="100" w:type="dxa"/>
+              <w:right w:w="100" w:type="dxa"/>
+            </w:tcMar>
+          </w:tcPr>
+          <w:p>
+            <w:pPr>
+              <w:jc w:val="both"/>
+              <w:rPr>
+                <w:rFonts w:ascii="Cambria" w:eastAsia="Cambria" w:hAnsi="Cambria" w:cs="Cambria"/>
+                <w:b/>
+                <w:sz w:val="24"/>
+                <w:szCs w:val="24"/>
+              </w:rPr>
+            </w:pPr>
+            <w:r>
+              <w:rPr>
+                <w:rFonts w:ascii="Cambria" w:eastAsia="Cambria" w:hAnsi="Cambria" w:cs="Cambria"/>
+                <w:b/>
+                <w:sz w:val="24"/>
+                <w:szCs w:val="24"/>
+              </w:rPr>
+              <w:t xml:space="preserve"> </w:t>
+            </w:r>
+          </w:p>
+        </w:tc>
+      </w:tr>
+      <w:tr>
+        <w:trPr>
+          <w:trHeight w:val="1020"/>
+        </w:trPr>
+        <w:tc>
+          <w:tcPr>
+            <w:tcW w:w="1695" w:type="dxa"/>
+            <w:tcBorders>
+              <w:top w:val="nil"/>
+              <w:left w:val="single" w:sz="8" w:space="0" w:color="BFBFBF"/>
+              <w:bottom w:val="single" w:sz="8" w:space="0" w:color="BFBFBF"/>
+              <w:right w:val="single" w:sz="8" w:space="0" w:color="BFBFBF"/>
+            </w:tcBorders>
+            <w:shd w:val="clear" w:color="auto" w:fill="F2F2F2"/>
+            <w:tcMar>
+              <w:top w:w="100" w:type="dxa"/>
+              <w:left w:w="100" w:type="dxa"/>
+              <w:bottom w:w="100" w:type="dxa"/>
+              <w:right w:w="100" w:type="dxa"/>
+            </w:tcMar>
+          </w:tcPr>
+          <w:p>
+            <w:pPr>
+              <w:jc w:val="both"/>
+              <w:rPr>
+                <w:rFonts w:ascii="Cambria" w:eastAsia="Cambria" w:hAnsi="Cambria" w:cs="Cambria"/>
+                <w:b/>
+                <w:sz w:val="24"/>
+                <w:szCs w:val="24"/>
+              </w:rPr>
+            </w:pPr>
+            <w:r>
+              <w:rPr>
+                <w:rFonts w:ascii="Cambria" w:eastAsia="Cambria" w:hAnsi="Cambria" w:cs="Cambria"/>
+                <w:b/>
+                <w:sz w:val="24"/>
+                <w:szCs w:val="24"/>
+              </w:rPr>
+              <w:t>Pre condiciones</w:t>
+            </w:r>
+          </w:p>
+        </w:tc>
+        <w:tc>
+          <w:tcPr>
+            <w:tcW w:w="7336" w:type="dxa"/>
+            <w:gridSpan w:val="4"/>
+            <w:tcBorders>
+              <w:top w:val="nil"/>
+              <w:left w:val="nil"/>
+              <w:bottom w:val="single" w:sz="8" w:space="0" w:color="BFBFBF"/>
+              <w:right w:val="single" w:sz="8" w:space="0" w:color="BFBFBF"/>
+            </w:tcBorders>
+            <w:shd w:val="clear" w:color="auto" w:fill="auto"/>
+            <w:tcMar>
+              <w:top w:w="100" w:type="dxa"/>
+              <w:left w:w="100" w:type="dxa"/>
+              <w:bottom w:w="100" w:type="dxa"/>
+              <w:right w:w="100" w:type="dxa"/>
+            </w:tcMar>
+          </w:tcPr>
+          <w:p>
+            <w:pPr>
+              <w:pStyle w:val="Prrafodelista"/>
+              <w:numPr>
+                <w:ilvl w:val="6"/>
+                <w:numId w:val="17"/>
+              </w:numPr>
+              <w:ind w:left="327" w:firstLine="0"/>
+              <w:jc w:val="both"/>
+              <w:rPr>
+                <w:rFonts w:ascii="Cambria" w:eastAsia="Cambria" w:hAnsi="Cambria" w:cs="Cambria"/>
+                <w:sz w:val="24"/>
+                <w:szCs w:val="24"/>
+              </w:rPr>
+            </w:pPr>
+            <w:r>
+              <w:rPr>
+                <w:rFonts w:ascii="Cambria" w:eastAsia="Cambria" w:hAnsi="Cambria" w:cs="Cambria"/>
+                <w:sz w:val="24"/>
+                <w:szCs w:val="24"/>
+              </w:rPr>
+              <w:t>Ingresar al sistema.</w:t>
+            </w:r>
+          </w:p>
+          <w:p>
+            <w:pPr>
+              <w:pStyle w:val="Prrafodelista"/>
+              <w:numPr>
+                <w:ilvl w:val="6"/>
+                <w:numId w:val="17"/>
+              </w:numPr>
+              <w:ind w:left="327" w:firstLine="0"/>
+              <w:jc w:val="both"/>
+              <w:rPr>
+                <w:rFonts w:ascii="Cambria" w:eastAsia="Cambria" w:hAnsi="Cambria" w:cs="Cambria"/>
+                <w:sz w:val="24"/>
+                <w:szCs w:val="24"/>
+              </w:rPr>
+            </w:pPr>
+            <w:r>
+              <w:rPr>
+                <w:rFonts w:ascii="Cambria" w:eastAsia="Cambria" w:hAnsi="Cambria" w:cs="Cambria"/>
+                <w:sz w:val="24"/>
+                <w:szCs w:val="24"/>
+              </w:rPr>
+              <w:t xml:space="preserve">Seleccionar el Id del Ticket </w:t>
+            </w:r>
+            <w:r>
+              <w:rPr>
+                <w:rFonts w:ascii="Cambria" w:eastAsia="Cambria" w:hAnsi="Cambria" w:cs="Cambria"/>
+                <w:sz w:val="24"/>
+                <w:szCs w:val="24"/>
+              </w:rPr>
+              <w:t>el cual se quiere comprar</w:t>
+            </w:r>
+            <w:r>
+              <w:rPr>
+                <w:rFonts w:ascii="Cambria" w:eastAsia="Cambria" w:hAnsi="Cambria" w:cs="Cambria"/>
+                <w:sz w:val="24"/>
+                <w:szCs w:val="24"/>
+              </w:rPr>
+              <w:t>.</w:t>
+            </w:r>
+          </w:p>
+        </w:tc>
+      </w:tr>
+      <w:tr>
+        <w:trPr>
+          <w:trHeight w:val="760"/>
+        </w:trPr>
+        <w:tc>
+          <w:tcPr>
+            <w:tcW w:w="1695" w:type="dxa"/>
+            <w:tcBorders>
+              <w:top w:val="nil"/>
+              <w:left w:val="single" w:sz="8" w:space="0" w:color="BFBFBF"/>
+              <w:bottom w:val="single" w:sz="8" w:space="0" w:color="BFBFBF"/>
+              <w:right w:val="single" w:sz="8" w:space="0" w:color="BFBFBF"/>
+            </w:tcBorders>
+            <w:shd w:val="clear" w:color="auto" w:fill="F2F2F2"/>
+            <w:tcMar>
+              <w:top w:w="100" w:type="dxa"/>
+              <w:left w:w="100" w:type="dxa"/>
+              <w:bottom w:w="100" w:type="dxa"/>
+              <w:right w:w="100" w:type="dxa"/>
+            </w:tcMar>
+          </w:tcPr>
+          <w:p>
+            <w:pPr>
+              <w:jc w:val="both"/>
+              <w:rPr>
+                <w:rFonts w:ascii="Cambria" w:eastAsia="Cambria" w:hAnsi="Cambria" w:cs="Cambria"/>
+                <w:b/>
+                <w:sz w:val="24"/>
+                <w:szCs w:val="24"/>
+              </w:rPr>
+            </w:pPr>
+            <w:r>
+              <w:rPr>
+                <w:rFonts w:ascii="Cambria" w:eastAsia="Cambria" w:hAnsi="Cambria" w:cs="Cambria"/>
+                <w:b/>
+                <w:sz w:val="24"/>
+                <w:szCs w:val="24"/>
+              </w:rPr>
+              <w:t>Post condiciones</w:t>
+            </w:r>
+          </w:p>
+        </w:tc>
+        <w:tc>
+          <w:tcPr>
+            <w:tcW w:w="7336" w:type="dxa"/>
+            <w:gridSpan w:val="4"/>
+            <w:tcBorders>
+              <w:top w:val="nil"/>
+              <w:left w:val="nil"/>
+              <w:bottom w:val="single" w:sz="8" w:space="0" w:color="BFBFBF"/>
+              <w:right w:val="single" w:sz="8" w:space="0" w:color="BFBFBF"/>
+            </w:tcBorders>
+            <w:shd w:val="clear" w:color="auto" w:fill="F2F2F2"/>
+            <w:tcMar>
+              <w:top w:w="100" w:type="dxa"/>
+              <w:left w:w="100" w:type="dxa"/>
+              <w:bottom w:w="100" w:type="dxa"/>
+              <w:right w:w="100" w:type="dxa"/>
+            </w:tcMar>
+          </w:tcPr>
+          <w:p>
+            <w:pPr>
+              <w:numPr>
+                <w:ilvl w:val="0"/>
+                <w:numId w:val="8"/>
+              </w:numPr>
+              <w:jc w:val="both"/>
+              <w:rPr>
+                <w:rFonts w:ascii="Cambria" w:eastAsia="Cambria" w:hAnsi="Cambria" w:cs="Cambria"/>
+                <w:sz w:val="24"/>
+                <w:szCs w:val="24"/>
+              </w:rPr>
+            </w:pPr>
+            <w:r>
+              <w:rPr>
+                <w:rFonts w:ascii="Cambria" w:eastAsia="Cambria" w:hAnsi="Cambria" w:cs="Cambria"/>
+                <w:sz w:val="24"/>
+                <w:szCs w:val="24"/>
+              </w:rPr>
+              <w:t xml:space="preserve">Se </w:t>
+            </w:r>
+            <w:r>
+              <w:rPr>
+                <w:rFonts w:ascii="Cambria" w:eastAsia="Cambria" w:hAnsi="Cambria" w:cs="Cambria"/>
+                <w:sz w:val="24"/>
+                <w:szCs w:val="24"/>
+              </w:rPr>
+              <w:t>compra el Ticket</w:t>
+            </w:r>
+            <w:r>
+              <w:rPr>
+                <w:rFonts w:ascii="Cambria" w:eastAsia="Cambria" w:hAnsi="Cambria" w:cs="Cambria"/>
+                <w:sz w:val="24"/>
+                <w:szCs w:val="24"/>
+              </w:rPr>
+              <w:t>.</w:t>
+            </w:r>
+          </w:p>
+        </w:tc>
+      </w:tr>
+      <w:tr>
+        <w:trPr>
+          <w:trHeight w:val="480"/>
+        </w:trPr>
+        <w:tc>
+          <w:tcPr>
+            <w:tcW w:w="9031" w:type="dxa"/>
+            <w:gridSpan w:val="5"/>
+            <w:tcBorders>
+              <w:top w:val="nil"/>
+              <w:left w:val="single" w:sz="8" w:space="0" w:color="BFBFBF"/>
+              <w:bottom w:val="single" w:sz="8" w:space="0" w:color="BFBFBF"/>
+              <w:right w:val="single" w:sz="8" w:space="0" w:color="BFBFBF"/>
+            </w:tcBorders>
+            <w:shd w:val="clear" w:color="auto" w:fill="F2F2F2"/>
+            <w:tcMar>
+              <w:top w:w="100" w:type="dxa"/>
+              <w:left w:w="100" w:type="dxa"/>
+              <w:bottom w:w="100" w:type="dxa"/>
+              <w:right w:w="100" w:type="dxa"/>
+            </w:tcMar>
+          </w:tcPr>
+          <w:p>
+            <w:pPr>
+              <w:jc w:val="both"/>
+              <w:rPr>
+                <w:rFonts w:ascii="Cambria" w:eastAsia="Cambria" w:hAnsi="Cambria" w:cs="Cambria"/>
+                <w:b/>
+                <w:sz w:val="24"/>
+                <w:szCs w:val="24"/>
+              </w:rPr>
+            </w:pPr>
+            <w:r>
+              <w:rPr>
+                <w:rFonts w:ascii="Cambria" w:eastAsia="Cambria" w:hAnsi="Cambria" w:cs="Cambria"/>
+                <w:b/>
+                <w:sz w:val="24"/>
+                <w:szCs w:val="24"/>
+              </w:rPr>
+              <w:t>Flujo básico                                                           Cuando es verdadero</w:t>
+            </w:r>
+          </w:p>
+        </w:tc>
+      </w:tr>
+      <w:tr>
+        <w:trPr>
+          <w:trHeight w:val="480"/>
+        </w:trPr>
+        <w:tc>
+          <w:tcPr>
+            <w:tcW w:w="2475" w:type="dxa"/>
+            <w:gridSpan w:val="2"/>
+            <w:tcBorders>
+              <w:top w:val="nil"/>
+              <w:left w:val="single" w:sz="8" w:space="0" w:color="BFBFBF"/>
+              <w:bottom w:val="single" w:sz="8" w:space="0" w:color="BFBFBF"/>
+              <w:right w:val="single" w:sz="8" w:space="0" w:color="BFBFBF"/>
+            </w:tcBorders>
+            <w:shd w:val="clear" w:color="auto" w:fill="F2F2F2"/>
+            <w:tcMar>
+              <w:top w:w="100" w:type="dxa"/>
+              <w:left w:w="100" w:type="dxa"/>
+              <w:bottom w:w="100" w:type="dxa"/>
+              <w:right w:w="100" w:type="dxa"/>
+            </w:tcMar>
+          </w:tcPr>
+          <w:p>
+            <w:pPr>
+              <w:jc w:val="center"/>
+              <w:rPr>
+                <w:rFonts w:ascii="Cambria" w:eastAsia="Cambria" w:hAnsi="Cambria" w:cs="Cambria"/>
+                <w:b/>
+                <w:sz w:val="24"/>
+                <w:szCs w:val="24"/>
+              </w:rPr>
+            </w:pPr>
+            <w:r>
+              <w:rPr>
+                <w:rFonts w:ascii="Cambria" w:eastAsia="Cambria" w:hAnsi="Cambria" w:cs="Cambria"/>
+                <w:b/>
+                <w:sz w:val="24"/>
+                <w:szCs w:val="24"/>
+              </w:rPr>
+              <w:t>Actor</w:t>
+            </w:r>
+          </w:p>
+        </w:tc>
+        <w:tc>
+          <w:tcPr>
+            <w:tcW w:w="6556" w:type="dxa"/>
+            <w:gridSpan w:val="3"/>
+            <w:tcBorders>
+              <w:top w:val="nil"/>
+              <w:left w:val="nil"/>
+              <w:bottom w:val="single" w:sz="8" w:space="0" w:color="BFBFBF"/>
+              <w:right w:val="single" w:sz="8" w:space="0" w:color="BFBFBF"/>
+            </w:tcBorders>
+            <w:shd w:val="clear" w:color="auto" w:fill="auto"/>
+            <w:tcMar>
+              <w:top w:w="100" w:type="dxa"/>
+              <w:left w:w="100" w:type="dxa"/>
+              <w:bottom w:w="100" w:type="dxa"/>
+              <w:right w:w="100" w:type="dxa"/>
+            </w:tcMar>
+          </w:tcPr>
+          <w:p>
+            <w:pPr>
+              <w:jc w:val="center"/>
+              <w:rPr>
+                <w:rFonts w:ascii="Cambria" w:eastAsia="Cambria" w:hAnsi="Cambria" w:cs="Cambria"/>
+                <w:b/>
+                <w:sz w:val="24"/>
+                <w:szCs w:val="24"/>
+              </w:rPr>
+            </w:pPr>
+            <w:r>
+              <w:rPr>
+                <w:rFonts w:ascii="Cambria" w:eastAsia="Cambria" w:hAnsi="Cambria" w:cs="Cambria"/>
+                <w:b/>
+                <w:sz w:val="24"/>
+                <w:szCs w:val="24"/>
+              </w:rPr>
+              <w:t>Sistema</w:t>
+            </w:r>
+          </w:p>
+        </w:tc>
+      </w:tr>
+      <w:tr>
+        <w:trPr>
+          <w:trHeight w:val="1020"/>
+        </w:trPr>
+        <w:tc>
+          <w:tcPr>
+            <w:tcW w:w="2475" w:type="dxa"/>
+            <w:gridSpan w:val="2"/>
+            <w:tcBorders>
+              <w:top w:val="nil"/>
+              <w:left w:val="single" w:sz="8" w:space="0" w:color="BFBFBF"/>
+              <w:bottom w:val="single" w:sz="8" w:space="0" w:color="BFBFBF"/>
+              <w:right w:val="single" w:sz="8" w:space="0" w:color="BFBFBF"/>
+            </w:tcBorders>
+            <w:shd w:val="clear" w:color="auto" w:fill="F2F2F2"/>
+            <w:tcMar>
+              <w:top w:w="100" w:type="dxa"/>
+              <w:left w:w="100" w:type="dxa"/>
+              <w:bottom w:w="100" w:type="dxa"/>
+              <w:right w:w="100" w:type="dxa"/>
+            </w:tcMar>
+          </w:tcPr>
+          <w:p>
+            <w:pPr>
+              <w:ind w:left="360"/>
+              <w:jc w:val="both"/>
+              <w:rPr>
+                <w:rFonts w:ascii="Cambria" w:eastAsia="Cambria" w:hAnsi="Cambria" w:cs="Cambria"/>
+                <w:sz w:val="24"/>
+                <w:szCs w:val="24"/>
+              </w:rPr>
+            </w:pPr>
+            <w:r>
+              <w:rPr>
+                <w:rFonts w:ascii="Cambria" w:eastAsia="Cambria" w:hAnsi="Cambria" w:cs="Cambria"/>
+                <w:sz w:val="24"/>
+                <w:szCs w:val="24"/>
+              </w:rPr>
+              <w:lastRenderedPageBreak/>
+              <w:t>1. El usuario ingresas el id del Ticket</w:t>
+            </w:r>
+            <w:r>
+              <w:rPr>
+                <w:rFonts w:ascii="Cambria" w:eastAsia="Cambria" w:hAnsi="Cambria" w:cs="Cambria"/>
+                <w:sz w:val="24"/>
+                <w:szCs w:val="24"/>
+              </w:rPr>
+              <w:t xml:space="preserve"> que desea comprar</w:t>
+            </w:r>
+            <w:r>
+              <w:rPr>
+                <w:rFonts w:ascii="Cambria" w:eastAsia="Cambria" w:hAnsi="Cambria" w:cs="Cambria"/>
+                <w:sz w:val="24"/>
+                <w:szCs w:val="24"/>
+              </w:rPr>
+              <w:t>.</w:t>
+            </w:r>
+          </w:p>
+        </w:tc>
+        <w:tc>
+          <w:tcPr>
+            <w:tcW w:w="6556" w:type="dxa"/>
+            <w:gridSpan w:val="3"/>
+            <w:tcBorders>
+              <w:top w:val="nil"/>
+              <w:left w:val="nil"/>
+              <w:bottom w:val="single" w:sz="8" w:space="0" w:color="BFBFBF"/>
+              <w:right w:val="single" w:sz="8" w:space="0" w:color="BFBFBF"/>
+            </w:tcBorders>
+            <w:shd w:val="clear" w:color="auto" w:fill="F2F2F2"/>
+            <w:tcMar>
+              <w:top w:w="100" w:type="dxa"/>
+              <w:left w:w="100" w:type="dxa"/>
+              <w:bottom w:w="100" w:type="dxa"/>
+              <w:right w:w="100" w:type="dxa"/>
+            </w:tcMar>
+          </w:tcPr>
+          <w:p>
+            <w:pPr>
+              <w:jc w:val="both"/>
+              <w:rPr>
+                <w:rFonts w:ascii="Cambria" w:eastAsia="Cambria" w:hAnsi="Cambria" w:cs="Cambria"/>
+                <w:sz w:val="24"/>
+                <w:szCs w:val="24"/>
+              </w:rPr>
+            </w:pPr>
+            <w:r>
+              <w:rPr>
+                <w:rFonts w:ascii="Cambria" w:eastAsia="Cambria" w:hAnsi="Cambria" w:cs="Cambria"/>
+                <w:sz w:val="24"/>
+                <w:szCs w:val="24"/>
+              </w:rPr>
+              <w:t>2. El sistema le mostrará</w:t>
+            </w:r>
+            <w:r>
+              <w:rPr>
+                <w:rFonts w:ascii="Cambria" w:eastAsia="Cambria" w:hAnsi="Cambria" w:cs="Cambria"/>
+                <w:sz w:val="24"/>
+                <w:szCs w:val="24"/>
+              </w:rPr>
+              <w:t xml:space="preserve"> al usuario el ticket que compró</w:t>
+            </w:r>
+            <w:r>
+              <w:rPr>
+                <w:rFonts w:ascii="Cambria" w:eastAsia="Cambria" w:hAnsi="Cambria" w:cs="Cambria"/>
+                <w:sz w:val="24"/>
+                <w:szCs w:val="24"/>
+              </w:rPr>
+              <w:t>.</w:t>
+            </w:r>
+          </w:p>
+        </w:tc>
+      </w:tr>
+      <w:tr>
+        <w:trPr>
+          <w:trHeight w:val="480"/>
+        </w:trPr>
+        <w:tc>
+          <w:tcPr>
+            <w:tcW w:w="9031" w:type="dxa"/>
+            <w:gridSpan w:val="5"/>
+            <w:tcBorders>
+              <w:top w:val="nil"/>
+              <w:left w:val="single" w:sz="8" w:space="0" w:color="BFBFBF"/>
+              <w:bottom w:val="single" w:sz="8" w:space="0" w:color="BFBFBF"/>
+              <w:right w:val="single" w:sz="8" w:space="0" w:color="BFBFBF"/>
+            </w:tcBorders>
+            <w:shd w:val="clear" w:color="auto" w:fill="F2F2F2"/>
+            <w:tcMar>
+              <w:top w:w="100" w:type="dxa"/>
+              <w:left w:w="100" w:type="dxa"/>
+              <w:bottom w:w="100" w:type="dxa"/>
+              <w:right w:w="100" w:type="dxa"/>
+            </w:tcMar>
+          </w:tcPr>
+          <w:p>
+            <w:pPr>
+              <w:jc w:val="both"/>
+              <w:rPr>
+                <w:rFonts w:ascii="Cambria" w:eastAsia="Cambria" w:hAnsi="Cambria" w:cs="Cambria"/>
+                <w:b/>
+                <w:sz w:val="24"/>
+                <w:szCs w:val="24"/>
+              </w:rPr>
+            </w:pPr>
+            <w:r>
+              <w:rPr>
+                <w:rFonts w:ascii="Cambria" w:eastAsia="Cambria" w:hAnsi="Cambria" w:cs="Cambria"/>
+                <w:b/>
+                <w:sz w:val="24"/>
+                <w:szCs w:val="24"/>
+              </w:rPr>
+              <w:t xml:space="preserve">Flujo Alternativo                                  </w:t>
+            </w:r>
+            <w:r>
+              <w:rPr>
+                <w:rFonts w:ascii="Cambria" w:eastAsia="Cambria" w:hAnsi="Cambria" w:cs="Cambria"/>
+                <w:b/>
+                <w:sz w:val="24"/>
+                <w:szCs w:val="24"/>
+              </w:rPr>
+              <w:tab/>
+            </w:r>
+          </w:p>
+        </w:tc>
+      </w:tr>
+      <w:tr>
+        <w:trPr>
+          <w:trHeight w:val="1020"/>
+        </w:trPr>
+        <w:tc>
+          <w:tcPr>
+            <w:tcW w:w="9031" w:type="dxa"/>
+            <w:gridSpan w:val="5"/>
+            <w:tcBorders>
+              <w:top w:val="nil"/>
+              <w:left w:val="single" w:sz="8" w:space="0" w:color="BFBFBF"/>
+              <w:bottom w:val="single" w:sz="8" w:space="0" w:color="BFBFBF"/>
+              <w:right w:val="single" w:sz="8" w:space="0" w:color="BFBFBF"/>
+            </w:tcBorders>
+            <w:shd w:val="clear" w:color="auto" w:fill="F2F2F2"/>
+            <w:tcMar>
+              <w:top w:w="100" w:type="dxa"/>
+              <w:left w:w="100" w:type="dxa"/>
+              <w:bottom w:w="100" w:type="dxa"/>
+              <w:right w:w="100" w:type="dxa"/>
+            </w:tcMar>
+          </w:tcPr>
+          <w:p>
+            <w:pPr>
+              <w:pStyle w:val="Prrafodelista"/>
+              <w:numPr>
+                <w:ilvl w:val="3"/>
+                <w:numId w:val="17"/>
+              </w:numPr>
+              <w:spacing w:after="240"/>
+              <w:jc w:val="both"/>
+              <w:rPr>
+                <w:rFonts w:ascii="Cambria" w:eastAsia="Cambria" w:hAnsi="Cambria" w:cs="Cambria"/>
+                <w:sz w:val="24"/>
+                <w:szCs w:val="24"/>
+              </w:rPr>
+            </w:pPr>
+            <w:r>
+              <w:rPr>
+                <w:rFonts w:ascii="Cambria" w:eastAsia="Cambria" w:hAnsi="Cambria" w:cs="Cambria"/>
+                <w:sz w:val="24"/>
+                <w:szCs w:val="24"/>
+              </w:rPr>
+              <w:t>Las credenciales son incorrectas.</w:t>
+            </w:r>
+          </w:p>
+        </w:tc>
+      </w:tr>
+      <w:tr>
+        <w:trPr>
+          <w:trHeight w:val="480"/>
+        </w:trPr>
+        <w:tc>
+          <w:tcPr>
+            <w:tcW w:w="9031" w:type="dxa"/>
+            <w:gridSpan w:val="5"/>
+            <w:tcBorders>
+              <w:top w:val="nil"/>
+              <w:left w:val="single" w:sz="8" w:space="0" w:color="BFBFBF"/>
+              <w:bottom w:val="single" w:sz="8" w:space="0" w:color="BFBFBF"/>
+              <w:right w:val="single" w:sz="8" w:space="0" w:color="BFBFBF"/>
+            </w:tcBorders>
+            <w:shd w:val="clear" w:color="auto" w:fill="F2F2F2"/>
+            <w:tcMar>
+              <w:top w:w="100" w:type="dxa"/>
+              <w:left w:w="100" w:type="dxa"/>
+              <w:bottom w:w="100" w:type="dxa"/>
+              <w:right w:w="100" w:type="dxa"/>
+            </w:tcMar>
+          </w:tcPr>
+          <w:p>
+            <w:pPr>
+              <w:jc w:val="both"/>
+              <w:rPr>
+                <w:rFonts w:ascii="Cambria" w:eastAsia="Cambria" w:hAnsi="Cambria" w:cs="Cambria"/>
+                <w:b/>
+                <w:sz w:val="24"/>
+                <w:szCs w:val="24"/>
+              </w:rPr>
+            </w:pPr>
+            <w:r>
+              <w:rPr>
+                <w:rFonts w:ascii="Cambria" w:eastAsia="Cambria" w:hAnsi="Cambria" w:cs="Cambria"/>
+                <w:b/>
+                <w:sz w:val="24"/>
+                <w:szCs w:val="24"/>
+              </w:rPr>
+              <w:t>Requisitos Funcionales incluidos: RF01</w:t>
             </w:r>
           </w:p>
         </w:tc>
@@ -7094,7 +10004,25 @@
           <w:sz w:val="24"/>
           <w:szCs w:val="24"/>
         </w:rPr>
-        <w:t>RF03:</w:t>
+        <w:t>RF0</w:t>
+      </w:r>
+      <w:r>
+        <w:rPr>
+          <w:rFonts w:ascii="Cambria" w:eastAsia="Cambria" w:hAnsi="Cambria" w:cs="Cambria"/>
+          <w:b/>
+          <w:sz w:val="24"/>
+          <w:szCs w:val="24"/>
+        </w:rPr>
+        <w:t>5</w:t>
+      </w:r>
+      <w:r>
+        <w:rPr>
+          <w:rFonts w:ascii="Cambria" w:eastAsia="Cambria" w:hAnsi="Cambria" w:cs="Cambria"/>
+          <w:b/>
+          <w:sz w:val="24"/>
+          <w:szCs w:val="24"/>
+        </w:rPr>
+        <w:t>:</w:t>
       </w:r>
       <w:r>
         <w:rPr>
@@ -7213,7 +10141,31 @@
                 <w:sz w:val="24"/>
                 <w:szCs w:val="24"/>
               </w:rPr>
-              <w:t>Visualizar valor del descuento de cada boleto.</w:t>
+              <w:t>Visualizar valor del descuento de cada boleto</w:t>
+            </w:r>
+            <w:r>
+              <w:rPr>
+                <w:rFonts w:ascii="Cambria" w:eastAsia="Cambria" w:hAnsi="Cambria" w:cs="Cambria"/>
+                <w:sz w:val="24"/>
+                <w:szCs w:val="24"/>
+              </w:rPr>
+              <w:t xml:space="preserve"> (</w:t>
+            </w:r>
+            <w:r>
+              <w:rPr>
+                <w:rFonts w:ascii="Cambria" w:eastAsia="Cambria" w:hAnsi="Cambria" w:cs="Cambria"/>
+                <w:sz w:val="24"/>
+                <w:szCs w:val="24"/>
+              </w:rPr>
+              <w:t>calculateDiscount</w:t>
+            </w:r>
+            <w:r>
+              <w:rPr>
+                <w:rFonts w:ascii="Cambria" w:eastAsia="Cambria" w:hAnsi="Cambria" w:cs="Cambria"/>
+                <w:sz w:val="24"/>
+                <w:szCs w:val="24"/>
+              </w:rPr>
+              <w:t>)</w:t>
             </w:r>
           </w:p>
         </w:tc>
@@ -7293,7 +10245,15 @@
                 <w:sz w:val="24"/>
                 <w:szCs w:val="24"/>
               </w:rPr>
-              <w:t>RF03</w:t>
+              <w:t>RF0</w:t>
+            </w:r>
+            <w:r>
+              <w:rPr>
+                <w:rFonts w:ascii="Cambria" w:eastAsia="Cambria" w:hAnsi="Cambria" w:cs="Cambria"/>
+                <w:sz w:val="24"/>
+                <w:szCs w:val="24"/>
+              </w:rPr>
+              <w:t>5</w:t>
             </w:r>
           </w:p>
         </w:tc>
@@ -8089,6 +11049,7 @@
                 <w:sz w:val="24"/>
                 <w:szCs w:val="24"/>
               </w:rPr>
+              <w:lastRenderedPageBreak/>
               <w:t>Actor</w:t>
             </w:r>
           </w:p>
@@ -8170,7 +11131,6 @@
                 <w:sz w:val="24"/>
                 <w:szCs w:val="24"/>
               </w:rPr>
-              <w:lastRenderedPageBreak/>
               <w:t>1. El usuario selecciona la opción visualizar descuento.</w:t>
             </w:r>
           </w:p>
@@ -8352,7 +11312,25 @@
                 <w:sz w:val="24"/>
                 <w:szCs w:val="24"/>
               </w:rPr>
-              <w:t>Requisitos Funcionales incluidos: RF03</w:t>
+              <w:t>Requisitos Funcionales incluidos: RF0</w:t>
+            </w:r>
+            <w:r>
+              <w:rPr>
+                <w:rFonts w:ascii="Cambria" w:eastAsia="Cambria" w:hAnsi="Cambria" w:cs="Cambria"/>
+                <w:b/>
+                <w:sz w:val="24"/>
+                <w:szCs w:val="24"/>
+              </w:rPr>
+              <w:t>1</w:t>
+            </w:r>
+            <w:r>
+              <w:rPr>
+                <w:rFonts w:ascii="Cambria" w:eastAsia="Cambria" w:hAnsi="Cambria" w:cs="Cambria"/>
+                <w:b/>
+                <w:sz w:val="24"/>
+                <w:szCs w:val="24"/>
+              </w:rPr>
+              <w:t>, RF04</w:t>
             </w:r>
           </w:p>
         </w:tc>
@@ -8386,7 +11364,25 @@
           <w:sz w:val="24"/>
           <w:szCs w:val="24"/>
         </w:rPr>
-        <w:t>RF04:</w:t>
+        <w:t>RF0</w:t>
+      </w:r>
+      <w:r>
+        <w:rPr>
+          <w:rFonts w:ascii="Cambria" w:eastAsia="Cambria" w:hAnsi="Cambria" w:cs="Cambria"/>
+          <w:b/>
+          <w:sz w:val="24"/>
+          <w:szCs w:val="24"/>
+        </w:rPr>
+        <w:t>6</w:t>
+      </w:r>
+      <w:r>
+        <w:rPr>
+          <w:rFonts w:ascii="Cambria" w:eastAsia="Cambria" w:hAnsi="Cambria" w:cs="Cambria"/>
+          <w:b/>
+          <w:sz w:val="24"/>
+          <w:szCs w:val="24"/>
+        </w:rPr>
+        <w:t>:</w:t>
       </w:r>
       <w:r>
         <w:rPr>
@@ -8505,7 +11501,47 @@
                 <w:sz w:val="24"/>
                 <w:szCs w:val="24"/>
               </w:rPr>
-              <w:t>Visualizar el valor de comisión.</w:t>
+              <w:t>Visualizar el valor de comisión</w:t>
+            </w:r>
+            <w:r>
+              <w:rPr>
+                <w:rFonts w:ascii="Cambria" w:eastAsia="Cambria" w:hAnsi="Cambria" w:cs="Cambria"/>
+                <w:sz w:val="24"/>
+                <w:szCs w:val="24"/>
+              </w:rPr>
+              <w:t xml:space="preserve"> del vendedor</w:t>
+            </w:r>
+            <w:r>
+              <w:rPr>
+                <w:rFonts w:ascii="Cambria" w:eastAsia="Cambria" w:hAnsi="Cambria" w:cs="Cambria"/>
+                <w:sz w:val="24"/>
+                <w:szCs w:val="24"/>
+              </w:rPr>
+              <w:t>.</w:t>
+            </w:r>
+            <w:r>
+              <w:rPr>
+                <w:rFonts w:ascii="Cambria" w:eastAsia="Cambria" w:hAnsi="Cambria" w:cs="Cambria"/>
+                <w:sz w:val="24"/>
+                <w:szCs w:val="24"/>
+              </w:rPr>
+              <w:t xml:space="preserve"> (</w:t>
+            </w:r>
+            <w:r>
+              <w:rPr>
+                <w:rFonts w:ascii="Cambria" w:eastAsia="Cambria" w:hAnsi="Cambria" w:cs="Cambria"/>
+                <w:sz w:val="24"/>
+                <w:szCs w:val="24"/>
+              </w:rPr>
+              <w:t>calculateCommission</w:t>
+            </w:r>
+            <w:r>
+              <w:rPr>
+                <w:rFonts w:ascii="Cambria" w:eastAsia="Cambria" w:hAnsi="Cambria" w:cs="Cambria"/>
+                <w:sz w:val="24"/>
+                <w:szCs w:val="24"/>
+              </w:rPr>
+              <w:t>)</w:t>
             </w:r>
           </w:p>
         </w:tc>
@@ -8585,7 +11621,15 @@
                 <w:sz w:val="24"/>
                 <w:szCs w:val="24"/>
               </w:rPr>
-              <w:t>RF04</w:t>
+              <w:t>RF0</w:t>
+            </w:r>
+            <w:r>
+              <w:rPr>
+                <w:rFonts w:ascii="Cambria" w:eastAsia="Cambria" w:hAnsi="Cambria" w:cs="Cambria"/>
+                <w:sz w:val="24"/>
+                <w:szCs w:val="24"/>
+              </w:rPr>
+              <w:t>6</w:t>
             </w:r>
           </w:p>
         </w:tc>
@@ -9337,6 +12381,7 @@
                 <w:sz w:val="24"/>
                 <w:szCs w:val="24"/>
               </w:rPr>
+              <w:lastRenderedPageBreak/>
               <w:t>Flujo básico                                                           Cuando es verdadero</w:t>
             </w:r>
           </w:p>
@@ -9381,7 +12426,6 @@
                 <w:sz w:val="24"/>
                 <w:szCs w:val="24"/>
               </w:rPr>
-              <w:lastRenderedPageBreak/>
               <w:t>Actor</w:t>
             </w:r>
           </w:p>
@@ -9644,7 +12688,16 @@
                 <w:sz w:val="24"/>
                 <w:szCs w:val="24"/>
               </w:rPr>
-              <w:t>Requisitos Funcionales incluidos: RF02</w:t>
+              <w:t>Requisitos Funcionales incluidos: RF0</w:t>
+            </w:r>
+            <w:r>
+              <w:rPr>
+                <w:rFonts w:ascii="Cambria" w:eastAsia="Cambria" w:hAnsi="Cambria" w:cs="Cambria"/>
+                <w:b/>
+                <w:sz w:val="24"/>
+                <w:szCs w:val="24"/>
+              </w:rPr>
+              <w:t>1, RF04</w:t>
             </w:r>
           </w:p>
         </w:tc>
@@ -9678,7 +12731,25 @@
           <w:sz w:val="24"/>
           <w:szCs w:val="24"/>
         </w:rPr>
-        <w:t>RF05:</w:t>
+        <w:t>RF0</w:t>
+      </w:r>
+      <w:r>
+        <w:rPr>
+          <w:rFonts w:ascii="Cambria" w:eastAsia="Cambria" w:hAnsi="Cambria" w:cs="Cambria"/>
+          <w:b/>
+          <w:sz w:val="24"/>
+          <w:szCs w:val="24"/>
+        </w:rPr>
+        <w:t>7</w:t>
+      </w:r>
+      <w:r>
+        <w:rPr>
+          <w:rFonts w:ascii="Cambria" w:eastAsia="Cambria" w:hAnsi="Cambria" w:cs="Cambria"/>
+          <w:b/>
+          <w:sz w:val="24"/>
+          <w:szCs w:val="24"/>
+        </w:rPr>
+        <w:t>:</w:t>
       </w:r>
       <w:r>
         <w:rPr>
@@ -9807,6 +12878,30 @@
               </w:rPr>
               <w:t>Visualizar tiempo restante para viajar</w:t>
             </w:r>
+            <w:r>
+              <w:rPr>
+                <w:rFonts w:ascii="Cambria" w:eastAsia="Cambria" w:hAnsi="Cambria" w:cs="Cambria"/>
+                <w:sz w:val="24"/>
+                <w:szCs w:val="24"/>
+              </w:rPr>
+              <w:t xml:space="preserve"> (</w:t>
+            </w:r>
+            <w:r>
+              <w:rPr>
+                <w:rFonts w:ascii="Cambria" w:eastAsia="Cambria" w:hAnsi="Cambria" w:cs="Cambria"/>
+                <w:sz w:val="24"/>
+                <w:szCs w:val="24"/>
+              </w:rPr>
+              <w:t>calculateDay</w:t>
+            </w:r>
+            <w:r>
+              <w:rPr>
+                <w:rFonts w:ascii="Cambria" w:eastAsia="Cambria" w:hAnsi="Cambria" w:cs="Cambria"/>
+                <w:sz w:val="24"/>
+                <w:szCs w:val="24"/>
+              </w:rPr>
+              <w:t>)</w:t>
+            </w:r>
           </w:p>
         </w:tc>
       </w:tr>
@@ -9885,7 +12980,15 @@
                 <w:sz w:val="24"/>
                 <w:szCs w:val="24"/>
               </w:rPr>
-              <w:t>RF05</w:t>
+              <w:t>RF0</w:t>
+            </w:r>
+            <w:r>
+              <w:rPr>
+                <w:rFonts w:ascii="Cambria" w:eastAsia="Cambria" w:hAnsi="Cambria" w:cs="Cambria"/>
+                <w:sz w:val="24"/>
+                <w:szCs w:val="24"/>
+              </w:rPr>
+              <w:t>7</w:t>
             </w:r>
           </w:p>
         </w:tc>
@@ -9965,25 +13068,7 @@
                 <w:sz w:val="24"/>
                 <w:szCs w:val="24"/>
               </w:rPr>
-              <w:t xml:space="preserve">Permite al usuario conocer el tiempo que falta para que sea el </w:t>
-            </w:r>
-            <w:proofErr w:type="spellStart"/>
-            <w:r>
-              <w:rPr>
-                <w:rFonts w:ascii="Cambria" w:eastAsia="Cambria" w:hAnsi="Cambria" w:cs="Cambria"/>
-                <w:sz w:val="24"/>
-                <w:szCs w:val="24"/>
-              </w:rPr>
-              <w:t>dia</w:t>
-            </w:r>
-            <w:proofErr w:type="spellEnd"/>
-            <w:r>
-              <w:rPr>
-                <w:rFonts w:ascii="Cambria" w:eastAsia="Cambria" w:hAnsi="Cambria" w:cs="Cambria"/>
-                <w:sz w:val="24"/>
-                <w:szCs w:val="24"/>
-              </w:rPr>
-              <w:t xml:space="preserve"> del viaje.</w:t>
+              <w:t>Permite al usuario conocer el tiempo que falta para que sea el dia del viaje.</w:t>
             </w:r>
           </w:p>
         </w:tc>
@@ -10604,6 +13689,7 @@
                 <w:sz w:val="24"/>
                 <w:szCs w:val="24"/>
               </w:rPr>
+              <w:lastRenderedPageBreak/>
               <w:t>Post condiciones</w:t>
             </w:r>
           </w:p>
@@ -10689,7 +13775,6 @@
                 <w:sz w:val="24"/>
                 <w:szCs w:val="24"/>
               </w:rPr>
-              <w:lastRenderedPageBreak/>
               <w:t>Flujo básico                                                           Cuando es verdadero</w:t>
             </w:r>
           </w:p>
@@ -11056,25 +14141,7 @@
                 <w:sz w:val="24"/>
                 <w:szCs w:val="24"/>
               </w:rPr>
-              <w:t xml:space="preserve">El usuario decide salir y no observar nada del </w:t>
-            </w:r>
-            <w:proofErr w:type="spellStart"/>
-            <w:r>
-              <w:rPr>
-                <w:rFonts w:ascii="Cambria" w:eastAsia="Cambria" w:hAnsi="Cambria" w:cs="Cambria"/>
-                <w:sz w:val="24"/>
-                <w:szCs w:val="24"/>
-              </w:rPr>
-              <w:t>dia</w:t>
-            </w:r>
-            <w:proofErr w:type="spellEnd"/>
-            <w:r>
-              <w:rPr>
-                <w:rFonts w:ascii="Cambria" w:eastAsia="Cambria" w:hAnsi="Cambria" w:cs="Cambria"/>
-                <w:sz w:val="24"/>
-                <w:szCs w:val="24"/>
-              </w:rPr>
-              <w:t xml:space="preserve"> de partida.</w:t>
+              <w:t>El usuario decide salir y no observar nada del dia de partida.</w:t>
             </w:r>
           </w:p>
         </w:tc>
@@ -11118,7 +14185,16 @@
                 <w:sz w:val="24"/>
                 <w:szCs w:val="24"/>
               </w:rPr>
-              <w:t>Requisitos Funcionales incluidos: RF05</w:t>
+              <w:t>Requisitos Funcionales incluidos: RF0</w:t>
+            </w:r>
+            <w:r>
+              <w:rPr>
+                <w:rFonts w:ascii="Cambria" w:eastAsia="Cambria" w:hAnsi="Cambria" w:cs="Cambria"/>
+                <w:b/>
+                <w:sz w:val="24"/>
+                <w:szCs w:val="24"/>
+              </w:rPr>
+              <w:t>1, RF04</w:t>
             </w:r>
           </w:p>
         </w:tc>
@@ -11135,6 +14211,11 @@
       </w:pPr>
       <w:bookmarkStart w:id="19" w:name="_7aelxem989y8" w:colFirst="0" w:colLast="0"/>
       <w:bookmarkEnd w:id="19"/>
+    </w:p>
+    <w:p>
+      <w:pPr>
+        <w:pStyle w:val="Sinespaciado"/>
+      </w:pPr>
     </w:p>
     <w:p>
       <w:pPr>
@@ -11158,7 +14239,41 @@
           <w:sz w:val="24"/>
           <w:szCs w:val="24"/>
         </w:rPr>
-        <w:t>RF06 el usuario podrá autenticarse en el sistema.</w:t>
+        <w:t>RF0</w:t>
+      </w:r>
+      <w:r>
+        <w:rPr>
+          <w:rFonts w:ascii="Cambria" w:eastAsia="Cambria" w:hAnsi="Cambria" w:cs="Cambria"/>
+          <w:b/>
+          <w:sz w:val="24"/>
+          <w:szCs w:val="24"/>
+        </w:rPr>
+        <w:t>8</w:t>
+      </w:r>
+      <w:r>
+        <w:rPr>
+          <w:rFonts w:ascii="Cambria" w:eastAsia="Cambria" w:hAnsi="Cambria" w:cs="Cambria"/>
+          <w:b/>
+          <w:sz w:val="24"/>
+          <w:szCs w:val="24"/>
+        </w:rPr>
+        <w:t xml:space="preserve"> </w:t>
+      </w:r>
+      <w:r>
+        <w:rPr>
+          <w:rFonts w:ascii="Cambria" w:eastAsia="Cambria" w:hAnsi="Cambria" w:cs="Cambria"/>
+          <w:sz w:val="24"/>
+          <w:szCs w:val="24"/>
+        </w:rPr>
+        <w:t>E</w:t>
+      </w:r>
+      <w:r>
+        <w:rPr>
+          <w:rFonts w:ascii="Cambria" w:eastAsia="Cambria" w:hAnsi="Cambria" w:cs="Cambria"/>
+          <w:sz w:val="24"/>
+          <w:szCs w:val="24"/>
+        </w:rPr>
+        <w:t>l sistema actualizará los valores pendientes que se le debe al vendedor</w:t>
       </w:r>
     </w:p>
     <w:tbl>
@@ -11259,7 +14374,39 @@
                 <w:sz w:val="24"/>
                 <w:szCs w:val="24"/>
               </w:rPr>
-              <w:t>Autenticación</w:t>
+              <w:t>Actualización</w:t>
+            </w:r>
+            <w:r>
+              <w:rPr>
+                <w:rFonts w:ascii="Cambria" w:eastAsia="Cambria" w:hAnsi="Cambria" w:cs="Cambria"/>
+                <w:sz w:val="24"/>
+                <w:szCs w:val="24"/>
+              </w:rPr>
+              <w:t xml:space="preserve"> de valores pendientes</w:t>
+            </w:r>
+            <w:r>
+              <w:rPr>
+                <w:rFonts w:ascii="Cambria" w:eastAsia="Cambria" w:hAnsi="Cambria" w:cs="Cambria"/>
+                <w:sz w:val="24"/>
+                <w:szCs w:val="24"/>
+              </w:rPr>
+              <w:t xml:space="preserve"> (</w:t>
+            </w:r>
+            <w:r>
+              <w:rPr>
+                <w:rFonts w:ascii="Cambria" w:eastAsia="Cambria" w:hAnsi="Cambria" w:cs="Cambria"/>
+                <w:sz w:val="24"/>
+                <w:szCs w:val="24"/>
+              </w:rPr>
+              <w:t>updatePendingValues</w:t>
+            </w:r>
+            <w:r>
+              <w:rPr>
+                <w:rFonts w:ascii="Cambria" w:eastAsia="Cambria" w:hAnsi="Cambria" w:cs="Cambria"/>
+                <w:sz w:val="24"/>
+                <w:szCs w:val="24"/>
+              </w:rPr>
+              <w:t>)</w:t>
             </w:r>
           </w:p>
         </w:tc>
@@ -11339,7 +14486,15 @@
                 <w:sz w:val="24"/>
                 <w:szCs w:val="24"/>
               </w:rPr>
-              <w:t>RF06</w:t>
+              <w:t>RF0</w:t>
+            </w:r>
+            <w:r>
+              <w:rPr>
+                <w:rFonts w:ascii="Cambria" w:eastAsia="Cambria" w:hAnsi="Cambria" w:cs="Cambria"/>
+                <w:sz w:val="24"/>
+                <w:szCs w:val="24"/>
+              </w:rPr>
+              <w:t>8</w:t>
             </w:r>
           </w:p>
         </w:tc>
@@ -11419,7 +14574,39 @@
                 <w:sz w:val="24"/>
                 <w:szCs w:val="24"/>
               </w:rPr>
-              <w:t>Permite al usuario autenticarse</w:t>
+              <w:t xml:space="preserve">Se </w:t>
+            </w:r>
+            <w:r>
+              <w:rPr>
+                <w:rFonts w:ascii="Cambria" w:eastAsia="Cambria" w:hAnsi="Cambria" w:cs="Cambria"/>
+                <w:sz w:val="24"/>
+                <w:szCs w:val="24"/>
+              </w:rPr>
+              <w:t>actualizarán</w:t>
+            </w:r>
+            <w:r>
+              <w:rPr>
+                <w:rFonts w:ascii="Cambria" w:eastAsia="Cambria" w:hAnsi="Cambria" w:cs="Cambria"/>
+                <w:sz w:val="24"/>
+                <w:szCs w:val="24"/>
+              </w:rPr>
+              <w:t xml:space="preserve"> los valores pendientes </w:t>
+            </w:r>
+            <w:r>
+              <w:rPr>
+                <w:rFonts w:ascii="Cambria" w:eastAsia="Cambria" w:hAnsi="Cambria" w:cs="Cambria"/>
+                <w:sz w:val="24"/>
+                <w:szCs w:val="24"/>
+              </w:rPr>
+              <w:t>del</w:t>
+            </w:r>
+            <w:r>
+              <w:rPr>
+                <w:rFonts w:ascii="Cambria" w:eastAsia="Cambria" w:hAnsi="Cambria" w:cs="Cambria"/>
+                <w:sz w:val="24"/>
+                <w:szCs w:val="24"/>
+              </w:rPr>
+              <w:t xml:space="preserve"> vendedor</w:t>
             </w:r>
           </w:p>
         </w:tc>
@@ -11499,7 +14686,15 @@
                 <w:sz w:val="24"/>
                 <w:szCs w:val="24"/>
               </w:rPr>
-              <w:t>Permite al autenticarse.</w:t>
+              <w:t xml:space="preserve">Permite al </w:t>
+            </w:r>
+            <w:r>
+              <w:rPr>
+                <w:rFonts w:ascii="Cambria" w:eastAsia="Cambria" w:hAnsi="Cambria" w:cs="Cambria"/>
+                <w:sz w:val="24"/>
+                <w:szCs w:val="24"/>
+              </w:rPr>
+              <w:t>sistema aumentar el valor pendiente que se le debe al vendedor para que pueda cobrarlo.</w:t>
             </w:r>
           </w:p>
         </w:tc>
@@ -11778,6 +14973,7 @@
                 <w:sz w:val="24"/>
                 <w:szCs w:val="24"/>
               </w:rPr>
+              <w:lastRenderedPageBreak/>
               <w:t>Fecha creación</w:t>
             </w:r>
           </w:p>
@@ -11934,7 +15130,6 @@
                 <w:sz w:val="24"/>
                 <w:szCs w:val="24"/>
               </w:rPr>
-              <w:lastRenderedPageBreak/>
               <w:t>Pre condiciones</w:t>
             </w:r>
           </w:p>
@@ -11959,10 +15154,12 @@
           </w:tcPr>
           <w:p>
             <w:pPr>
+              <w:pStyle w:val="Prrafodelista"/>
               <w:numPr>
-                <w:ilvl w:val="0"/>
-                <w:numId w:val="7"/>
+                <w:ilvl w:val="6"/>
+                <w:numId w:val="17"/>
               </w:numPr>
+              <w:ind w:left="468" w:hanging="36"/>
               <w:jc w:val="both"/>
               <w:rPr>
                 <w:rFonts w:ascii="Cambria" w:eastAsia="Cambria" w:hAnsi="Cambria" w:cs="Cambria"/>
@@ -12043,24 +15240,42 @@
           </w:tcPr>
           <w:p>
             <w:pPr>
+              <w:pStyle w:val="Prrafodelista"/>
               <w:numPr>
-                <w:ilvl w:val="0"/>
+                <w:ilvl w:val="3"/>
                 <w:numId w:val="8"/>
               </w:numPr>
-              <w:jc w:val="both"/>
-              <w:rPr>
-                <w:rFonts w:ascii="Cambria" w:eastAsia="Cambria" w:hAnsi="Cambria" w:cs="Cambria"/>
-                <w:sz w:val="24"/>
-                <w:szCs w:val="24"/>
-              </w:rPr>
-            </w:pPr>
-            <w:r>
-              <w:rPr>
-                <w:rFonts w:ascii="Cambria" w:eastAsia="Cambria" w:hAnsi="Cambria" w:cs="Cambria"/>
-                <w:sz w:val="24"/>
-                <w:szCs w:val="24"/>
-              </w:rPr>
-              <w:t>Se autenticara el usuario.</w:t>
+              <w:ind w:left="468" w:hanging="2"/>
+              <w:jc w:val="both"/>
+              <w:rPr>
+                <w:rFonts w:ascii="Cambria" w:eastAsia="Cambria" w:hAnsi="Cambria" w:cs="Cambria"/>
+                <w:sz w:val="24"/>
+                <w:szCs w:val="24"/>
+              </w:rPr>
+            </w:pPr>
+            <w:r>
+              <w:rPr>
+                <w:rFonts w:ascii="Cambria" w:eastAsia="Cambria" w:hAnsi="Cambria" w:cs="Cambria"/>
+                <w:sz w:val="24"/>
+                <w:szCs w:val="24"/>
+              </w:rPr>
+              <w:t xml:space="preserve">Se </w:t>
+            </w:r>
+            <w:r>
+              <w:rPr>
+                <w:rFonts w:ascii="Cambria" w:eastAsia="Cambria" w:hAnsi="Cambria" w:cs="Cambria"/>
+                <w:sz w:val="24"/>
+                <w:szCs w:val="24"/>
+              </w:rPr>
+              <w:t>aumentará el valor pendiente del vendedor hasta que el comprador deposite un valor</w:t>
+            </w:r>
+            <w:r>
+              <w:rPr>
+                <w:rFonts w:ascii="Cambria" w:eastAsia="Cambria" w:hAnsi="Cambria" w:cs="Cambria"/>
+                <w:sz w:val="24"/>
+                <w:szCs w:val="24"/>
+              </w:rPr>
+              <w:t>.</w:t>
             </w:r>
           </w:p>
         </w:tc>
@@ -12234,7 +15449,31 @@
                 <w:sz w:val="24"/>
                 <w:szCs w:val="24"/>
               </w:rPr>
-              <w:t>El usuario ingresas sus credenciales.</w:t>
+              <w:t xml:space="preserve">El usuario ingresas </w:t>
+            </w:r>
+            <w:r>
+              <w:rPr>
+                <w:rFonts w:ascii="Cambria" w:eastAsia="Cambria" w:hAnsi="Cambria" w:cs="Cambria"/>
+                <w:sz w:val="24"/>
+                <w:szCs w:val="24"/>
+              </w:rPr>
+              <w:t>el id de</w:t>
+            </w:r>
+            <w:r>
+              <w:rPr>
+                <w:rFonts w:ascii="Cambria" w:eastAsia="Cambria" w:hAnsi="Cambria" w:cs="Cambria"/>
+                <w:sz w:val="24"/>
+                <w:szCs w:val="24"/>
+              </w:rPr>
+              <w:t>l ticket que compro</w:t>
+            </w:r>
+            <w:r>
+              <w:rPr>
+                <w:rFonts w:ascii="Cambria" w:eastAsia="Cambria" w:hAnsi="Cambria" w:cs="Cambria"/>
+                <w:sz w:val="24"/>
+                <w:szCs w:val="24"/>
+              </w:rPr>
+              <w:t>.</w:t>
             </w:r>
           </w:p>
         </w:tc>
@@ -12271,7 +15510,47 @@
                 <w:sz w:val="24"/>
                 <w:szCs w:val="24"/>
               </w:rPr>
-              <w:t>2. El sistema permite ingresar al usuario.</w:t>
+              <w:t xml:space="preserve">2. El sistema </w:t>
+            </w:r>
+            <w:r>
+              <w:rPr>
+                <w:rFonts w:ascii="Cambria" w:eastAsia="Cambria" w:hAnsi="Cambria" w:cs="Cambria"/>
+                <w:sz w:val="24"/>
+                <w:szCs w:val="24"/>
+              </w:rPr>
+              <w:t xml:space="preserve">compara el Id del Ticket con el Id del vendedor y </w:t>
+            </w:r>
+            <w:r>
+              <w:rPr>
+                <w:rFonts w:ascii="Cambria" w:eastAsia="Cambria" w:hAnsi="Cambria" w:cs="Cambria"/>
+                <w:sz w:val="24"/>
+                <w:szCs w:val="24"/>
+              </w:rPr>
+              <w:t>aumenta</w:t>
+            </w:r>
+            <w:r>
+              <w:rPr>
+                <w:rFonts w:ascii="Cambria" w:eastAsia="Cambria" w:hAnsi="Cambria" w:cs="Cambria"/>
+                <w:sz w:val="24"/>
+                <w:szCs w:val="24"/>
+              </w:rPr>
+              <w:t xml:space="preserve"> el valor </w:t>
+            </w:r>
+            <w:r>
+              <w:rPr>
+                <w:rFonts w:ascii="Cambria" w:eastAsia="Cambria" w:hAnsi="Cambria" w:cs="Cambria"/>
+                <w:sz w:val="24"/>
+                <w:szCs w:val="24"/>
+              </w:rPr>
+              <w:t>pendiente que tiene el vendedor por cobrar</w:t>
+            </w:r>
+            <w:r>
+              <w:rPr>
+                <w:rFonts w:ascii="Cambria" w:eastAsia="Cambria" w:hAnsi="Cambria" w:cs="Cambria"/>
+                <w:sz w:val="24"/>
+                <w:szCs w:val="24"/>
+              </w:rPr>
+              <w:t>.</w:t>
             </w:r>
           </w:p>
         </w:tc>
@@ -12416,7 +15695,16 @@
                 <w:sz w:val="24"/>
                 <w:szCs w:val="24"/>
               </w:rPr>
-              <w:t>Requisitos Funcionales incluidos: RF06</w:t>
+              <w:t>Requisitos Funcionales incluidos: RF0</w:t>
+            </w:r>
+            <w:r>
+              <w:rPr>
+                <w:rFonts w:ascii="Cambria" w:eastAsia="Cambria" w:hAnsi="Cambria" w:cs="Cambria"/>
+                <w:b/>
+                <w:sz w:val="24"/>
+                <w:szCs w:val="24"/>
+              </w:rPr>
+              <w:t>1, RF04</w:t>
             </w:r>
           </w:p>
         </w:tc>
@@ -12424,10 +15712,3009 @@
     </w:tbl>
     <w:p>
       <w:pPr>
+        <w:pStyle w:val="Prrafodelista"/>
+        <w:jc w:val="both"/>
+        <w:rPr>
+          <w:rFonts w:ascii="Cambria" w:eastAsia="Cambria" w:hAnsi="Cambria" w:cs="Cambria"/>
+          <w:b/>
+          <w:sz w:val="24"/>
+          <w:szCs w:val="24"/>
+        </w:rPr>
+      </w:pPr>
+    </w:p>
+    <w:p>
+      <w:pPr>
+        <w:pStyle w:val="Prrafodelista"/>
+        <w:numPr>
+          <w:ilvl w:val="0"/>
+          <w:numId w:val="23"/>
+        </w:numPr>
+        <w:jc w:val="both"/>
+        <w:rPr>
+          <w:rFonts w:ascii="Cambria" w:eastAsia="Cambria" w:hAnsi="Cambria" w:cs="Cambria"/>
+          <w:b/>
+          <w:sz w:val="24"/>
+          <w:szCs w:val="24"/>
+        </w:rPr>
+      </w:pPr>
+      <w:r>
+        <w:rPr>
+          <w:rFonts w:ascii="Cambria" w:eastAsia="Cambria" w:hAnsi="Cambria" w:cs="Cambria"/>
+          <w:b/>
+          <w:sz w:val="24"/>
+          <w:szCs w:val="24"/>
+        </w:rPr>
+        <w:t>RF0</w:t>
+      </w:r>
+      <w:r>
+        <w:rPr>
+          <w:rFonts w:ascii="Cambria" w:eastAsia="Cambria" w:hAnsi="Cambria" w:cs="Cambria"/>
+          <w:b/>
+          <w:sz w:val="24"/>
+          <w:szCs w:val="24"/>
+        </w:rPr>
+        <w:t>9</w:t>
+      </w:r>
+      <w:r>
+        <w:rPr>
+          <w:rFonts w:ascii="Cambria" w:eastAsia="Cambria" w:hAnsi="Cambria" w:cs="Cambria"/>
+          <w:b/>
+          <w:sz w:val="24"/>
+          <w:szCs w:val="24"/>
+        </w:rPr>
+        <w:t xml:space="preserve"> </w:t>
+      </w:r>
+      <w:r>
+        <w:rPr>
+          <w:rFonts w:ascii="Cambria" w:eastAsia="Cambria" w:hAnsi="Cambria" w:cs="Cambria"/>
+          <w:sz w:val="24"/>
+          <w:szCs w:val="24"/>
+        </w:rPr>
+        <w:t>El sistema</w:t>
+      </w:r>
+      <w:r>
+        <w:rPr>
+          <w:rFonts w:ascii="Cambria" w:eastAsia="Cambria" w:hAnsi="Cambria" w:cs="Cambria"/>
+          <w:sz w:val="24"/>
+          <w:szCs w:val="24"/>
+        </w:rPr>
+        <w:t xml:space="preserve"> le permitirá al usuario pagar los valores pendientes al vendedor</w:t>
+      </w:r>
+    </w:p>
+    <w:tbl>
+      <w:tblPr>
+        <w:tblStyle w:val="a6"/>
+        <w:tblW w:w="9031" w:type="dxa"/>
+        <w:tblInd w:w="0" w:type="dxa"/>
+        <w:tblBorders>
+          <w:top w:val="nil"/>
+          <w:left w:val="nil"/>
+          <w:bottom w:val="nil"/>
+          <w:right w:val="nil"/>
+          <w:insideH w:val="nil"/>
+          <w:insideV w:val="nil"/>
+        </w:tblBorders>
+        <w:tblLayout w:type="fixed"/>
+        <w:tblLook w:val="0600" w:firstRow="0" w:lastRow="0" w:firstColumn="0" w:lastColumn="0" w:noHBand="1" w:noVBand="1"/>
+      </w:tblPr>
+      <w:tblGrid>
+        <w:gridCol w:w="1695"/>
+        <w:gridCol w:w="780"/>
+        <w:gridCol w:w="3674"/>
+        <w:gridCol w:w="2319"/>
+        <w:gridCol w:w="563"/>
+      </w:tblGrid>
+      <w:tr>
+        <w:trPr>
+          <w:trHeight w:val="760"/>
+        </w:trPr>
+        <w:tc>
+          <w:tcPr>
+            <w:tcW w:w="1695" w:type="dxa"/>
+            <w:tcBorders>
+              <w:top w:val="single" w:sz="8" w:space="0" w:color="BFBFBF"/>
+              <w:left w:val="single" w:sz="8" w:space="0" w:color="BFBFBF"/>
+              <w:bottom w:val="single" w:sz="8" w:space="0" w:color="BFBFBF"/>
+              <w:right w:val="single" w:sz="8" w:space="0" w:color="BFBFBF"/>
+            </w:tcBorders>
+            <w:shd w:val="clear" w:color="auto" w:fill="F2F2F2"/>
+            <w:tcMar>
+              <w:top w:w="100" w:type="dxa"/>
+              <w:left w:w="100" w:type="dxa"/>
+              <w:bottom w:w="100" w:type="dxa"/>
+              <w:right w:w="100" w:type="dxa"/>
+            </w:tcMar>
+          </w:tcPr>
+          <w:p>
+            <w:pPr>
+              <w:jc w:val="both"/>
+              <w:rPr>
+                <w:rFonts w:ascii="Cambria" w:eastAsia="Cambria" w:hAnsi="Cambria" w:cs="Cambria"/>
+                <w:b/>
+                <w:sz w:val="24"/>
+                <w:szCs w:val="24"/>
+              </w:rPr>
+            </w:pPr>
+            <w:r>
+              <w:rPr>
+                <w:rFonts w:ascii="Cambria" w:eastAsia="Cambria" w:hAnsi="Cambria" w:cs="Cambria"/>
+                <w:b/>
+                <w:sz w:val="24"/>
+                <w:szCs w:val="24"/>
+              </w:rPr>
+              <w:t>Nombre de Requisito:</w:t>
+            </w:r>
+          </w:p>
+        </w:tc>
+        <w:tc>
+          <w:tcPr>
+            <w:tcW w:w="7336" w:type="dxa"/>
+            <w:gridSpan w:val="4"/>
+            <w:tcBorders>
+              <w:top w:val="single" w:sz="8" w:space="0" w:color="BFBFBF"/>
+              <w:left w:val="nil"/>
+              <w:bottom w:val="single" w:sz="8" w:space="0" w:color="BFBFBF"/>
+              <w:right w:val="single" w:sz="8" w:space="0" w:color="BFBFBF"/>
+            </w:tcBorders>
+            <w:shd w:val="clear" w:color="auto" w:fill="F2F2F2"/>
+            <w:tcMar>
+              <w:top w:w="100" w:type="dxa"/>
+              <w:left w:w="100" w:type="dxa"/>
+              <w:bottom w:w="100" w:type="dxa"/>
+              <w:right w:w="100" w:type="dxa"/>
+            </w:tcMar>
+          </w:tcPr>
+          <w:p>
+            <w:pPr>
+              <w:jc w:val="both"/>
+              <w:rPr>
+                <w:rFonts w:ascii="Cambria" w:eastAsia="Cambria" w:hAnsi="Cambria" w:cs="Cambria"/>
+                <w:sz w:val="24"/>
+                <w:szCs w:val="24"/>
+              </w:rPr>
+            </w:pPr>
+            <w:r>
+              <w:rPr>
+                <w:rFonts w:ascii="Cambria" w:eastAsia="Cambria" w:hAnsi="Cambria" w:cs="Cambria"/>
+                <w:sz w:val="24"/>
+                <w:szCs w:val="24"/>
+              </w:rPr>
+              <w:t xml:space="preserve">Pagar los </w:t>
+            </w:r>
+            <w:r>
+              <w:rPr>
+                <w:rFonts w:ascii="Cambria" w:eastAsia="Cambria" w:hAnsi="Cambria" w:cs="Cambria"/>
+                <w:sz w:val="24"/>
+                <w:szCs w:val="24"/>
+              </w:rPr>
+              <w:t xml:space="preserve">valores pendientes </w:t>
+            </w:r>
+            <w:r>
+              <w:rPr>
+                <w:rFonts w:ascii="Cambria" w:eastAsia="Cambria" w:hAnsi="Cambria" w:cs="Cambria"/>
+                <w:sz w:val="24"/>
+                <w:szCs w:val="24"/>
+              </w:rPr>
+              <w:t xml:space="preserve">al vendedor </w:t>
+            </w:r>
+            <w:r>
+              <w:rPr>
+                <w:rFonts w:ascii="Cambria" w:eastAsia="Cambria" w:hAnsi="Cambria" w:cs="Cambria"/>
+                <w:sz w:val="24"/>
+                <w:szCs w:val="24"/>
+              </w:rPr>
+              <w:t>(</w:t>
+            </w:r>
+            <w:r>
+              <w:rPr>
+                <w:rFonts w:ascii="Cambria" w:eastAsia="Cambria" w:hAnsi="Cambria" w:cs="Cambria"/>
+                <w:sz w:val="24"/>
+                <w:szCs w:val="24"/>
+              </w:rPr>
+              <w:t>setPay)</w:t>
+            </w:r>
+          </w:p>
+        </w:tc>
+      </w:tr>
+      <w:tr>
+        <w:trPr>
+          <w:trHeight w:val="480"/>
+        </w:trPr>
+        <w:tc>
+          <w:tcPr>
+            <w:tcW w:w="1695" w:type="dxa"/>
+            <w:tcBorders>
+              <w:top w:val="nil"/>
+              <w:left w:val="single" w:sz="8" w:space="0" w:color="BFBFBF"/>
+              <w:bottom w:val="single" w:sz="8" w:space="0" w:color="BFBFBF"/>
+              <w:right w:val="single" w:sz="8" w:space="0" w:color="BFBFBF"/>
+            </w:tcBorders>
+            <w:shd w:val="clear" w:color="auto" w:fill="F2F2F2"/>
+            <w:tcMar>
+              <w:top w:w="100" w:type="dxa"/>
+              <w:left w:w="100" w:type="dxa"/>
+              <w:bottom w:w="100" w:type="dxa"/>
+              <w:right w:w="100" w:type="dxa"/>
+            </w:tcMar>
+          </w:tcPr>
+          <w:p>
+            <w:pPr>
+              <w:jc w:val="both"/>
+              <w:rPr>
+                <w:rFonts w:ascii="Cambria" w:eastAsia="Cambria" w:hAnsi="Cambria" w:cs="Cambria"/>
+                <w:b/>
+                <w:sz w:val="24"/>
+                <w:szCs w:val="24"/>
+              </w:rPr>
+            </w:pPr>
+            <w:r>
+              <w:rPr>
+                <w:rFonts w:ascii="Cambria" w:eastAsia="Cambria" w:hAnsi="Cambria" w:cs="Cambria"/>
+                <w:b/>
+                <w:sz w:val="24"/>
+                <w:szCs w:val="24"/>
+              </w:rPr>
+              <w:t>Identificador</w:t>
+            </w:r>
+          </w:p>
+        </w:tc>
+        <w:tc>
+          <w:tcPr>
+            <w:tcW w:w="7336" w:type="dxa"/>
+            <w:gridSpan w:val="4"/>
+            <w:tcBorders>
+              <w:top w:val="nil"/>
+              <w:left w:val="nil"/>
+              <w:bottom w:val="single" w:sz="8" w:space="0" w:color="BFBFBF"/>
+              <w:right w:val="single" w:sz="8" w:space="0" w:color="BFBFBF"/>
+            </w:tcBorders>
+            <w:shd w:val="clear" w:color="auto" w:fill="auto"/>
+            <w:tcMar>
+              <w:top w:w="100" w:type="dxa"/>
+              <w:left w:w="100" w:type="dxa"/>
+              <w:bottom w:w="100" w:type="dxa"/>
+              <w:right w:w="100" w:type="dxa"/>
+            </w:tcMar>
+          </w:tcPr>
+          <w:p>
+            <w:pPr>
+              <w:jc w:val="both"/>
+              <w:rPr>
+                <w:rFonts w:ascii="Cambria" w:eastAsia="Cambria" w:hAnsi="Cambria" w:cs="Cambria"/>
+                <w:sz w:val="24"/>
+                <w:szCs w:val="24"/>
+              </w:rPr>
+            </w:pPr>
+            <w:r>
+              <w:rPr>
+                <w:rFonts w:ascii="Cambria" w:eastAsia="Cambria" w:hAnsi="Cambria" w:cs="Cambria"/>
+                <w:sz w:val="24"/>
+                <w:szCs w:val="24"/>
+              </w:rPr>
+              <w:t>RF0</w:t>
+            </w:r>
+            <w:r>
+              <w:rPr>
+                <w:rFonts w:ascii="Cambria" w:eastAsia="Cambria" w:hAnsi="Cambria" w:cs="Cambria"/>
+                <w:sz w:val="24"/>
+                <w:szCs w:val="24"/>
+              </w:rPr>
+              <w:t>9</w:t>
+            </w:r>
+          </w:p>
+        </w:tc>
+      </w:tr>
+      <w:tr>
+        <w:trPr>
+          <w:trHeight w:val="760"/>
+        </w:trPr>
+        <w:tc>
+          <w:tcPr>
+            <w:tcW w:w="1695" w:type="dxa"/>
+            <w:tcBorders>
+              <w:top w:val="nil"/>
+              <w:left w:val="single" w:sz="8" w:space="0" w:color="BFBFBF"/>
+              <w:bottom w:val="single" w:sz="8" w:space="0" w:color="BFBFBF"/>
+              <w:right w:val="single" w:sz="8" w:space="0" w:color="BFBFBF"/>
+            </w:tcBorders>
+            <w:shd w:val="clear" w:color="auto" w:fill="F2F2F2"/>
+            <w:tcMar>
+              <w:top w:w="100" w:type="dxa"/>
+              <w:left w:w="100" w:type="dxa"/>
+              <w:bottom w:w="100" w:type="dxa"/>
+              <w:right w:w="100" w:type="dxa"/>
+            </w:tcMar>
+          </w:tcPr>
+          <w:p>
+            <w:pPr>
+              <w:jc w:val="both"/>
+              <w:rPr>
+                <w:rFonts w:ascii="Cambria" w:eastAsia="Cambria" w:hAnsi="Cambria" w:cs="Cambria"/>
+                <w:b/>
+                <w:sz w:val="24"/>
+                <w:szCs w:val="24"/>
+              </w:rPr>
+            </w:pPr>
+            <w:r>
+              <w:rPr>
+                <w:rFonts w:ascii="Cambria" w:eastAsia="Cambria" w:hAnsi="Cambria" w:cs="Cambria"/>
+                <w:b/>
+                <w:sz w:val="24"/>
+                <w:szCs w:val="24"/>
+              </w:rPr>
+              <w:t>Descripción</w:t>
+            </w:r>
+          </w:p>
+        </w:tc>
+        <w:tc>
+          <w:tcPr>
+            <w:tcW w:w="7336" w:type="dxa"/>
+            <w:gridSpan w:val="4"/>
+            <w:tcBorders>
+              <w:top w:val="nil"/>
+              <w:left w:val="nil"/>
+              <w:bottom w:val="single" w:sz="8" w:space="0" w:color="BFBFBF"/>
+              <w:right w:val="single" w:sz="8" w:space="0" w:color="BFBFBF"/>
+            </w:tcBorders>
+            <w:shd w:val="clear" w:color="auto" w:fill="F2F2F2"/>
+            <w:tcMar>
+              <w:top w:w="100" w:type="dxa"/>
+              <w:left w:w="100" w:type="dxa"/>
+              <w:bottom w:w="100" w:type="dxa"/>
+              <w:right w:w="100" w:type="dxa"/>
+            </w:tcMar>
+          </w:tcPr>
+          <w:p>
+            <w:pPr>
+              <w:jc w:val="both"/>
+              <w:rPr>
+                <w:rFonts w:ascii="Cambria" w:eastAsia="Cambria" w:hAnsi="Cambria" w:cs="Cambria"/>
+                <w:sz w:val="24"/>
+                <w:szCs w:val="24"/>
+              </w:rPr>
+            </w:pPr>
+            <w:r>
+              <w:rPr>
+                <w:rFonts w:ascii="Cambria" w:eastAsia="Cambria" w:hAnsi="Cambria" w:cs="Cambria"/>
+                <w:sz w:val="24"/>
+                <w:szCs w:val="24"/>
+              </w:rPr>
+              <w:t>Se</w:t>
+            </w:r>
+            <w:r>
+              <w:rPr>
+                <w:rFonts w:ascii="Cambria" w:eastAsia="Cambria" w:hAnsi="Cambria" w:cs="Cambria"/>
+                <w:sz w:val="24"/>
+                <w:szCs w:val="24"/>
+              </w:rPr>
+              <w:t xml:space="preserve"> realizará el pago de</w:t>
+            </w:r>
+            <w:r>
+              <w:rPr>
+                <w:rFonts w:ascii="Cambria" w:eastAsia="Cambria" w:hAnsi="Cambria" w:cs="Cambria"/>
+                <w:sz w:val="24"/>
+                <w:szCs w:val="24"/>
+              </w:rPr>
+              <w:t xml:space="preserve"> los valores pendientes</w:t>
+            </w:r>
+            <w:r>
+              <w:rPr>
+                <w:rFonts w:ascii="Cambria" w:eastAsia="Cambria" w:hAnsi="Cambria" w:cs="Cambria"/>
+                <w:sz w:val="24"/>
+                <w:szCs w:val="24"/>
+              </w:rPr>
+              <w:t xml:space="preserve"> al</w:t>
+            </w:r>
+            <w:r>
+              <w:rPr>
+                <w:rFonts w:ascii="Cambria" w:eastAsia="Cambria" w:hAnsi="Cambria" w:cs="Cambria"/>
+                <w:sz w:val="24"/>
+                <w:szCs w:val="24"/>
+              </w:rPr>
+              <w:t xml:space="preserve"> vendedor</w:t>
+            </w:r>
+          </w:p>
+        </w:tc>
+      </w:tr>
+      <w:tr>
+        <w:trPr>
+          <w:trHeight w:val="760"/>
+        </w:trPr>
+        <w:tc>
+          <w:tcPr>
+            <w:tcW w:w="1695" w:type="dxa"/>
+            <w:tcBorders>
+              <w:top w:val="nil"/>
+              <w:left w:val="single" w:sz="8" w:space="0" w:color="BFBFBF"/>
+              <w:bottom w:val="single" w:sz="8" w:space="0" w:color="BFBFBF"/>
+              <w:right w:val="single" w:sz="8" w:space="0" w:color="BFBFBF"/>
+            </w:tcBorders>
+            <w:shd w:val="clear" w:color="auto" w:fill="F2F2F2"/>
+            <w:tcMar>
+              <w:top w:w="100" w:type="dxa"/>
+              <w:left w:w="100" w:type="dxa"/>
+              <w:bottom w:w="100" w:type="dxa"/>
+              <w:right w:w="100" w:type="dxa"/>
+            </w:tcMar>
+          </w:tcPr>
+          <w:p>
+            <w:pPr>
+              <w:jc w:val="both"/>
+              <w:rPr>
+                <w:rFonts w:ascii="Cambria" w:eastAsia="Cambria" w:hAnsi="Cambria" w:cs="Cambria"/>
+                <w:b/>
+                <w:sz w:val="24"/>
+                <w:szCs w:val="24"/>
+              </w:rPr>
+            </w:pPr>
+            <w:r>
+              <w:rPr>
+                <w:rFonts w:ascii="Cambria" w:eastAsia="Cambria" w:hAnsi="Cambria" w:cs="Cambria"/>
+                <w:b/>
+                <w:sz w:val="24"/>
+                <w:szCs w:val="24"/>
+              </w:rPr>
+              <w:t>Meta</w:t>
+            </w:r>
+          </w:p>
+        </w:tc>
+        <w:tc>
+          <w:tcPr>
+            <w:tcW w:w="7336" w:type="dxa"/>
+            <w:gridSpan w:val="4"/>
+            <w:tcBorders>
+              <w:top w:val="nil"/>
+              <w:left w:val="nil"/>
+              <w:bottom w:val="single" w:sz="8" w:space="0" w:color="BFBFBF"/>
+              <w:right w:val="single" w:sz="8" w:space="0" w:color="BFBFBF"/>
+            </w:tcBorders>
+            <w:shd w:val="clear" w:color="auto" w:fill="auto"/>
+            <w:tcMar>
+              <w:top w:w="100" w:type="dxa"/>
+              <w:left w:w="100" w:type="dxa"/>
+              <w:bottom w:w="100" w:type="dxa"/>
+              <w:right w:w="100" w:type="dxa"/>
+            </w:tcMar>
+          </w:tcPr>
+          <w:p>
+            <w:pPr>
+              <w:jc w:val="both"/>
+              <w:rPr>
+                <w:rFonts w:ascii="Cambria" w:eastAsia="Cambria" w:hAnsi="Cambria" w:cs="Cambria"/>
+                <w:sz w:val="24"/>
+                <w:szCs w:val="24"/>
+              </w:rPr>
+            </w:pPr>
+            <w:r>
+              <w:rPr>
+                <w:rFonts w:ascii="Cambria" w:eastAsia="Cambria" w:hAnsi="Cambria" w:cs="Cambria"/>
+                <w:sz w:val="24"/>
+                <w:szCs w:val="24"/>
+              </w:rPr>
+              <w:t xml:space="preserve">Permite al sistema </w:t>
+            </w:r>
+            <w:r>
+              <w:rPr>
+                <w:rFonts w:ascii="Cambria" w:eastAsia="Cambria" w:hAnsi="Cambria" w:cs="Cambria"/>
+                <w:sz w:val="24"/>
+                <w:szCs w:val="24"/>
+              </w:rPr>
+              <w:t>disminuir</w:t>
+            </w:r>
+            <w:r>
+              <w:rPr>
+                <w:rFonts w:ascii="Cambria" w:eastAsia="Cambria" w:hAnsi="Cambria" w:cs="Cambria"/>
+                <w:sz w:val="24"/>
+                <w:szCs w:val="24"/>
+              </w:rPr>
+              <w:t xml:space="preserve"> el valor pendiente que se le debe al vendedor</w:t>
+            </w:r>
+            <w:r>
+              <w:rPr>
+                <w:rFonts w:ascii="Cambria" w:eastAsia="Cambria" w:hAnsi="Cambria" w:cs="Cambria"/>
+                <w:sz w:val="24"/>
+                <w:szCs w:val="24"/>
+              </w:rPr>
+              <w:t xml:space="preserve"> cuando el usuario deposite dinero</w:t>
+            </w:r>
+            <w:r>
+              <w:rPr>
+                <w:rFonts w:ascii="Cambria" w:eastAsia="Cambria" w:hAnsi="Cambria" w:cs="Cambria"/>
+                <w:sz w:val="24"/>
+                <w:szCs w:val="24"/>
+              </w:rPr>
+              <w:t>.</w:t>
+            </w:r>
+          </w:p>
+        </w:tc>
+      </w:tr>
+      <w:tr>
+        <w:trPr>
+          <w:trHeight w:val="480"/>
+        </w:trPr>
+        <w:tc>
+          <w:tcPr>
+            <w:tcW w:w="1695" w:type="dxa"/>
+            <w:tcBorders>
+              <w:top w:val="nil"/>
+              <w:left w:val="single" w:sz="8" w:space="0" w:color="BFBFBF"/>
+              <w:bottom w:val="single" w:sz="8" w:space="0" w:color="BFBFBF"/>
+              <w:right w:val="single" w:sz="8" w:space="0" w:color="BFBFBF"/>
+            </w:tcBorders>
+            <w:shd w:val="clear" w:color="auto" w:fill="F2F2F2"/>
+            <w:tcMar>
+              <w:top w:w="100" w:type="dxa"/>
+              <w:left w:w="100" w:type="dxa"/>
+              <w:bottom w:w="100" w:type="dxa"/>
+              <w:right w:w="100" w:type="dxa"/>
+            </w:tcMar>
+          </w:tcPr>
+          <w:p>
+            <w:pPr>
+              <w:jc w:val="both"/>
+              <w:rPr>
+                <w:rFonts w:ascii="Cambria" w:eastAsia="Cambria" w:hAnsi="Cambria" w:cs="Cambria"/>
+                <w:b/>
+                <w:sz w:val="24"/>
+                <w:szCs w:val="24"/>
+              </w:rPr>
+            </w:pPr>
+            <w:r>
+              <w:rPr>
+                <w:rFonts w:ascii="Cambria" w:eastAsia="Cambria" w:hAnsi="Cambria" w:cs="Cambria"/>
+                <w:b/>
+                <w:sz w:val="24"/>
+                <w:szCs w:val="24"/>
+              </w:rPr>
+              <w:t>Estado:</w:t>
+            </w:r>
+          </w:p>
+        </w:tc>
+        <w:tc>
+          <w:tcPr>
+            <w:tcW w:w="4454" w:type="dxa"/>
+            <w:gridSpan w:val="2"/>
+            <w:tcBorders>
+              <w:top w:val="nil"/>
+              <w:left w:val="nil"/>
+              <w:bottom w:val="single" w:sz="8" w:space="0" w:color="BFBFBF"/>
+              <w:right w:val="single" w:sz="8" w:space="0" w:color="BFBFBF"/>
+            </w:tcBorders>
+            <w:shd w:val="clear" w:color="auto" w:fill="F2F2F2"/>
+            <w:tcMar>
+              <w:top w:w="100" w:type="dxa"/>
+              <w:left w:w="100" w:type="dxa"/>
+              <w:bottom w:w="100" w:type="dxa"/>
+              <w:right w:w="100" w:type="dxa"/>
+            </w:tcMar>
+          </w:tcPr>
+          <w:p>
+            <w:pPr>
+              <w:jc w:val="both"/>
+              <w:rPr>
+                <w:rFonts w:ascii="Cambria" w:eastAsia="Cambria" w:hAnsi="Cambria" w:cs="Cambria"/>
+                <w:sz w:val="24"/>
+                <w:szCs w:val="24"/>
+              </w:rPr>
+            </w:pPr>
+            <w:r>
+              <w:rPr>
+                <w:rFonts w:ascii="Cambria" w:eastAsia="Cambria" w:hAnsi="Cambria" w:cs="Cambria"/>
+                <w:sz w:val="24"/>
+                <w:szCs w:val="24"/>
+              </w:rPr>
+              <w:t>Activo</w:t>
+            </w:r>
+          </w:p>
+        </w:tc>
+        <w:tc>
+          <w:tcPr>
+            <w:tcW w:w="2319" w:type="dxa"/>
+            <w:tcBorders>
+              <w:top w:val="nil"/>
+              <w:left w:val="nil"/>
+              <w:bottom w:val="single" w:sz="8" w:space="0" w:color="BFBFBF"/>
+              <w:right w:val="single" w:sz="8" w:space="0" w:color="BFBFBF"/>
+            </w:tcBorders>
+            <w:shd w:val="clear" w:color="auto" w:fill="F2F2F2"/>
+            <w:tcMar>
+              <w:top w:w="100" w:type="dxa"/>
+              <w:left w:w="100" w:type="dxa"/>
+              <w:bottom w:w="100" w:type="dxa"/>
+              <w:right w:w="100" w:type="dxa"/>
+            </w:tcMar>
+          </w:tcPr>
+          <w:p>
+            <w:pPr>
+              <w:jc w:val="both"/>
+              <w:rPr>
+                <w:rFonts w:ascii="Cambria" w:eastAsia="Cambria" w:hAnsi="Cambria" w:cs="Cambria"/>
+                <w:b/>
+                <w:sz w:val="24"/>
+                <w:szCs w:val="24"/>
+              </w:rPr>
+            </w:pPr>
+            <w:r>
+              <w:rPr>
+                <w:rFonts w:ascii="Cambria" w:eastAsia="Cambria" w:hAnsi="Cambria" w:cs="Cambria"/>
+                <w:b/>
+                <w:sz w:val="24"/>
+                <w:szCs w:val="24"/>
+              </w:rPr>
+              <w:t>Versión:</w:t>
+            </w:r>
+          </w:p>
+        </w:tc>
+        <w:tc>
+          <w:tcPr>
+            <w:tcW w:w="563" w:type="dxa"/>
+            <w:tcBorders>
+              <w:top w:val="nil"/>
+              <w:left w:val="nil"/>
+              <w:bottom w:val="single" w:sz="8" w:space="0" w:color="BFBFBF"/>
+              <w:right w:val="single" w:sz="8" w:space="0" w:color="BFBFBF"/>
+            </w:tcBorders>
+            <w:shd w:val="clear" w:color="auto" w:fill="F2F2F2"/>
+            <w:tcMar>
+              <w:top w:w="100" w:type="dxa"/>
+              <w:left w:w="100" w:type="dxa"/>
+              <w:bottom w:w="100" w:type="dxa"/>
+              <w:right w:w="100" w:type="dxa"/>
+            </w:tcMar>
+          </w:tcPr>
+          <w:p>
+            <w:pPr>
+              <w:jc w:val="both"/>
+              <w:rPr>
+                <w:rFonts w:ascii="Cambria" w:eastAsia="Cambria" w:hAnsi="Cambria" w:cs="Cambria"/>
+                <w:b/>
+                <w:sz w:val="24"/>
+                <w:szCs w:val="24"/>
+              </w:rPr>
+            </w:pPr>
+            <w:r>
+              <w:rPr>
+                <w:rFonts w:ascii="Cambria" w:eastAsia="Cambria" w:hAnsi="Cambria" w:cs="Cambria"/>
+                <w:b/>
+                <w:sz w:val="24"/>
+                <w:szCs w:val="24"/>
+              </w:rPr>
+              <w:t>1.0</w:t>
+            </w:r>
+          </w:p>
+        </w:tc>
+      </w:tr>
+      <w:tr>
+        <w:trPr>
+          <w:trHeight w:val="480"/>
+        </w:trPr>
+        <w:tc>
+          <w:tcPr>
+            <w:tcW w:w="1695" w:type="dxa"/>
+            <w:tcBorders>
+              <w:top w:val="nil"/>
+              <w:left w:val="single" w:sz="8" w:space="0" w:color="BFBFBF"/>
+              <w:bottom w:val="single" w:sz="8" w:space="0" w:color="BFBFBF"/>
+              <w:right w:val="single" w:sz="8" w:space="0" w:color="BFBFBF"/>
+            </w:tcBorders>
+            <w:shd w:val="clear" w:color="auto" w:fill="F2F2F2"/>
+            <w:tcMar>
+              <w:top w:w="100" w:type="dxa"/>
+              <w:left w:w="100" w:type="dxa"/>
+              <w:bottom w:w="100" w:type="dxa"/>
+              <w:right w:w="100" w:type="dxa"/>
+            </w:tcMar>
+          </w:tcPr>
+          <w:p>
+            <w:pPr>
+              <w:jc w:val="both"/>
+              <w:rPr>
+                <w:rFonts w:ascii="Cambria" w:eastAsia="Cambria" w:hAnsi="Cambria" w:cs="Cambria"/>
+                <w:b/>
+                <w:sz w:val="24"/>
+                <w:szCs w:val="24"/>
+              </w:rPr>
+            </w:pPr>
+            <w:r>
+              <w:rPr>
+                <w:rFonts w:ascii="Cambria" w:eastAsia="Cambria" w:hAnsi="Cambria" w:cs="Cambria"/>
+                <w:b/>
+                <w:sz w:val="24"/>
+                <w:szCs w:val="24"/>
+              </w:rPr>
+              <w:t>Autor:</w:t>
+            </w:r>
+          </w:p>
+        </w:tc>
+        <w:tc>
+          <w:tcPr>
+            <w:tcW w:w="7336" w:type="dxa"/>
+            <w:gridSpan w:val="4"/>
+            <w:tcBorders>
+              <w:top w:val="nil"/>
+              <w:left w:val="nil"/>
+              <w:bottom w:val="single" w:sz="8" w:space="0" w:color="BFBFBF"/>
+              <w:right w:val="single" w:sz="8" w:space="0" w:color="BFBFBF"/>
+            </w:tcBorders>
+            <w:shd w:val="clear" w:color="auto" w:fill="auto"/>
+            <w:tcMar>
+              <w:top w:w="100" w:type="dxa"/>
+              <w:left w:w="100" w:type="dxa"/>
+              <w:bottom w:w="100" w:type="dxa"/>
+              <w:right w:w="100" w:type="dxa"/>
+            </w:tcMar>
+          </w:tcPr>
+          <w:p>
+            <w:pPr>
+              <w:jc w:val="both"/>
+              <w:rPr>
+                <w:rFonts w:ascii="Cambria" w:eastAsia="Cambria" w:hAnsi="Cambria" w:cs="Cambria"/>
+                <w:sz w:val="24"/>
+                <w:szCs w:val="24"/>
+              </w:rPr>
+            </w:pPr>
+            <w:r>
+              <w:rPr>
+                <w:rFonts w:ascii="Cambria" w:eastAsia="Cambria" w:hAnsi="Cambria" w:cs="Cambria"/>
+                <w:sz w:val="24"/>
+                <w:szCs w:val="24"/>
+              </w:rPr>
+              <w:t>Fernando Yánez</w:t>
+            </w:r>
+          </w:p>
+        </w:tc>
+      </w:tr>
+      <w:tr>
+        <w:trPr>
+          <w:trHeight w:val="480"/>
+        </w:trPr>
+        <w:tc>
+          <w:tcPr>
+            <w:tcW w:w="1695" w:type="dxa"/>
+            <w:tcBorders>
+              <w:top w:val="nil"/>
+              <w:left w:val="single" w:sz="8" w:space="0" w:color="BFBFBF"/>
+              <w:bottom w:val="single" w:sz="8" w:space="0" w:color="BFBFBF"/>
+              <w:right w:val="single" w:sz="8" w:space="0" w:color="BFBFBF"/>
+            </w:tcBorders>
+            <w:shd w:val="clear" w:color="auto" w:fill="F2F2F2"/>
+            <w:tcMar>
+              <w:top w:w="100" w:type="dxa"/>
+              <w:left w:w="100" w:type="dxa"/>
+              <w:bottom w:w="100" w:type="dxa"/>
+              <w:right w:w="100" w:type="dxa"/>
+            </w:tcMar>
+          </w:tcPr>
+          <w:p>
+            <w:pPr>
+              <w:jc w:val="both"/>
+              <w:rPr>
+                <w:rFonts w:ascii="Cambria" w:eastAsia="Cambria" w:hAnsi="Cambria" w:cs="Cambria"/>
+                <w:b/>
+                <w:sz w:val="24"/>
+                <w:szCs w:val="24"/>
+              </w:rPr>
+            </w:pPr>
+            <w:r>
+              <w:rPr>
+                <w:rFonts w:ascii="Cambria" w:eastAsia="Cambria" w:hAnsi="Cambria" w:cs="Cambria"/>
+                <w:b/>
+                <w:sz w:val="24"/>
+                <w:szCs w:val="24"/>
+              </w:rPr>
+              <w:lastRenderedPageBreak/>
+              <w:t>Fecha creación</w:t>
+            </w:r>
+          </w:p>
+        </w:tc>
+        <w:tc>
+          <w:tcPr>
+            <w:tcW w:w="4454" w:type="dxa"/>
+            <w:gridSpan w:val="2"/>
+            <w:tcBorders>
+              <w:top w:val="nil"/>
+              <w:left w:val="nil"/>
+              <w:bottom w:val="single" w:sz="8" w:space="0" w:color="BFBFBF"/>
+              <w:right w:val="single" w:sz="8" w:space="0" w:color="BFBFBF"/>
+            </w:tcBorders>
+            <w:shd w:val="clear" w:color="auto" w:fill="F2F2F2"/>
+            <w:tcMar>
+              <w:top w:w="100" w:type="dxa"/>
+              <w:left w:w="100" w:type="dxa"/>
+              <w:bottom w:w="100" w:type="dxa"/>
+              <w:right w:w="100" w:type="dxa"/>
+            </w:tcMar>
+          </w:tcPr>
+          <w:p>
+            <w:pPr>
+              <w:jc w:val="both"/>
+              <w:rPr>
+                <w:rFonts w:ascii="Cambria" w:eastAsia="Cambria" w:hAnsi="Cambria" w:cs="Cambria"/>
+                <w:sz w:val="24"/>
+                <w:szCs w:val="24"/>
+              </w:rPr>
+            </w:pPr>
+            <w:r>
+              <w:rPr>
+                <w:rFonts w:ascii="Cambria" w:eastAsia="Cambria" w:hAnsi="Cambria" w:cs="Cambria"/>
+                <w:sz w:val="24"/>
+                <w:szCs w:val="24"/>
+              </w:rPr>
+              <w:t>16/04/2019</w:t>
+            </w:r>
+          </w:p>
+        </w:tc>
+        <w:tc>
+          <w:tcPr>
+            <w:tcW w:w="2319" w:type="dxa"/>
+            <w:tcBorders>
+              <w:top w:val="nil"/>
+              <w:left w:val="nil"/>
+              <w:bottom w:val="single" w:sz="8" w:space="0" w:color="BFBFBF"/>
+              <w:right w:val="single" w:sz="8" w:space="0" w:color="BFBFBF"/>
+            </w:tcBorders>
+            <w:shd w:val="clear" w:color="auto" w:fill="F2F2F2"/>
+            <w:tcMar>
+              <w:top w:w="100" w:type="dxa"/>
+              <w:left w:w="100" w:type="dxa"/>
+              <w:bottom w:w="100" w:type="dxa"/>
+              <w:right w:w="100" w:type="dxa"/>
+            </w:tcMar>
+          </w:tcPr>
+          <w:p>
+            <w:pPr>
+              <w:jc w:val="both"/>
+              <w:rPr>
+                <w:rFonts w:ascii="Cambria" w:eastAsia="Cambria" w:hAnsi="Cambria" w:cs="Cambria"/>
+                <w:b/>
+                <w:sz w:val="24"/>
+                <w:szCs w:val="24"/>
+              </w:rPr>
+            </w:pPr>
+            <w:r>
+              <w:rPr>
+                <w:rFonts w:ascii="Cambria" w:eastAsia="Cambria" w:hAnsi="Cambria" w:cs="Cambria"/>
+                <w:b/>
+                <w:sz w:val="24"/>
+                <w:szCs w:val="24"/>
+              </w:rPr>
+              <w:t>Fecha modificación</w:t>
+            </w:r>
+          </w:p>
+        </w:tc>
+        <w:tc>
+          <w:tcPr>
+            <w:tcW w:w="563" w:type="dxa"/>
+            <w:tcBorders>
+              <w:top w:val="nil"/>
+              <w:left w:val="nil"/>
+              <w:bottom w:val="single" w:sz="8" w:space="0" w:color="BFBFBF"/>
+              <w:right w:val="single" w:sz="8" w:space="0" w:color="BFBFBF"/>
+            </w:tcBorders>
+            <w:shd w:val="clear" w:color="auto" w:fill="F2F2F2"/>
+            <w:tcMar>
+              <w:top w:w="100" w:type="dxa"/>
+              <w:left w:w="100" w:type="dxa"/>
+              <w:bottom w:w="100" w:type="dxa"/>
+              <w:right w:w="100" w:type="dxa"/>
+            </w:tcMar>
+          </w:tcPr>
+          <w:p>
+            <w:pPr>
+              <w:jc w:val="both"/>
+              <w:rPr>
+                <w:rFonts w:ascii="Cambria" w:eastAsia="Cambria" w:hAnsi="Cambria" w:cs="Cambria"/>
+                <w:b/>
+                <w:sz w:val="24"/>
+                <w:szCs w:val="24"/>
+              </w:rPr>
+            </w:pPr>
+            <w:r>
+              <w:rPr>
+                <w:rFonts w:ascii="Cambria" w:eastAsia="Cambria" w:hAnsi="Cambria" w:cs="Cambria"/>
+                <w:b/>
+                <w:sz w:val="24"/>
+                <w:szCs w:val="24"/>
+              </w:rPr>
+              <w:t xml:space="preserve"> </w:t>
+            </w:r>
+          </w:p>
+        </w:tc>
+      </w:tr>
+      <w:tr>
+        <w:trPr>
+          <w:trHeight w:val="1020"/>
+        </w:trPr>
+        <w:tc>
+          <w:tcPr>
+            <w:tcW w:w="1695" w:type="dxa"/>
+            <w:tcBorders>
+              <w:top w:val="nil"/>
+              <w:left w:val="single" w:sz="8" w:space="0" w:color="BFBFBF"/>
+              <w:bottom w:val="single" w:sz="8" w:space="0" w:color="BFBFBF"/>
+              <w:right w:val="single" w:sz="8" w:space="0" w:color="BFBFBF"/>
+            </w:tcBorders>
+            <w:shd w:val="clear" w:color="auto" w:fill="F2F2F2"/>
+            <w:tcMar>
+              <w:top w:w="100" w:type="dxa"/>
+              <w:left w:w="100" w:type="dxa"/>
+              <w:bottom w:w="100" w:type="dxa"/>
+              <w:right w:w="100" w:type="dxa"/>
+            </w:tcMar>
+          </w:tcPr>
+          <w:p>
+            <w:pPr>
+              <w:jc w:val="both"/>
+              <w:rPr>
+                <w:rFonts w:ascii="Cambria" w:eastAsia="Cambria" w:hAnsi="Cambria" w:cs="Cambria"/>
+                <w:b/>
+                <w:sz w:val="24"/>
+                <w:szCs w:val="24"/>
+              </w:rPr>
+            </w:pPr>
+            <w:r>
+              <w:rPr>
+                <w:rFonts w:ascii="Cambria" w:eastAsia="Cambria" w:hAnsi="Cambria" w:cs="Cambria"/>
+                <w:b/>
+                <w:sz w:val="24"/>
+                <w:szCs w:val="24"/>
+              </w:rPr>
+              <w:t>Pre condiciones</w:t>
+            </w:r>
+          </w:p>
+        </w:tc>
+        <w:tc>
+          <w:tcPr>
+            <w:tcW w:w="7336" w:type="dxa"/>
+            <w:gridSpan w:val="4"/>
+            <w:tcBorders>
+              <w:top w:val="nil"/>
+              <w:left w:val="nil"/>
+              <w:bottom w:val="single" w:sz="8" w:space="0" w:color="BFBFBF"/>
+              <w:right w:val="single" w:sz="8" w:space="0" w:color="BFBFBF"/>
+            </w:tcBorders>
+            <w:shd w:val="clear" w:color="auto" w:fill="auto"/>
+            <w:tcMar>
+              <w:top w:w="100" w:type="dxa"/>
+              <w:left w:w="100" w:type="dxa"/>
+              <w:bottom w:w="100" w:type="dxa"/>
+              <w:right w:w="100" w:type="dxa"/>
+            </w:tcMar>
+          </w:tcPr>
+          <w:p>
+            <w:pPr>
+              <w:pStyle w:val="Prrafodelista"/>
+              <w:numPr>
+                <w:ilvl w:val="6"/>
+                <w:numId w:val="17"/>
+              </w:numPr>
+              <w:ind w:left="468" w:hanging="36"/>
+              <w:jc w:val="both"/>
+              <w:rPr>
+                <w:rFonts w:ascii="Cambria" w:eastAsia="Cambria" w:hAnsi="Cambria" w:cs="Cambria"/>
+                <w:sz w:val="24"/>
+                <w:szCs w:val="24"/>
+              </w:rPr>
+            </w:pPr>
+            <w:r>
+              <w:rPr>
+                <w:rFonts w:ascii="Cambria" w:eastAsia="Cambria" w:hAnsi="Cambria" w:cs="Cambria"/>
+                <w:sz w:val="24"/>
+                <w:szCs w:val="24"/>
+              </w:rPr>
+              <w:t>Ingresar al sistema.</w:t>
+            </w:r>
+          </w:p>
+        </w:tc>
+      </w:tr>
+      <w:tr>
+        <w:trPr>
+          <w:trHeight w:val="760"/>
+        </w:trPr>
+        <w:tc>
+          <w:tcPr>
+            <w:tcW w:w="1695" w:type="dxa"/>
+            <w:tcBorders>
+              <w:top w:val="nil"/>
+              <w:left w:val="single" w:sz="8" w:space="0" w:color="BFBFBF"/>
+              <w:bottom w:val="single" w:sz="8" w:space="0" w:color="BFBFBF"/>
+              <w:right w:val="single" w:sz="8" w:space="0" w:color="BFBFBF"/>
+            </w:tcBorders>
+            <w:shd w:val="clear" w:color="auto" w:fill="F2F2F2"/>
+            <w:tcMar>
+              <w:top w:w="100" w:type="dxa"/>
+              <w:left w:w="100" w:type="dxa"/>
+              <w:bottom w:w="100" w:type="dxa"/>
+              <w:right w:w="100" w:type="dxa"/>
+            </w:tcMar>
+          </w:tcPr>
+          <w:p>
+            <w:pPr>
+              <w:jc w:val="both"/>
+              <w:rPr>
+                <w:rFonts w:ascii="Cambria" w:eastAsia="Cambria" w:hAnsi="Cambria" w:cs="Cambria"/>
+                <w:b/>
+                <w:sz w:val="24"/>
+                <w:szCs w:val="24"/>
+              </w:rPr>
+            </w:pPr>
+            <w:r>
+              <w:rPr>
+                <w:rFonts w:ascii="Cambria" w:eastAsia="Cambria" w:hAnsi="Cambria" w:cs="Cambria"/>
+                <w:b/>
+                <w:sz w:val="24"/>
+                <w:szCs w:val="24"/>
+              </w:rPr>
+              <w:t>Post condiciones</w:t>
+            </w:r>
+          </w:p>
+        </w:tc>
+        <w:tc>
+          <w:tcPr>
+            <w:tcW w:w="7336" w:type="dxa"/>
+            <w:gridSpan w:val="4"/>
+            <w:tcBorders>
+              <w:top w:val="nil"/>
+              <w:left w:val="nil"/>
+              <w:bottom w:val="single" w:sz="8" w:space="0" w:color="BFBFBF"/>
+              <w:right w:val="single" w:sz="8" w:space="0" w:color="BFBFBF"/>
+            </w:tcBorders>
+            <w:shd w:val="clear" w:color="auto" w:fill="F2F2F2"/>
+            <w:tcMar>
+              <w:top w:w="100" w:type="dxa"/>
+              <w:left w:w="100" w:type="dxa"/>
+              <w:bottom w:w="100" w:type="dxa"/>
+              <w:right w:w="100" w:type="dxa"/>
+            </w:tcMar>
+          </w:tcPr>
+          <w:p>
+            <w:pPr>
+              <w:pStyle w:val="Prrafodelista"/>
+              <w:numPr>
+                <w:ilvl w:val="3"/>
+                <w:numId w:val="8"/>
+              </w:numPr>
+              <w:ind w:left="468" w:hanging="2"/>
+              <w:jc w:val="both"/>
+              <w:rPr>
+                <w:rFonts w:ascii="Cambria" w:eastAsia="Cambria" w:hAnsi="Cambria" w:cs="Cambria"/>
+                <w:sz w:val="24"/>
+                <w:szCs w:val="24"/>
+              </w:rPr>
+            </w:pPr>
+            <w:r>
+              <w:rPr>
+                <w:rFonts w:ascii="Cambria" w:eastAsia="Cambria" w:hAnsi="Cambria" w:cs="Cambria"/>
+                <w:sz w:val="24"/>
+                <w:szCs w:val="24"/>
+              </w:rPr>
+              <w:t xml:space="preserve">Se </w:t>
+            </w:r>
+            <w:r>
+              <w:rPr>
+                <w:rFonts w:ascii="Cambria" w:eastAsia="Cambria" w:hAnsi="Cambria" w:cs="Cambria"/>
+                <w:sz w:val="24"/>
+                <w:szCs w:val="24"/>
+              </w:rPr>
+              <w:t>disminuirá</w:t>
+            </w:r>
+            <w:r>
+              <w:rPr>
+                <w:rFonts w:ascii="Cambria" w:eastAsia="Cambria" w:hAnsi="Cambria" w:cs="Cambria"/>
+                <w:sz w:val="24"/>
+                <w:szCs w:val="24"/>
+              </w:rPr>
+              <w:t xml:space="preserve"> el valor pendiente del vendedor hasta que </w:t>
+            </w:r>
+            <w:r>
+              <w:rPr>
+                <w:rFonts w:ascii="Cambria" w:eastAsia="Cambria" w:hAnsi="Cambria" w:cs="Cambria"/>
+                <w:sz w:val="24"/>
+                <w:szCs w:val="24"/>
+              </w:rPr>
+              <w:t>ya no hayan valores pendientes que pagarle</w:t>
+            </w:r>
+            <w:r>
+              <w:rPr>
+                <w:rFonts w:ascii="Cambria" w:eastAsia="Cambria" w:hAnsi="Cambria" w:cs="Cambria"/>
+                <w:sz w:val="24"/>
+                <w:szCs w:val="24"/>
+              </w:rPr>
+              <w:t>.</w:t>
+            </w:r>
+          </w:p>
+        </w:tc>
+      </w:tr>
+      <w:tr>
+        <w:trPr>
+          <w:trHeight w:val="480"/>
+        </w:trPr>
+        <w:tc>
+          <w:tcPr>
+            <w:tcW w:w="9031" w:type="dxa"/>
+            <w:gridSpan w:val="5"/>
+            <w:tcBorders>
+              <w:top w:val="nil"/>
+              <w:left w:val="single" w:sz="8" w:space="0" w:color="BFBFBF"/>
+              <w:bottom w:val="single" w:sz="8" w:space="0" w:color="BFBFBF"/>
+              <w:right w:val="single" w:sz="8" w:space="0" w:color="BFBFBF"/>
+            </w:tcBorders>
+            <w:shd w:val="clear" w:color="auto" w:fill="F2F2F2"/>
+            <w:tcMar>
+              <w:top w:w="100" w:type="dxa"/>
+              <w:left w:w="100" w:type="dxa"/>
+              <w:bottom w:w="100" w:type="dxa"/>
+              <w:right w:w="100" w:type="dxa"/>
+            </w:tcMar>
+          </w:tcPr>
+          <w:p>
+            <w:pPr>
+              <w:jc w:val="both"/>
+              <w:rPr>
+                <w:rFonts w:ascii="Cambria" w:eastAsia="Cambria" w:hAnsi="Cambria" w:cs="Cambria"/>
+                <w:b/>
+                <w:sz w:val="24"/>
+                <w:szCs w:val="24"/>
+              </w:rPr>
+            </w:pPr>
+            <w:r>
+              <w:rPr>
+                <w:rFonts w:ascii="Cambria" w:eastAsia="Cambria" w:hAnsi="Cambria" w:cs="Cambria"/>
+                <w:b/>
+                <w:sz w:val="24"/>
+                <w:szCs w:val="24"/>
+              </w:rPr>
+              <w:t>Flujo básico                                                           Cuando es verdadero</w:t>
+            </w:r>
+          </w:p>
+        </w:tc>
+      </w:tr>
+      <w:tr>
+        <w:trPr>
+          <w:trHeight w:val="480"/>
+        </w:trPr>
+        <w:tc>
+          <w:tcPr>
+            <w:tcW w:w="2475" w:type="dxa"/>
+            <w:gridSpan w:val="2"/>
+            <w:tcBorders>
+              <w:top w:val="nil"/>
+              <w:left w:val="single" w:sz="8" w:space="0" w:color="BFBFBF"/>
+              <w:bottom w:val="single" w:sz="8" w:space="0" w:color="BFBFBF"/>
+              <w:right w:val="single" w:sz="8" w:space="0" w:color="BFBFBF"/>
+            </w:tcBorders>
+            <w:shd w:val="clear" w:color="auto" w:fill="F2F2F2"/>
+            <w:tcMar>
+              <w:top w:w="100" w:type="dxa"/>
+              <w:left w:w="100" w:type="dxa"/>
+              <w:bottom w:w="100" w:type="dxa"/>
+              <w:right w:w="100" w:type="dxa"/>
+            </w:tcMar>
+          </w:tcPr>
+          <w:p>
+            <w:pPr>
+              <w:jc w:val="center"/>
+              <w:rPr>
+                <w:rFonts w:ascii="Cambria" w:eastAsia="Cambria" w:hAnsi="Cambria" w:cs="Cambria"/>
+                <w:b/>
+                <w:sz w:val="24"/>
+                <w:szCs w:val="24"/>
+              </w:rPr>
+            </w:pPr>
+            <w:r>
+              <w:rPr>
+                <w:rFonts w:ascii="Cambria" w:eastAsia="Cambria" w:hAnsi="Cambria" w:cs="Cambria"/>
+                <w:b/>
+                <w:sz w:val="24"/>
+                <w:szCs w:val="24"/>
+              </w:rPr>
+              <w:t>Actor</w:t>
+            </w:r>
+          </w:p>
+        </w:tc>
+        <w:tc>
+          <w:tcPr>
+            <w:tcW w:w="6556" w:type="dxa"/>
+            <w:gridSpan w:val="3"/>
+            <w:tcBorders>
+              <w:top w:val="nil"/>
+              <w:left w:val="nil"/>
+              <w:bottom w:val="single" w:sz="8" w:space="0" w:color="BFBFBF"/>
+              <w:right w:val="single" w:sz="8" w:space="0" w:color="BFBFBF"/>
+            </w:tcBorders>
+            <w:shd w:val="clear" w:color="auto" w:fill="auto"/>
+            <w:tcMar>
+              <w:top w:w="100" w:type="dxa"/>
+              <w:left w:w="100" w:type="dxa"/>
+              <w:bottom w:w="100" w:type="dxa"/>
+              <w:right w:w="100" w:type="dxa"/>
+            </w:tcMar>
+          </w:tcPr>
+          <w:p>
+            <w:pPr>
+              <w:jc w:val="center"/>
+              <w:rPr>
+                <w:rFonts w:ascii="Cambria" w:eastAsia="Cambria" w:hAnsi="Cambria" w:cs="Cambria"/>
+                <w:b/>
+                <w:sz w:val="24"/>
+                <w:szCs w:val="24"/>
+              </w:rPr>
+            </w:pPr>
+            <w:r>
+              <w:rPr>
+                <w:rFonts w:ascii="Cambria" w:eastAsia="Cambria" w:hAnsi="Cambria" w:cs="Cambria"/>
+                <w:b/>
+                <w:sz w:val="24"/>
+                <w:szCs w:val="24"/>
+              </w:rPr>
+              <w:t>Sistema</w:t>
+            </w:r>
+          </w:p>
+        </w:tc>
+      </w:tr>
+      <w:tr>
+        <w:trPr>
+          <w:trHeight w:val="1020"/>
+        </w:trPr>
+        <w:tc>
+          <w:tcPr>
+            <w:tcW w:w="2475" w:type="dxa"/>
+            <w:gridSpan w:val="2"/>
+            <w:tcBorders>
+              <w:top w:val="nil"/>
+              <w:left w:val="single" w:sz="8" w:space="0" w:color="BFBFBF"/>
+              <w:bottom w:val="single" w:sz="8" w:space="0" w:color="BFBFBF"/>
+              <w:right w:val="single" w:sz="8" w:space="0" w:color="BFBFBF"/>
+            </w:tcBorders>
+            <w:shd w:val="clear" w:color="auto" w:fill="F2F2F2"/>
+            <w:tcMar>
+              <w:top w:w="100" w:type="dxa"/>
+              <w:left w:w="100" w:type="dxa"/>
+              <w:bottom w:w="100" w:type="dxa"/>
+              <w:right w:w="100" w:type="dxa"/>
+            </w:tcMar>
+          </w:tcPr>
+          <w:p>
+            <w:pPr>
+              <w:ind w:left="141"/>
+              <w:jc w:val="both"/>
+              <w:rPr>
+                <w:rFonts w:ascii="Cambria" w:eastAsia="Cambria" w:hAnsi="Cambria" w:cs="Cambria"/>
+                <w:sz w:val="24"/>
+                <w:szCs w:val="24"/>
+              </w:rPr>
+            </w:pPr>
+            <w:r>
+              <w:rPr>
+                <w:rFonts w:ascii="Cambria" w:eastAsia="Cambria" w:hAnsi="Cambria" w:cs="Cambria"/>
+                <w:sz w:val="24"/>
+                <w:szCs w:val="24"/>
+              </w:rPr>
+              <w:t xml:space="preserve">1. </w:t>
+            </w:r>
+            <w:r>
+              <w:rPr>
+                <w:rFonts w:ascii="Cambria" w:eastAsia="Cambria" w:hAnsi="Cambria" w:cs="Cambria"/>
+                <w:sz w:val="24"/>
+                <w:szCs w:val="24"/>
+              </w:rPr>
+              <w:t xml:space="preserve">El usuario ingresas el id del </w:t>
+            </w:r>
+            <w:r>
+              <w:rPr>
+                <w:rFonts w:ascii="Cambria" w:eastAsia="Cambria" w:hAnsi="Cambria" w:cs="Cambria"/>
+                <w:sz w:val="24"/>
+                <w:szCs w:val="24"/>
+              </w:rPr>
+              <w:t>vendedor al que le quiere hacer el pago</w:t>
+            </w:r>
+            <w:r>
+              <w:rPr>
+                <w:rFonts w:ascii="Cambria" w:eastAsia="Cambria" w:hAnsi="Cambria" w:cs="Cambria"/>
+                <w:sz w:val="24"/>
+                <w:szCs w:val="24"/>
+              </w:rPr>
+              <w:t>.</w:t>
+            </w:r>
+          </w:p>
+        </w:tc>
+        <w:tc>
+          <w:tcPr>
+            <w:tcW w:w="6556" w:type="dxa"/>
+            <w:gridSpan w:val="3"/>
+            <w:tcBorders>
+              <w:top w:val="nil"/>
+              <w:left w:val="nil"/>
+              <w:bottom w:val="single" w:sz="8" w:space="0" w:color="BFBFBF"/>
+              <w:right w:val="single" w:sz="8" w:space="0" w:color="BFBFBF"/>
+            </w:tcBorders>
+            <w:shd w:val="clear" w:color="auto" w:fill="F2F2F2"/>
+            <w:tcMar>
+              <w:top w:w="100" w:type="dxa"/>
+              <w:left w:w="100" w:type="dxa"/>
+              <w:bottom w:w="100" w:type="dxa"/>
+              <w:right w:w="100" w:type="dxa"/>
+            </w:tcMar>
+          </w:tcPr>
+          <w:p>
+            <w:pPr>
+              <w:jc w:val="both"/>
+              <w:rPr>
+                <w:rFonts w:ascii="Cambria" w:eastAsia="Cambria" w:hAnsi="Cambria" w:cs="Cambria"/>
+                <w:sz w:val="24"/>
+                <w:szCs w:val="24"/>
+              </w:rPr>
+            </w:pPr>
+            <w:r>
+              <w:rPr>
+                <w:rFonts w:ascii="Cambria" w:eastAsia="Cambria" w:hAnsi="Cambria" w:cs="Cambria"/>
+                <w:sz w:val="24"/>
+                <w:szCs w:val="24"/>
+              </w:rPr>
+              <w:t xml:space="preserve">2. El sistema </w:t>
+            </w:r>
+            <w:r>
+              <w:rPr>
+                <w:rFonts w:ascii="Cambria" w:eastAsia="Cambria" w:hAnsi="Cambria" w:cs="Cambria"/>
+                <w:sz w:val="24"/>
+                <w:szCs w:val="24"/>
+              </w:rPr>
+              <w:t>verifica si el vendedor tiene saldo pendiente que se le debe pagar y acredita el valor que el usuario ingresó.</w:t>
+            </w:r>
+          </w:p>
+        </w:tc>
+      </w:tr>
+      <w:tr>
+        <w:trPr>
+          <w:trHeight w:val="480"/>
+        </w:trPr>
+        <w:tc>
+          <w:tcPr>
+            <w:tcW w:w="9031" w:type="dxa"/>
+            <w:gridSpan w:val="5"/>
+            <w:tcBorders>
+              <w:top w:val="nil"/>
+              <w:left w:val="single" w:sz="8" w:space="0" w:color="BFBFBF"/>
+              <w:bottom w:val="single" w:sz="8" w:space="0" w:color="BFBFBF"/>
+              <w:right w:val="single" w:sz="8" w:space="0" w:color="BFBFBF"/>
+            </w:tcBorders>
+            <w:shd w:val="clear" w:color="auto" w:fill="F2F2F2"/>
+            <w:tcMar>
+              <w:top w:w="100" w:type="dxa"/>
+              <w:left w:w="100" w:type="dxa"/>
+              <w:bottom w:w="100" w:type="dxa"/>
+              <w:right w:w="100" w:type="dxa"/>
+            </w:tcMar>
+          </w:tcPr>
+          <w:p>
+            <w:pPr>
+              <w:jc w:val="both"/>
+              <w:rPr>
+                <w:rFonts w:ascii="Cambria" w:eastAsia="Cambria" w:hAnsi="Cambria" w:cs="Cambria"/>
+                <w:b/>
+                <w:sz w:val="24"/>
+                <w:szCs w:val="24"/>
+              </w:rPr>
+            </w:pPr>
+            <w:r>
+              <w:rPr>
+                <w:rFonts w:ascii="Cambria" w:eastAsia="Cambria" w:hAnsi="Cambria" w:cs="Cambria"/>
+                <w:b/>
+                <w:sz w:val="24"/>
+                <w:szCs w:val="24"/>
+              </w:rPr>
+              <w:t xml:space="preserve">Flujo Alternativo                                  </w:t>
+            </w:r>
+            <w:r>
+              <w:rPr>
+                <w:rFonts w:ascii="Cambria" w:eastAsia="Cambria" w:hAnsi="Cambria" w:cs="Cambria"/>
+                <w:b/>
+                <w:sz w:val="24"/>
+                <w:szCs w:val="24"/>
+              </w:rPr>
+              <w:tab/>
+            </w:r>
+          </w:p>
+        </w:tc>
+      </w:tr>
+      <w:tr>
+        <w:trPr>
+          <w:trHeight w:val="1020"/>
+        </w:trPr>
+        <w:tc>
+          <w:tcPr>
+            <w:tcW w:w="9031" w:type="dxa"/>
+            <w:gridSpan w:val="5"/>
+            <w:tcBorders>
+              <w:top w:val="nil"/>
+              <w:left w:val="single" w:sz="8" w:space="0" w:color="BFBFBF"/>
+              <w:bottom w:val="single" w:sz="8" w:space="0" w:color="BFBFBF"/>
+              <w:right w:val="single" w:sz="8" w:space="0" w:color="BFBFBF"/>
+            </w:tcBorders>
+            <w:shd w:val="clear" w:color="auto" w:fill="F2F2F2"/>
+            <w:tcMar>
+              <w:top w:w="100" w:type="dxa"/>
+              <w:left w:w="100" w:type="dxa"/>
+              <w:bottom w:w="100" w:type="dxa"/>
+              <w:right w:w="100" w:type="dxa"/>
+            </w:tcMar>
+          </w:tcPr>
+          <w:p>
+            <w:pPr>
+              <w:pStyle w:val="Prrafodelista"/>
+              <w:numPr>
+                <w:ilvl w:val="6"/>
+                <w:numId w:val="8"/>
+              </w:numPr>
+              <w:spacing w:after="240"/>
+              <w:ind w:left="2019" w:hanging="45"/>
+              <w:jc w:val="both"/>
+              <w:rPr>
+                <w:rFonts w:ascii="Cambria" w:eastAsia="Cambria" w:hAnsi="Cambria" w:cs="Cambria"/>
+                <w:sz w:val="24"/>
+                <w:szCs w:val="24"/>
+              </w:rPr>
+            </w:pPr>
+            <w:r>
+              <w:rPr>
+                <w:rFonts w:ascii="Cambria" w:eastAsia="Cambria" w:hAnsi="Cambria" w:cs="Cambria"/>
+                <w:sz w:val="24"/>
+                <w:szCs w:val="24"/>
+              </w:rPr>
+              <w:t>Las credenciales son incorrectas.</w:t>
+            </w:r>
+          </w:p>
+        </w:tc>
+      </w:tr>
+      <w:tr>
+        <w:trPr>
+          <w:trHeight w:val="480"/>
+        </w:trPr>
+        <w:tc>
+          <w:tcPr>
+            <w:tcW w:w="9031" w:type="dxa"/>
+            <w:gridSpan w:val="5"/>
+            <w:tcBorders>
+              <w:top w:val="nil"/>
+              <w:left w:val="single" w:sz="8" w:space="0" w:color="BFBFBF"/>
+              <w:bottom w:val="single" w:sz="8" w:space="0" w:color="BFBFBF"/>
+              <w:right w:val="single" w:sz="8" w:space="0" w:color="BFBFBF"/>
+            </w:tcBorders>
+            <w:shd w:val="clear" w:color="auto" w:fill="F2F2F2"/>
+            <w:tcMar>
+              <w:top w:w="100" w:type="dxa"/>
+              <w:left w:w="100" w:type="dxa"/>
+              <w:bottom w:w="100" w:type="dxa"/>
+              <w:right w:w="100" w:type="dxa"/>
+            </w:tcMar>
+          </w:tcPr>
+          <w:p>
+            <w:pPr>
+              <w:jc w:val="both"/>
+              <w:rPr>
+                <w:rFonts w:ascii="Cambria" w:eastAsia="Cambria" w:hAnsi="Cambria" w:cs="Cambria"/>
+                <w:b/>
+                <w:sz w:val="24"/>
+                <w:szCs w:val="24"/>
+              </w:rPr>
+            </w:pPr>
+            <w:r>
+              <w:rPr>
+                <w:rFonts w:ascii="Cambria" w:eastAsia="Cambria" w:hAnsi="Cambria" w:cs="Cambria"/>
+                <w:b/>
+                <w:sz w:val="24"/>
+                <w:szCs w:val="24"/>
+              </w:rPr>
+              <w:t>Requisitos Funcionales incluidos: RF01, RF04</w:t>
+            </w:r>
+          </w:p>
+        </w:tc>
+      </w:tr>
+    </w:tbl>
+    <w:p>
+      <w:pPr>
+        <w:pStyle w:val="Prrafodelista"/>
+        <w:jc w:val="both"/>
+        <w:rPr>
+          <w:rFonts w:ascii="Cambria" w:eastAsia="Cambria" w:hAnsi="Cambria" w:cs="Cambria"/>
+          <w:b/>
+          <w:sz w:val="24"/>
+          <w:szCs w:val="24"/>
+        </w:rPr>
+      </w:pPr>
+    </w:p>
+    <w:p>
+      <w:pPr>
+        <w:ind w:left="360"/>
+        <w:jc w:val="both"/>
+        <w:rPr>
+          <w:rFonts w:ascii="Cambria" w:eastAsia="Cambria" w:hAnsi="Cambria" w:cs="Cambria"/>
+          <w:b/>
+          <w:sz w:val="24"/>
+          <w:szCs w:val="24"/>
+        </w:rPr>
+      </w:pPr>
+    </w:p>
+    <w:p>
+      <w:pPr>
+        <w:pStyle w:val="Prrafodelista"/>
+        <w:numPr>
+          <w:ilvl w:val="0"/>
+          <w:numId w:val="23"/>
+        </w:numPr>
+        <w:jc w:val="both"/>
+        <w:rPr>
+          <w:rFonts w:ascii="Cambria" w:eastAsia="Cambria" w:hAnsi="Cambria" w:cs="Cambria"/>
+          <w:b/>
+          <w:sz w:val="24"/>
+          <w:szCs w:val="24"/>
+        </w:rPr>
+      </w:pPr>
+      <w:r>
+        <w:rPr>
+          <w:rFonts w:ascii="Cambria" w:eastAsia="Cambria" w:hAnsi="Cambria" w:cs="Cambria"/>
+          <w:b/>
+          <w:sz w:val="24"/>
+          <w:szCs w:val="24"/>
+        </w:rPr>
+        <w:t>RF0</w:t>
+      </w:r>
+      <w:r>
+        <w:rPr>
+          <w:rFonts w:ascii="Cambria" w:eastAsia="Cambria" w:hAnsi="Cambria" w:cs="Cambria"/>
+          <w:b/>
+          <w:sz w:val="24"/>
+          <w:szCs w:val="24"/>
+        </w:rPr>
+        <w:t>10</w:t>
+      </w:r>
+      <w:r>
+        <w:rPr>
+          <w:rFonts w:ascii="Cambria" w:eastAsia="Cambria" w:hAnsi="Cambria" w:cs="Cambria"/>
+          <w:b/>
+          <w:sz w:val="24"/>
+          <w:szCs w:val="24"/>
+        </w:rPr>
+        <w:t xml:space="preserve"> </w:t>
+      </w:r>
+      <w:r>
+        <w:rPr>
+          <w:rFonts w:ascii="Cambria" w:eastAsia="Cambria" w:hAnsi="Cambria" w:cs="Cambria"/>
+          <w:b/>
+          <w:sz w:val="24"/>
+          <w:szCs w:val="24"/>
+        </w:rPr>
+        <w:t>E</w:t>
+      </w:r>
+      <w:r>
+        <w:rPr>
+          <w:rFonts w:ascii="Cambria" w:eastAsia="Cambria" w:hAnsi="Cambria" w:cs="Cambria"/>
+          <w:b/>
+          <w:sz w:val="24"/>
+          <w:szCs w:val="24"/>
+        </w:rPr>
+        <w:t xml:space="preserve">l usuario </w:t>
+      </w:r>
+      <w:r>
+        <w:rPr>
+          <w:rFonts w:ascii="Cambria" w:eastAsia="Cambria" w:hAnsi="Cambria" w:cs="Cambria"/>
+          <w:b/>
+          <w:sz w:val="24"/>
+          <w:szCs w:val="24"/>
+        </w:rPr>
+        <w:t>visualizar que vendedor le vendió el Ticket</w:t>
+      </w:r>
+    </w:p>
+    <w:tbl>
+      <w:tblPr>
+        <w:tblStyle w:val="a6"/>
+        <w:tblW w:w="9031" w:type="dxa"/>
+        <w:tblInd w:w="0" w:type="dxa"/>
+        <w:tblBorders>
+          <w:top w:val="nil"/>
+          <w:left w:val="nil"/>
+          <w:bottom w:val="nil"/>
+          <w:right w:val="nil"/>
+          <w:insideH w:val="nil"/>
+          <w:insideV w:val="nil"/>
+        </w:tblBorders>
+        <w:tblLayout w:type="fixed"/>
+        <w:tblLook w:val="0600" w:firstRow="0" w:lastRow="0" w:firstColumn="0" w:lastColumn="0" w:noHBand="1" w:noVBand="1"/>
+      </w:tblPr>
+      <w:tblGrid>
+        <w:gridCol w:w="1695"/>
+        <w:gridCol w:w="780"/>
+        <w:gridCol w:w="3674"/>
+        <w:gridCol w:w="2319"/>
+        <w:gridCol w:w="563"/>
+      </w:tblGrid>
+      <w:tr>
+        <w:trPr>
+          <w:trHeight w:val="760"/>
+        </w:trPr>
+        <w:tc>
+          <w:tcPr>
+            <w:tcW w:w="1695" w:type="dxa"/>
+            <w:tcBorders>
+              <w:top w:val="single" w:sz="8" w:space="0" w:color="BFBFBF"/>
+              <w:left w:val="single" w:sz="8" w:space="0" w:color="BFBFBF"/>
+              <w:bottom w:val="single" w:sz="8" w:space="0" w:color="BFBFBF"/>
+              <w:right w:val="single" w:sz="8" w:space="0" w:color="BFBFBF"/>
+            </w:tcBorders>
+            <w:shd w:val="clear" w:color="auto" w:fill="F2F2F2"/>
+            <w:tcMar>
+              <w:top w:w="100" w:type="dxa"/>
+              <w:left w:w="100" w:type="dxa"/>
+              <w:bottom w:w="100" w:type="dxa"/>
+              <w:right w:w="100" w:type="dxa"/>
+            </w:tcMar>
+          </w:tcPr>
+          <w:p>
+            <w:pPr>
+              <w:jc w:val="both"/>
+              <w:rPr>
+                <w:rFonts w:ascii="Cambria" w:eastAsia="Cambria" w:hAnsi="Cambria" w:cs="Cambria"/>
+                <w:b/>
+                <w:sz w:val="24"/>
+                <w:szCs w:val="24"/>
+              </w:rPr>
+            </w:pPr>
+            <w:r>
+              <w:rPr>
+                <w:rFonts w:ascii="Cambria" w:eastAsia="Cambria" w:hAnsi="Cambria" w:cs="Cambria"/>
+                <w:b/>
+                <w:sz w:val="24"/>
+                <w:szCs w:val="24"/>
+              </w:rPr>
+              <w:t>Nombre de Requisito:</w:t>
+            </w:r>
+          </w:p>
+        </w:tc>
+        <w:tc>
+          <w:tcPr>
+            <w:tcW w:w="7336" w:type="dxa"/>
+            <w:gridSpan w:val="4"/>
+            <w:tcBorders>
+              <w:top w:val="single" w:sz="8" w:space="0" w:color="BFBFBF"/>
+              <w:left w:val="nil"/>
+              <w:bottom w:val="single" w:sz="8" w:space="0" w:color="BFBFBF"/>
+              <w:right w:val="single" w:sz="8" w:space="0" w:color="BFBFBF"/>
+            </w:tcBorders>
+            <w:shd w:val="clear" w:color="auto" w:fill="F2F2F2"/>
+            <w:tcMar>
+              <w:top w:w="100" w:type="dxa"/>
+              <w:left w:w="100" w:type="dxa"/>
+              <w:bottom w:w="100" w:type="dxa"/>
+              <w:right w:w="100" w:type="dxa"/>
+            </w:tcMar>
+          </w:tcPr>
+          <w:p>
+            <w:pPr>
+              <w:jc w:val="both"/>
+              <w:rPr>
+                <w:rFonts w:ascii="Cambria" w:eastAsia="Cambria" w:hAnsi="Cambria" w:cs="Cambria"/>
+                <w:sz w:val="24"/>
+                <w:szCs w:val="24"/>
+              </w:rPr>
+            </w:pPr>
+            <w:r>
+              <w:rPr>
+                <w:rFonts w:ascii="Cambria" w:eastAsia="Cambria" w:hAnsi="Cambria" w:cs="Cambria"/>
+                <w:sz w:val="24"/>
+                <w:szCs w:val="24"/>
+              </w:rPr>
+              <w:t>Vendedor por Ticket (</w:t>
+            </w:r>
+            <w:r>
+              <w:rPr>
+                <w:rFonts w:ascii="Cambria" w:eastAsia="Cambria" w:hAnsi="Cambria" w:cs="Cambria"/>
+                <w:sz w:val="24"/>
+                <w:szCs w:val="24"/>
+              </w:rPr>
+              <w:t>selectSellerTicket</w:t>
+            </w:r>
+            <w:r>
+              <w:rPr>
+                <w:rFonts w:ascii="Cambria" w:eastAsia="Cambria" w:hAnsi="Cambria" w:cs="Cambria"/>
+                <w:sz w:val="24"/>
+                <w:szCs w:val="24"/>
+              </w:rPr>
+              <w:t>)</w:t>
+            </w:r>
+          </w:p>
+        </w:tc>
+      </w:tr>
+      <w:tr>
+        <w:trPr>
+          <w:trHeight w:val="480"/>
+        </w:trPr>
+        <w:tc>
+          <w:tcPr>
+            <w:tcW w:w="1695" w:type="dxa"/>
+            <w:tcBorders>
+              <w:top w:val="nil"/>
+              <w:left w:val="single" w:sz="8" w:space="0" w:color="BFBFBF"/>
+              <w:bottom w:val="single" w:sz="8" w:space="0" w:color="BFBFBF"/>
+              <w:right w:val="single" w:sz="8" w:space="0" w:color="BFBFBF"/>
+            </w:tcBorders>
+            <w:shd w:val="clear" w:color="auto" w:fill="F2F2F2"/>
+            <w:tcMar>
+              <w:top w:w="100" w:type="dxa"/>
+              <w:left w:w="100" w:type="dxa"/>
+              <w:bottom w:w="100" w:type="dxa"/>
+              <w:right w:w="100" w:type="dxa"/>
+            </w:tcMar>
+          </w:tcPr>
+          <w:p>
+            <w:pPr>
+              <w:jc w:val="both"/>
+              <w:rPr>
+                <w:rFonts w:ascii="Cambria" w:eastAsia="Cambria" w:hAnsi="Cambria" w:cs="Cambria"/>
+                <w:b/>
+                <w:sz w:val="24"/>
+                <w:szCs w:val="24"/>
+              </w:rPr>
+            </w:pPr>
+            <w:r>
+              <w:rPr>
+                <w:rFonts w:ascii="Cambria" w:eastAsia="Cambria" w:hAnsi="Cambria" w:cs="Cambria"/>
+                <w:b/>
+                <w:sz w:val="24"/>
+                <w:szCs w:val="24"/>
+              </w:rPr>
+              <w:t>Identificador</w:t>
+            </w:r>
+          </w:p>
+        </w:tc>
+        <w:tc>
+          <w:tcPr>
+            <w:tcW w:w="7336" w:type="dxa"/>
+            <w:gridSpan w:val="4"/>
+            <w:tcBorders>
+              <w:top w:val="nil"/>
+              <w:left w:val="nil"/>
+              <w:bottom w:val="single" w:sz="8" w:space="0" w:color="BFBFBF"/>
+              <w:right w:val="single" w:sz="8" w:space="0" w:color="BFBFBF"/>
+            </w:tcBorders>
+            <w:shd w:val="clear" w:color="auto" w:fill="auto"/>
+            <w:tcMar>
+              <w:top w:w="100" w:type="dxa"/>
+              <w:left w:w="100" w:type="dxa"/>
+              <w:bottom w:w="100" w:type="dxa"/>
+              <w:right w:w="100" w:type="dxa"/>
+            </w:tcMar>
+          </w:tcPr>
+          <w:p>
+            <w:pPr>
+              <w:jc w:val="both"/>
+              <w:rPr>
+                <w:rFonts w:ascii="Cambria" w:eastAsia="Cambria" w:hAnsi="Cambria" w:cs="Cambria"/>
+                <w:sz w:val="24"/>
+                <w:szCs w:val="24"/>
+              </w:rPr>
+            </w:pPr>
+            <w:r>
+              <w:rPr>
+                <w:rFonts w:ascii="Cambria" w:eastAsia="Cambria" w:hAnsi="Cambria" w:cs="Cambria"/>
+                <w:sz w:val="24"/>
+                <w:szCs w:val="24"/>
+              </w:rPr>
+              <w:t>RF0</w:t>
+            </w:r>
+            <w:r>
+              <w:rPr>
+                <w:rFonts w:ascii="Cambria" w:eastAsia="Cambria" w:hAnsi="Cambria" w:cs="Cambria"/>
+                <w:sz w:val="24"/>
+                <w:szCs w:val="24"/>
+              </w:rPr>
+              <w:t>10</w:t>
+            </w:r>
+          </w:p>
+        </w:tc>
+      </w:tr>
+      <w:tr>
+        <w:trPr>
+          <w:trHeight w:val="760"/>
+        </w:trPr>
+        <w:tc>
+          <w:tcPr>
+            <w:tcW w:w="1695" w:type="dxa"/>
+            <w:tcBorders>
+              <w:top w:val="nil"/>
+              <w:left w:val="single" w:sz="8" w:space="0" w:color="BFBFBF"/>
+              <w:bottom w:val="single" w:sz="8" w:space="0" w:color="BFBFBF"/>
+              <w:right w:val="single" w:sz="8" w:space="0" w:color="BFBFBF"/>
+            </w:tcBorders>
+            <w:shd w:val="clear" w:color="auto" w:fill="F2F2F2"/>
+            <w:tcMar>
+              <w:top w:w="100" w:type="dxa"/>
+              <w:left w:w="100" w:type="dxa"/>
+              <w:bottom w:w="100" w:type="dxa"/>
+              <w:right w:w="100" w:type="dxa"/>
+            </w:tcMar>
+          </w:tcPr>
+          <w:p>
+            <w:pPr>
+              <w:jc w:val="both"/>
+              <w:rPr>
+                <w:rFonts w:ascii="Cambria" w:eastAsia="Cambria" w:hAnsi="Cambria" w:cs="Cambria"/>
+                <w:b/>
+                <w:sz w:val="24"/>
+                <w:szCs w:val="24"/>
+              </w:rPr>
+            </w:pPr>
+            <w:r>
+              <w:rPr>
+                <w:rFonts w:ascii="Cambria" w:eastAsia="Cambria" w:hAnsi="Cambria" w:cs="Cambria"/>
+                <w:b/>
+                <w:sz w:val="24"/>
+                <w:szCs w:val="24"/>
+              </w:rPr>
+              <w:t>Descripción</w:t>
+            </w:r>
+          </w:p>
+        </w:tc>
+        <w:tc>
+          <w:tcPr>
+            <w:tcW w:w="7336" w:type="dxa"/>
+            <w:gridSpan w:val="4"/>
+            <w:tcBorders>
+              <w:top w:val="nil"/>
+              <w:left w:val="nil"/>
+              <w:bottom w:val="single" w:sz="8" w:space="0" w:color="BFBFBF"/>
+              <w:right w:val="single" w:sz="8" w:space="0" w:color="BFBFBF"/>
+            </w:tcBorders>
+            <w:shd w:val="clear" w:color="auto" w:fill="F2F2F2"/>
+            <w:tcMar>
+              <w:top w:w="100" w:type="dxa"/>
+              <w:left w:w="100" w:type="dxa"/>
+              <w:bottom w:w="100" w:type="dxa"/>
+              <w:right w:w="100" w:type="dxa"/>
+            </w:tcMar>
+          </w:tcPr>
+          <w:p>
+            <w:pPr>
+              <w:jc w:val="both"/>
+              <w:rPr>
+                <w:rFonts w:ascii="Cambria" w:eastAsia="Cambria" w:hAnsi="Cambria" w:cs="Cambria"/>
+                <w:sz w:val="24"/>
+                <w:szCs w:val="24"/>
+              </w:rPr>
+            </w:pPr>
+            <w:r>
+              <w:rPr>
+                <w:rFonts w:ascii="Cambria" w:eastAsia="Cambria" w:hAnsi="Cambria" w:cs="Cambria"/>
+                <w:sz w:val="24"/>
+                <w:szCs w:val="24"/>
+              </w:rPr>
+              <w:t xml:space="preserve">Permite al usuario observar que </w:t>
+            </w:r>
+            <w:r>
+              <w:rPr>
+                <w:rFonts w:ascii="Cambria" w:eastAsia="Cambria" w:hAnsi="Cambria" w:cs="Cambria"/>
+                <w:sz w:val="24"/>
+                <w:szCs w:val="24"/>
+              </w:rPr>
+              <w:t>vendedor le proporcionó el Ticket que adquirió</w:t>
+            </w:r>
+          </w:p>
+        </w:tc>
+      </w:tr>
+      <w:tr>
+        <w:trPr>
+          <w:trHeight w:val="760"/>
+        </w:trPr>
+        <w:tc>
+          <w:tcPr>
+            <w:tcW w:w="1695" w:type="dxa"/>
+            <w:tcBorders>
+              <w:top w:val="nil"/>
+              <w:left w:val="single" w:sz="8" w:space="0" w:color="BFBFBF"/>
+              <w:bottom w:val="single" w:sz="8" w:space="0" w:color="BFBFBF"/>
+              <w:right w:val="single" w:sz="8" w:space="0" w:color="BFBFBF"/>
+            </w:tcBorders>
+            <w:shd w:val="clear" w:color="auto" w:fill="F2F2F2"/>
+            <w:tcMar>
+              <w:top w:w="100" w:type="dxa"/>
+              <w:left w:w="100" w:type="dxa"/>
+              <w:bottom w:w="100" w:type="dxa"/>
+              <w:right w:w="100" w:type="dxa"/>
+            </w:tcMar>
+          </w:tcPr>
+          <w:p>
+            <w:pPr>
+              <w:jc w:val="both"/>
+              <w:rPr>
+                <w:rFonts w:ascii="Cambria" w:eastAsia="Cambria" w:hAnsi="Cambria" w:cs="Cambria"/>
+                <w:b/>
+                <w:sz w:val="24"/>
+                <w:szCs w:val="24"/>
+              </w:rPr>
+            </w:pPr>
+            <w:r>
+              <w:rPr>
+                <w:rFonts w:ascii="Cambria" w:eastAsia="Cambria" w:hAnsi="Cambria" w:cs="Cambria"/>
+                <w:b/>
+                <w:sz w:val="24"/>
+                <w:szCs w:val="24"/>
+              </w:rPr>
+              <w:t>Meta</w:t>
+            </w:r>
+          </w:p>
+        </w:tc>
+        <w:tc>
+          <w:tcPr>
+            <w:tcW w:w="7336" w:type="dxa"/>
+            <w:gridSpan w:val="4"/>
+            <w:tcBorders>
+              <w:top w:val="nil"/>
+              <w:left w:val="nil"/>
+              <w:bottom w:val="single" w:sz="8" w:space="0" w:color="BFBFBF"/>
+              <w:right w:val="single" w:sz="8" w:space="0" w:color="BFBFBF"/>
+            </w:tcBorders>
+            <w:shd w:val="clear" w:color="auto" w:fill="auto"/>
+            <w:tcMar>
+              <w:top w:w="100" w:type="dxa"/>
+              <w:left w:w="100" w:type="dxa"/>
+              <w:bottom w:w="100" w:type="dxa"/>
+              <w:right w:w="100" w:type="dxa"/>
+            </w:tcMar>
+          </w:tcPr>
+          <w:p>
+            <w:pPr>
+              <w:jc w:val="both"/>
+              <w:rPr>
+                <w:rFonts w:ascii="Cambria" w:eastAsia="Cambria" w:hAnsi="Cambria" w:cs="Cambria"/>
+                <w:sz w:val="24"/>
+                <w:szCs w:val="24"/>
+              </w:rPr>
+            </w:pPr>
+            <w:r>
+              <w:rPr>
+                <w:rFonts w:ascii="Cambria" w:eastAsia="Cambria" w:hAnsi="Cambria" w:cs="Cambria"/>
+                <w:sz w:val="24"/>
+                <w:szCs w:val="24"/>
+              </w:rPr>
+              <w:t xml:space="preserve">Permite al </w:t>
+            </w:r>
+            <w:r>
+              <w:rPr>
+                <w:rFonts w:ascii="Cambria" w:eastAsia="Cambria" w:hAnsi="Cambria" w:cs="Cambria"/>
+                <w:sz w:val="24"/>
+                <w:szCs w:val="24"/>
+              </w:rPr>
+              <w:t>usuario estar al tanto de la persona encargada del Ticket que va a comprar.</w:t>
+            </w:r>
+          </w:p>
+        </w:tc>
+      </w:tr>
+      <w:tr>
+        <w:trPr>
+          <w:trHeight w:val="480"/>
+        </w:trPr>
+        <w:tc>
+          <w:tcPr>
+            <w:tcW w:w="1695" w:type="dxa"/>
+            <w:tcBorders>
+              <w:top w:val="nil"/>
+              <w:left w:val="single" w:sz="8" w:space="0" w:color="BFBFBF"/>
+              <w:bottom w:val="single" w:sz="8" w:space="0" w:color="BFBFBF"/>
+              <w:right w:val="single" w:sz="8" w:space="0" w:color="BFBFBF"/>
+            </w:tcBorders>
+            <w:shd w:val="clear" w:color="auto" w:fill="F2F2F2"/>
+            <w:tcMar>
+              <w:top w:w="100" w:type="dxa"/>
+              <w:left w:w="100" w:type="dxa"/>
+              <w:bottom w:w="100" w:type="dxa"/>
+              <w:right w:w="100" w:type="dxa"/>
+            </w:tcMar>
+          </w:tcPr>
+          <w:p>
+            <w:pPr>
+              <w:jc w:val="both"/>
+              <w:rPr>
+                <w:rFonts w:ascii="Cambria" w:eastAsia="Cambria" w:hAnsi="Cambria" w:cs="Cambria"/>
+                <w:b/>
+                <w:sz w:val="24"/>
+                <w:szCs w:val="24"/>
+              </w:rPr>
+            </w:pPr>
+            <w:r>
+              <w:rPr>
+                <w:rFonts w:ascii="Cambria" w:eastAsia="Cambria" w:hAnsi="Cambria" w:cs="Cambria"/>
+                <w:b/>
+                <w:sz w:val="24"/>
+                <w:szCs w:val="24"/>
+              </w:rPr>
+              <w:t>Estado:</w:t>
+            </w:r>
+          </w:p>
+        </w:tc>
+        <w:tc>
+          <w:tcPr>
+            <w:tcW w:w="4454" w:type="dxa"/>
+            <w:gridSpan w:val="2"/>
+            <w:tcBorders>
+              <w:top w:val="nil"/>
+              <w:left w:val="nil"/>
+              <w:bottom w:val="single" w:sz="8" w:space="0" w:color="BFBFBF"/>
+              <w:right w:val="single" w:sz="8" w:space="0" w:color="BFBFBF"/>
+            </w:tcBorders>
+            <w:shd w:val="clear" w:color="auto" w:fill="F2F2F2"/>
+            <w:tcMar>
+              <w:top w:w="100" w:type="dxa"/>
+              <w:left w:w="100" w:type="dxa"/>
+              <w:bottom w:w="100" w:type="dxa"/>
+              <w:right w:w="100" w:type="dxa"/>
+            </w:tcMar>
+          </w:tcPr>
+          <w:p>
+            <w:pPr>
+              <w:jc w:val="both"/>
+              <w:rPr>
+                <w:rFonts w:ascii="Cambria" w:eastAsia="Cambria" w:hAnsi="Cambria" w:cs="Cambria"/>
+                <w:sz w:val="24"/>
+                <w:szCs w:val="24"/>
+              </w:rPr>
+            </w:pPr>
+            <w:r>
+              <w:rPr>
+                <w:rFonts w:ascii="Cambria" w:eastAsia="Cambria" w:hAnsi="Cambria" w:cs="Cambria"/>
+                <w:sz w:val="24"/>
+                <w:szCs w:val="24"/>
+              </w:rPr>
+              <w:t>Activo</w:t>
+            </w:r>
+          </w:p>
+        </w:tc>
+        <w:tc>
+          <w:tcPr>
+            <w:tcW w:w="2319" w:type="dxa"/>
+            <w:tcBorders>
+              <w:top w:val="nil"/>
+              <w:left w:val="nil"/>
+              <w:bottom w:val="single" w:sz="8" w:space="0" w:color="BFBFBF"/>
+              <w:right w:val="single" w:sz="8" w:space="0" w:color="BFBFBF"/>
+            </w:tcBorders>
+            <w:shd w:val="clear" w:color="auto" w:fill="F2F2F2"/>
+            <w:tcMar>
+              <w:top w:w="100" w:type="dxa"/>
+              <w:left w:w="100" w:type="dxa"/>
+              <w:bottom w:w="100" w:type="dxa"/>
+              <w:right w:w="100" w:type="dxa"/>
+            </w:tcMar>
+          </w:tcPr>
+          <w:p>
+            <w:pPr>
+              <w:jc w:val="both"/>
+              <w:rPr>
+                <w:rFonts w:ascii="Cambria" w:eastAsia="Cambria" w:hAnsi="Cambria" w:cs="Cambria"/>
+                <w:b/>
+                <w:sz w:val="24"/>
+                <w:szCs w:val="24"/>
+              </w:rPr>
+            </w:pPr>
+            <w:r>
+              <w:rPr>
+                <w:rFonts w:ascii="Cambria" w:eastAsia="Cambria" w:hAnsi="Cambria" w:cs="Cambria"/>
+                <w:b/>
+                <w:sz w:val="24"/>
+                <w:szCs w:val="24"/>
+              </w:rPr>
+              <w:t>Versión:</w:t>
+            </w:r>
+          </w:p>
+        </w:tc>
+        <w:tc>
+          <w:tcPr>
+            <w:tcW w:w="563" w:type="dxa"/>
+            <w:tcBorders>
+              <w:top w:val="nil"/>
+              <w:left w:val="nil"/>
+              <w:bottom w:val="single" w:sz="8" w:space="0" w:color="BFBFBF"/>
+              <w:right w:val="single" w:sz="8" w:space="0" w:color="BFBFBF"/>
+            </w:tcBorders>
+            <w:shd w:val="clear" w:color="auto" w:fill="F2F2F2"/>
+            <w:tcMar>
+              <w:top w:w="100" w:type="dxa"/>
+              <w:left w:w="100" w:type="dxa"/>
+              <w:bottom w:w="100" w:type="dxa"/>
+              <w:right w:w="100" w:type="dxa"/>
+            </w:tcMar>
+          </w:tcPr>
+          <w:p>
+            <w:pPr>
+              <w:jc w:val="both"/>
+              <w:rPr>
+                <w:rFonts w:ascii="Cambria" w:eastAsia="Cambria" w:hAnsi="Cambria" w:cs="Cambria"/>
+                <w:b/>
+                <w:sz w:val="24"/>
+                <w:szCs w:val="24"/>
+              </w:rPr>
+            </w:pPr>
+            <w:r>
+              <w:rPr>
+                <w:rFonts w:ascii="Cambria" w:eastAsia="Cambria" w:hAnsi="Cambria" w:cs="Cambria"/>
+                <w:b/>
+                <w:sz w:val="24"/>
+                <w:szCs w:val="24"/>
+              </w:rPr>
+              <w:t>1.0</w:t>
+            </w:r>
+          </w:p>
+        </w:tc>
+      </w:tr>
+      <w:tr>
+        <w:trPr>
+          <w:trHeight w:val="480"/>
+        </w:trPr>
+        <w:tc>
+          <w:tcPr>
+            <w:tcW w:w="1695" w:type="dxa"/>
+            <w:tcBorders>
+              <w:top w:val="nil"/>
+              <w:left w:val="single" w:sz="8" w:space="0" w:color="BFBFBF"/>
+              <w:bottom w:val="single" w:sz="8" w:space="0" w:color="BFBFBF"/>
+              <w:right w:val="single" w:sz="8" w:space="0" w:color="BFBFBF"/>
+            </w:tcBorders>
+            <w:shd w:val="clear" w:color="auto" w:fill="F2F2F2"/>
+            <w:tcMar>
+              <w:top w:w="100" w:type="dxa"/>
+              <w:left w:w="100" w:type="dxa"/>
+              <w:bottom w:w="100" w:type="dxa"/>
+              <w:right w:w="100" w:type="dxa"/>
+            </w:tcMar>
+          </w:tcPr>
+          <w:p>
+            <w:pPr>
+              <w:jc w:val="both"/>
+              <w:rPr>
+                <w:rFonts w:ascii="Cambria" w:eastAsia="Cambria" w:hAnsi="Cambria" w:cs="Cambria"/>
+                <w:b/>
+                <w:sz w:val="24"/>
+                <w:szCs w:val="24"/>
+              </w:rPr>
+            </w:pPr>
+            <w:r>
+              <w:rPr>
+                <w:rFonts w:ascii="Cambria" w:eastAsia="Cambria" w:hAnsi="Cambria" w:cs="Cambria"/>
+                <w:b/>
+                <w:sz w:val="24"/>
+                <w:szCs w:val="24"/>
+              </w:rPr>
+              <w:lastRenderedPageBreak/>
+              <w:t>Autor:</w:t>
+            </w:r>
+          </w:p>
+        </w:tc>
+        <w:tc>
+          <w:tcPr>
+            <w:tcW w:w="7336" w:type="dxa"/>
+            <w:gridSpan w:val="4"/>
+            <w:tcBorders>
+              <w:top w:val="nil"/>
+              <w:left w:val="nil"/>
+              <w:bottom w:val="single" w:sz="8" w:space="0" w:color="BFBFBF"/>
+              <w:right w:val="single" w:sz="8" w:space="0" w:color="BFBFBF"/>
+            </w:tcBorders>
+            <w:shd w:val="clear" w:color="auto" w:fill="auto"/>
+            <w:tcMar>
+              <w:top w:w="100" w:type="dxa"/>
+              <w:left w:w="100" w:type="dxa"/>
+              <w:bottom w:w="100" w:type="dxa"/>
+              <w:right w:w="100" w:type="dxa"/>
+            </w:tcMar>
+          </w:tcPr>
+          <w:p>
+            <w:pPr>
+              <w:jc w:val="both"/>
+              <w:rPr>
+                <w:rFonts w:ascii="Cambria" w:eastAsia="Cambria" w:hAnsi="Cambria" w:cs="Cambria"/>
+                <w:sz w:val="24"/>
+                <w:szCs w:val="24"/>
+              </w:rPr>
+            </w:pPr>
+            <w:r>
+              <w:rPr>
+                <w:rFonts w:ascii="Cambria" w:eastAsia="Cambria" w:hAnsi="Cambria" w:cs="Cambria"/>
+                <w:sz w:val="24"/>
+                <w:szCs w:val="24"/>
+              </w:rPr>
+              <w:t>Fernando Yánez</w:t>
+            </w:r>
+          </w:p>
+        </w:tc>
+      </w:tr>
+      <w:tr>
+        <w:trPr>
+          <w:trHeight w:val="480"/>
+        </w:trPr>
+        <w:tc>
+          <w:tcPr>
+            <w:tcW w:w="1695" w:type="dxa"/>
+            <w:tcBorders>
+              <w:top w:val="nil"/>
+              <w:left w:val="single" w:sz="8" w:space="0" w:color="BFBFBF"/>
+              <w:bottom w:val="single" w:sz="8" w:space="0" w:color="BFBFBF"/>
+              <w:right w:val="single" w:sz="8" w:space="0" w:color="BFBFBF"/>
+            </w:tcBorders>
+            <w:shd w:val="clear" w:color="auto" w:fill="F2F2F2"/>
+            <w:tcMar>
+              <w:top w:w="100" w:type="dxa"/>
+              <w:left w:w="100" w:type="dxa"/>
+              <w:bottom w:w="100" w:type="dxa"/>
+              <w:right w:w="100" w:type="dxa"/>
+            </w:tcMar>
+          </w:tcPr>
+          <w:p>
+            <w:pPr>
+              <w:jc w:val="both"/>
+              <w:rPr>
+                <w:rFonts w:ascii="Cambria" w:eastAsia="Cambria" w:hAnsi="Cambria" w:cs="Cambria"/>
+                <w:b/>
+                <w:sz w:val="24"/>
+                <w:szCs w:val="24"/>
+              </w:rPr>
+            </w:pPr>
+            <w:r>
+              <w:rPr>
+                <w:rFonts w:ascii="Cambria" w:eastAsia="Cambria" w:hAnsi="Cambria" w:cs="Cambria"/>
+                <w:b/>
+                <w:sz w:val="24"/>
+                <w:szCs w:val="24"/>
+              </w:rPr>
+              <w:t>Fecha creación</w:t>
+            </w:r>
+          </w:p>
+        </w:tc>
+        <w:tc>
+          <w:tcPr>
+            <w:tcW w:w="4454" w:type="dxa"/>
+            <w:gridSpan w:val="2"/>
+            <w:tcBorders>
+              <w:top w:val="nil"/>
+              <w:left w:val="nil"/>
+              <w:bottom w:val="single" w:sz="8" w:space="0" w:color="BFBFBF"/>
+              <w:right w:val="single" w:sz="8" w:space="0" w:color="BFBFBF"/>
+            </w:tcBorders>
+            <w:shd w:val="clear" w:color="auto" w:fill="F2F2F2"/>
+            <w:tcMar>
+              <w:top w:w="100" w:type="dxa"/>
+              <w:left w:w="100" w:type="dxa"/>
+              <w:bottom w:w="100" w:type="dxa"/>
+              <w:right w:w="100" w:type="dxa"/>
+            </w:tcMar>
+          </w:tcPr>
+          <w:p>
+            <w:pPr>
+              <w:jc w:val="both"/>
+              <w:rPr>
+                <w:rFonts w:ascii="Cambria" w:eastAsia="Cambria" w:hAnsi="Cambria" w:cs="Cambria"/>
+                <w:sz w:val="24"/>
+                <w:szCs w:val="24"/>
+              </w:rPr>
+            </w:pPr>
+            <w:r>
+              <w:rPr>
+                <w:rFonts w:ascii="Cambria" w:eastAsia="Cambria" w:hAnsi="Cambria" w:cs="Cambria"/>
+                <w:sz w:val="24"/>
+                <w:szCs w:val="24"/>
+              </w:rPr>
+              <w:t>16/04/2019</w:t>
+            </w:r>
+          </w:p>
+        </w:tc>
+        <w:tc>
+          <w:tcPr>
+            <w:tcW w:w="2319" w:type="dxa"/>
+            <w:tcBorders>
+              <w:top w:val="nil"/>
+              <w:left w:val="nil"/>
+              <w:bottom w:val="single" w:sz="8" w:space="0" w:color="BFBFBF"/>
+              <w:right w:val="single" w:sz="8" w:space="0" w:color="BFBFBF"/>
+            </w:tcBorders>
+            <w:shd w:val="clear" w:color="auto" w:fill="F2F2F2"/>
+            <w:tcMar>
+              <w:top w:w="100" w:type="dxa"/>
+              <w:left w:w="100" w:type="dxa"/>
+              <w:bottom w:w="100" w:type="dxa"/>
+              <w:right w:w="100" w:type="dxa"/>
+            </w:tcMar>
+          </w:tcPr>
+          <w:p>
+            <w:pPr>
+              <w:jc w:val="both"/>
+              <w:rPr>
+                <w:rFonts w:ascii="Cambria" w:eastAsia="Cambria" w:hAnsi="Cambria" w:cs="Cambria"/>
+                <w:b/>
+                <w:sz w:val="24"/>
+                <w:szCs w:val="24"/>
+              </w:rPr>
+            </w:pPr>
+            <w:r>
+              <w:rPr>
+                <w:rFonts w:ascii="Cambria" w:eastAsia="Cambria" w:hAnsi="Cambria" w:cs="Cambria"/>
+                <w:b/>
+                <w:sz w:val="24"/>
+                <w:szCs w:val="24"/>
+              </w:rPr>
+              <w:t>Fecha modificación</w:t>
+            </w:r>
+          </w:p>
+        </w:tc>
+        <w:tc>
+          <w:tcPr>
+            <w:tcW w:w="563" w:type="dxa"/>
+            <w:tcBorders>
+              <w:top w:val="nil"/>
+              <w:left w:val="nil"/>
+              <w:bottom w:val="single" w:sz="8" w:space="0" w:color="BFBFBF"/>
+              <w:right w:val="single" w:sz="8" w:space="0" w:color="BFBFBF"/>
+            </w:tcBorders>
+            <w:shd w:val="clear" w:color="auto" w:fill="F2F2F2"/>
+            <w:tcMar>
+              <w:top w:w="100" w:type="dxa"/>
+              <w:left w:w="100" w:type="dxa"/>
+              <w:bottom w:w="100" w:type="dxa"/>
+              <w:right w:w="100" w:type="dxa"/>
+            </w:tcMar>
+          </w:tcPr>
+          <w:p>
+            <w:pPr>
+              <w:jc w:val="both"/>
+              <w:rPr>
+                <w:rFonts w:ascii="Cambria" w:eastAsia="Cambria" w:hAnsi="Cambria" w:cs="Cambria"/>
+                <w:b/>
+                <w:sz w:val="24"/>
+                <w:szCs w:val="24"/>
+              </w:rPr>
+            </w:pPr>
+            <w:r>
+              <w:rPr>
+                <w:rFonts w:ascii="Cambria" w:eastAsia="Cambria" w:hAnsi="Cambria" w:cs="Cambria"/>
+                <w:b/>
+                <w:sz w:val="24"/>
+                <w:szCs w:val="24"/>
+              </w:rPr>
+              <w:t xml:space="preserve"> </w:t>
+            </w:r>
+          </w:p>
+        </w:tc>
+      </w:tr>
+      <w:tr>
+        <w:trPr>
+          <w:trHeight w:val="1020"/>
+        </w:trPr>
+        <w:tc>
+          <w:tcPr>
+            <w:tcW w:w="1695" w:type="dxa"/>
+            <w:tcBorders>
+              <w:top w:val="nil"/>
+              <w:left w:val="single" w:sz="8" w:space="0" w:color="BFBFBF"/>
+              <w:bottom w:val="single" w:sz="8" w:space="0" w:color="BFBFBF"/>
+              <w:right w:val="single" w:sz="8" w:space="0" w:color="BFBFBF"/>
+            </w:tcBorders>
+            <w:shd w:val="clear" w:color="auto" w:fill="F2F2F2"/>
+            <w:tcMar>
+              <w:top w:w="100" w:type="dxa"/>
+              <w:left w:w="100" w:type="dxa"/>
+              <w:bottom w:w="100" w:type="dxa"/>
+              <w:right w:w="100" w:type="dxa"/>
+            </w:tcMar>
+          </w:tcPr>
+          <w:p>
+            <w:pPr>
+              <w:jc w:val="both"/>
+              <w:rPr>
+                <w:rFonts w:ascii="Cambria" w:eastAsia="Cambria" w:hAnsi="Cambria" w:cs="Cambria"/>
+                <w:b/>
+                <w:sz w:val="24"/>
+                <w:szCs w:val="24"/>
+              </w:rPr>
+            </w:pPr>
+            <w:r>
+              <w:rPr>
+                <w:rFonts w:ascii="Cambria" w:eastAsia="Cambria" w:hAnsi="Cambria" w:cs="Cambria"/>
+                <w:b/>
+                <w:sz w:val="24"/>
+                <w:szCs w:val="24"/>
+              </w:rPr>
+              <w:t>Pre condiciones</w:t>
+            </w:r>
+          </w:p>
+        </w:tc>
+        <w:tc>
+          <w:tcPr>
+            <w:tcW w:w="7336" w:type="dxa"/>
+            <w:gridSpan w:val="4"/>
+            <w:tcBorders>
+              <w:top w:val="nil"/>
+              <w:left w:val="nil"/>
+              <w:bottom w:val="single" w:sz="8" w:space="0" w:color="BFBFBF"/>
+              <w:right w:val="single" w:sz="8" w:space="0" w:color="BFBFBF"/>
+            </w:tcBorders>
+            <w:shd w:val="clear" w:color="auto" w:fill="auto"/>
+            <w:tcMar>
+              <w:top w:w="100" w:type="dxa"/>
+              <w:left w:w="100" w:type="dxa"/>
+              <w:bottom w:w="100" w:type="dxa"/>
+              <w:right w:w="100" w:type="dxa"/>
+            </w:tcMar>
+          </w:tcPr>
+          <w:p>
+            <w:pPr>
+              <w:pStyle w:val="Prrafodelista"/>
+              <w:numPr>
+                <w:ilvl w:val="6"/>
+                <w:numId w:val="8"/>
+              </w:numPr>
+              <w:ind w:left="327" w:firstLine="0"/>
+              <w:jc w:val="both"/>
+              <w:rPr>
+                <w:rFonts w:ascii="Cambria" w:eastAsia="Cambria" w:hAnsi="Cambria" w:cs="Cambria"/>
+                <w:sz w:val="24"/>
+                <w:szCs w:val="24"/>
+              </w:rPr>
+            </w:pPr>
+            <w:r>
+              <w:rPr>
+                <w:rFonts w:ascii="Cambria" w:eastAsia="Cambria" w:hAnsi="Cambria" w:cs="Cambria"/>
+                <w:sz w:val="24"/>
+                <w:szCs w:val="24"/>
+              </w:rPr>
+              <w:t>Ingresar al sistema.</w:t>
+            </w:r>
+          </w:p>
+          <w:p>
+            <w:pPr>
+              <w:pStyle w:val="Prrafodelista"/>
+              <w:numPr>
+                <w:ilvl w:val="6"/>
+                <w:numId w:val="8"/>
+              </w:numPr>
+              <w:ind w:left="327" w:firstLine="0"/>
+              <w:jc w:val="both"/>
+              <w:rPr>
+                <w:rFonts w:ascii="Cambria" w:eastAsia="Cambria" w:hAnsi="Cambria" w:cs="Cambria"/>
+                <w:sz w:val="24"/>
+                <w:szCs w:val="24"/>
+              </w:rPr>
+            </w:pPr>
+            <w:r>
+              <w:rPr>
+                <w:rFonts w:ascii="Cambria" w:eastAsia="Cambria" w:hAnsi="Cambria" w:cs="Cambria"/>
+                <w:sz w:val="24"/>
+                <w:szCs w:val="24"/>
+              </w:rPr>
+              <w:t>Seleccionar el Id del Ticket del cual quiere saber la información.</w:t>
+            </w:r>
+          </w:p>
+        </w:tc>
+      </w:tr>
+      <w:tr>
+        <w:trPr>
+          <w:trHeight w:val="760"/>
+        </w:trPr>
+        <w:tc>
+          <w:tcPr>
+            <w:tcW w:w="1695" w:type="dxa"/>
+            <w:tcBorders>
+              <w:top w:val="nil"/>
+              <w:left w:val="single" w:sz="8" w:space="0" w:color="BFBFBF"/>
+              <w:bottom w:val="single" w:sz="8" w:space="0" w:color="BFBFBF"/>
+              <w:right w:val="single" w:sz="8" w:space="0" w:color="BFBFBF"/>
+            </w:tcBorders>
+            <w:shd w:val="clear" w:color="auto" w:fill="F2F2F2"/>
+            <w:tcMar>
+              <w:top w:w="100" w:type="dxa"/>
+              <w:left w:w="100" w:type="dxa"/>
+              <w:bottom w:w="100" w:type="dxa"/>
+              <w:right w:w="100" w:type="dxa"/>
+            </w:tcMar>
+          </w:tcPr>
+          <w:p>
+            <w:pPr>
+              <w:jc w:val="both"/>
+              <w:rPr>
+                <w:rFonts w:ascii="Cambria" w:eastAsia="Cambria" w:hAnsi="Cambria" w:cs="Cambria"/>
+                <w:b/>
+                <w:sz w:val="24"/>
+                <w:szCs w:val="24"/>
+              </w:rPr>
+            </w:pPr>
+            <w:r>
+              <w:rPr>
+                <w:rFonts w:ascii="Cambria" w:eastAsia="Cambria" w:hAnsi="Cambria" w:cs="Cambria"/>
+                <w:b/>
+                <w:sz w:val="24"/>
+                <w:szCs w:val="24"/>
+              </w:rPr>
+              <w:t>Post condiciones</w:t>
+            </w:r>
+          </w:p>
+        </w:tc>
+        <w:tc>
+          <w:tcPr>
+            <w:tcW w:w="7336" w:type="dxa"/>
+            <w:gridSpan w:val="4"/>
+            <w:tcBorders>
+              <w:top w:val="nil"/>
+              <w:left w:val="nil"/>
+              <w:bottom w:val="single" w:sz="8" w:space="0" w:color="BFBFBF"/>
+              <w:right w:val="single" w:sz="8" w:space="0" w:color="BFBFBF"/>
+            </w:tcBorders>
+            <w:shd w:val="clear" w:color="auto" w:fill="F2F2F2"/>
+            <w:tcMar>
+              <w:top w:w="100" w:type="dxa"/>
+              <w:left w:w="100" w:type="dxa"/>
+              <w:bottom w:w="100" w:type="dxa"/>
+              <w:right w:w="100" w:type="dxa"/>
+            </w:tcMar>
+          </w:tcPr>
+          <w:p>
+            <w:pPr>
+              <w:numPr>
+                <w:ilvl w:val="0"/>
+                <w:numId w:val="8"/>
+              </w:numPr>
+              <w:jc w:val="both"/>
+              <w:rPr>
+                <w:rFonts w:ascii="Cambria" w:eastAsia="Cambria" w:hAnsi="Cambria" w:cs="Cambria"/>
+                <w:sz w:val="24"/>
+                <w:szCs w:val="24"/>
+              </w:rPr>
+            </w:pPr>
+            <w:r>
+              <w:rPr>
+                <w:rFonts w:ascii="Cambria" w:eastAsia="Cambria" w:hAnsi="Cambria" w:cs="Cambria"/>
+                <w:sz w:val="24"/>
+                <w:szCs w:val="24"/>
+              </w:rPr>
+              <w:t xml:space="preserve">Se </w:t>
+            </w:r>
+            <w:r>
+              <w:rPr>
+                <w:rFonts w:ascii="Cambria" w:eastAsia="Cambria" w:hAnsi="Cambria" w:cs="Cambria"/>
+                <w:sz w:val="24"/>
+                <w:szCs w:val="24"/>
+              </w:rPr>
+              <w:t>proporcionará información sobre el vendedor del Ticket</w:t>
+            </w:r>
+            <w:r>
+              <w:rPr>
+                <w:rFonts w:ascii="Cambria" w:eastAsia="Cambria" w:hAnsi="Cambria" w:cs="Cambria"/>
+                <w:sz w:val="24"/>
+                <w:szCs w:val="24"/>
+              </w:rPr>
+              <w:t>.</w:t>
+            </w:r>
+          </w:p>
+        </w:tc>
+      </w:tr>
+      <w:tr>
+        <w:trPr>
+          <w:trHeight w:val="480"/>
+        </w:trPr>
+        <w:tc>
+          <w:tcPr>
+            <w:tcW w:w="9031" w:type="dxa"/>
+            <w:gridSpan w:val="5"/>
+            <w:tcBorders>
+              <w:top w:val="nil"/>
+              <w:left w:val="single" w:sz="8" w:space="0" w:color="BFBFBF"/>
+              <w:bottom w:val="single" w:sz="8" w:space="0" w:color="BFBFBF"/>
+              <w:right w:val="single" w:sz="8" w:space="0" w:color="BFBFBF"/>
+            </w:tcBorders>
+            <w:shd w:val="clear" w:color="auto" w:fill="F2F2F2"/>
+            <w:tcMar>
+              <w:top w:w="100" w:type="dxa"/>
+              <w:left w:w="100" w:type="dxa"/>
+              <w:bottom w:w="100" w:type="dxa"/>
+              <w:right w:w="100" w:type="dxa"/>
+            </w:tcMar>
+          </w:tcPr>
+          <w:p>
+            <w:pPr>
+              <w:jc w:val="both"/>
+              <w:rPr>
+                <w:rFonts w:ascii="Cambria" w:eastAsia="Cambria" w:hAnsi="Cambria" w:cs="Cambria"/>
+                <w:b/>
+                <w:sz w:val="24"/>
+                <w:szCs w:val="24"/>
+              </w:rPr>
+            </w:pPr>
+            <w:r>
+              <w:rPr>
+                <w:rFonts w:ascii="Cambria" w:eastAsia="Cambria" w:hAnsi="Cambria" w:cs="Cambria"/>
+                <w:b/>
+                <w:sz w:val="24"/>
+                <w:szCs w:val="24"/>
+              </w:rPr>
+              <w:t>Flujo básico                                                           Cuando es verdadero</w:t>
+            </w:r>
+          </w:p>
+        </w:tc>
+      </w:tr>
+      <w:tr>
+        <w:trPr>
+          <w:trHeight w:val="480"/>
+        </w:trPr>
+        <w:tc>
+          <w:tcPr>
+            <w:tcW w:w="2475" w:type="dxa"/>
+            <w:gridSpan w:val="2"/>
+            <w:tcBorders>
+              <w:top w:val="nil"/>
+              <w:left w:val="single" w:sz="8" w:space="0" w:color="BFBFBF"/>
+              <w:bottom w:val="single" w:sz="8" w:space="0" w:color="BFBFBF"/>
+              <w:right w:val="single" w:sz="8" w:space="0" w:color="BFBFBF"/>
+            </w:tcBorders>
+            <w:shd w:val="clear" w:color="auto" w:fill="F2F2F2"/>
+            <w:tcMar>
+              <w:top w:w="100" w:type="dxa"/>
+              <w:left w:w="100" w:type="dxa"/>
+              <w:bottom w:w="100" w:type="dxa"/>
+              <w:right w:w="100" w:type="dxa"/>
+            </w:tcMar>
+          </w:tcPr>
+          <w:p>
+            <w:pPr>
+              <w:jc w:val="center"/>
+              <w:rPr>
+                <w:rFonts w:ascii="Cambria" w:eastAsia="Cambria" w:hAnsi="Cambria" w:cs="Cambria"/>
+                <w:b/>
+                <w:sz w:val="24"/>
+                <w:szCs w:val="24"/>
+              </w:rPr>
+            </w:pPr>
+            <w:r>
+              <w:rPr>
+                <w:rFonts w:ascii="Cambria" w:eastAsia="Cambria" w:hAnsi="Cambria" w:cs="Cambria"/>
+                <w:b/>
+                <w:sz w:val="24"/>
+                <w:szCs w:val="24"/>
+              </w:rPr>
+              <w:t>Actor</w:t>
+            </w:r>
+          </w:p>
+        </w:tc>
+        <w:tc>
+          <w:tcPr>
+            <w:tcW w:w="6556" w:type="dxa"/>
+            <w:gridSpan w:val="3"/>
+            <w:tcBorders>
+              <w:top w:val="nil"/>
+              <w:left w:val="nil"/>
+              <w:bottom w:val="single" w:sz="8" w:space="0" w:color="BFBFBF"/>
+              <w:right w:val="single" w:sz="8" w:space="0" w:color="BFBFBF"/>
+            </w:tcBorders>
+            <w:shd w:val="clear" w:color="auto" w:fill="auto"/>
+            <w:tcMar>
+              <w:top w:w="100" w:type="dxa"/>
+              <w:left w:w="100" w:type="dxa"/>
+              <w:bottom w:w="100" w:type="dxa"/>
+              <w:right w:w="100" w:type="dxa"/>
+            </w:tcMar>
+          </w:tcPr>
+          <w:p>
+            <w:pPr>
+              <w:jc w:val="center"/>
+              <w:rPr>
+                <w:rFonts w:ascii="Cambria" w:eastAsia="Cambria" w:hAnsi="Cambria" w:cs="Cambria"/>
+                <w:b/>
+                <w:sz w:val="24"/>
+                <w:szCs w:val="24"/>
+              </w:rPr>
+            </w:pPr>
+            <w:r>
+              <w:rPr>
+                <w:rFonts w:ascii="Cambria" w:eastAsia="Cambria" w:hAnsi="Cambria" w:cs="Cambria"/>
+                <w:b/>
+                <w:sz w:val="24"/>
+                <w:szCs w:val="24"/>
+              </w:rPr>
+              <w:t>Sistema</w:t>
+            </w:r>
+          </w:p>
+        </w:tc>
+      </w:tr>
+      <w:tr>
+        <w:trPr>
+          <w:trHeight w:val="1020"/>
+        </w:trPr>
+        <w:tc>
+          <w:tcPr>
+            <w:tcW w:w="2475" w:type="dxa"/>
+            <w:gridSpan w:val="2"/>
+            <w:tcBorders>
+              <w:top w:val="nil"/>
+              <w:left w:val="single" w:sz="8" w:space="0" w:color="BFBFBF"/>
+              <w:bottom w:val="single" w:sz="8" w:space="0" w:color="BFBFBF"/>
+              <w:right w:val="single" w:sz="8" w:space="0" w:color="BFBFBF"/>
+            </w:tcBorders>
+            <w:shd w:val="clear" w:color="auto" w:fill="F2F2F2"/>
+            <w:tcMar>
+              <w:top w:w="100" w:type="dxa"/>
+              <w:left w:w="100" w:type="dxa"/>
+              <w:bottom w:w="100" w:type="dxa"/>
+              <w:right w:w="100" w:type="dxa"/>
+            </w:tcMar>
+          </w:tcPr>
+          <w:p>
+            <w:pPr>
+              <w:ind w:left="360"/>
+              <w:jc w:val="both"/>
+              <w:rPr>
+                <w:rFonts w:ascii="Cambria" w:eastAsia="Cambria" w:hAnsi="Cambria" w:cs="Cambria"/>
+                <w:sz w:val="24"/>
+                <w:szCs w:val="24"/>
+              </w:rPr>
+            </w:pPr>
+            <w:r>
+              <w:rPr>
+                <w:rFonts w:ascii="Cambria" w:eastAsia="Cambria" w:hAnsi="Cambria" w:cs="Cambria"/>
+                <w:sz w:val="24"/>
+                <w:szCs w:val="24"/>
+              </w:rPr>
+              <w:t xml:space="preserve">1. </w:t>
+            </w:r>
+            <w:r>
+              <w:rPr>
+                <w:rFonts w:ascii="Cambria" w:eastAsia="Cambria" w:hAnsi="Cambria" w:cs="Cambria"/>
+                <w:sz w:val="24"/>
+                <w:szCs w:val="24"/>
+              </w:rPr>
+              <w:t xml:space="preserve">El usuario ingresas </w:t>
+            </w:r>
+            <w:r>
+              <w:rPr>
+                <w:rFonts w:ascii="Cambria" w:eastAsia="Cambria" w:hAnsi="Cambria" w:cs="Cambria"/>
+                <w:sz w:val="24"/>
+                <w:szCs w:val="24"/>
+              </w:rPr>
+              <w:t xml:space="preserve">el id del </w:t>
+            </w:r>
+            <w:r>
+              <w:rPr>
+                <w:rFonts w:ascii="Cambria" w:eastAsia="Cambria" w:hAnsi="Cambria" w:cs="Cambria"/>
+                <w:sz w:val="24"/>
+                <w:szCs w:val="24"/>
+              </w:rPr>
+              <w:t>Ticket</w:t>
+            </w:r>
+            <w:r>
+              <w:rPr>
+                <w:rFonts w:ascii="Cambria" w:eastAsia="Cambria" w:hAnsi="Cambria" w:cs="Cambria"/>
+                <w:sz w:val="24"/>
+                <w:szCs w:val="24"/>
+              </w:rPr>
+              <w:t>.</w:t>
+            </w:r>
+          </w:p>
+        </w:tc>
+        <w:tc>
+          <w:tcPr>
+            <w:tcW w:w="6556" w:type="dxa"/>
+            <w:gridSpan w:val="3"/>
+            <w:tcBorders>
+              <w:top w:val="nil"/>
+              <w:left w:val="nil"/>
+              <w:bottom w:val="single" w:sz="8" w:space="0" w:color="BFBFBF"/>
+              <w:right w:val="single" w:sz="8" w:space="0" w:color="BFBFBF"/>
+            </w:tcBorders>
+            <w:shd w:val="clear" w:color="auto" w:fill="F2F2F2"/>
+            <w:tcMar>
+              <w:top w:w="100" w:type="dxa"/>
+              <w:left w:w="100" w:type="dxa"/>
+              <w:bottom w:w="100" w:type="dxa"/>
+              <w:right w:w="100" w:type="dxa"/>
+            </w:tcMar>
+          </w:tcPr>
+          <w:p>
+            <w:pPr>
+              <w:jc w:val="both"/>
+              <w:rPr>
+                <w:rFonts w:ascii="Cambria" w:eastAsia="Cambria" w:hAnsi="Cambria" w:cs="Cambria"/>
+                <w:sz w:val="24"/>
+                <w:szCs w:val="24"/>
+              </w:rPr>
+            </w:pPr>
+            <w:r>
+              <w:rPr>
+                <w:rFonts w:ascii="Cambria" w:eastAsia="Cambria" w:hAnsi="Cambria" w:cs="Cambria"/>
+                <w:sz w:val="24"/>
+                <w:szCs w:val="24"/>
+              </w:rPr>
+              <w:t xml:space="preserve">2. El sistema </w:t>
+            </w:r>
+            <w:r>
+              <w:rPr>
+                <w:rFonts w:ascii="Cambria" w:eastAsia="Cambria" w:hAnsi="Cambria" w:cs="Cambria"/>
+                <w:sz w:val="24"/>
+                <w:szCs w:val="24"/>
+              </w:rPr>
+              <w:t>le mostrará que vendedor es el que le está proporcionando el Ticket que está comprando</w:t>
+            </w:r>
+            <w:r>
+              <w:rPr>
+                <w:rFonts w:ascii="Cambria" w:eastAsia="Cambria" w:hAnsi="Cambria" w:cs="Cambria"/>
+                <w:sz w:val="24"/>
+                <w:szCs w:val="24"/>
+              </w:rPr>
+              <w:t>.</w:t>
+            </w:r>
+          </w:p>
+        </w:tc>
+      </w:tr>
+      <w:tr>
+        <w:trPr>
+          <w:trHeight w:val="480"/>
+        </w:trPr>
+        <w:tc>
+          <w:tcPr>
+            <w:tcW w:w="9031" w:type="dxa"/>
+            <w:gridSpan w:val="5"/>
+            <w:tcBorders>
+              <w:top w:val="nil"/>
+              <w:left w:val="single" w:sz="8" w:space="0" w:color="BFBFBF"/>
+              <w:bottom w:val="single" w:sz="8" w:space="0" w:color="BFBFBF"/>
+              <w:right w:val="single" w:sz="8" w:space="0" w:color="BFBFBF"/>
+            </w:tcBorders>
+            <w:shd w:val="clear" w:color="auto" w:fill="F2F2F2"/>
+            <w:tcMar>
+              <w:top w:w="100" w:type="dxa"/>
+              <w:left w:w="100" w:type="dxa"/>
+              <w:bottom w:w="100" w:type="dxa"/>
+              <w:right w:w="100" w:type="dxa"/>
+            </w:tcMar>
+          </w:tcPr>
+          <w:p>
+            <w:pPr>
+              <w:jc w:val="both"/>
+              <w:rPr>
+                <w:rFonts w:ascii="Cambria" w:eastAsia="Cambria" w:hAnsi="Cambria" w:cs="Cambria"/>
+                <w:b/>
+                <w:sz w:val="24"/>
+                <w:szCs w:val="24"/>
+              </w:rPr>
+            </w:pPr>
+            <w:r>
+              <w:rPr>
+                <w:rFonts w:ascii="Cambria" w:eastAsia="Cambria" w:hAnsi="Cambria" w:cs="Cambria"/>
+                <w:b/>
+                <w:sz w:val="24"/>
+                <w:szCs w:val="24"/>
+              </w:rPr>
+              <w:t xml:space="preserve">Flujo Alternativo                                  </w:t>
+            </w:r>
+            <w:r>
+              <w:rPr>
+                <w:rFonts w:ascii="Cambria" w:eastAsia="Cambria" w:hAnsi="Cambria" w:cs="Cambria"/>
+                <w:b/>
+                <w:sz w:val="24"/>
+                <w:szCs w:val="24"/>
+              </w:rPr>
+              <w:tab/>
+            </w:r>
+          </w:p>
+        </w:tc>
+      </w:tr>
+      <w:tr>
+        <w:trPr>
+          <w:trHeight w:val="1020"/>
+        </w:trPr>
+        <w:tc>
+          <w:tcPr>
+            <w:tcW w:w="9031" w:type="dxa"/>
+            <w:gridSpan w:val="5"/>
+            <w:tcBorders>
+              <w:top w:val="nil"/>
+              <w:left w:val="single" w:sz="8" w:space="0" w:color="BFBFBF"/>
+              <w:bottom w:val="single" w:sz="8" w:space="0" w:color="BFBFBF"/>
+              <w:right w:val="single" w:sz="8" w:space="0" w:color="BFBFBF"/>
+            </w:tcBorders>
+            <w:shd w:val="clear" w:color="auto" w:fill="F2F2F2"/>
+            <w:tcMar>
+              <w:top w:w="100" w:type="dxa"/>
+              <w:left w:w="100" w:type="dxa"/>
+              <w:bottom w:w="100" w:type="dxa"/>
+              <w:right w:w="100" w:type="dxa"/>
+            </w:tcMar>
+          </w:tcPr>
+          <w:p>
+            <w:pPr>
+              <w:pStyle w:val="Prrafodelista"/>
+              <w:numPr>
+                <w:ilvl w:val="3"/>
+                <w:numId w:val="8"/>
+              </w:numPr>
+              <w:spacing w:after="240"/>
+              <w:jc w:val="both"/>
+              <w:rPr>
+                <w:rFonts w:ascii="Cambria" w:eastAsia="Cambria" w:hAnsi="Cambria" w:cs="Cambria"/>
+                <w:sz w:val="24"/>
+                <w:szCs w:val="24"/>
+              </w:rPr>
+            </w:pPr>
+            <w:r>
+              <w:rPr>
+                <w:rFonts w:ascii="Cambria" w:eastAsia="Cambria" w:hAnsi="Cambria" w:cs="Cambria"/>
+                <w:sz w:val="24"/>
+                <w:szCs w:val="24"/>
+              </w:rPr>
+              <w:t>Las credenciales son incorrectas.</w:t>
+            </w:r>
+          </w:p>
+        </w:tc>
+      </w:tr>
+      <w:tr>
+        <w:trPr>
+          <w:trHeight w:val="480"/>
+        </w:trPr>
+        <w:tc>
+          <w:tcPr>
+            <w:tcW w:w="9031" w:type="dxa"/>
+            <w:gridSpan w:val="5"/>
+            <w:tcBorders>
+              <w:top w:val="nil"/>
+              <w:left w:val="single" w:sz="8" w:space="0" w:color="BFBFBF"/>
+              <w:bottom w:val="single" w:sz="8" w:space="0" w:color="BFBFBF"/>
+              <w:right w:val="single" w:sz="8" w:space="0" w:color="BFBFBF"/>
+            </w:tcBorders>
+            <w:shd w:val="clear" w:color="auto" w:fill="F2F2F2"/>
+            <w:tcMar>
+              <w:top w:w="100" w:type="dxa"/>
+              <w:left w:w="100" w:type="dxa"/>
+              <w:bottom w:w="100" w:type="dxa"/>
+              <w:right w:w="100" w:type="dxa"/>
+            </w:tcMar>
+          </w:tcPr>
+          <w:p>
+            <w:pPr>
+              <w:jc w:val="both"/>
+              <w:rPr>
+                <w:rFonts w:ascii="Cambria" w:eastAsia="Cambria" w:hAnsi="Cambria" w:cs="Cambria"/>
+                <w:b/>
+                <w:sz w:val="24"/>
+                <w:szCs w:val="24"/>
+              </w:rPr>
+            </w:pPr>
+            <w:r>
+              <w:rPr>
+                <w:rFonts w:ascii="Cambria" w:eastAsia="Cambria" w:hAnsi="Cambria" w:cs="Cambria"/>
+                <w:b/>
+                <w:sz w:val="24"/>
+                <w:szCs w:val="24"/>
+              </w:rPr>
+              <w:t>Requisitos Funcionales incluidos: RF0</w:t>
+            </w:r>
+            <w:r>
+              <w:rPr>
+                <w:rFonts w:ascii="Cambria" w:eastAsia="Cambria" w:hAnsi="Cambria" w:cs="Cambria"/>
+                <w:b/>
+                <w:sz w:val="24"/>
+                <w:szCs w:val="24"/>
+              </w:rPr>
+              <w:t>1, RF04</w:t>
+            </w:r>
+          </w:p>
+        </w:tc>
+      </w:tr>
+    </w:tbl>
+    <w:p>
+      <w:pPr>
+        <w:pStyle w:val="Sinespaciado"/>
+      </w:pPr>
+    </w:p>
+    <w:p>
+      <w:pPr>
+        <w:pStyle w:val="Sinespaciado"/>
+      </w:pPr>
+    </w:p>
+    <w:p>
+      <w:pPr>
         <w:pStyle w:val="Ttulo2"/>
       </w:pPr>
-      <w:bookmarkStart w:id="20" w:name="_GoBack"/>
-      <w:bookmarkEnd w:id="20"/>
       <w:r>
         <w:t>3.2. Requisitos de Interfaz Externa</w:t>
       </w:r>
@@ -12436,8 +18723,8 @@
       <w:pPr>
         <w:pStyle w:val="Ttulo3"/>
       </w:pPr>
-      <w:bookmarkStart w:id="21" w:name="_r9qi3pcpagit" w:colFirst="0" w:colLast="0"/>
-      <w:bookmarkEnd w:id="21"/>
+      <w:bookmarkStart w:id="20" w:name="_r9qi3pcpagit" w:colFirst="0" w:colLast="0"/>
+      <w:bookmarkEnd w:id="20"/>
       <w:r>
         <w:t>3.2.1. Interfaz de Usuario</w:t>
       </w:r>
@@ -12604,21 +18891,14 @@
     </w:p>
     <w:p>
       <w:pPr>
-        <w:jc w:val="both"/>
-        <w:rPr>
-          <w:rFonts w:ascii="Cambria" w:eastAsia="Cambria" w:hAnsi="Cambria" w:cs="Cambria"/>
-          <w:sz w:val="24"/>
-          <w:szCs w:val="24"/>
-        </w:rPr>
-      </w:pPr>
-    </w:p>
-    <w:p>
-      <w:pPr>
         <w:pStyle w:val="Ttulo3"/>
       </w:pPr>
-      <w:bookmarkStart w:id="22" w:name="_l3cy1iglpamz" w:colFirst="0" w:colLast="0"/>
+      <w:bookmarkStart w:id="21" w:name="_l3cy1iglpamz" w:colFirst="0" w:colLast="0"/>
+      <w:bookmarkStart w:id="22" w:name="_GoBack"/>
+      <w:bookmarkEnd w:id="21"/>
       <w:bookmarkEnd w:id="22"/>
       <w:r>
+        <w:lastRenderedPageBreak/>
         <w:t>3.2.2. Interfaz de hardware</w:t>
       </w:r>
     </w:p>
@@ -12694,7 +18974,6 @@
       <w:bookmarkStart w:id="23" w:name="_roodbtesksbv" w:colFirst="0" w:colLast="0"/>
       <w:bookmarkEnd w:id="23"/>
       <w:r>
-        <w:lastRenderedPageBreak/>
         <w:t>3.2.3. Interfaz de Software</w:t>
       </w:r>
     </w:p>
@@ -13281,7 +19560,7 @@
 </file>
 
 <file path=word/numbering.xml><?xml version="1.0" encoding="utf-8"?>
-<w:numbering xmlns:wpc="http://schemas.microsoft.com/office/word/2010/wordprocessingCanvas" xmlns:cx="http://schemas.microsoft.com/office/drawing/2014/chartex" xmlns:cx1="http://schemas.microsoft.com/office/drawing/2015/9/8/chartex" xmlns:mc="http://schemas.openxmlformats.org/markup-compatibility/2006" xmlns:o="urn:schemas-microsoft-com:office:office" xmlns:r="http://schemas.openxmlformats.org/officeDocument/2006/relationships" xmlns:m="http://schemas.openxmlformats.org/officeDocument/2006/math" xmlns:v="urn:schemas-microsoft-com:vml" xmlns:wp14="http://schemas.microsoft.com/office/word/2010/wordprocessingDrawing" xmlns:wp="http://schemas.openxmlformats.org/drawingml/2006/wordprocessingDrawing" xmlns:w10="urn:schemas-microsoft-com:office:word" xmlns:w="http://schemas.openxmlformats.org/wordprocessingml/2006/main" xmlns:w14="http://schemas.microsoft.com/office/word/2010/wordml" xmlns:w15="http://schemas.microsoft.com/office/word/2012/wordml" xmlns:w16se="http://schemas.microsoft.com/office/word/2015/wordml/symex" xmlns:wpg="http://schemas.microsoft.com/office/word/2010/wordprocessingGroup" xmlns:wpi="http://schemas.microsoft.com/office/word/2010/wordprocessingInk" xmlns:wne="http://schemas.microsoft.com/office/word/2006/wordml" xmlns:wps="http://schemas.microsoft.com/office/word/2010/wordprocessingShape" mc:Ignorable="w14 w15 w16se wp14">
+<w:numbering xmlns:wpc="http://schemas.microsoft.com/office/word/2010/wordprocessingCanvas" xmlns:cx="http://schemas.microsoft.com/office/drawing/2014/chartex" xmlns:cx1="http://schemas.microsoft.com/office/drawing/2015/9/8/chartex" xmlns:cx2="http://schemas.microsoft.com/office/drawing/2015/10/21/chartex" xmlns:cx3="http://schemas.microsoft.com/office/drawing/2016/5/9/chartex" xmlns:cx4="http://schemas.microsoft.com/office/drawing/2016/5/10/chartex" xmlns:cx5="http://schemas.microsoft.com/office/drawing/2016/5/11/chartex" xmlns:cx6="http://schemas.microsoft.com/office/drawing/2016/5/12/chartex" xmlns:cx7="http://schemas.microsoft.com/office/drawing/2016/5/13/chartex" xmlns:cx8="http://schemas.microsoft.com/office/drawing/2016/5/14/chartex" xmlns:mc="http://schemas.openxmlformats.org/markup-compatibility/2006" xmlns:aink="http://schemas.microsoft.com/office/drawing/2016/ink" xmlns:am3d="http://schemas.microsoft.com/office/drawing/2017/model3d" xmlns:o="urn:schemas-microsoft-com:office:office" xmlns:r="http://schemas.openxmlformats.org/officeDocument/2006/relationships" xmlns:m="http://schemas.openxmlformats.org/officeDocument/2006/math" xmlns:v="urn:schemas-microsoft-com:vml" xmlns:wp14="http://schemas.microsoft.com/office/word/2010/wordprocessingDrawing" xmlns:wp="http://schemas.openxmlformats.org/drawingml/2006/wordprocessingDrawing" xmlns:w10="urn:schemas-microsoft-com:office:word" xmlns:w="http://schemas.openxmlformats.org/wordprocessingml/2006/main" xmlns:w14="http://schemas.microsoft.com/office/word/2010/wordml" xmlns:w15="http://schemas.microsoft.com/office/word/2012/wordml" xmlns:w16cid="http://schemas.microsoft.com/office/word/2016/wordml/cid" xmlns:w16se="http://schemas.microsoft.com/office/word/2015/wordml/symex" xmlns:wpg="http://schemas.microsoft.com/office/word/2010/wordprocessingGroup" xmlns:wpi="http://schemas.microsoft.com/office/word/2010/wordprocessingInk" xmlns:wne="http://schemas.microsoft.com/office/word/2006/wordml" xmlns:wps="http://schemas.microsoft.com/office/word/2010/wordprocessingShape" mc:Ignorable="w14 w15 w16se w16cid wp14">
   <w:abstractNum w:abstractNumId="0" w15:restartNumberingAfterBreak="0">
     <w:nsid w:val="08183C09"/>
     <w:multiLevelType w:val="multilevel"/>
@@ -15954,7 +22233,7 @@
 </file>
 
 <file path=word/styles.xml><?xml version="1.0" encoding="utf-8"?>
-<w:styles xmlns:mc="http://schemas.openxmlformats.org/markup-compatibility/2006" xmlns:r="http://schemas.openxmlformats.org/officeDocument/2006/relationships" xmlns:w="http://schemas.openxmlformats.org/wordprocessingml/2006/main" xmlns:w14="http://schemas.microsoft.com/office/word/2010/wordml" xmlns:w15="http://schemas.microsoft.com/office/word/2012/wordml" xmlns:w16se="http://schemas.microsoft.com/office/word/2015/wordml/symex" mc:Ignorable="w14 w15 w16se">
+<w:styles xmlns:mc="http://schemas.openxmlformats.org/markup-compatibility/2006" xmlns:r="http://schemas.openxmlformats.org/officeDocument/2006/relationships" xmlns:w="http://schemas.openxmlformats.org/wordprocessingml/2006/main" xmlns:w14="http://schemas.microsoft.com/office/word/2010/wordml" xmlns:w15="http://schemas.microsoft.com/office/word/2012/wordml" xmlns:w16cid="http://schemas.microsoft.com/office/word/2016/wordml/cid" xmlns:w16se="http://schemas.microsoft.com/office/word/2015/wordml/symex" mc:Ignorable="w14 w15 w16se w16cid">
   <w:docDefaults>
     <w:rPrDefault>
       <w:rPr>
@@ -15970,7 +22249,7 @@
       </w:pPr>
     </w:pPrDefault>
   </w:docDefaults>
-  <w:latentStyles w:defLockedState="0" w:defUIPriority="99" w:defSemiHidden="0" w:defUnhideWhenUsed="0" w:defQFormat="0" w:count="371">
+  <w:latentStyles w:defLockedState="0" w:defUIPriority="99" w:defSemiHidden="0" w:defUnhideWhenUsed="0" w:defQFormat="0" w:count="376">
     <w:lsdException w:name="Normal" w:uiPriority="0" w:qFormat="1"/>
     <w:lsdException w:name="heading 1" w:uiPriority="9" w:qFormat="1"/>
     <w:lsdException w:name="heading 2" w:semiHidden="1" w:uiPriority="9" w:unhideWhenUsed="1" w:qFormat="1"/>
@@ -16342,6 +22621,11 @@
     <w:lsdException w:name="List Table 5 Dark Accent 6" w:uiPriority="50"/>
     <w:lsdException w:name="List Table 6 Colorful Accent 6" w:uiPriority="51"/>
     <w:lsdException w:name="List Table 7 Colorful Accent 6" w:uiPriority="52"/>
+    <w:lsdException w:name="Mention" w:semiHidden="1" w:unhideWhenUsed="1"/>
+    <w:lsdException w:name="Smart Hyperlink" w:semiHidden="1" w:unhideWhenUsed="1"/>
+    <w:lsdException w:name="Hashtag" w:semiHidden="1" w:unhideWhenUsed="1"/>
+    <w:lsdException w:name="Unresolved Mention" w:semiHidden="1" w:unhideWhenUsed="1"/>
+    <w:lsdException w:name="Smart Link" w:semiHidden="1" w:unhideWhenUsed="1"/>
   </w:latentStyles>
   <w:style w:type="paragraph" w:default="1" w:styleId="Normal">
     <w:name w:val="Normal"/>
@@ -16657,6 +22941,15 @@
     <w:pPr>
       <w:ind w:left="720"/>
       <w:contextualSpacing/>
+    </w:pPr>
+  </w:style>
+  <w:style w:type="paragraph" w:styleId="Sinespaciado">
+    <w:name w:val="No Spacing"/>
+    <w:uiPriority w:val="1"/>
+    <w:qFormat/>
+    <w:rsid w:val="00A13B6B"/>
+    <w:pPr>
+      <w:spacing w:line="240" w:lineRule="auto"/>
     </w:pPr>
   </w:style>
 </w:styles>

--- a/01 Documentacion/IEEE830_Proyecto.docx
+++ b/01 Documentacion/IEEE830_Proyecto.docx
@@ -567,6 +567,7 @@
           <w:docPartUnique/>
         </w:docPartObj>
       </w:sdtPr>
+      <w:sdtEndPr/>
       <w:sdtContent>
         <w:p>
           <w:pPr>
@@ -2215,8 +2216,18 @@
           <w:sz w:val="24"/>
           <w:szCs w:val="24"/>
         </w:rPr>
-        <w:t>, esta información se encuentra guardada en una base de datos, que en este caso será mariaDB</w:t>
+        <w:t xml:space="preserve">, esta información se encuentra guardada en una base de datos, que en este caso será </w:t>
       </w:r>
+      <w:proofErr w:type="spellStart"/>
+      <w:r>
+        <w:rPr>
+          <w:rFonts w:ascii="Cambria" w:eastAsia="Cambria" w:hAnsi="Cambria" w:cs="Cambria"/>
+          <w:sz w:val="24"/>
+          <w:szCs w:val="24"/>
+        </w:rPr>
+        <w:t>mariaDB</w:t>
+      </w:r>
+      <w:proofErr w:type="spellEnd"/>
       <w:r>
         <w:rPr>
           <w:rFonts w:ascii="Cambria" w:eastAsia="Cambria" w:hAnsi="Cambria" w:cs="Cambria"/>
@@ -2793,8 +2804,36 @@
                 <w:sz w:val="24"/>
                 <w:szCs w:val="24"/>
               </w:rPr>
-              <w:t>Especificación de Requerimientos de Software/Software Requirements Specification</w:t>
-            </w:r>
+              <w:t xml:space="preserve">Especificación de Requerimientos de Software/Software </w:t>
+            </w:r>
+            <w:proofErr w:type="spellStart"/>
+            <w:r>
+              <w:rPr>
+                <w:rFonts w:ascii="Cambria" w:eastAsia="Cambria" w:hAnsi="Cambria" w:cs="Cambria"/>
+                <w:sz w:val="24"/>
+                <w:szCs w:val="24"/>
+              </w:rPr>
+              <w:t>Requirements</w:t>
+            </w:r>
+            <w:proofErr w:type="spellEnd"/>
+            <w:r>
+              <w:rPr>
+                <w:rFonts w:ascii="Cambria" w:eastAsia="Cambria" w:hAnsi="Cambria" w:cs="Cambria"/>
+                <w:sz w:val="24"/>
+                <w:szCs w:val="24"/>
+              </w:rPr>
+              <w:t xml:space="preserve"> </w:t>
+            </w:r>
+            <w:proofErr w:type="spellStart"/>
+            <w:r>
+              <w:rPr>
+                <w:rFonts w:ascii="Cambria" w:eastAsia="Cambria" w:hAnsi="Cambria" w:cs="Cambria"/>
+                <w:sz w:val="24"/>
+                <w:szCs w:val="24"/>
+              </w:rPr>
+              <w:t>Specification</w:t>
+            </w:r>
+            <w:proofErr w:type="spellEnd"/>
           </w:p>
         </w:tc>
       </w:tr>
@@ -3774,7 +3813,25 @@
           <w:sz w:val="24"/>
           <w:szCs w:val="24"/>
         </w:rPr>
-        <w:t>La base de datos se desarrollará sobre el gestor MySQL/MariaDB.</w:t>
+        <w:t>La base de datos se desarrollará sobre el gestor MySQL/</w:t>
+      </w:r>
+      <w:proofErr w:type="spellStart"/>
+      <w:r>
+        <w:rPr>
+          <w:rFonts w:ascii="Cambria" w:eastAsia="Cambria" w:hAnsi="Cambria" w:cs="Cambria"/>
+          <w:sz w:val="24"/>
+          <w:szCs w:val="24"/>
+        </w:rPr>
+        <w:t>MariaDB</w:t>
+      </w:r>
+      <w:proofErr w:type="spellEnd"/>
+      <w:r>
+        <w:rPr>
+          <w:rFonts w:ascii="Cambria" w:eastAsia="Cambria" w:hAnsi="Cambria" w:cs="Cambria"/>
+          <w:sz w:val="24"/>
+          <w:szCs w:val="24"/>
+        </w:rPr>
+        <w:t>.</w:t>
       </w:r>
     </w:p>
     <w:p>
@@ -3842,7 +3899,25 @@
           <w:sz w:val="24"/>
           <w:szCs w:val="24"/>
         </w:rPr>
-        <w:t>Respecto de funcionalidades como la información acerca del tiempo de vuelo estimado, el sistema mantendrá total dependencia del proveedor del servicio, en este caso Google, desarrollador de Google Maps API.</w:t>
+        <w:t xml:space="preserve">Respecto de funcionalidades como la información acerca del tiempo de vuelo estimado, el sistema mantendrá total dependencia del proveedor del servicio, en este caso Google, desarrollador de Google </w:t>
+      </w:r>
+      <w:proofErr w:type="spellStart"/>
+      <w:r>
+        <w:rPr>
+          <w:rFonts w:ascii="Cambria" w:eastAsia="Cambria" w:hAnsi="Cambria" w:cs="Cambria"/>
+          <w:sz w:val="24"/>
+          <w:szCs w:val="24"/>
+        </w:rPr>
+        <w:t>Maps</w:t>
+      </w:r>
+      <w:proofErr w:type="spellEnd"/>
+      <w:r>
+        <w:rPr>
+          <w:rFonts w:ascii="Cambria" w:eastAsia="Cambria" w:hAnsi="Cambria" w:cs="Cambria"/>
+          <w:sz w:val="24"/>
+          <w:szCs w:val="24"/>
+        </w:rPr>
+        <w:t xml:space="preserve"> API.</w:t>
       </w:r>
     </w:p>
     <w:p>
@@ -4042,6 +4117,7 @@
               </w:rPr>
               <w:t>Autenticación (</w:t>
             </w:r>
+            <w:proofErr w:type="spellStart"/>
             <w:r>
               <w:rPr>
                 <w:rFonts w:ascii="Cambria" w:eastAsia="Cambria" w:hAnsi="Cambria" w:cs="Cambria"/>
@@ -4050,6 +4126,7 @@
               </w:rPr>
               <w:t>login</w:t>
             </w:r>
+            <w:proofErr w:type="spellEnd"/>
             <w:r>
               <w:rPr>
                 <w:rFonts w:ascii="Cambria" w:eastAsia="Cambria" w:hAnsi="Cambria" w:cs="Cambria"/>
@@ -5326,6 +5403,7 @@
                 <w:lang w:val="en-US"/>
               </w:rPr>
             </w:pPr>
+            <w:proofErr w:type="spellStart"/>
             <w:r>
               <w:rPr>
                 <w:rFonts w:ascii="Cambria" w:eastAsia="Cambria" w:hAnsi="Cambria" w:cs="Cambria"/>
@@ -5335,6 +5413,7 @@
               </w:rPr>
               <w:t>Gestionar</w:t>
             </w:r>
+            <w:proofErr w:type="spellEnd"/>
             <w:r>
               <w:rPr>
                 <w:rFonts w:ascii="Cambria" w:eastAsia="Cambria" w:hAnsi="Cambria" w:cs="Cambria"/>
@@ -5344,6 +5423,7 @@
               </w:rPr>
               <w:t xml:space="preserve"> </w:t>
             </w:r>
+            <w:proofErr w:type="spellStart"/>
             <w:r>
               <w:rPr>
                 <w:rFonts w:ascii="Cambria" w:eastAsia="Cambria" w:hAnsi="Cambria" w:cs="Cambria"/>
@@ -5353,6 +5433,7 @@
               </w:rPr>
               <w:t>Boletos</w:t>
             </w:r>
+            <w:proofErr w:type="spellEnd"/>
             <w:r>
               <w:rPr>
                 <w:rFonts w:ascii="Cambria" w:eastAsia="Cambria" w:hAnsi="Cambria" w:cs="Cambria"/>
@@ -5371,6 +5452,7 @@
               </w:rPr>
               <w:t>(</w:t>
             </w:r>
+            <w:proofErr w:type="spellStart"/>
             <w:r>
               <w:rPr>
                 <w:rFonts w:ascii="Cambria" w:eastAsia="Cambria" w:hAnsi="Cambria" w:cs="Cambria"/>
@@ -5380,6 +5462,7 @@
               </w:rPr>
               <w:t>selectTicket</w:t>
             </w:r>
+            <w:proofErr w:type="spellEnd"/>
             <w:r>
               <w:rPr>
                 <w:rFonts w:ascii="Cambria" w:eastAsia="Cambria" w:hAnsi="Cambria" w:cs="Cambria"/>
@@ -5389,6 +5472,7 @@
               </w:rPr>
               <w:t xml:space="preserve">, </w:t>
             </w:r>
+            <w:proofErr w:type="spellStart"/>
             <w:r>
               <w:rPr>
                 <w:rFonts w:ascii="Cambria" w:eastAsia="Cambria" w:hAnsi="Cambria" w:cs="Cambria"/>
@@ -5398,6 +5482,7 @@
               </w:rPr>
               <w:t>insertTicket</w:t>
             </w:r>
+            <w:proofErr w:type="spellEnd"/>
             <w:r>
               <w:rPr>
                 <w:rFonts w:ascii="Cambria" w:eastAsia="Cambria" w:hAnsi="Cambria" w:cs="Cambria"/>
@@ -5407,6 +5492,7 @@
               </w:rPr>
               <w:t xml:space="preserve">, </w:t>
             </w:r>
+            <w:proofErr w:type="spellStart"/>
             <w:r>
               <w:rPr>
                 <w:rFonts w:ascii="Cambria" w:eastAsia="Cambria" w:hAnsi="Cambria" w:cs="Cambria"/>
@@ -5416,6 +5502,7 @@
               </w:rPr>
               <w:t>deleteTicket</w:t>
             </w:r>
+            <w:proofErr w:type="spellEnd"/>
             <w:r>
               <w:rPr>
                 <w:rFonts w:ascii="Cambria" w:eastAsia="Cambria" w:hAnsi="Cambria" w:cs="Cambria"/>
@@ -5425,6 +5512,7 @@
               </w:rPr>
               <w:t xml:space="preserve">, </w:t>
             </w:r>
+            <w:proofErr w:type="spellStart"/>
             <w:r>
               <w:rPr>
                 <w:rFonts w:ascii="Cambria" w:eastAsia="Cambria" w:hAnsi="Cambria" w:cs="Cambria"/>
@@ -5434,6 +5522,7 @@
               </w:rPr>
               <w:t>updateTicket</w:t>
             </w:r>
+            <w:proofErr w:type="spellEnd"/>
             <w:r>
               <w:rPr>
                 <w:rFonts w:ascii="Cambria" w:eastAsia="Cambria" w:hAnsi="Cambria" w:cs="Cambria"/>
@@ -7098,6 +7187,7 @@
                 <w:lang w:val="en-US"/>
               </w:rPr>
             </w:pPr>
+            <w:proofErr w:type="spellStart"/>
             <w:r>
               <w:rPr>
                 <w:rFonts w:ascii="Cambria" w:eastAsia="Cambria" w:hAnsi="Cambria" w:cs="Cambria"/>
@@ -7105,8 +7195,9 @@
                 <w:szCs w:val="24"/>
                 <w:lang w:val="en-US"/>
               </w:rPr>
-              <w:t xml:space="preserve">Gestionar </w:t>
-            </w:r>
+              <w:t>Gestionar</w:t>
+            </w:r>
+            <w:proofErr w:type="spellEnd"/>
             <w:r>
               <w:rPr>
                 <w:rFonts w:ascii="Cambria" w:eastAsia="Cambria" w:hAnsi="Cambria" w:cs="Cambria"/>
@@ -7114,8 +7205,19 @@
                 <w:szCs w:val="24"/>
                 <w:lang w:val="en-US"/>
               </w:rPr>
+              <w:t xml:space="preserve"> </w:t>
+            </w:r>
+            <w:proofErr w:type="spellStart"/>
+            <w:r>
+              <w:rPr>
+                <w:rFonts w:ascii="Cambria" w:eastAsia="Cambria" w:hAnsi="Cambria" w:cs="Cambria"/>
+                <w:sz w:val="24"/>
+                <w:szCs w:val="24"/>
+                <w:lang w:val="en-US"/>
+              </w:rPr>
               <w:t>vendedores</w:t>
             </w:r>
+            <w:proofErr w:type="spellEnd"/>
             <w:r>
               <w:rPr>
                 <w:rFonts w:ascii="Cambria" w:eastAsia="Cambria" w:hAnsi="Cambria" w:cs="Cambria"/>
@@ -7132,7 +7234,87 @@
                 <w:szCs w:val="24"/>
                 <w:lang w:val="en-US"/>
               </w:rPr>
-              <w:t>(insertSeller, deleteSeller, updateSeller, selectSeller)</w:t>
+              <w:t>(</w:t>
+            </w:r>
+            <w:proofErr w:type="spellStart"/>
+            <w:r>
+              <w:rPr>
+                <w:rFonts w:ascii="Cambria" w:eastAsia="Cambria" w:hAnsi="Cambria" w:cs="Cambria"/>
+                <w:sz w:val="24"/>
+                <w:szCs w:val="24"/>
+                <w:lang w:val="en-US"/>
+              </w:rPr>
+              <w:t>insertSeller</w:t>
+            </w:r>
+            <w:proofErr w:type="spellEnd"/>
+            <w:r>
+              <w:rPr>
+                <w:rFonts w:ascii="Cambria" w:eastAsia="Cambria" w:hAnsi="Cambria" w:cs="Cambria"/>
+                <w:sz w:val="24"/>
+                <w:szCs w:val="24"/>
+                <w:lang w:val="en-US"/>
+              </w:rPr>
+              <w:t xml:space="preserve">, </w:t>
+            </w:r>
+            <w:proofErr w:type="spellStart"/>
+            <w:r>
+              <w:rPr>
+                <w:rFonts w:ascii="Cambria" w:eastAsia="Cambria" w:hAnsi="Cambria" w:cs="Cambria"/>
+                <w:sz w:val="24"/>
+                <w:szCs w:val="24"/>
+                <w:lang w:val="en-US"/>
+              </w:rPr>
+              <w:t>deleteSeller</w:t>
+            </w:r>
+            <w:proofErr w:type="spellEnd"/>
+            <w:r>
+              <w:rPr>
+                <w:rFonts w:ascii="Cambria" w:eastAsia="Cambria" w:hAnsi="Cambria" w:cs="Cambria"/>
+                <w:sz w:val="24"/>
+                <w:szCs w:val="24"/>
+                <w:lang w:val="en-US"/>
+              </w:rPr>
+              <w:t xml:space="preserve">, </w:t>
+            </w:r>
+            <w:proofErr w:type="spellStart"/>
+            <w:r>
+              <w:rPr>
+                <w:rFonts w:ascii="Cambria" w:eastAsia="Cambria" w:hAnsi="Cambria" w:cs="Cambria"/>
+                <w:sz w:val="24"/>
+                <w:szCs w:val="24"/>
+                <w:lang w:val="en-US"/>
+              </w:rPr>
+              <w:t>updateSeller</w:t>
+            </w:r>
+            <w:proofErr w:type="spellEnd"/>
+            <w:r>
+              <w:rPr>
+                <w:rFonts w:ascii="Cambria" w:eastAsia="Cambria" w:hAnsi="Cambria" w:cs="Cambria"/>
+                <w:sz w:val="24"/>
+                <w:szCs w:val="24"/>
+                <w:lang w:val="en-US"/>
+              </w:rPr>
+              <w:t xml:space="preserve">, </w:t>
+            </w:r>
+            <w:proofErr w:type="spellStart"/>
+            <w:r>
+              <w:rPr>
+                <w:rFonts w:ascii="Cambria" w:eastAsia="Cambria" w:hAnsi="Cambria" w:cs="Cambria"/>
+                <w:sz w:val="24"/>
+                <w:szCs w:val="24"/>
+                <w:lang w:val="en-US"/>
+              </w:rPr>
+              <w:t>selectSeller</w:t>
+            </w:r>
+            <w:proofErr w:type="spellEnd"/>
+            <w:r>
+              <w:rPr>
+                <w:rFonts w:ascii="Cambria" w:eastAsia="Cambria" w:hAnsi="Cambria" w:cs="Cambria"/>
+                <w:sz w:val="24"/>
+                <w:szCs w:val="24"/>
+                <w:lang w:val="en-US"/>
+              </w:rPr>
+              <w:t>)</w:t>
             </w:r>
           </w:p>
         </w:tc>
@@ -8712,6 +8894,34 @@
               </w:rPr>
               <w:t>Comprar Ticket</w:t>
             </w:r>
+            <w:r>
+              <w:rPr>
+                <w:rFonts w:ascii="Cambria" w:eastAsia="Cambria" w:hAnsi="Cambria" w:cs="Cambria"/>
+                <w:sz w:val="24"/>
+                <w:szCs w:val="24"/>
+              </w:rPr>
+              <w:t>(</w:t>
+            </w:r>
+            <w:proofErr w:type="spellStart"/>
+            <w:r>
+              <w:rPr>
+                <w:rFonts w:ascii="Cambria" w:eastAsia="Cambria" w:hAnsi="Cambria" w:cs="Cambria"/>
+                <w:sz w:val="24"/>
+                <w:szCs w:val="24"/>
+              </w:rPr>
+              <w:t>buyTicket</w:t>
+            </w:r>
+            <w:bookmarkStart w:id="19" w:name="_GoBack"/>
+            <w:bookmarkEnd w:id="19"/>
+            <w:proofErr w:type="spellEnd"/>
+            <w:r>
+              <w:rPr>
+                <w:rFonts w:ascii="Cambria" w:eastAsia="Cambria" w:hAnsi="Cambria" w:cs="Cambria"/>
+                <w:sz w:val="24"/>
+                <w:szCs w:val="24"/>
+              </w:rPr>
+              <w:t>)</w:t>
+            </w:r>
           </w:p>
         </w:tc>
       </w:tr>
@@ -8966,7 +9176,25 @@
                 <w:sz w:val="24"/>
                 <w:szCs w:val="24"/>
               </w:rPr>
-              <w:t>comprar un Ticket que esta en stock.</w:t>
+              <w:t xml:space="preserve">comprar un Ticket que </w:t>
+            </w:r>
+            <w:proofErr w:type="spellStart"/>
+            <w:r>
+              <w:rPr>
+                <w:rFonts w:ascii="Cambria" w:eastAsia="Cambria" w:hAnsi="Cambria" w:cs="Cambria"/>
+                <w:sz w:val="24"/>
+                <w:szCs w:val="24"/>
+              </w:rPr>
+              <w:t>esta</w:t>
+            </w:r>
+            <w:proofErr w:type="spellEnd"/>
+            <w:r>
+              <w:rPr>
+                <w:rFonts w:ascii="Cambria" w:eastAsia="Cambria" w:hAnsi="Cambria" w:cs="Cambria"/>
+                <w:sz w:val="24"/>
+                <w:szCs w:val="24"/>
+              </w:rPr>
+              <w:t xml:space="preserve"> en stock.</w:t>
             </w:r>
           </w:p>
         </w:tc>
@@ -10151,6 +10379,7 @@
               </w:rPr>
               <w:t xml:space="preserve"> (</w:t>
             </w:r>
+            <w:proofErr w:type="spellStart"/>
             <w:r>
               <w:rPr>
                 <w:rFonts w:ascii="Cambria" w:eastAsia="Cambria" w:hAnsi="Cambria" w:cs="Cambria"/>
@@ -10159,6 +10388,7 @@
               </w:rPr>
               <w:t>calculateDiscount</w:t>
             </w:r>
+            <w:proofErr w:type="spellEnd"/>
             <w:r>
               <w:rPr>
                 <w:rFonts w:ascii="Cambria" w:eastAsia="Cambria" w:hAnsi="Cambria" w:cs="Cambria"/>
@@ -11527,6 +11757,7 @@
               </w:rPr>
               <w:t xml:space="preserve"> (</w:t>
             </w:r>
+            <w:proofErr w:type="spellStart"/>
             <w:r>
               <w:rPr>
                 <w:rFonts w:ascii="Cambria" w:eastAsia="Cambria" w:hAnsi="Cambria" w:cs="Cambria"/>
@@ -11535,6 +11766,7 @@
               </w:rPr>
               <w:t>calculateCommission</w:t>
             </w:r>
+            <w:proofErr w:type="spellEnd"/>
             <w:r>
               <w:rPr>
                 <w:rFonts w:ascii="Cambria" w:eastAsia="Cambria" w:hAnsi="Cambria" w:cs="Cambria"/>
@@ -12886,6 +13118,7 @@
               </w:rPr>
               <w:t xml:space="preserve"> (</w:t>
             </w:r>
+            <w:proofErr w:type="spellStart"/>
             <w:r>
               <w:rPr>
                 <w:rFonts w:ascii="Cambria" w:eastAsia="Cambria" w:hAnsi="Cambria" w:cs="Cambria"/>
@@ -12894,6 +13127,7 @@
               </w:rPr>
               <w:t>calculateDay</w:t>
             </w:r>
+            <w:proofErr w:type="spellEnd"/>
             <w:r>
               <w:rPr>
                 <w:rFonts w:ascii="Cambria" w:eastAsia="Cambria" w:hAnsi="Cambria" w:cs="Cambria"/>
@@ -13068,7 +13302,25 @@
                 <w:sz w:val="24"/>
                 <w:szCs w:val="24"/>
               </w:rPr>
-              <w:t>Permite al usuario conocer el tiempo que falta para que sea el dia del viaje.</w:t>
+              <w:t xml:space="preserve">Permite al usuario conocer el tiempo que falta para que sea el </w:t>
+            </w:r>
+            <w:proofErr w:type="spellStart"/>
+            <w:r>
+              <w:rPr>
+                <w:rFonts w:ascii="Cambria" w:eastAsia="Cambria" w:hAnsi="Cambria" w:cs="Cambria"/>
+                <w:sz w:val="24"/>
+                <w:szCs w:val="24"/>
+              </w:rPr>
+              <w:t>dia</w:t>
+            </w:r>
+            <w:proofErr w:type="spellEnd"/>
+            <w:r>
+              <w:rPr>
+                <w:rFonts w:ascii="Cambria" w:eastAsia="Cambria" w:hAnsi="Cambria" w:cs="Cambria"/>
+                <w:sz w:val="24"/>
+                <w:szCs w:val="24"/>
+              </w:rPr>
+              <w:t xml:space="preserve"> del viaje.</w:t>
             </w:r>
           </w:p>
         </w:tc>
@@ -14141,7 +14393,25 @@
                 <w:sz w:val="24"/>
                 <w:szCs w:val="24"/>
               </w:rPr>
-              <w:t>El usuario decide salir y no observar nada del dia de partida.</w:t>
+              <w:t xml:space="preserve">El usuario decide salir y no observar nada del </w:t>
+            </w:r>
+            <w:proofErr w:type="spellStart"/>
+            <w:r>
+              <w:rPr>
+                <w:rFonts w:ascii="Cambria" w:eastAsia="Cambria" w:hAnsi="Cambria" w:cs="Cambria"/>
+                <w:sz w:val="24"/>
+                <w:szCs w:val="24"/>
+              </w:rPr>
+              <w:t>dia</w:t>
+            </w:r>
+            <w:proofErr w:type="spellEnd"/>
+            <w:r>
+              <w:rPr>
+                <w:rFonts w:ascii="Cambria" w:eastAsia="Cambria" w:hAnsi="Cambria" w:cs="Cambria"/>
+                <w:sz w:val="24"/>
+                <w:szCs w:val="24"/>
+              </w:rPr>
+              <w:t xml:space="preserve"> de partida.</w:t>
             </w:r>
           </w:p>
         </w:tc>
@@ -14209,8 +14479,8 @@
           <w:szCs w:val="24"/>
         </w:rPr>
       </w:pPr>
-      <w:bookmarkStart w:id="19" w:name="_7aelxem989y8" w:colFirst="0" w:colLast="0"/>
-      <w:bookmarkEnd w:id="19"/>
+      <w:bookmarkStart w:id="20" w:name="_7aelxem989y8" w:colFirst="0" w:colLast="0"/>
+      <w:bookmarkEnd w:id="20"/>
     </w:p>
     <w:p>
       <w:pPr>
@@ -14392,6 +14662,7 @@
               </w:rPr>
               <w:t xml:space="preserve"> (</w:t>
             </w:r>
+            <w:proofErr w:type="spellStart"/>
             <w:r>
               <w:rPr>
                 <w:rFonts w:ascii="Cambria" w:eastAsia="Cambria" w:hAnsi="Cambria" w:cs="Cambria"/>
@@ -14400,6 +14671,7 @@
               </w:rPr>
               <w:t>updatePendingValues</w:t>
             </w:r>
+            <w:proofErr w:type="spellEnd"/>
             <w:r>
               <w:rPr>
                 <w:rFonts w:ascii="Cambria" w:eastAsia="Cambria" w:hAnsi="Cambria" w:cs="Cambria"/>
@@ -15905,13 +16177,23 @@
               </w:rPr>
               <w:t>(</w:t>
             </w:r>
-            <w:r>
-              <w:rPr>
-                <w:rFonts w:ascii="Cambria" w:eastAsia="Cambria" w:hAnsi="Cambria" w:cs="Cambria"/>
-                <w:sz w:val="24"/>
-                <w:szCs w:val="24"/>
-              </w:rPr>
-              <w:t>setPay)</w:t>
+            <w:proofErr w:type="spellStart"/>
+            <w:r>
+              <w:rPr>
+                <w:rFonts w:ascii="Cambria" w:eastAsia="Cambria" w:hAnsi="Cambria" w:cs="Cambria"/>
+                <w:sz w:val="24"/>
+                <w:szCs w:val="24"/>
+              </w:rPr>
+              <w:t>setPay</w:t>
+            </w:r>
+            <w:proofErr w:type="spellEnd"/>
+            <w:r>
+              <w:rPr>
+                <w:rFonts w:ascii="Cambria" w:eastAsia="Cambria" w:hAnsi="Cambria" w:cs="Cambria"/>
+                <w:sz w:val="24"/>
+                <w:szCs w:val="24"/>
+              </w:rPr>
+              <w:t>)</w:t>
             </w:r>
           </w:p>
         </w:tc>
@@ -17405,6 +17687,7 @@
               </w:rPr>
               <w:t>Vendedor por Ticket (</w:t>
             </w:r>
+            <w:proofErr w:type="spellStart"/>
             <w:r>
               <w:rPr>
                 <w:rFonts w:ascii="Cambria" w:eastAsia="Cambria" w:hAnsi="Cambria" w:cs="Cambria"/>
@@ -17413,6 +17696,7 @@
               </w:rPr>
               <w:t>selectSellerTicket</w:t>
             </w:r>
+            <w:proofErr w:type="spellEnd"/>
             <w:r>
               <w:rPr>
                 <w:rFonts w:ascii="Cambria" w:eastAsia="Cambria" w:hAnsi="Cambria" w:cs="Cambria"/>
@@ -18723,8 +19007,8 @@
       <w:pPr>
         <w:pStyle w:val="Ttulo3"/>
       </w:pPr>
-      <w:bookmarkStart w:id="20" w:name="_r9qi3pcpagit" w:colFirst="0" w:colLast="0"/>
-      <w:bookmarkEnd w:id="20"/>
+      <w:bookmarkStart w:id="21" w:name="_r9qi3pcpagit" w:colFirst="0" w:colLast="0"/>
+      <w:bookmarkEnd w:id="21"/>
       <w:r>
         <w:t>3.2.1. Interfaz de Usuario</w:t>
       </w:r>
@@ -18893,9 +19177,7 @@
       <w:pPr>
         <w:pStyle w:val="Ttulo3"/>
       </w:pPr>
-      <w:bookmarkStart w:id="21" w:name="_l3cy1iglpamz" w:colFirst="0" w:colLast="0"/>
-      <w:bookmarkStart w:id="22" w:name="_GoBack"/>
-      <w:bookmarkEnd w:id="21"/>
+      <w:bookmarkStart w:id="22" w:name="_l3cy1iglpamz" w:colFirst="0" w:colLast="0"/>
       <w:bookmarkEnd w:id="22"/>
       <w:r>
         <w:lastRenderedPageBreak/>
